--- a/Дипломна работа - LapIt.docx
+++ b/Дипломна работа - LapIt.docx
@@ -4,6 +4,7 @@
   <w:body>
     <w:p>
       <w:pPr>
+        <w:spacing w:line="480" w:lineRule="auto"/>
         <w:ind w:left="0" w:hanging="2"/>
         <w:jc w:val="center"/>
         <w:rPr>
@@ -1179,1888 +1180,28 @@
     </w:p>
     <w:p>
       <w:pPr>
-        <w:ind w:left="1" w:hanging="3"/>
-        <w:rPr>
-          <w:rFonts w:ascii="Times New Roman" w:hAnsi="Times New Roman"/>
-          <w:sz w:val="28"/>
-          <w:lang w:val="ru-RU"/>
-        </w:rPr>
-      </w:pPr>
-      <w:r>
-        <w:rPr>
-          <w:rFonts w:ascii="Times New Roman" w:hAnsi="Times New Roman"/>
-          <w:sz w:val="28"/>
-          <w:lang w:val="ru-RU"/>
+        <w:overflowPunct/>
+        <w:autoSpaceDE/>
+        <w:spacing w:line="240" w:lineRule="auto"/>
+        <w:ind w:leftChars="0" w:left="0" w:firstLineChars="0" w:firstLine="0"/>
+        <w:textDirection w:val="lrTb"/>
+        <w:textAlignment w:val="auto"/>
+        <w:outlineLvl w:val="9"/>
+        <w:rPr>
+          <w:rFonts w:ascii="Times New Roman" w:hAnsi="Times New Roman"/>
+          <w:sz w:val="28"/>
+          <w:lang w:val="bg-BG"/>
+        </w:rPr>
+      </w:pPr>
+      <w:r>
+        <w:rPr>
+          <w:rFonts w:ascii="Times New Roman" w:hAnsi="Times New Roman"/>
+          <w:sz w:val="28"/>
+          <w:lang w:val="bg-BG"/>
         </w:rPr>
         <w:lastRenderedPageBreak/>
-        <w:t xml:space="preserve">Дата на </w:t>
-      </w:r>
-      <w:proofErr w:type="spellStart"/>
-      <w:proofErr w:type="gramStart"/>
-      <w:r>
-        <w:rPr>
-          <w:rFonts w:ascii="Times New Roman" w:hAnsi="Times New Roman"/>
-          <w:sz w:val="28"/>
-          <w:lang w:val="ru-RU"/>
-        </w:rPr>
-        <w:t>заданието</w:t>
-      </w:r>
-      <w:proofErr w:type="spellEnd"/>
-      <w:r>
-        <w:rPr>
-          <w:rFonts w:ascii="Times New Roman" w:hAnsi="Times New Roman"/>
-          <w:sz w:val="28"/>
-          <w:lang w:val="ru-RU"/>
-        </w:rPr>
-        <w:t xml:space="preserve">:   </w:t>
-      </w:r>
-      <w:proofErr w:type="gramEnd"/>
-      <w:r>
-        <w:rPr>
-          <w:rFonts w:ascii="Times New Roman" w:hAnsi="Times New Roman"/>
-          <w:sz w:val="28"/>
-          <w:lang w:val="bg-BG"/>
-        </w:rPr>
-        <w:t>22</w:t>
-      </w:r>
-      <w:r>
-        <w:rPr>
-          <w:rFonts w:ascii="Times New Roman" w:hAnsi="Times New Roman"/>
-          <w:sz w:val="28"/>
-          <w:lang w:val="ru-RU"/>
-        </w:rPr>
-        <w:t>.1</w:t>
-      </w:r>
-      <w:r>
-        <w:rPr>
-          <w:rFonts w:ascii="Times New Roman" w:hAnsi="Times New Roman"/>
-          <w:sz w:val="28"/>
-        </w:rPr>
-        <w:t>1</w:t>
-      </w:r>
-      <w:r>
-        <w:rPr>
-          <w:rFonts w:ascii="Times New Roman" w:hAnsi="Times New Roman"/>
-          <w:sz w:val="28"/>
-          <w:lang w:val="ru-RU"/>
-        </w:rPr>
-        <w:t>.202</w:t>
-      </w:r>
-      <w:r>
-        <w:rPr>
-          <w:rFonts w:ascii="Times New Roman" w:hAnsi="Times New Roman"/>
-          <w:sz w:val="28"/>
-        </w:rPr>
-        <w:t>2</w:t>
-      </w:r>
-      <w:r>
-        <w:rPr>
-          <w:rFonts w:ascii="Times New Roman" w:hAnsi="Times New Roman"/>
-          <w:sz w:val="28"/>
-          <w:lang w:val="ru-RU"/>
-        </w:rPr>
-        <w:t xml:space="preserve"> </w:t>
-      </w:r>
-      <w:r>
-        <w:rPr>
-          <w:rFonts w:ascii="Times New Roman" w:hAnsi="Times New Roman"/>
-          <w:sz w:val="28"/>
-          <w:lang w:val="bg-BG"/>
-        </w:rPr>
-        <w:t>г</w:t>
-      </w:r>
-      <w:r>
-        <w:rPr>
-          <w:rFonts w:ascii="Times New Roman" w:hAnsi="Times New Roman"/>
-          <w:sz w:val="28"/>
-          <w:lang w:val="ru-RU"/>
-        </w:rPr>
-        <w:t>.</w:t>
-      </w:r>
-      <w:r>
-        <w:rPr>
-          <w:rFonts w:ascii="Times New Roman" w:hAnsi="Times New Roman"/>
-          <w:sz w:val="28"/>
-          <w:lang w:val="ru-RU"/>
-        </w:rPr>
-        <w:tab/>
-      </w:r>
-      <w:r>
-        <w:rPr>
-          <w:rFonts w:ascii="Times New Roman" w:hAnsi="Times New Roman"/>
-          <w:sz w:val="28"/>
-          <w:lang w:val="ru-RU"/>
-        </w:rPr>
-        <w:tab/>
-      </w:r>
-      <w:proofErr w:type="spellStart"/>
-      <w:r>
-        <w:rPr>
-          <w:rFonts w:ascii="Times New Roman" w:hAnsi="Times New Roman"/>
-          <w:sz w:val="28"/>
-          <w:lang w:val="ru-RU"/>
-        </w:rPr>
-        <w:t>Утвърждавам</w:t>
-      </w:r>
-      <w:proofErr w:type="spellEnd"/>
-      <w:r>
-        <w:rPr>
-          <w:rFonts w:ascii="Times New Roman" w:hAnsi="Times New Roman"/>
-          <w:sz w:val="28"/>
-          <w:lang w:val="ru-RU"/>
-        </w:rPr>
-        <w:t>: .....................</w:t>
-      </w:r>
-      <w:r>
-        <w:rPr>
-          <w:rFonts w:ascii="Times New Roman" w:hAnsi="Times New Roman"/>
-          <w:sz w:val="28"/>
-          <w:lang w:val="bg-BG"/>
-        </w:rPr>
-        <w:t>......</w:t>
-      </w:r>
-      <w:r>
-        <w:rPr>
-          <w:rFonts w:ascii="Times New Roman" w:hAnsi="Times New Roman"/>
-          <w:sz w:val="28"/>
-          <w:lang w:val="ru-RU"/>
-        </w:rPr>
-        <w:t>...</w:t>
-      </w:r>
-    </w:p>
-    <w:p>
-      <w:pPr>
-        <w:ind w:left="1" w:hanging="3"/>
-        <w:rPr>
-          <w:rFonts w:ascii="Times New Roman" w:hAnsi="Times New Roman"/>
-          <w:sz w:val="28"/>
-          <w:lang w:val="bg-BG"/>
-        </w:rPr>
-      </w:pPr>
-      <w:r>
-        <w:rPr>
-          <w:rFonts w:ascii="Times New Roman" w:hAnsi="Times New Roman"/>
-          <w:sz w:val="28"/>
-          <w:lang w:val="ru-RU"/>
-        </w:rPr>
-        <w:t xml:space="preserve">Дата на </w:t>
-      </w:r>
-      <w:proofErr w:type="spellStart"/>
-      <w:proofErr w:type="gramStart"/>
-      <w:r>
-        <w:rPr>
-          <w:rFonts w:ascii="Times New Roman" w:hAnsi="Times New Roman"/>
-          <w:sz w:val="28"/>
-          <w:lang w:val="ru-RU"/>
-        </w:rPr>
-        <w:t>предаване</w:t>
-      </w:r>
-      <w:proofErr w:type="spellEnd"/>
-      <w:r>
-        <w:rPr>
-          <w:rFonts w:ascii="Times New Roman" w:hAnsi="Times New Roman"/>
-          <w:sz w:val="28"/>
-          <w:lang w:val="ru-RU"/>
-        </w:rPr>
-        <w:t xml:space="preserve">:  </w:t>
-      </w:r>
-      <w:r>
-        <w:rPr>
-          <w:rFonts w:ascii="Times New Roman" w:hAnsi="Times New Roman"/>
-          <w:sz w:val="28"/>
-          <w:lang w:val="ru-RU"/>
-        </w:rPr>
-        <w:t xml:space="preserve"> </w:t>
-      </w:r>
-      <w:proofErr w:type="gramEnd"/>
-      <w:r>
-        <w:rPr>
-          <w:rFonts w:ascii="Times New Roman" w:hAnsi="Times New Roman"/>
-          <w:sz w:val="28"/>
-          <w:lang w:val="ru-RU"/>
-        </w:rPr>
-        <w:t>22.0</w:t>
-      </w:r>
-      <w:r>
-        <w:rPr>
-          <w:rFonts w:ascii="Times New Roman" w:hAnsi="Times New Roman"/>
-          <w:sz w:val="28"/>
-          <w:lang w:val="ru-RU"/>
-        </w:rPr>
-        <w:t>2</w:t>
-      </w:r>
-      <w:r>
-        <w:rPr>
-          <w:rFonts w:ascii="Times New Roman" w:hAnsi="Times New Roman"/>
-          <w:sz w:val="28"/>
-          <w:lang w:val="bg-BG"/>
-        </w:rPr>
-        <w:t>.</w:t>
-      </w:r>
-      <w:r>
-        <w:rPr>
-          <w:rFonts w:ascii="Times New Roman" w:hAnsi="Times New Roman"/>
-          <w:sz w:val="28"/>
-          <w:lang w:val="ru-RU"/>
-        </w:rPr>
-        <w:t>202</w:t>
-      </w:r>
-      <w:r>
-        <w:rPr>
-          <w:rFonts w:ascii="Times New Roman" w:hAnsi="Times New Roman"/>
-          <w:sz w:val="28"/>
-          <w:lang w:val="ru-RU"/>
-        </w:rPr>
-        <w:t>3</w:t>
-      </w:r>
-      <w:r>
-        <w:rPr>
-          <w:rFonts w:ascii="Times New Roman" w:hAnsi="Times New Roman"/>
-          <w:sz w:val="28"/>
-          <w:lang w:val="ru-RU"/>
-        </w:rPr>
-        <w:t xml:space="preserve"> </w:t>
-      </w:r>
-      <w:r>
-        <w:rPr>
-          <w:rFonts w:ascii="Times New Roman" w:hAnsi="Times New Roman"/>
-          <w:sz w:val="28"/>
-          <w:lang w:val="bg-BG"/>
-        </w:rPr>
-        <w:t>г</w:t>
-      </w:r>
-      <w:r>
-        <w:rPr>
-          <w:rFonts w:ascii="Times New Roman" w:hAnsi="Times New Roman"/>
-          <w:sz w:val="28"/>
-          <w:lang w:val="ru-RU"/>
-        </w:rPr>
-        <w:t>.</w:t>
-      </w:r>
-      <w:r>
-        <w:rPr>
-          <w:rFonts w:ascii="Times New Roman" w:hAnsi="Times New Roman"/>
-          <w:sz w:val="28"/>
-          <w:lang w:val="bg-BG"/>
-        </w:rPr>
-        <w:tab/>
-      </w:r>
-      <w:r>
-        <w:rPr>
-          <w:rFonts w:ascii="Times New Roman" w:hAnsi="Times New Roman"/>
-          <w:sz w:val="28"/>
-          <w:lang w:val="bg-BG"/>
-        </w:rPr>
-        <w:tab/>
-      </w:r>
-      <w:r>
-        <w:rPr>
-          <w:rFonts w:ascii="Times New Roman" w:hAnsi="Times New Roman"/>
-          <w:sz w:val="28"/>
-          <w:lang w:val="bg-BG"/>
-        </w:rPr>
-        <w:tab/>
-        <w:t>/проф. д-р инж. П. Якимов/</w:t>
-      </w:r>
-    </w:p>
-    <w:p>
-      <w:pPr>
-        <w:ind w:left="1" w:hanging="3"/>
-        <w:rPr>
-          <w:rFonts w:ascii="Times New Roman" w:hAnsi="Times New Roman"/>
-          <w:sz w:val="28"/>
-          <w:lang w:val="ru-RU"/>
-        </w:rPr>
-      </w:pPr>
-    </w:p>
-    <w:p>
-      <w:pPr>
-        <w:ind w:left="1" w:hanging="3"/>
-        <w:rPr>
-          <w:rFonts w:ascii="Times New Roman" w:hAnsi="Times New Roman"/>
-          <w:sz w:val="28"/>
-          <w:lang w:val="ru-RU"/>
-        </w:rPr>
-      </w:pPr>
-    </w:p>
-    <w:p>
-      <w:pPr>
-        <w:ind w:left="3" w:hanging="5"/>
-        <w:jc w:val="center"/>
-        <w:rPr>
-          <w:rFonts w:ascii="Times New Roman" w:hAnsi="Times New Roman"/>
-          <w:b/>
-          <w:sz w:val="48"/>
-          <w:lang w:val="ru-RU"/>
-        </w:rPr>
-      </w:pPr>
-      <w:r>
-        <w:rPr>
-          <w:rFonts w:ascii="Times New Roman" w:hAnsi="Times New Roman"/>
-          <w:b/>
-          <w:sz w:val="48"/>
-          <w:lang w:val="ru-RU"/>
-        </w:rPr>
-        <w:t>ЗАДАНИЕ</w:t>
-      </w:r>
-    </w:p>
-    <w:p>
-      <w:pPr>
-        <w:ind w:left="3" w:hanging="5"/>
-        <w:jc w:val="center"/>
-        <w:rPr>
-          <w:rFonts w:ascii="Times New Roman" w:hAnsi="Times New Roman"/>
-          <w:b/>
-          <w:sz w:val="48"/>
-          <w:lang w:val="ru-RU"/>
-        </w:rPr>
-      </w:pPr>
-      <w:r>
-        <w:rPr>
-          <w:rFonts w:ascii="Times New Roman" w:hAnsi="Times New Roman"/>
-          <w:b/>
-          <w:sz w:val="48"/>
-          <w:lang w:val="ru-RU"/>
-        </w:rPr>
-        <w:t>за дипломна работа</w:t>
-      </w:r>
-    </w:p>
-    <w:p>
-      <w:pPr>
-        <w:pStyle w:val="Default"/>
-        <w:ind w:hanging="2"/>
-        <w:rPr>
-          <w:b/>
-          <w:bCs/>
-          <w:i/>
-          <w:iCs/>
-          <w:sz w:val="20"/>
-          <w:szCs w:val="20"/>
-          <w:lang w:val="ru-RU"/>
-        </w:rPr>
-      </w:pPr>
-    </w:p>
-    <w:p>
-      <w:pPr>
-        <w:pStyle w:val="Default"/>
-        <w:ind w:hanging="2"/>
-        <w:rPr>
-          <w:b/>
-          <w:bCs/>
-          <w:iCs/>
-          <w:sz w:val="20"/>
-          <w:szCs w:val="20"/>
-          <w:lang w:val="ru-RU"/>
-        </w:rPr>
-      </w:pPr>
-    </w:p>
-    <w:p>
-      <w:pPr>
-        <w:pStyle w:val="Default"/>
-        <w:spacing w:before="60" w:after="60"/>
-        <w:rPr>
-          <w:sz w:val="18"/>
-          <w:szCs w:val="18"/>
-          <w:lang w:val="ru-RU"/>
-        </w:rPr>
-      </w:pPr>
-      <w:r>
-        <w:rPr>
-          <w:b/>
-          <w:bCs/>
-          <w:iCs/>
-          <w:sz w:val="18"/>
-          <w:szCs w:val="18"/>
-          <w:lang w:val="ru-RU"/>
-        </w:rPr>
-        <w:t xml:space="preserve">ДЪРЖАВЕН ИЗПИТ ЗА ПРИДОБИВАНЕ НА ТРЕТА СТЕПЕН НА ПРОФЕСИОНАЛНА КВАЛИФИКАЦИЯ </w:t>
-      </w:r>
-    </w:p>
-    <w:p>
-      <w:pPr>
-        <w:pStyle w:val="Default"/>
-        <w:spacing w:before="60" w:after="60"/>
-        <w:ind w:left="2160"/>
-        <w:rPr>
-          <w:sz w:val="22"/>
-          <w:szCs w:val="22"/>
-        </w:rPr>
-      </w:pPr>
-      <w:r>
-        <w:rPr>
-          <w:b/>
-          <w:bCs/>
-          <w:iCs/>
-          <w:sz w:val="22"/>
-          <w:szCs w:val="22"/>
-        </w:rPr>
-        <w:t xml:space="preserve">по </w:t>
-      </w:r>
-      <w:proofErr w:type="spellStart"/>
-      <w:r>
-        <w:rPr>
-          <w:b/>
-          <w:bCs/>
-          <w:iCs/>
-          <w:sz w:val="22"/>
-          <w:szCs w:val="22"/>
-        </w:rPr>
-        <w:t>професия</w:t>
-      </w:r>
-      <w:proofErr w:type="spellEnd"/>
-      <w:r>
-        <w:rPr>
-          <w:b/>
-          <w:bCs/>
-          <w:iCs/>
-          <w:sz w:val="22"/>
-          <w:szCs w:val="22"/>
-        </w:rPr>
-        <w:t xml:space="preserve">  </w:t>
-      </w:r>
-      <w:proofErr w:type="spellStart"/>
-      <w:r>
-        <w:rPr>
-          <w:b/>
-          <w:bCs/>
-          <w:sz w:val="22"/>
-          <w:szCs w:val="22"/>
-        </w:rPr>
-        <w:t>код</w:t>
-      </w:r>
-      <w:proofErr w:type="spellEnd"/>
-      <w:r>
-        <w:rPr>
-          <w:b/>
-          <w:bCs/>
-          <w:sz w:val="22"/>
-          <w:szCs w:val="22"/>
-        </w:rPr>
-        <w:t xml:space="preserve"> </w:t>
-      </w:r>
-      <w:r>
-        <w:rPr>
-          <w:b/>
-          <w:bCs/>
-          <w:sz w:val="22"/>
-          <w:szCs w:val="22"/>
-          <w:lang w:val="bg-BG"/>
-        </w:rPr>
-        <w:t xml:space="preserve"> </w:t>
-      </w:r>
-      <w:r>
-        <w:rPr>
-          <w:b/>
-          <w:bCs/>
-          <w:sz w:val="22"/>
-          <w:szCs w:val="22"/>
-        </w:rPr>
-        <w:t xml:space="preserve">481020 </w:t>
-      </w:r>
-      <w:r>
-        <w:rPr>
-          <w:iCs/>
-          <w:sz w:val="22"/>
-          <w:szCs w:val="22"/>
-          <w:lang w:val="bg-BG"/>
-        </w:rPr>
-        <w:t xml:space="preserve">   </w:t>
-      </w:r>
-      <w:r>
-        <w:rPr>
-          <w:b/>
-          <w:bCs/>
-          <w:sz w:val="22"/>
-          <w:szCs w:val="22"/>
-        </w:rPr>
-        <w:t>„</w:t>
-      </w:r>
-      <w:proofErr w:type="spellStart"/>
-      <w:r>
-        <w:rPr>
-          <w:b/>
-          <w:bCs/>
-          <w:sz w:val="22"/>
-          <w:szCs w:val="22"/>
-        </w:rPr>
-        <w:t>Системен</w:t>
-      </w:r>
-      <w:proofErr w:type="spellEnd"/>
-      <w:r>
-        <w:rPr>
-          <w:b/>
-          <w:bCs/>
-          <w:sz w:val="22"/>
-          <w:szCs w:val="22"/>
-        </w:rPr>
-        <w:t xml:space="preserve"> </w:t>
-      </w:r>
-      <w:proofErr w:type="spellStart"/>
-      <w:r>
-        <w:rPr>
-          <w:b/>
-          <w:bCs/>
-          <w:sz w:val="22"/>
-          <w:szCs w:val="22"/>
-        </w:rPr>
-        <w:t>програмист</w:t>
-      </w:r>
-      <w:proofErr w:type="spellEnd"/>
-      <w:r>
-        <w:rPr>
-          <w:b/>
-          <w:bCs/>
-          <w:sz w:val="22"/>
-          <w:szCs w:val="22"/>
-        </w:rPr>
-        <w:t>“</w:t>
-      </w:r>
-    </w:p>
-    <w:p>
-      <w:pPr>
-        <w:spacing w:before="60" w:after="60" w:line="240" w:lineRule="auto"/>
-        <w:ind w:leftChars="0" w:left="2160" w:firstLineChars="0" w:firstLine="0"/>
-        <w:rPr>
-          <w:rFonts w:ascii="Times New Roman" w:hAnsi="Times New Roman" w:cs="Times New Roman"/>
-          <w:sz w:val="22"/>
-          <w:szCs w:val="22"/>
-          <w:lang w:val="ru-RU"/>
-        </w:rPr>
-      </w:pPr>
-      <w:proofErr w:type="spellStart"/>
-      <w:r>
-        <w:rPr>
-          <w:rFonts w:ascii="Times New Roman" w:hAnsi="Times New Roman" w:cs="Times New Roman"/>
-          <w:b/>
-          <w:bCs/>
-          <w:iCs/>
-          <w:sz w:val="22"/>
-          <w:szCs w:val="22"/>
-        </w:rPr>
-        <w:t>специалност</w:t>
-      </w:r>
-      <w:proofErr w:type="spellEnd"/>
-      <w:r>
-        <w:rPr>
-          <w:rFonts w:ascii="Times New Roman" w:hAnsi="Times New Roman" w:cs="Times New Roman"/>
-          <w:b/>
-          <w:bCs/>
-          <w:iCs/>
-          <w:sz w:val="22"/>
-          <w:szCs w:val="22"/>
-        </w:rPr>
-        <w:t xml:space="preserve"> </w:t>
-      </w:r>
-      <w:r>
-        <w:rPr>
-          <w:rFonts w:ascii="Times New Roman" w:hAnsi="Times New Roman" w:cs="Times New Roman"/>
-          <w:b/>
-          <w:bCs/>
-          <w:iCs/>
-          <w:sz w:val="22"/>
-          <w:szCs w:val="22"/>
-          <w:lang w:val="bg-BG"/>
-        </w:rPr>
-        <w:t xml:space="preserve"> </w:t>
-      </w:r>
-      <w:proofErr w:type="spellStart"/>
-      <w:r>
-        <w:rPr>
-          <w:rFonts w:ascii="Times New Roman" w:hAnsi="Times New Roman" w:cs="Times New Roman"/>
-          <w:b/>
-          <w:bCs/>
-          <w:iCs/>
-          <w:sz w:val="22"/>
-          <w:szCs w:val="22"/>
-        </w:rPr>
-        <w:t>код</w:t>
-      </w:r>
-      <w:proofErr w:type="spellEnd"/>
-      <w:r>
-        <w:rPr>
-          <w:rFonts w:ascii="Times New Roman" w:hAnsi="Times New Roman" w:cs="Times New Roman"/>
-          <w:b/>
-          <w:bCs/>
-          <w:iCs/>
-          <w:sz w:val="22"/>
-          <w:szCs w:val="22"/>
-          <w:lang w:val="bg-BG"/>
-        </w:rPr>
-        <w:t xml:space="preserve"> </w:t>
-      </w:r>
-      <w:r>
-        <w:rPr>
-          <w:rFonts w:ascii="Times New Roman" w:hAnsi="Times New Roman" w:cs="Times New Roman"/>
-          <w:b/>
-          <w:bCs/>
-          <w:sz w:val="22"/>
-          <w:szCs w:val="22"/>
-        </w:rPr>
-        <w:t xml:space="preserve"> 4810201 </w:t>
-      </w:r>
-      <w:r>
-        <w:rPr>
-          <w:rFonts w:ascii="Times New Roman" w:hAnsi="Times New Roman" w:cs="Times New Roman"/>
-          <w:iCs/>
-          <w:sz w:val="22"/>
-          <w:szCs w:val="22"/>
-        </w:rPr>
-        <w:t xml:space="preserve"> </w:t>
-      </w:r>
-      <w:r>
-        <w:rPr>
-          <w:rFonts w:ascii="Times New Roman" w:hAnsi="Times New Roman" w:cs="Times New Roman"/>
-          <w:b/>
-          <w:bCs/>
-          <w:sz w:val="22"/>
-          <w:szCs w:val="22"/>
-        </w:rPr>
-        <w:t>„</w:t>
-      </w:r>
-      <w:proofErr w:type="spellStart"/>
-      <w:r>
-        <w:rPr>
-          <w:rFonts w:ascii="Times New Roman" w:hAnsi="Times New Roman" w:cs="Times New Roman"/>
-          <w:b/>
-          <w:bCs/>
-          <w:sz w:val="22"/>
-          <w:szCs w:val="22"/>
-        </w:rPr>
-        <w:t>Систем</w:t>
-      </w:r>
-      <w:proofErr w:type="spellEnd"/>
-      <w:r>
-        <w:rPr>
-          <w:rFonts w:ascii="Times New Roman" w:hAnsi="Times New Roman" w:cs="Times New Roman"/>
-          <w:b/>
-          <w:bCs/>
-          <w:sz w:val="22"/>
-          <w:szCs w:val="22"/>
-          <w:lang w:val="bg-BG"/>
-        </w:rPr>
-        <w:t>но</w:t>
-      </w:r>
-      <w:r>
-        <w:rPr>
-          <w:rFonts w:ascii="Times New Roman" w:hAnsi="Times New Roman" w:cs="Times New Roman"/>
-          <w:b/>
-          <w:bCs/>
-          <w:sz w:val="22"/>
-          <w:szCs w:val="22"/>
-        </w:rPr>
-        <w:t xml:space="preserve"> </w:t>
-      </w:r>
-      <w:proofErr w:type="spellStart"/>
-      <w:r>
-        <w:rPr>
-          <w:rFonts w:ascii="Times New Roman" w:hAnsi="Times New Roman" w:cs="Times New Roman"/>
-          <w:b/>
-          <w:bCs/>
-          <w:sz w:val="22"/>
-          <w:szCs w:val="22"/>
-        </w:rPr>
-        <w:t>програм</w:t>
-      </w:r>
-      <w:r>
-        <w:rPr>
-          <w:rFonts w:ascii="Times New Roman" w:hAnsi="Times New Roman" w:cs="Times New Roman"/>
-          <w:b/>
-          <w:bCs/>
-          <w:sz w:val="22"/>
-          <w:szCs w:val="22"/>
-          <w:lang w:val="bg-BG"/>
-        </w:rPr>
-        <w:t>иране</w:t>
-      </w:r>
-      <w:proofErr w:type="spellEnd"/>
-      <w:r>
-        <w:rPr>
-          <w:rFonts w:ascii="Times New Roman" w:hAnsi="Times New Roman" w:cs="Times New Roman"/>
-          <w:b/>
-          <w:bCs/>
-          <w:sz w:val="22"/>
-          <w:szCs w:val="22"/>
-        </w:rPr>
-        <w:t>“</w:t>
-      </w:r>
-    </w:p>
-    <w:p>
-      <w:pPr>
-        <w:pStyle w:val="Default"/>
-        <w:ind w:left="1" w:hanging="3"/>
-      </w:pPr>
-    </w:p>
-    <w:p>
-      <w:pPr>
-        <w:ind w:left="0" w:hanging="2"/>
-        <w:rPr>
-          <w:rFonts w:ascii="Times New Roman" w:hAnsi="Times New Roman"/>
-          <w:sz w:val="28"/>
-          <w:lang w:val="ru-RU"/>
-        </w:rPr>
-      </w:pPr>
-      <w:r>
-        <w:t xml:space="preserve"> </w:t>
-      </w:r>
-    </w:p>
-    <w:p>
-      <w:pPr>
-        <w:ind w:left="1" w:hanging="3"/>
-        <w:jc w:val="center"/>
-        <w:rPr>
-          <w:rFonts w:ascii="Times New Roman" w:hAnsi="Times New Roman"/>
-          <w:sz w:val="28"/>
-          <w:lang w:val="ru-RU"/>
-        </w:rPr>
-      </w:pPr>
-      <w:r>
-        <w:rPr>
-          <w:rFonts w:ascii="Times New Roman" w:hAnsi="Times New Roman"/>
-          <w:sz w:val="28"/>
-          <w:lang w:val="ru-RU"/>
-        </w:rPr>
-        <w:t xml:space="preserve">на ученика Йордан Николаев Марков от </w:t>
-      </w:r>
-      <w:r>
-        <w:rPr>
-          <w:rFonts w:ascii="Times New Roman" w:hAnsi="Times New Roman"/>
-          <w:sz w:val="28"/>
-          <w:lang w:val="ru-RU"/>
-        </w:rPr>
-        <w:t xml:space="preserve">12 </w:t>
-      </w:r>
-      <w:r>
-        <w:rPr>
-          <w:rFonts w:ascii="Times New Roman" w:hAnsi="Times New Roman"/>
-          <w:sz w:val="28"/>
-          <w:lang w:val="bg-BG"/>
-        </w:rPr>
-        <w:t>„в“</w:t>
-      </w:r>
-      <w:r>
-        <w:rPr>
-          <w:rFonts w:ascii="Times New Roman" w:hAnsi="Times New Roman"/>
-          <w:sz w:val="28"/>
-          <w:lang w:val="ru-RU"/>
-        </w:rPr>
-        <w:t xml:space="preserve"> </w:t>
-      </w:r>
-      <w:proofErr w:type="spellStart"/>
-      <w:r>
-        <w:rPr>
-          <w:rFonts w:ascii="Times New Roman" w:hAnsi="Times New Roman"/>
-          <w:sz w:val="28"/>
-          <w:lang w:val="ru-RU"/>
-        </w:rPr>
-        <w:t>клас</w:t>
-      </w:r>
-      <w:proofErr w:type="spellEnd"/>
-    </w:p>
-    <w:p>
-      <w:pPr>
-        <w:ind w:leftChars="0" w:left="0" w:firstLineChars="0" w:firstLine="0"/>
-        <w:rPr>
-          <w:rFonts w:ascii="Times New Roman" w:hAnsi="Times New Roman"/>
-          <w:sz w:val="28"/>
-          <w:lang w:val="ru-RU"/>
-        </w:rPr>
-      </w:pPr>
-    </w:p>
-    <w:p>
-      <w:pPr>
-        <w:pStyle w:val="aa"/>
-        <w:numPr>
-          <w:ilvl w:val="0"/>
-          <w:numId w:val="4"/>
-        </w:numPr>
-        <w:ind w:leftChars="0" w:firstLineChars="0"/>
-        <w:rPr>
-          <w:rFonts w:ascii="Times New Roman" w:hAnsi="Times New Roman"/>
-          <w:sz w:val="28"/>
-          <w:lang w:val="ru-RU"/>
-        </w:rPr>
-      </w:pPr>
-      <w:r>
-        <w:rPr>
-          <w:rFonts w:ascii="Times New Roman" w:hAnsi="Times New Roman"/>
-          <w:sz w:val="28"/>
-          <w:lang w:val="ru-RU"/>
-        </w:rPr>
-        <w:t>Тема:</w:t>
-      </w:r>
-    </w:p>
-    <w:p>
-      <w:pPr>
-        <w:ind w:leftChars="0" w:left="-2" w:firstLineChars="0" w:firstLine="0"/>
-        <w:rPr>
-          <w:rFonts w:ascii="Times New Roman" w:hAnsi="Times New Roman"/>
-          <w:sz w:val="28"/>
-          <w:lang w:val="ru-RU"/>
-        </w:rPr>
-      </w:pPr>
-      <w:bookmarkStart w:id="1" w:name="_Hlk124786041"/>
-      <w:proofErr w:type="spellStart"/>
-      <w:r>
-        <w:rPr>
-          <w:rFonts w:ascii="Times New Roman" w:hAnsi="Times New Roman"/>
-          <w:sz w:val="28"/>
-          <w:lang w:val="ru-RU"/>
-        </w:rPr>
-        <w:t>Мобилно</w:t>
-      </w:r>
-      <w:proofErr w:type="spellEnd"/>
-      <w:r>
-        <w:rPr>
-          <w:rFonts w:ascii="Times New Roman" w:hAnsi="Times New Roman"/>
-          <w:sz w:val="28"/>
-          <w:lang w:val="ru-RU"/>
-        </w:rPr>
-        <w:t xml:space="preserve"> приложение за </w:t>
-      </w:r>
-      <w:proofErr w:type="spellStart"/>
-      <w:r>
-        <w:rPr>
-          <w:rFonts w:ascii="Times New Roman" w:hAnsi="Times New Roman"/>
-          <w:sz w:val="28"/>
-          <w:lang w:val="ru-RU"/>
-        </w:rPr>
-        <w:t>следене</w:t>
-      </w:r>
-      <w:proofErr w:type="spellEnd"/>
-      <w:r>
-        <w:rPr>
-          <w:rFonts w:ascii="Times New Roman" w:hAnsi="Times New Roman"/>
-          <w:sz w:val="28"/>
-          <w:lang w:val="ru-RU"/>
-        </w:rPr>
-        <w:t xml:space="preserve"> на </w:t>
-      </w:r>
-      <w:proofErr w:type="spellStart"/>
-      <w:r>
-        <w:rPr>
-          <w:rFonts w:ascii="Times New Roman" w:hAnsi="Times New Roman"/>
-          <w:sz w:val="28"/>
-          <w:lang w:val="ru-RU"/>
-        </w:rPr>
-        <w:t>резултати</w:t>
-      </w:r>
-      <w:proofErr w:type="spellEnd"/>
-      <w:r>
-        <w:rPr>
-          <w:rFonts w:ascii="Times New Roman" w:hAnsi="Times New Roman"/>
-          <w:sz w:val="28"/>
-          <w:lang w:val="ru-RU"/>
-        </w:rPr>
-        <w:t xml:space="preserve"> и </w:t>
-      </w:r>
-      <w:proofErr w:type="spellStart"/>
-      <w:r>
-        <w:rPr>
-          <w:rFonts w:ascii="Times New Roman" w:hAnsi="Times New Roman"/>
-          <w:sz w:val="28"/>
-          <w:lang w:val="ru-RU"/>
-        </w:rPr>
-        <w:t>други</w:t>
-      </w:r>
-      <w:proofErr w:type="spellEnd"/>
-      <w:r>
-        <w:rPr>
-          <w:rFonts w:ascii="Times New Roman" w:hAnsi="Times New Roman"/>
-          <w:sz w:val="28"/>
-          <w:lang w:val="ru-RU"/>
-        </w:rPr>
-        <w:t xml:space="preserve"> характеристики на </w:t>
-      </w:r>
-      <w:proofErr w:type="spellStart"/>
-      <w:r>
-        <w:rPr>
-          <w:rFonts w:ascii="Times New Roman" w:hAnsi="Times New Roman"/>
-          <w:sz w:val="28"/>
-          <w:lang w:val="ru-RU"/>
-        </w:rPr>
-        <w:t>състезания</w:t>
-      </w:r>
-      <w:proofErr w:type="spellEnd"/>
-      <w:r>
-        <w:rPr>
-          <w:rFonts w:ascii="Times New Roman" w:hAnsi="Times New Roman"/>
-          <w:sz w:val="28"/>
-          <w:lang w:val="ru-RU"/>
-        </w:rPr>
-        <w:t xml:space="preserve"> и </w:t>
-      </w:r>
-      <w:proofErr w:type="spellStart"/>
-      <w:r>
-        <w:rPr>
-          <w:rFonts w:ascii="Times New Roman" w:hAnsi="Times New Roman"/>
-          <w:sz w:val="28"/>
-          <w:lang w:val="ru-RU"/>
-        </w:rPr>
-        <w:t>включване</w:t>
-      </w:r>
-      <w:proofErr w:type="spellEnd"/>
-      <w:r>
-        <w:rPr>
-          <w:rFonts w:ascii="Times New Roman" w:hAnsi="Times New Roman"/>
-          <w:sz w:val="28"/>
-          <w:lang w:val="ru-RU"/>
-        </w:rPr>
-        <w:t xml:space="preserve"> в тях</w:t>
-      </w:r>
-      <w:r>
-        <w:rPr>
-          <w:rFonts w:ascii="Times New Roman" w:hAnsi="Times New Roman"/>
-          <w:sz w:val="28"/>
-          <w:lang w:val="ru-RU"/>
-        </w:rPr>
-        <w:t>.</w:t>
-      </w:r>
-    </w:p>
-    <w:bookmarkEnd w:id="1"/>
-    <w:p>
-      <w:pPr>
-        <w:pStyle w:val="aa"/>
-        <w:numPr>
-          <w:ilvl w:val="0"/>
-          <w:numId w:val="4"/>
-        </w:numPr>
-        <w:ind w:leftChars="0" w:firstLineChars="0"/>
-        <w:rPr>
-          <w:rFonts w:ascii="Times New Roman" w:hAnsi="Times New Roman"/>
-          <w:sz w:val="28"/>
-          <w:lang w:val="ru-RU"/>
-        </w:rPr>
-      </w:pPr>
-      <w:proofErr w:type="spellStart"/>
-      <w:r>
-        <w:rPr>
-          <w:rFonts w:ascii="Times New Roman" w:hAnsi="Times New Roman"/>
-          <w:sz w:val="28"/>
-          <w:lang w:val="ru-RU"/>
-        </w:rPr>
-        <w:t>Изисквания</w:t>
-      </w:r>
-      <w:proofErr w:type="spellEnd"/>
-      <w:r>
-        <w:rPr>
-          <w:rFonts w:ascii="Times New Roman" w:hAnsi="Times New Roman"/>
-          <w:sz w:val="28"/>
-          <w:lang w:val="ru-RU"/>
-        </w:rPr>
-        <w:t>:</w:t>
-      </w:r>
-    </w:p>
-    <w:p>
-      <w:pPr>
-        <w:ind w:leftChars="0" w:firstLineChars="0" w:firstLine="0"/>
-        <w:rPr>
-          <w:rFonts w:ascii="Times New Roman" w:hAnsi="Times New Roman"/>
-          <w:sz w:val="28"/>
-        </w:rPr>
-      </w:pPr>
-      <w:r>
-        <w:rPr>
-          <w:rFonts w:ascii="Times New Roman" w:hAnsi="Times New Roman"/>
-          <w:sz w:val="28"/>
-        </w:rPr>
-        <w:t xml:space="preserve">- Да се </w:t>
-      </w:r>
-      <w:proofErr w:type="spellStart"/>
-      <w:r>
-        <w:rPr>
-          <w:rFonts w:ascii="Times New Roman" w:hAnsi="Times New Roman"/>
-          <w:sz w:val="28"/>
-        </w:rPr>
-        <w:t>определи</w:t>
-      </w:r>
-      <w:proofErr w:type="spellEnd"/>
-      <w:r>
-        <w:rPr>
-          <w:rFonts w:ascii="Times New Roman" w:hAnsi="Times New Roman"/>
-          <w:sz w:val="28"/>
-        </w:rPr>
-        <w:t xml:space="preserve"> </w:t>
-      </w:r>
-      <w:proofErr w:type="spellStart"/>
-      <w:r>
-        <w:rPr>
-          <w:rFonts w:ascii="Times New Roman" w:hAnsi="Times New Roman"/>
-          <w:sz w:val="28"/>
-        </w:rPr>
-        <w:t>вида</w:t>
-      </w:r>
-      <w:proofErr w:type="spellEnd"/>
-      <w:r>
-        <w:rPr>
-          <w:rFonts w:ascii="Times New Roman" w:hAnsi="Times New Roman"/>
-          <w:sz w:val="28"/>
-        </w:rPr>
-        <w:t xml:space="preserve"> на </w:t>
-      </w:r>
-      <w:proofErr w:type="spellStart"/>
-      <w:r>
-        <w:rPr>
-          <w:rFonts w:ascii="Times New Roman" w:hAnsi="Times New Roman"/>
-          <w:sz w:val="28"/>
-        </w:rPr>
-        <w:t>акаунта</w:t>
-      </w:r>
-      <w:proofErr w:type="spellEnd"/>
-      <w:r>
-        <w:rPr>
-          <w:rFonts w:ascii="Times New Roman" w:hAnsi="Times New Roman"/>
-          <w:sz w:val="28"/>
-        </w:rPr>
-        <w:t xml:space="preserve"> – </w:t>
-      </w:r>
-      <w:proofErr w:type="spellStart"/>
-      <w:r>
-        <w:rPr>
-          <w:rFonts w:ascii="Times New Roman" w:hAnsi="Times New Roman"/>
-          <w:sz w:val="28"/>
-        </w:rPr>
-        <w:t>потребителски</w:t>
-      </w:r>
-      <w:proofErr w:type="spellEnd"/>
-      <w:r>
-        <w:rPr>
-          <w:rFonts w:ascii="Times New Roman" w:hAnsi="Times New Roman"/>
-          <w:sz w:val="28"/>
-        </w:rPr>
-        <w:t xml:space="preserve"> или </w:t>
-      </w:r>
-      <w:proofErr w:type="spellStart"/>
-      <w:r>
-        <w:rPr>
-          <w:rFonts w:ascii="Times New Roman" w:hAnsi="Times New Roman"/>
-          <w:sz w:val="28"/>
-        </w:rPr>
-        <w:t>организаторски</w:t>
-      </w:r>
-      <w:proofErr w:type="spellEnd"/>
-      <w:r>
-        <w:rPr>
-          <w:rFonts w:ascii="Times New Roman" w:hAnsi="Times New Roman"/>
-          <w:sz w:val="28"/>
-        </w:rPr>
-        <w:t>.</w:t>
-      </w:r>
-    </w:p>
-    <w:p>
-      <w:pPr>
-        <w:ind w:leftChars="0" w:firstLineChars="0" w:firstLine="0"/>
-        <w:rPr>
-          <w:rFonts w:ascii="Times New Roman" w:hAnsi="Times New Roman"/>
-          <w:sz w:val="28"/>
-        </w:rPr>
-      </w:pPr>
-      <w:r>
-        <w:rPr>
-          <w:rFonts w:ascii="Times New Roman" w:hAnsi="Times New Roman"/>
-          <w:sz w:val="28"/>
-        </w:rPr>
-        <w:t xml:space="preserve">- </w:t>
-      </w:r>
-      <w:proofErr w:type="spellStart"/>
-      <w:r>
-        <w:rPr>
-          <w:rFonts w:ascii="Times New Roman" w:hAnsi="Times New Roman"/>
-          <w:sz w:val="28"/>
-        </w:rPr>
-        <w:t>Включване</w:t>
-      </w:r>
-      <w:proofErr w:type="spellEnd"/>
-      <w:r>
-        <w:rPr>
-          <w:rFonts w:ascii="Times New Roman" w:hAnsi="Times New Roman"/>
-          <w:sz w:val="28"/>
-        </w:rPr>
-        <w:t xml:space="preserve"> в </w:t>
-      </w:r>
-      <w:proofErr w:type="spellStart"/>
-      <w:r>
-        <w:rPr>
-          <w:rFonts w:ascii="Times New Roman" w:hAnsi="Times New Roman"/>
-          <w:sz w:val="28"/>
-        </w:rPr>
-        <w:t>състезание</w:t>
-      </w:r>
-      <w:proofErr w:type="spellEnd"/>
-      <w:r>
-        <w:rPr>
-          <w:rFonts w:ascii="Times New Roman" w:hAnsi="Times New Roman"/>
-          <w:sz w:val="28"/>
-        </w:rPr>
-        <w:t>.</w:t>
-      </w:r>
-    </w:p>
-    <w:p>
-      <w:pPr>
-        <w:ind w:leftChars="0" w:firstLineChars="0" w:firstLine="0"/>
-        <w:rPr>
-          <w:rFonts w:ascii="Times New Roman" w:hAnsi="Times New Roman"/>
-          <w:sz w:val="28"/>
-          <w:lang w:val="bg-BG"/>
-        </w:rPr>
-      </w:pPr>
-      <w:r>
-        <w:rPr>
-          <w:rFonts w:ascii="Times New Roman" w:hAnsi="Times New Roman"/>
-          <w:sz w:val="28"/>
-        </w:rPr>
-        <w:t xml:space="preserve">- </w:t>
-      </w:r>
-      <w:r>
-        <w:rPr>
-          <w:rFonts w:ascii="Times New Roman" w:hAnsi="Times New Roman"/>
-          <w:sz w:val="28"/>
-          <w:lang w:val="bg-BG"/>
-        </w:rPr>
-        <w:t>Преглед на история</w:t>
-      </w:r>
-      <w:r>
-        <w:rPr>
-          <w:rFonts w:ascii="Times New Roman" w:hAnsi="Times New Roman"/>
-          <w:sz w:val="28"/>
-        </w:rPr>
-        <w:t xml:space="preserve"> на </w:t>
-      </w:r>
-      <w:proofErr w:type="spellStart"/>
-      <w:r>
-        <w:rPr>
-          <w:rFonts w:ascii="Times New Roman" w:hAnsi="Times New Roman"/>
-          <w:sz w:val="28"/>
-        </w:rPr>
-        <w:t>предишни</w:t>
-      </w:r>
-      <w:proofErr w:type="spellEnd"/>
-      <w:r>
-        <w:rPr>
-          <w:rFonts w:ascii="Times New Roman" w:hAnsi="Times New Roman"/>
-          <w:sz w:val="28"/>
-        </w:rPr>
-        <w:t xml:space="preserve"> </w:t>
-      </w:r>
-      <w:proofErr w:type="spellStart"/>
-      <w:r>
-        <w:rPr>
-          <w:rFonts w:ascii="Times New Roman" w:hAnsi="Times New Roman"/>
-          <w:sz w:val="28"/>
-        </w:rPr>
-        <w:t>състезания</w:t>
-      </w:r>
-      <w:proofErr w:type="spellEnd"/>
-      <w:r>
-        <w:rPr>
-          <w:rFonts w:ascii="Times New Roman" w:hAnsi="Times New Roman"/>
-          <w:sz w:val="28"/>
-          <w:lang w:val="bg-BG"/>
-        </w:rPr>
-        <w:t>.</w:t>
-      </w:r>
-    </w:p>
-    <w:p>
-      <w:pPr>
-        <w:ind w:leftChars="0" w:firstLineChars="0" w:firstLine="0"/>
-        <w:rPr>
-          <w:rFonts w:ascii="Times New Roman" w:hAnsi="Times New Roman"/>
-          <w:sz w:val="28"/>
-        </w:rPr>
-      </w:pPr>
-      <w:r>
-        <w:rPr>
-          <w:rFonts w:ascii="Times New Roman" w:hAnsi="Times New Roman"/>
-          <w:sz w:val="28"/>
-        </w:rPr>
-        <w:t xml:space="preserve">- </w:t>
-      </w:r>
-      <w:proofErr w:type="spellStart"/>
-      <w:r>
-        <w:rPr>
-          <w:rFonts w:ascii="Times New Roman" w:hAnsi="Times New Roman"/>
-          <w:sz w:val="28"/>
-        </w:rPr>
-        <w:t>Следене</w:t>
-      </w:r>
-      <w:proofErr w:type="spellEnd"/>
-      <w:r>
-        <w:rPr>
-          <w:rFonts w:ascii="Times New Roman" w:hAnsi="Times New Roman"/>
-          <w:sz w:val="28"/>
-        </w:rPr>
-        <w:t xml:space="preserve"> на </w:t>
-      </w:r>
-      <w:proofErr w:type="spellStart"/>
-      <w:r>
-        <w:rPr>
-          <w:rFonts w:ascii="Times New Roman" w:hAnsi="Times New Roman"/>
-          <w:sz w:val="28"/>
-        </w:rPr>
-        <w:t>статистики</w:t>
-      </w:r>
-      <w:proofErr w:type="spellEnd"/>
-      <w:r>
-        <w:rPr>
-          <w:rFonts w:ascii="Times New Roman" w:hAnsi="Times New Roman"/>
-          <w:sz w:val="28"/>
-        </w:rPr>
-        <w:t xml:space="preserve"> на </w:t>
-      </w:r>
-      <w:proofErr w:type="spellStart"/>
-      <w:r>
-        <w:rPr>
-          <w:rFonts w:ascii="Times New Roman" w:hAnsi="Times New Roman"/>
-          <w:sz w:val="28"/>
-        </w:rPr>
-        <w:t>състезания</w:t>
-      </w:r>
-      <w:proofErr w:type="spellEnd"/>
-      <w:r>
-        <w:rPr>
-          <w:rFonts w:ascii="Times New Roman" w:hAnsi="Times New Roman"/>
-          <w:sz w:val="28"/>
-        </w:rPr>
-        <w:t xml:space="preserve"> – </w:t>
-      </w:r>
-      <w:proofErr w:type="spellStart"/>
-      <w:r>
-        <w:rPr>
-          <w:rFonts w:ascii="Times New Roman" w:hAnsi="Times New Roman"/>
-          <w:sz w:val="28"/>
-        </w:rPr>
-        <w:t>рекордьори</w:t>
-      </w:r>
-      <w:proofErr w:type="spellEnd"/>
-      <w:r>
-        <w:rPr>
-          <w:rFonts w:ascii="Times New Roman" w:hAnsi="Times New Roman"/>
-          <w:sz w:val="28"/>
-        </w:rPr>
-        <w:t xml:space="preserve"> и </w:t>
-      </w:r>
-      <w:proofErr w:type="spellStart"/>
-      <w:r>
-        <w:rPr>
-          <w:rFonts w:ascii="Times New Roman" w:hAnsi="Times New Roman"/>
-          <w:sz w:val="28"/>
-        </w:rPr>
-        <w:t>други</w:t>
-      </w:r>
-      <w:proofErr w:type="spellEnd"/>
-      <w:r>
-        <w:rPr>
-          <w:rFonts w:ascii="Times New Roman" w:hAnsi="Times New Roman"/>
-          <w:sz w:val="28"/>
-        </w:rPr>
-        <w:t>.</w:t>
-      </w:r>
-    </w:p>
-    <w:p>
-      <w:pPr>
-        <w:ind w:leftChars="0" w:firstLineChars="0" w:firstLine="0"/>
-        <w:rPr>
-          <w:rFonts w:ascii="Times New Roman" w:hAnsi="Times New Roman"/>
-          <w:sz w:val="28"/>
-          <w:lang w:val="bg-BG"/>
-        </w:rPr>
-      </w:pPr>
-      <w:r>
-        <w:rPr>
-          <w:rFonts w:ascii="Times New Roman" w:hAnsi="Times New Roman"/>
-          <w:sz w:val="28"/>
-        </w:rPr>
-        <w:t>- Създава</w:t>
-      </w:r>
-      <w:r>
-        <w:rPr>
-          <w:rFonts w:ascii="Times New Roman" w:hAnsi="Times New Roman"/>
-          <w:sz w:val="28"/>
-          <w:lang w:val="bg-BG"/>
-        </w:rPr>
-        <w:t>не на</w:t>
-      </w:r>
-      <w:r>
-        <w:rPr>
-          <w:rFonts w:ascii="Times New Roman" w:hAnsi="Times New Roman"/>
-          <w:sz w:val="28"/>
-        </w:rPr>
-        <w:t xml:space="preserve"> </w:t>
-      </w:r>
-      <w:proofErr w:type="spellStart"/>
-      <w:r>
-        <w:rPr>
-          <w:rFonts w:ascii="Times New Roman" w:hAnsi="Times New Roman"/>
-          <w:sz w:val="28"/>
-        </w:rPr>
-        <w:t>състезания</w:t>
-      </w:r>
-      <w:proofErr w:type="spellEnd"/>
-      <w:r>
-        <w:rPr>
-          <w:rFonts w:ascii="Times New Roman" w:hAnsi="Times New Roman"/>
-          <w:sz w:val="28"/>
-          <w:lang w:val="bg-BG"/>
-        </w:rPr>
-        <w:t>.</w:t>
-      </w:r>
-    </w:p>
-    <w:p>
-      <w:pPr>
-        <w:ind w:leftChars="0" w:firstLineChars="0" w:firstLine="0"/>
-        <w:rPr>
-          <w:rFonts w:ascii="Times New Roman" w:hAnsi="Times New Roman"/>
-          <w:sz w:val="28"/>
-          <w:lang w:val="bg-BG"/>
-        </w:rPr>
-      </w:pPr>
-      <w:r>
-        <w:rPr>
-          <w:rFonts w:ascii="Times New Roman" w:hAnsi="Times New Roman"/>
-          <w:sz w:val="28"/>
-        </w:rPr>
-        <w:t xml:space="preserve">- </w:t>
-      </w:r>
-      <w:r>
-        <w:rPr>
-          <w:rFonts w:ascii="Times New Roman" w:hAnsi="Times New Roman"/>
-          <w:sz w:val="28"/>
-          <w:lang w:val="bg-BG"/>
-        </w:rPr>
-        <w:t>Задаване на параметри/характеристики на състезанието.</w:t>
-      </w:r>
-    </w:p>
-    <w:p>
-      <w:pPr>
-        <w:ind w:leftChars="0" w:firstLineChars="0" w:firstLine="0"/>
-        <w:rPr>
-          <w:rFonts w:ascii="Times New Roman" w:hAnsi="Times New Roman"/>
-          <w:sz w:val="28"/>
-          <w:lang w:val="bg-BG"/>
-        </w:rPr>
-      </w:pPr>
-      <w:r>
-        <w:rPr>
-          <w:rFonts w:ascii="Times New Roman" w:hAnsi="Times New Roman"/>
-          <w:sz w:val="28"/>
-        </w:rPr>
-        <w:t xml:space="preserve">- </w:t>
-      </w:r>
-      <w:proofErr w:type="spellStart"/>
-      <w:r>
-        <w:rPr>
-          <w:rFonts w:ascii="Times New Roman" w:hAnsi="Times New Roman"/>
-          <w:sz w:val="28"/>
-        </w:rPr>
-        <w:t>Обработване</w:t>
-      </w:r>
-      <w:proofErr w:type="spellEnd"/>
-      <w:r>
-        <w:rPr>
-          <w:rFonts w:ascii="Times New Roman" w:hAnsi="Times New Roman"/>
-          <w:sz w:val="28"/>
-        </w:rPr>
-        <w:t xml:space="preserve"> и </w:t>
-      </w:r>
-      <w:proofErr w:type="spellStart"/>
-      <w:r>
-        <w:rPr>
-          <w:rFonts w:ascii="Times New Roman" w:hAnsi="Times New Roman"/>
-          <w:sz w:val="28"/>
-        </w:rPr>
-        <w:t>въвеждане</w:t>
-      </w:r>
-      <w:proofErr w:type="spellEnd"/>
-      <w:r>
-        <w:rPr>
-          <w:rFonts w:ascii="Times New Roman" w:hAnsi="Times New Roman"/>
-          <w:sz w:val="28"/>
-        </w:rPr>
-        <w:t xml:space="preserve"> на данни –</w:t>
-      </w:r>
-      <w:r>
-        <w:rPr>
-          <w:rFonts w:ascii="Times New Roman" w:hAnsi="Times New Roman"/>
-          <w:sz w:val="28"/>
-          <w:lang w:val="bg-BG"/>
-        </w:rPr>
-        <w:t xml:space="preserve"> </w:t>
-      </w:r>
-      <w:r>
-        <w:rPr>
-          <w:rFonts w:ascii="Times New Roman" w:hAnsi="Times New Roman"/>
-          <w:sz w:val="28"/>
-        </w:rPr>
-        <w:t>информация</w:t>
-      </w:r>
-      <w:r>
-        <w:rPr>
-          <w:rFonts w:ascii="Times New Roman" w:hAnsi="Times New Roman"/>
-          <w:sz w:val="28"/>
-          <w:lang w:val="bg-BG"/>
-        </w:rPr>
-        <w:t xml:space="preserve"> за всеки участник.</w:t>
-      </w:r>
-    </w:p>
-    <w:p>
-      <w:pPr>
-        <w:ind w:leftChars="0" w:left="0" w:firstLineChars="0" w:firstLine="0"/>
-        <w:rPr>
-          <w:rFonts w:ascii="Times New Roman" w:hAnsi="Times New Roman"/>
-          <w:sz w:val="28"/>
-        </w:rPr>
-      </w:pPr>
-      <w:r>
-        <w:rPr>
-          <w:rFonts w:ascii="Times New Roman" w:hAnsi="Times New Roman"/>
-          <w:sz w:val="28"/>
-        </w:rPr>
-        <w:t>- Запазва</w:t>
-      </w:r>
-      <w:r>
-        <w:rPr>
-          <w:rFonts w:ascii="Times New Roman" w:hAnsi="Times New Roman"/>
-          <w:sz w:val="28"/>
-          <w:lang w:val="bg-BG"/>
-        </w:rPr>
-        <w:t>не на</w:t>
-      </w:r>
-      <w:r>
-        <w:rPr>
-          <w:rFonts w:ascii="Times New Roman" w:hAnsi="Times New Roman"/>
-          <w:sz w:val="28"/>
-        </w:rPr>
-        <w:t xml:space="preserve"> </w:t>
-      </w:r>
-      <w:proofErr w:type="spellStart"/>
-      <w:r>
-        <w:rPr>
-          <w:rFonts w:ascii="Times New Roman" w:hAnsi="Times New Roman"/>
-          <w:sz w:val="28"/>
-        </w:rPr>
-        <w:t>състезанието</w:t>
-      </w:r>
-      <w:proofErr w:type="spellEnd"/>
-      <w:r>
-        <w:rPr>
-          <w:rFonts w:ascii="Times New Roman" w:hAnsi="Times New Roman"/>
-          <w:sz w:val="28"/>
-        </w:rPr>
-        <w:t xml:space="preserve"> като </w:t>
-      </w:r>
-      <w:proofErr w:type="spellStart"/>
-      <w:r>
-        <w:rPr>
-          <w:rFonts w:ascii="Times New Roman" w:hAnsi="Times New Roman"/>
-          <w:sz w:val="28"/>
-        </w:rPr>
-        <w:t>модел</w:t>
-      </w:r>
-      <w:proofErr w:type="spellEnd"/>
-      <w:r>
-        <w:rPr>
-          <w:rFonts w:ascii="Times New Roman" w:hAnsi="Times New Roman"/>
-          <w:sz w:val="28"/>
-        </w:rPr>
-        <w:t xml:space="preserve"> за </w:t>
-      </w:r>
-      <w:proofErr w:type="spellStart"/>
-      <w:r>
-        <w:rPr>
-          <w:rFonts w:ascii="Times New Roman" w:hAnsi="Times New Roman"/>
-          <w:sz w:val="28"/>
-        </w:rPr>
-        <w:t>преизползване</w:t>
-      </w:r>
-      <w:proofErr w:type="spellEnd"/>
-      <w:r>
-        <w:rPr>
-          <w:rFonts w:ascii="Times New Roman" w:hAnsi="Times New Roman"/>
-          <w:sz w:val="28"/>
-        </w:rPr>
-        <w:t>.</w:t>
-      </w:r>
-    </w:p>
-    <w:p>
-      <w:pPr>
-        <w:pStyle w:val="aa"/>
-        <w:numPr>
-          <w:ilvl w:val="0"/>
-          <w:numId w:val="4"/>
-        </w:numPr>
-        <w:ind w:leftChars="0" w:firstLineChars="0"/>
-        <w:rPr>
-          <w:rFonts w:ascii="Times New Roman" w:hAnsi="Times New Roman"/>
-          <w:sz w:val="28"/>
-          <w:lang w:val="ru-RU"/>
-        </w:rPr>
-      </w:pPr>
-      <w:r>
-        <w:rPr>
-          <w:rFonts w:ascii="Times New Roman" w:hAnsi="Times New Roman"/>
-          <w:sz w:val="28"/>
-          <w:lang w:val="ru-RU"/>
-        </w:rPr>
-        <w:t>Съдържание</w:t>
-      </w:r>
-      <w:r>
-        <w:rPr>
-          <w:rFonts w:ascii="Times New Roman" w:hAnsi="Times New Roman"/>
-          <w:sz w:val="28"/>
-          <w:lang w:val="ru-RU"/>
-        </w:rPr>
-        <w:tab/>
-      </w:r>
-      <w:r>
-        <w:rPr>
-          <w:rFonts w:ascii="Times New Roman" w:hAnsi="Times New Roman"/>
-          <w:sz w:val="28"/>
-          <w:lang w:val="ru-RU"/>
-        </w:rPr>
-        <w:t xml:space="preserve">3.1 </w:t>
-      </w:r>
-      <w:r>
-        <w:rPr>
-          <w:rFonts w:ascii="Times New Roman" w:hAnsi="Times New Roman"/>
-          <w:sz w:val="28"/>
-          <w:lang w:val="ru-RU"/>
-        </w:rPr>
-        <w:t>Теоретична част</w:t>
-      </w:r>
-    </w:p>
-    <w:p>
-      <w:pPr>
-        <w:ind w:left="1" w:hanging="3"/>
-        <w:rPr>
-          <w:rFonts w:ascii="Times New Roman" w:hAnsi="Times New Roman"/>
-          <w:sz w:val="28"/>
-          <w:lang w:val="ru-RU"/>
-        </w:rPr>
-      </w:pPr>
-      <w:r>
-        <w:rPr>
-          <w:rFonts w:ascii="Times New Roman" w:hAnsi="Times New Roman"/>
-          <w:sz w:val="28"/>
-          <w:lang w:val="ru-RU"/>
-        </w:rPr>
-        <w:tab/>
-      </w:r>
-      <w:r>
-        <w:rPr>
-          <w:rFonts w:ascii="Times New Roman" w:hAnsi="Times New Roman"/>
-          <w:sz w:val="28"/>
-          <w:lang w:val="ru-RU"/>
-        </w:rPr>
-        <w:tab/>
-      </w:r>
-      <w:r>
-        <w:rPr>
-          <w:rFonts w:ascii="Times New Roman" w:hAnsi="Times New Roman"/>
-          <w:sz w:val="28"/>
-          <w:lang w:val="ru-RU"/>
-        </w:rPr>
-        <w:tab/>
-      </w:r>
-      <w:r>
-        <w:rPr>
-          <w:rFonts w:ascii="Times New Roman" w:hAnsi="Times New Roman"/>
-          <w:sz w:val="28"/>
-          <w:lang w:val="ru-RU"/>
-        </w:rPr>
-        <w:t xml:space="preserve"> </w:t>
-      </w:r>
-      <w:r>
-        <w:rPr>
-          <w:rFonts w:ascii="Times New Roman" w:hAnsi="Times New Roman"/>
-          <w:sz w:val="28"/>
-          <w:lang w:val="ru-RU"/>
-        </w:rPr>
-        <w:tab/>
-        <w:t xml:space="preserve">3.2 </w:t>
-      </w:r>
-      <w:proofErr w:type="spellStart"/>
-      <w:r>
-        <w:rPr>
-          <w:rFonts w:ascii="Times New Roman" w:hAnsi="Times New Roman"/>
-          <w:sz w:val="28"/>
-          <w:lang w:val="ru-RU"/>
-        </w:rPr>
-        <w:t>Практическа</w:t>
-      </w:r>
-      <w:proofErr w:type="spellEnd"/>
-      <w:r>
-        <w:rPr>
-          <w:rFonts w:ascii="Times New Roman" w:hAnsi="Times New Roman"/>
-          <w:sz w:val="28"/>
-          <w:lang w:val="ru-RU"/>
-        </w:rPr>
-        <w:t xml:space="preserve"> част</w:t>
-      </w:r>
-    </w:p>
-    <w:p>
-      <w:pPr>
-        <w:ind w:left="1" w:hanging="3"/>
-        <w:rPr>
-          <w:rFonts w:ascii="Times New Roman" w:hAnsi="Times New Roman"/>
-          <w:sz w:val="28"/>
-          <w:lang w:val="ru-RU"/>
-        </w:rPr>
-      </w:pPr>
-      <w:r>
-        <w:rPr>
-          <w:rFonts w:ascii="Times New Roman" w:hAnsi="Times New Roman"/>
-          <w:sz w:val="28"/>
-          <w:lang w:val="ru-RU"/>
-        </w:rPr>
-        <w:tab/>
-      </w:r>
-      <w:r>
-        <w:rPr>
-          <w:rFonts w:ascii="Times New Roman" w:hAnsi="Times New Roman"/>
-          <w:sz w:val="28"/>
-          <w:lang w:val="ru-RU"/>
-        </w:rPr>
-        <w:tab/>
-      </w:r>
-      <w:r>
-        <w:rPr>
-          <w:rFonts w:ascii="Times New Roman" w:hAnsi="Times New Roman"/>
-          <w:sz w:val="28"/>
-          <w:lang w:val="ru-RU"/>
-        </w:rPr>
-        <w:tab/>
-      </w:r>
-      <w:r>
-        <w:rPr>
-          <w:rFonts w:ascii="Times New Roman" w:hAnsi="Times New Roman"/>
-          <w:sz w:val="28"/>
-          <w:lang w:val="ru-RU"/>
-        </w:rPr>
-        <w:t xml:space="preserve"> </w:t>
-      </w:r>
-      <w:r>
-        <w:rPr>
-          <w:rFonts w:ascii="Times New Roman" w:hAnsi="Times New Roman"/>
-          <w:sz w:val="28"/>
-          <w:lang w:val="ru-RU"/>
-        </w:rPr>
-        <w:tab/>
-        <w:t>3.3 Приложение</w:t>
-      </w:r>
-    </w:p>
-    <w:p>
-      <w:pPr>
-        <w:ind w:left="1" w:hanging="3"/>
-        <w:rPr>
-          <w:rFonts w:ascii="Times New Roman" w:hAnsi="Times New Roman"/>
-          <w:sz w:val="28"/>
-          <w:lang w:val="ru-RU"/>
-        </w:rPr>
-      </w:pPr>
-    </w:p>
-    <w:p>
-      <w:pPr>
-        <w:ind w:left="1" w:hanging="3"/>
-        <w:rPr>
-          <w:rFonts w:ascii="Times New Roman" w:hAnsi="Times New Roman"/>
-          <w:sz w:val="28"/>
-          <w:lang w:val="ru-RU"/>
-        </w:rPr>
-      </w:pPr>
-    </w:p>
-    <w:p>
-      <w:pPr>
-        <w:ind w:leftChars="1798" w:left="4318" w:hanging="3"/>
-        <w:rPr>
-          <w:rFonts w:ascii="Times New Roman" w:hAnsi="Times New Roman"/>
-          <w:sz w:val="28"/>
-        </w:rPr>
-      </w:pPr>
-      <w:r>
-        <w:rPr>
-          <w:rFonts w:ascii="Times New Roman" w:hAnsi="Times New Roman"/>
-          <w:sz w:val="28"/>
-          <w:lang w:val="ru-RU"/>
-        </w:rPr>
-        <w:t>Дипломант: ...........................................</w:t>
-      </w:r>
-    </w:p>
-    <w:p>
-      <w:pPr>
-        <w:ind w:leftChars="2398" w:left="5758" w:hanging="3"/>
-        <w:rPr>
-          <w:rFonts w:ascii="Times New Roman" w:hAnsi="Times New Roman"/>
-          <w:sz w:val="28"/>
-          <w:lang w:val="ru-RU"/>
-        </w:rPr>
-      </w:pPr>
-      <w:r>
-        <w:rPr>
-          <w:rFonts w:ascii="Times New Roman" w:hAnsi="Times New Roman"/>
-          <w:sz w:val="28"/>
-          <w:lang w:val="bg-BG"/>
-        </w:rPr>
-        <w:t>/ Йордан Марков</w:t>
-      </w:r>
-      <w:r>
-        <w:rPr>
-          <w:rFonts w:ascii="Times New Roman" w:hAnsi="Times New Roman"/>
-          <w:sz w:val="28"/>
-          <w:lang w:val="ru-RU"/>
-        </w:rPr>
-        <w:t xml:space="preserve"> /</w:t>
-      </w:r>
-    </w:p>
-    <w:p>
-      <w:pPr>
-        <w:ind w:leftChars="2398" w:left="5758" w:hanging="3"/>
-        <w:rPr>
-          <w:rFonts w:ascii="Times New Roman" w:hAnsi="Times New Roman"/>
-          <w:sz w:val="28"/>
-          <w:lang w:val="ru-RU"/>
-        </w:rPr>
-      </w:pPr>
-    </w:p>
-    <w:p>
-      <w:pPr>
-        <w:ind w:leftChars="1798" w:left="4318" w:hanging="3"/>
-        <w:rPr>
-          <w:rFonts w:ascii="Times New Roman" w:hAnsi="Times New Roman"/>
-          <w:sz w:val="28"/>
-          <w:lang w:val="ru-RU"/>
-        </w:rPr>
-      </w:pPr>
-      <w:proofErr w:type="spellStart"/>
-      <w:r>
-        <w:rPr>
-          <w:rFonts w:ascii="Times New Roman" w:hAnsi="Times New Roman"/>
-          <w:sz w:val="28"/>
-          <w:lang w:val="ru-RU"/>
-        </w:rPr>
-        <w:t>Ръководител</w:t>
-      </w:r>
-      <w:proofErr w:type="spellEnd"/>
-      <w:r>
-        <w:rPr>
-          <w:rFonts w:ascii="Times New Roman" w:hAnsi="Times New Roman"/>
-          <w:sz w:val="28"/>
-          <w:lang w:val="ru-RU"/>
-        </w:rPr>
-        <w:t>: ..........................................</w:t>
-      </w:r>
-    </w:p>
-    <w:p>
-      <w:pPr>
-        <w:ind w:leftChars="2398" w:left="5758" w:hanging="3"/>
-        <w:rPr>
-          <w:rFonts w:ascii="Times New Roman" w:hAnsi="Times New Roman"/>
-          <w:sz w:val="28"/>
-          <w:lang w:val="ru-RU"/>
-        </w:rPr>
-      </w:pPr>
-      <w:r>
-        <w:rPr>
-          <w:rFonts w:ascii="Times New Roman" w:hAnsi="Times New Roman"/>
-          <w:sz w:val="28"/>
-          <w:lang w:val="ru-RU"/>
-        </w:rPr>
-        <w:t xml:space="preserve">/ </w:t>
-      </w:r>
-      <w:bookmarkStart w:id="2" w:name="_Hlk124786018"/>
-      <w:r>
-        <w:rPr>
-          <w:rFonts w:ascii="Times New Roman" w:hAnsi="Times New Roman"/>
-          <w:sz w:val="28"/>
-          <w:lang w:val="ru-RU"/>
-        </w:rPr>
-        <w:t>маг.</w:t>
-      </w:r>
-      <w:r>
-        <w:rPr>
-          <w:rFonts w:ascii="Times New Roman" w:hAnsi="Times New Roman"/>
-          <w:sz w:val="28"/>
-          <w:lang w:val="bg-BG"/>
-        </w:rPr>
-        <w:t xml:space="preserve"> инж. Марин Ранчев </w:t>
-      </w:r>
-      <w:bookmarkEnd w:id="2"/>
-      <w:r>
-        <w:rPr>
-          <w:rFonts w:ascii="Times New Roman" w:hAnsi="Times New Roman"/>
-          <w:sz w:val="28"/>
-          <w:lang w:val="ru-RU"/>
-        </w:rPr>
-        <w:t>/</w:t>
-      </w:r>
-    </w:p>
-    <w:p>
-      <w:pPr>
-        <w:ind w:leftChars="0" w:left="0" w:firstLineChars="0" w:firstLine="0"/>
-        <w:rPr>
-          <w:rFonts w:ascii="Times New Roman" w:hAnsi="Times New Roman"/>
-          <w:sz w:val="28"/>
-          <w:lang w:val="ru-RU"/>
-        </w:rPr>
-      </w:pPr>
-    </w:p>
-    <w:p>
-      <w:pPr>
-        <w:ind w:leftChars="1798" w:left="4318" w:hanging="3"/>
-        <w:rPr>
-          <w:rFonts w:ascii="Times New Roman" w:hAnsi="Times New Roman"/>
-          <w:sz w:val="28"/>
-          <w:lang w:val="ru-RU"/>
-        </w:rPr>
-      </w:pPr>
-      <w:r>
-        <w:rPr>
-          <w:rFonts w:ascii="Times New Roman" w:hAnsi="Times New Roman"/>
-          <w:sz w:val="28"/>
-          <w:lang w:val="ru-RU"/>
-        </w:rPr>
-        <w:t>Директор: ...............................................</w:t>
-      </w:r>
-    </w:p>
-    <w:p>
-      <w:pPr>
-        <w:ind w:leftChars="2248" w:left="5398" w:hanging="3"/>
-        <w:rPr>
-          <w:rFonts w:ascii="Times New Roman" w:hAnsi="Times New Roman"/>
-          <w:sz w:val="28"/>
-          <w:lang w:val="bg-BG"/>
-        </w:rPr>
-      </w:pPr>
-      <w:r>
-        <w:rPr>
-          <w:rFonts w:ascii="Times New Roman" w:hAnsi="Times New Roman"/>
-          <w:sz w:val="28"/>
-          <w:lang w:val="ru-RU"/>
-        </w:rPr>
-        <w:t xml:space="preserve">/ </w:t>
-      </w:r>
-      <w:r>
-        <w:rPr>
-          <w:rFonts w:ascii="Times New Roman" w:hAnsi="Times New Roman"/>
-          <w:sz w:val="28"/>
-          <w:lang w:val="bg-BG"/>
-        </w:rPr>
-        <w:t>доц. д-р инж. Ст. Стефанова /</w:t>
-      </w:r>
-    </w:p>
-    <w:p>
-      <w:pPr>
-        <w:overflowPunct/>
-        <w:autoSpaceDE/>
-        <w:spacing w:line="240" w:lineRule="auto"/>
-        <w:ind w:leftChars="0" w:left="0" w:firstLineChars="0" w:firstLine="0"/>
-        <w:textDirection w:val="lrTb"/>
-        <w:textAlignment w:val="auto"/>
-        <w:outlineLvl w:val="9"/>
-        <w:rPr>
-          <w:rFonts w:ascii="Times New Roman" w:hAnsi="Times New Roman"/>
-          <w:sz w:val="28"/>
-          <w:lang w:val="bg-BG"/>
-        </w:rPr>
-      </w:pPr>
+        <w:t>ЗАДАНИЕ - СКАНИРАНО</w:t>
+      </w:r>
       <w:r>
         <w:rPr>
           <w:rFonts w:ascii="Times New Roman" w:hAnsi="Times New Roman"/>
@@ -3748,6 +1889,39 @@
     </w:p>
     <w:p>
       <w:pPr>
+        <w:pStyle w:val="aa"/>
+        <w:numPr>
+          <w:ilvl w:val="0"/>
+          <w:numId w:val="10"/>
+        </w:numPr>
+        <w:overflowPunct/>
+        <w:autoSpaceDE/>
+        <w:spacing w:line="240" w:lineRule="auto"/>
+        <w:ind w:leftChars="0" w:firstLineChars="0"/>
+        <w:jc w:val="both"/>
+        <w:textDirection w:val="lrTb"/>
+        <w:textAlignment w:val="auto"/>
+        <w:outlineLvl w:val="9"/>
+        <w:rPr>
+          <w:rStyle w:val="af1"/>
+          <w:rFonts w:ascii="Times New Roman" w:hAnsi="Times New Roman"/>
+          <w:sz w:val="32"/>
+          <w:szCs w:val="26"/>
+        </w:rPr>
+      </w:pPr>
+      <w:r>
+        <w:rPr>
+          <w:rStyle w:val="af1"/>
+          <w:rFonts w:ascii="Times New Roman" w:hAnsi="Times New Roman"/>
+          <w:sz w:val="32"/>
+          <w:szCs w:val="26"/>
+          <w:lang w:val="bg-BG"/>
+        </w:rPr>
+        <w:t xml:space="preserve">Проучване </w:t>
+      </w:r>
+    </w:p>
+    <w:p>
+      <w:pPr>
         <w:overflowPunct/>
         <w:autoSpaceDE/>
         <w:spacing w:line="240" w:lineRule="auto"/>
@@ -3759,12 +1933,5817 @@
         <w:rPr>
           <w:rStyle w:val="af1"/>
           <w:rFonts w:ascii="Times New Roman" w:hAnsi="Times New Roman"/>
-          <w:b w:val="0"/>
-          <w:bCs w:val="0"/>
-          <w:sz w:val="28"/>
-          <w:lang w:val="bg-BG"/>
-        </w:rPr>
-      </w:pPr>
+          <w:sz w:val="32"/>
+          <w:szCs w:val="26"/>
+        </w:rPr>
+      </w:pPr>
+    </w:p>
+    <w:p>
+      <w:pPr>
+        <w:pStyle w:val="aa"/>
+        <w:numPr>
+          <w:ilvl w:val="1"/>
+          <w:numId w:val="10"/>
+        </w:numPr>
+        <w:overflowPunct/>
+        <w:autoSpaceDE/>
+        <w:spacing w:line="240" w:lineRule="auto"/>
+        <w:ind w:leftChars="0" w:firstLineChars="0"/>
+        <w:jc w:val="both"/>
+        <w:textDirection w:val="lrTb"/>
+        <w:textAlignment w:val="auto"/>
+        <w:outlineLvl w:val="9"/>
+        <w:rPr>
+          <w:rStyle w:val="af1"/>
+          <w:rFonts w:ascii="Times New Roman" w:hAnsi="Times New Roman"/>
+          <w:sz w:val="32"/>
+          <w:szCs w:val="26"/>
+          <w:lang w:val="bg-BG"/>
+        </w:rPr>
+      </w:pPr>
+      <w:r>
+        <w:rPr>
+          <w:rStyle w:val="af1"/>
+          <w:rFonts w:ascii="Times New Roman" w:hAnsi="Times New Roman"/>
+          <w:sz w:val="32"/>
+          <w:szCs w:val="26"/>
+          <w:lang w:val="bg-BG"/>
+        </w:rPr>
+        <w:t>Съществуващи решения</w:t>
+      </w:r>
+    </w:p>
+    <w:p>
+      <w:pPr>
+        <w:overflowPunct/>
+        <w:autoSpaceDE/>
+        <w:spacing w:line="240" w:lineRule="auto"/>
+        <w:ind w:leftChars="0" w:left="0" w:firstLineChars="0" w:firstLine="0"/>
+        <w:jc w:val="both"/>
+        <w:textDirection w:val="lrTb"/>
+        <w:textAlignment w:val="auto"/>
+        <w:outlineLvl w:val="9"/>
+        <w:rPr>
+          <w:rStyle w:val="af1"/>
+          <w:rFonts w:ascii="Times New Roman" w:hAnsi="Times New Roman"/>
+          <w:b w:val="0"/>
+          <w:bCs w:val="0"/>
+          <w:sz w:val="28"/>
+          <w:lang w:val="bg-BG"/>
+        </w:rPr>
+      </w:pPr>
+    </w:p>
+    <w:p>
+      <w:pPr>
+        <w:overflowPunct/>
+        <w:autoSpaceDE/>
+        <w:spacing w:line="240" w:lineRule="auto"/>
+        <w:ind w:leftChars="0" w:left="0" w:firstLineChars="0" w:firstLine="0"/>
+        <w:jc w:val="both"/>
+        <w:textDirection w:val="lrTb"/>
+        <w:textAlignment w:val="auto"/>
+        <w:outlineLvl w:val="9"/>
+        <w:rPr>
+          <w:rStyle w:val="af1"/>
+          <w:rFonts w:ascii="Times New Roman" w:hAnsi="Times New Roman"/>
+          <w:sz w:val="32"/>
+          <w:szCs w:val="26"/>
+          <w:lang w:val="bg-BG"/>
+        </w:rPr>
+      </w:pPr>
+      <w:r>
+        <w:rPr>
+          <w:rStyle w:val="af1"/>
+          <w:rFonts w:ascii="Times New Roman" w:hAnsi="Times New Roman"/>
+          <w:b w:val="0"/>
+          <w:bCs w:val="0"/>
+          <w:sz w:val="28"/>
+          <w:lang w:val="bg-BG"/>
+        </w:rPr>
+        <w:t>Съществуват много решения на проблема като някои от тях са:</w:t>
+      </w:r>
+    </w:p>
+    <w:p>
+      <w:pPr>
+        <w:pStyle w:val="aa"/>
+        <w:numPr>
+          <w:ilvl w:val="0"/>
+          <w:numId w:val="8"/>
+        </w:numPr>
+        <w:overflowPunct/>
+        <w:autoSpaceDE/>
+        <w:spacing w:line="240" w:lineRule="auto"/>
+        <w:ind w:leftChars="0" w:firstLineChars="0"/>
+        <w:jc w:val="both"/>
+        <w:textDirection w:val="lrTb"/>
+        <w:textAlignment w:val="auto"/>
+        <w:outlineLvl w:val="9"/>
+        <w:rPr>
+          <w:rStyle w:val="af1"/>
+          <w:rFonts w:ascii="Times New Roman" w:hAnsi="Times New Roman"/>
+          <w:b w:val="0"/>
+          <w:bCs w:val="0"/>
+          <w:sz w:val="28"/>
+        </w:rPr>
+      </w:pPr>
+      <w:r>
+        <w:rPr>
+          <w:rStyle w:val="af1"/>
+          <w:rFonts w:ascii="Times New Roman" w:hAnsi="Times New Roman"/>
+          <w:b w:val="0"/>
+          <w:bCs w:val="0"/>
+          <w:sz w:val="28"/>
+        </w:rPr>
+        <w:t>Wings for Life World Run</w:t>
+      </w:r>
+    </w:p>
+    <w:p>
+      <w:pPr>
+        <w:pStyle w:val="aa"/>
+        <w:numPr>
+          <w:ilvl w:val="0"/>
+          <w:numId w:val="8"/>
+        </w:numPr>
+        <w:overflowPunct/>
+        <w:autoSpaceDE/>
+        <w:spacing w:line="240" w:lineRule="auto"/>
+        <w:ind w:leftChars="0" w:firstLineChars="0"/>
+        <w:jc w:val="both"/>
+        <w:textDirection w:val="lrTb"/>
+        <w:textAlignment w:val="auto"/>
+        <w:outlineLvl w:val="9"/>
+        <w:rPr>
+          <w:rStyle w:val="af1"/>
+          <w:rFonts w:ascii="Times New Roman" w:hAnsi="Times New Roman"/>
+          <w:b w:val="0"/>
+          <w:bCs w:val="0"/>
+          <w:sz w:val="28"/>
+        </w:rPr>
+      </w:pPr>
+      <w:r>
+        <w:rPr>
+          <w:rStyle w:val="af1"/>
+          <w:rFonts w:ascii="Times New Roman" w:hAnsi="Times New Roman"/>
+          <w:b w:val="0"/>
+          <w:bCs w:val="0"/>
+          <w:sz w:val="28"/>
+        </w:rPr>
+        <w:t xml:space="preserve">BMW BERLIN-MARATHON </w:t>
+      </w:r>
+    </w:p>
+    <w:p>
+      <w:pPr>
+        <w:pStyle w:val="aa"/>
+        <w:numPr>
+          <w:ilvl w:val="0"/>
+          <w:numId w:val="8"/>
+        </w:numPr>
+        <w:overflowPunct/>
+        <w:autoSpaceDE/>
+        <w:spacing w:line="240" w:lineRule="auto"/>
+        <w:ind w:leftChars="0" w:firstLineChars="0"/>
+        <w:jc w:val="both"/>
+        <w:textDirection w:val="lrTb"/>
+        <w:textAlignment w:val="auto"/>
+        <w:outlineLvl w:val="9"/>
+        <w:rPr>
+          <w:rStyle w:val="af1"/>
+          <w:rFonts w:ascii="Times New Roman" w:hAnsi="Times New Roman"/>
+          <w:b w:val="0"/>
+          <w:bCs w:val="0"/>
+          <w:sz w:val="28"/>
+        </w:rPr>
+      </w:pPr>
+      <w:r>
+        <w:rPr>
+          <w:rStyle w:val="af1"/>
+          <w:rFonts w:ascii="Times New Roman" w:hAnsi="Times New Roman"/>
+          <w:b w:val="0"/>
+          <w:bCs w:val="0"/>
+          <w:sz w:val="28"/>
+        </w:rPr>
+        <w:t>TCS Amsterdam Marathon 2022</w:t>
+      </w:r>
+    </w:p>
+    <w:p>
+      <w:pPr>
+        <w:pStyle w:val="aa"/>
+        <w:numPr>
+          <w:ilvl w:val="0"/>
+          <w:numId w:val="8"/>
+        </w:numPr>
+        <w:overflowPunct/>
+        <w:autoSpaceDE/>
+        <w:spacing w:line="240" w:lineRule="auto"/>
+        <w:ind w:leftChars="0" w:firstLineChars="0"/>
+        <w:jc w:val="both"/>
+        <w:textDirection w:val="lrTb"/>
+        <w:textAlignment w:val="auto"/>
+        <w:outlineLvl w:val="9"/>
+        <w:rPr>
+          <w:rStyle w:val="af1"/>
+          <w:rFonts w:ascii="Times New Roman" w:hAnsi="Times New Roman"/>
+          <w:b w:val="0"/>
+          <w:bCs w:val="0"/>
+          <w:sz w:val="28"/>
+        </w:rPr>
+      </w:pPr>
+      <w:r>
+        <w:rPr>
+          <w:rStyle w:val="af1"/>
+          <w:rFonts w:ascii="Times New Roman" w:hAnsi="Times New Roman"/>
+          <w:b w:val="0"/>
+          <w:bCs w:val="0"/>
+          <w:sz w:val="28"/>
+        </w:rPr>
+        <w:t>Athens Marathon and Half</w:t>
+      </w:r>
+    </w:p>
+    <w:p>
+      <w:pPr>
+        <w:pStyle w:val="aa"/>
+        <w:numPr>
+          <w:ilvl w:val="0"/>
+          <w:numId w:val="8"/>
+        </w:numPr>
+        <w:overflowPunct/>
+        <w:autoSpaceDE/>
+        <w:spacing w:line="240" w:lineRule="auto"/>
+        <w:ind w:leftChars="0" w:firstLineChars="0"/>
+        <w:jc w:val="both"/>
+        <w:textDirection w:val="lrTb"/>
+        <w:textAlignment w:val="auto"/>
+        <w:outlineLvl w:val="9"/>
+        <w:rPr>
+          <w:rStyle w:val="af1"/>
+          <w:rFonts w:ascii="Times New Roman" w:hAnsi="Times New Roman"/>
+          <w:b w:val="0"/>
+          <w:bCs w:val="0"/>
+          <w:sz w:val="28"/>
+        </w:rPr>
+      </w:pPr>
+      <w:r>
+        <w:rPr>
+          <w:rStyle w:val="af1"/>
+          <w:rFonts w:ascii="Times New Roman" w:hAnsi="Times New Roman"/>
+          <w:b w:val="0"/>
+          <w:bCs w:val="0"/>
+          <w:sz w:val="28"/>
+        </w:rPr>
+        <w:t>TCS New York City Marathon</w:t>
+      </w:r>
+    </w:p>
+    <w:p>
+      <w:pPr>
+        <w:pStyle w:val="aa"/>
+        <w:numPr>
+          <w:ilvl w:val="0"/>
+          <w:numId w:val="8"/>
+        </w:numPr>
+        <w:overflowPunct/>
+        <w:autoSpaceDE/>
+        <w:spacing w:line="240" w:lineRule="auto"/>
+        <w:ind w:leftChars="0" w:firstLineChars="0"/>
+        <w:jc w:val="both"/>
+        <w:textDirection w:val="lrTb"/>
+        <w:textAlignment w:val="auto"/>
+        <w:outlineLvl w:val="9"/>
+        <w:rPr>
+          <w:rStyle w:val="af1"/>
+          <w:rFonts w:ascii="Times New Roman" w:hAnsi="Times New Roman"/>
+          <w:b w:val="0"/>
+          <w:bCs w:val="0"/>
+          <w:sz w:val="28"/>
+        </w:rPr>
+      </w:pPr>
+      <w:proofErr w:type="spellStart"/>
+      <w:r>
+        <w:rPr>
+          <w:rStyle w:val="af1"/>
+          <w:rFonts w:ascii="Times New Roman" w:hAnsi="Times New Roman"/>
+          <w:b w:val="0"/>
+          <w:bCs w:val="0"/>
+          <w:sz w:val="28"/>
+        </w:rPr>
+        <w:t>RunCzech</w:t>
+      </w:r>
+      <w:proofErr w:type="spellEnd"/>
+      <w:r>
+        <w:rPr>
+          <w:rStyle w:val="af1"/>
+          <w:rFonts w:ascii="Times New Roman" w:hAnsi="Times New Roman"/>
+          <w:b w:val="0"/>
+          <w:bCs w:val="0"/>
+          <w:sz w:val="28"/>
+        </w:rPr>
+        <w:t xml:space="preserve"> App</w:t>
+      </w:r>
+    </w:p>
+    <w:p>
+      <w:pPr>
+        <w:pStyle w:val="aa"/>
+        <w:numPr>
+          <w:ilvl w:val="0"/>
+          <w:numId w:val="8"/>
+        </w:numPr>
+        <w:overflowPunct/>
+        <w:autoSpaceDE/>
+        <w:spacing w:line="240" w:lineRule="auto"/>
+        <w:ind w:leftChars="0" w:firstLineChars="0"/>
+        <w:jc w:val="both"/>
+        <w:textDirection w:val="lrTb"/>
+        <w:textAlignment w:val="auto"/>
+        <w:outlineLvl w:val="9"/>
+        <w:rPr>
+          <w:rStyle w:val="af1"/>
+          <w:rFonts w:ascii="Times New Roman" w:hAnsi="Times New Roman"/>
+          <w:b w:val="0"/>
+          <w:bCs w:val="0"/>
+          <w:sz w:val="28"/>
+        </w:rPr>
+      </w:pPr>
+      <w:r>
+        <w:rPr>
+          <w:rStyle w:val="af1"/>
+          <w:rFonts w:ascii="Times New Roman" w:hAnsi="Times New Roman"/>
+          <w:b w:val="0"/>
+          <w:bCs w:val="0"/>
+          <w:sz w:val="28"/>
+        </w:rPr>
+        <w:t>Copenhagen Marathon</w:t>
+      </w:r>
+    </w:p>
+    <w:p>
+      <w:pPr>
+        <w:pStyle w:val="aa"/>
+        <w:numPr>
+          <w:ilvl w:val="0"/>
+          <w:numId w:val="8"/>
+        </w:numPr>
+        <w:overflowPunct/>
+        <w:autoSpaceDE/>
+        <w:spacing w:line="240" w:lineRule="auto"/>
+        <w:ind w:leftChars="0" w:firstLineChars="0"/>
+        <w:jc w:val="both"/>
+        <w:textDirection w:val="lrTb"/>
+        <w:textAlignment w:val="auto"/>
+        <w:outlineLvl w:val="9"/>
+        <w:rPr>
+          <w:rStyle w:val="af1"/>
+          <w:rFonts w:ascii="Times New Roman" w:hAnsi="Times New Roman"/>
+          <w:b w:val="0"/>
+          <w:bCs w:val="0"/>
+          <w:sz w:val="28"/>
+        </w:rPr>
+      </w:pPr>
+      <w:r>
+        <w:rPr>
+          <w:rStyle w:val="af1"/>
+          <w:rFonts w:ascii="Times New Roman" w:hAnsi="Times New Roman"/>
+          <w:b w:val="0"/>
+          <w:bCs w:val="0"/>
+          <w:sz w:val="28"/>
+          <w:lang w:val="bg-BG"/>
+        </w:rPr>
+        <w:t>И други.</w:t>
+      </w:r>
+    </w:p>
+    <w:p>
+      <w:pPr>
+        <w:overflowPunct/>
+        <w:autoSpaceDE/>
+        <w:spacing w:line="240" w:lineRule="auto"/>
+        <w:ind w:leftChars="0" w:left="1" w:firstLineChars="0" w:hanging="3"/>
+        <w:jc w:val="both"/>
+        <w:textDirection w:val="lrTb"/>
+        <w:textAlignment w:val="auto"/>
+        <w:outlineLvl w:val="9"/>
+        <w:rPr>
+          <w:rStyle w:val="af1"/>
+          <w:rFonts w:ascii="Times New Roman" w:hAnsi="Times New Roman"/>
+          <w:b w:val="0"/>
+          <w:bCs w:val="0"/>
+          <w:sz w:val="28"/>
+        </w:rPr>
+      </w:pPr>
+    </w:p>
+    <w:p>
+      <w:pPr>
+        <w:pStyle w:val="aa"/>
+        <w:numPr>
+          <w:ilvl w:val="2"/>
+          <w:numId w:val="10"/>
+        </w:numPr>
+        <w:overflowPunct/>
+        <w:autoSpaceDE/>
+        <w:spacing w:line="240" w:lineRule="auto"/>
+        <w:ind w:leftChars="0" w:firstLineChars="0"/>
+        <w:jc w:val="both"/>
+        <w:textDirection w:val="lrTb"/>
+        <w:textAlignment w:val="auto"/>
+        <w:outlineLvl w:val="9"/>
+        <w:rPr>
+          <w:rStyle w:val="af1"/>
+          <w:rFonts w:ascii="Times New Roman" w:hAnsi="Times New Roman"/>
+          <w:sz w:val="32"/>
+          <w:szCs w:val="26"/>
+        </w:rPr>
+      </w:pPr>
+      <w:r>
+        <w:rPr>
+          <w:rStyle w:val="af1"/>
+          <w:rFonts w:ascii="Times New Roman" w:hAnsi="Times New Roman"/>
+          <w:sz w:val="32"/>
+          <w:szCs w:val="26"/>
+        </w:rPr>
+        <w:t xml:space="preserve"> </w:t>
+      </w:r>
+      <w:r>
+        <w:rPr>
+          <w:rStyle w:val="af1"/>
+          <w:rFonts w:ascii="Times New Roman" w:hAnsi="Times New Roman"/>
+          <w:sz w:val="32"/>
+          <w:szCs w:val="26"/>
+        </w:rPr>
+        <w:t>Wings for Life World Run</w:t>
+      </w:r>
+    </w:p>
+    <w:p>
+      <w:pPr>
+        <w:overflowPunct/>
+        <w:autoSpaceDE/>
+        <w:spacing w:line="240" w:lineRule="auto"/>
+        <w:ind w:leftChars="0" w:firstLineChars="0" w:firstLine="0"/>
+        <w:jc w:val="both"/>
+        <w:textDirection w:val="lrTb"/>
+        <w:textAlignment w:val="auto"/>
+        <w:outlineLvl w:val="9"/>
+        <w:rPr>
+          <w:rStyle w:val="af1"/>
+          <w:rFonts w:ascii="Times New Roman" w:hAnsi="Times New Roman"/>
+          <w:b w:val="0"/>
+          <w:bCs w:val="0"/>
+          <w:sz w:val="28"/>
+        </w:rPr>
+      </w:pPr>
+    </w:p>
+    <w:p>
+      <w:pPr>
+        <w:overflowPunct/>
+        <w:autoSpaceDE/>
+        <w:spacing w:line="240" w:lineRule="auto"/>
+        <w:ind w:leftChars="0" w:left="0" w:firstLineChars="0" w:firstLine="0"/>
+        <w:jc w:val="both"/>
+        <w:textDirection w:val="lrTb"/>
+        <w:textAlignment w:val="auto"/>
+        <w:outlineLvl w:val="9"/>
+        <w:rPr>
+          <w:rStyle w:val="af1"/>
+          <w:rFonts w:ascii="Times New Roman" w:hAnsi="Times New Roman"/>
+          <w:b w:val="0"/>
+          <w:bCs w:val="0"/>
+          <w:sz w:val="28"/>
+        </w:rPr>
+      </w:pPr>
+      <w:r>
+        <w:rPr>
+          <w:rStyle w:val="af1"/>
+          <w:rFonts w:ascii="Times New Roman" w:hAnsi="Times New Roman"/>
+          <w:b w:val="0"/>
+          <w:bCs w:val="0"/>
+          <w:sz w:val="28"/>
+        </w:rPr>
+        <w:t xml:space="preserve">Wings for Life World Run е социално </w:t>
+      </w:r>
+      <w:proofErr w:type="spellStart"/>
+      <w:r>
+        <w:rPr>
+          <w:rStyle w:val="af1"/>
+          <w:rFonts w:ascii="Times New Roman" w:hAnsi="Times New Roman"/>
+          <w:b w:val="0"/>
+          <w:bCs w:val="0"/>
+          <w:sz w:val="28"/>
+        </w:rPr>
+        <w:t>приложение</w:t>
+      </w:r>
+      <w:proofErr w:type="spellEnd"/>
+      <w:r>
+        <w:rPr>
+          <w:rStyle w:val="af1"/>
+          <w:rFonts w:ascii="Times New Roman" w:hAnsi="Times New Roman"/>
+          <w:b w:val="0"/>
+          <w:bCs w:val="0"/>
+          <w:sz w:val="28"/>
+        </w:rPr>
+        <w:t xml:space="preserve"> за </w:t>
+      </w:r>
+      <w:proofErr w:type="spellStart"/>
+      <w:r>
+        <w:rPr>
+          <w:rStyle w:val="af1"/>
+          <w:rFonts w:ascii="Times New Roman" w:hAnsi="Times New Roman"/>
+          <w:b w:val="0"/>
+          <w:bCs w:val="0"/>
+          <w:sz w:val="28"/>
+        </w:rPr>
+        <w:t>забавление</w:t>
+      </w:r>
+      <w:proofErr w:type="spellEnd"/>
+      <w:r>
+        <w:rPr>
+          <w:rStyle w:val="af1"/>
+          <w:rFonts w:ascii="Times New Roman" w:hAnsi="Times New Roman"/>
+          <w:b w:val="0"/>
+          <w:bCs w:val="0"/>
+          <w:sz w:val="28"/>
+        </w:rPr>
+        <w:t xml:space="preserve">, което се използва в </w:t>
+      </w:r>
+      <w:proofErr w:type="spellStart"/>
+      <w:r>
+        <w:rPr>
+          <w:rStyle w:val="af1"/>
+          <w:rFonts w:ascii="Times New Roman" w:hAnsi="Times New Roman"/>
+          <w:b w:val="0"/>
+          <w:bCs w:val="0"/>
+          <w:sz w:val="28"/>
+        </w:rPr>
+        <w:t>мрежата</w:t>
+      </w:r>
+      <w:proofErr w:type="spellEnd"/>
+      <w:r>
+        <w:rPr>
+          <w:rStyle w:val="af1"/>
+          <w:rFonts w:ascii="Times New Roman" w:hAnsi="Times New Roman"/>
+          <w:b w:val="0"/>
+          <w:bCs w:val="0"/>
+          <w:sz w:val="28"/>
+        </w:rPr>
+        <w:t xml:space="preserve"> на Wings for Life. </w:t>
+      </w:r>
+      <w:proofErr w:type="spellStart"/>
+      <w:r>
+        <w:rPr>
+          <w:rStyle w:val="af1"/>
+          <w:rFonts w:ascii="Times New Roman" w:hAnsi="Times New Roman"/>
+          <w:b w:val="0"/>
+          <w:bCs w:val="0"/>
+          <w:sz w:val="28"/>
+        </w:rPr>
+        <w:t>То</w:t>
+      </w:r>
+      <w:proofErr w:type="spellEnd"/>
+      <w:r>
+        <w:rPr>
+          <w:rStyle w:val="af1"/>
+          <w:rFonts w:ascii="Times New Roman" w:hAnsi="Times New Roman"/>
+          <w:b w:val="0"/>
+          <w:bCs w:val="0"/>
+          <w:sz w:val="28"/>
+        </w:rPr>
+        <w:t xml:space="preserve"> </w:t>
+      </w:r>
+      <w:proofErr w:type="spellStart"/>
+      <w:r>
+        <w:rPr>
+          <w:rStyle w:val="af1"/>
+          <w:rFonts w:ascii="Times New Roman" w:hAnsi="Times New Roman"/>
+          <w:b w:val="0"/>
+          <w:bCs w:val="0"/>
+          <w:sz w:val="28"/>
+        </w:rPr>
+        <w:t>предоставя</w:t>
+      </w:r>
+      <w:proofErr w:type="spellEnd"/>
+      <w:r>
+        <w:rPr>
+          <w:rStyle w:val="af1"/>
+          <w:rFonts w:ascii="Times New Roman" w:hAnsi="Times New Roman"/>
+          <w:b w:val="0"/>
+          <w:bCs w:val="0"/>
+          <w:sz w:val="28"/>
+        </w:rPr>
+        <w:t xml:space="preserve"> на </w:t>
+      </w:r>
+      <w:proofErr w:type="spellStart"/>
+      <w:r>
+        <w:rPr>
+          <w:rStyle w:val="af1"/>
+          <w:rFonts w:ascii="Times New Roman" w:hAnsi="Times New Roman"/>
+          <w:b w:val="0"/>
+          <w:bCs w:val="0"/>
+          <w:sz w:val="28"/>
+        </w:rPr>
+        <w:t>потребителите</w:t>
+      </w:r>
+      <w:proofErr w:type="spellEnd"/>
+      <w:r>
+        <w:rPr>
+          <w:rStyle w:val="af1"/>
+          <w:rFonts w:ascii="Times New Roman" w:hAnsi="Times New Roman"/>
+          <w:b w:val="0"/>
+          <w:bCs w:val="0"/>
+          <w:sz w:val="28"/>
+        </w:rPr>
+        <w:t xml:space="preserve"> </w:t>
+      </w:r>
+      <w:proofErr w:type="spellStart"/>
+      <w:r>
+        <w:rPr>
+          <w:rStyle w:val="af1"/>
+          <w:rFonts w:ascii="Times New Roman" w:hAnsi="Times New Roman"/>
+          <w:b w:val="0"/>
+          <w:bCs w:val="0"/>
+          <w:sz w:val="28"/>
+        </w:rPr>
+        <w:t>възможност</w:t>
+      </w:r>
+      <w:proofErr w:type="spellEnd"/>
+      <w:r>
+        <w:rPr>
+          <w:rStyle w:val="af1"/>
+          <w:rFonts w:ascii="Times New Roman" w:hAnsi="Times New Roman"/>
+          <w:b w:val="0"/>
+          <w:bCs w:val="0"/>
+          <w:sz w:val="28"/>
+        </w:rPr>
+        <w:t xml:space="preserve"> да </w:t>
+      </w:r>
+      <w:proofErr w:type="spellStart"/>
+      <w:r>
+        <w:rPr>
+          <w:rStyle w:val="af1"/>
+          <w:rFonts w:ascii="Times New Roman" w:hAnsi="Times New Roman"/>
+          <w:b w:val="0"/>
+          <w:bCs w:val="0"/>
+          <w:sz w:val="28"/>
+        </w:rPr>
+        <w:t>участват</w:t>
+      </w:r>
+      <w:proofErr w:type="spellEnd"/>
+      <w:r>
+        <w:rPr>
+          <w:rStyle w:val="af1"/>
+          <w:rFonts w:ascii="Times New Roman" w:hAnsi="Times New Roman"/>
+          <w:b w:val="0"/>
+          <w:bCs w:val="0"/>
+          <w:sz w:val="28"/>
+        </w:rPr>
+        <w:t xml:space="preserve"> в </w:t>
+      </w:r>
+      <w:proofErr w:type="spellStart"/>
+      <w:r>
+        <w:rPr>
+          <w:rStyle w:val="af1"/>
+          <w:rFonts w:ascii="Times New Roman" w:hAnsi="Times New Roman"/>
+          <w:b w:val="0"/>
+          <w:bCs w:val="0"/>
+          <w:sz w:val="28"/>
+        </w:rPr>
+        <w:t>световн</w:t>
+      </w:r>
+      <w:proofErr w:type="spellEnd"/>
+      <w:r>
+        <w:rPr>
+          <w:rStyle w:val="af1"/>
+          <w:rFonts w:ascii="Times New Roman" w:hAnsi="Times New Roman"/>
+          <w:b w:val="0"/>
+          <w:bCs w:val="0"/>
+          <w:sz w:val="28"/>
+          <w:lang w:val="bg-BG"/>
+        </w:rPr>
+        <w:t>о</w:t>
+      </w:r>
+      <w:r>
+        <w:rPr>
+          <w:rStyle w:val="af1"/>
+          <w:rFonts w:ascii="Times New Roman" w:hAnsi="Times New Roman"/>
+          <w:b w:val="0"/>
+          <w:bCs w:val="0"/>
+          <w:sz w:val="28"/>
+        </w:rPr>
+        <w:t xml:space="preserve"> </w:t>
+      </w:r>
+      <w:proofErr w:type="spellStart"/>
+      <w:r>
+        <w:rPr>
+          <w:rStyle w:val="af1"/>
+          <w:rFonts w:ascii="Times New Roman" w:hAnsi="Times New Roman"/>
+          <w:b w:val="0"/>
+          <w:bCs w:val="0"/>
+          <w:sz w:val="28"/>
+        </w:rPr>
+        <w:t>състезание</w:t>
+      </w:r>
+      <w:proofErr w:type="spellEnd"/>
+      <w:r>
+        <w:rPr>
+          <w:rStyle w:val="af1"/>
+          <w:rFonts w:ascii="Times New Roman" w:hAnsi="Times New Roman"/>
+          <w:b w:val="0"/>
+          <w:bCs w:val="0"/>
+          <w:sz w:val="28"/>
+        </w:rPr>
+        <w:t xml:space="preserve">, и да </w:t>
+      </w:r>
+      <w:proofErr w:type="spellStart"/>
+      <w:r>
+        <w:rPr>
+          <w:rStyle w:val="af1"/>
+          <w:rFonts w:ascii="Times New Roman" w:hAnsi="Times New Roman"/>
+          <w:b w:val="0"/>
+          <w:bCs w:val="0"/>
+          <w:sz w:val="28"/>
+        </w:rPr>
+        <w:t>подкрепят</w:t>
+      </w:r>
+      <w:proofErr w:type="spellEnd"/>
+      <w:r>
+        <w:rPr>
+          <w:rStyle w:val="af1"/>
+          <w:rFonts w:ascii="Times New Roman" w:hAnsi="Times New Roman"/>
+          <w:b w:val="0"/>
+          <w:bCs w:val="0"/>
+          <w:sz w:val="28"/>
+        </w:rPr>
+        <w:t xml:space="preserve"> </w:t>
+      </w:r>
+      <w:proofErr w:type="spellStart"/>
+      <w:r>
+        <w:rPr>
+          <w:rStyle w:val="af1"/>
+          <w:rFonts w:ascii="Times New Roman" w:hAnsi="Times New Roman"/>
+          <w:b w:val="0"/>
+          <w:bCs w:val="0"/>
+          <w:sz w:val="28"/>
+        </w:rPr>
+        <w:t>инициативата</w:t>
+      </w:r>
+      <w:proofErr w:type="spellEnd"/>
+      <w:r>
+        <w:rPr>
+          <w:rStyle w:val="af1"/>
+          <w:rFonts w:ascii="Times New Roman" w:hAnsi="Times New Roman"/>
+          <w:b w:val="0"/>
+          <w:bCs w:val="0"/>
+          <w:sz w:val="28"/>
+        </w:rPr>
+        <w:t xml:space="preserve"> на Wings for Life да </w:t>
+      </w:r>
+      <w:proofErr w:type="spellStart"/>
+      <w:r>
+        <w:rPr>
+          <w:rStyle w:val="af1"/>
+          <w:rFonts w:ascii="Times New Roman" w:hAnsi="Times New Roman"/>
+          <w:b w:val="0"/>
+          <w:bCs w:val="0"/>
+          <w:sz w:val="28"/>
+        </w:rPr>
+        <w:t>помогне</w:t>
+      </w:r>
+      <w:proofErr w:type="spellEnd"/>
+      <w:r>
+        <w:rPr>
+          <w:rStyle w:val="af1"/>
+          <w:rFonts w:ascii="Times New Roman" w:hAnsi="Times New Roman"/>
+          <w:b w:val="0"/>
+          <w:bCs w:val="0"/>
+          <w:sz w:val="28"/>
+        </w:rPr>
+        <w:t xml:space="preserve"> за </w:t>
+      </w:r>
+      <w:r>
+        <w:rPr>
+          <w:rStyle w:val="af1"/>
+          <w:rFonts w:ascii="Times New Roman" w:hAnsi="Times New Roman"/>
+          <w:b w:val="0"/>
+          <w:bCs w:val="0"/>
+          <w:sz w:val="28"/>
+          <w:lang w:val="bg-BG"/>
+        </w:rPr>
+        <w:t>набиране на средства за инвалидите</w:t>
+      </w:r>
+      <w:r>
+        <w:rPr>
+          <w:rStyle w:val="af1"/>
+          <w:rFonts w:ascii="Times New Roman" w:hAnsi="Times New Roman"/>
+          <w:b w:val="0"/>
+          <w:bCs w:val="0"/>
+          <w:sz w:val="28"/>
+        </w:rPr>
+        <w:t xml:space="preserve">. </w:t>
+      </w:r>
+      <w:proofErr w:type="spellStart"/>
+      <w:r>
+        <w:rPr>
+          <w:rStyle w:val="af1"/>
+          <w:rFonts w:ascii="Times New Roman" w:hAnsi="Times New Roman"/>
+          <w:b w:val="0"/>
+          <w:bCs w:val="0"/>
+          <w:sz w:val="28"/>
+        </w:rPr>
+        <w:t>Приложението</w:t>
+      </w:r>
+      <w:proofErr w:type="spellEnd"/>
+      <w:r>
+        <w:rPr>
+          <w:rStyle w:val="af1"/>
+          <w:rFonts w:ascii="Times New Roman" w:hAnsi="Times New Roman"/>
+          <w:b w:val="0"/>
+          <w:bCs w:val="0"/>
+          <w:sz w:val="28"/>
+        </w:rPr>
+        <w:t xml:space="preserve"> позволява на </w:t>
+      </w:r>
+      <w:proofErr w:type="spellStart"/>
+      <w:r>
+        <w:rPr>
+          <w:rStyle w:val="af1"/>
+          <w:rFonts w:ascii="Times New Roman" w:hAnsi="Times New Roman"/>
+          <w:b w:val="0"/>
+          <w:bCs w:val="0"/>
+          <w:sz w:val="28"/>
+        </w:rPr>
+        <w:t>потребителите</w:t>
+      </w:r>
+      <w:proofErr w:type="spellEnd"/>
+      <w:r>
+        <w:rPr>
+          <w:rStyle w:val="af1"/>
+          <w:rFonts w:ascii="Times New Roman" w:hAnsi="Times New Roman"/>
+          <w:b w:val="0"/>
+          <w:bCs w:val="0"/>
+          <w:sz w:val="28"/>
+        </w:rPr>
+        <w:t xml:space="preserve"> да се </w:t>
+      </w:r>
+      <w:proofErr w:type="spellStart"/>
+      <w:r>
+        <w:rPr>
+          <w:rStyle w:val="af1"/>
+          <w:rFonts w:ascii="Times New Roman" w:hAnsi="Times New Roman"/>
+          <w:b w:val="0"/>
+          <w:bCs w:val="0"/>
+          <w:sz w:val="28"/>
+        </w:rPr>
+        <w:t>регистрират</w:t>
+      </w:r>
+      <w:proofErr w:type="spellEnd"/>
+      <w:r>
+        <w:rPr>
+          <w:rStyle w:val="af1"/>
+          <w:rFonts w:ascii="Times New Roman" w:hAnsi="Times New Roman"/>
+          <w:b w:val="0"/>
+          <w:bCs w:val="0"/>
+          <w:sz w:val="28"/>
+        </w:rPr>
+        <w:t xml:space="preserve"> в </w:t>
+      </w:r>
+      <w:proofErr w:type="spellStart"/>
+      <w:r>
+        <w:rPr>
+          <w:rStyle w:val="af1"/>
+          <w:rFonts w:ascii="Times New Roman" w:hAnsi="Times New Roman"/>
+          <w:b w:val="0"/>
+          <w:bCs w:val="0"/>
+          <w:sz w:val="28"/>
+        </w:rPr>
+        <w:t>състезанието</w:t>
+      </w:r>
+      <w:proofErr w:type="spellEnd"/>
+      <w:r>
+        <w:rPr>
+          <w:rStyle w:val="af1"/>
+          <w:rFonts w:ascii="Times New Roman" w:hAnsi="Times New Roman"/>
+          <w:b w:val="0"/>
+          <w:bCs w:val="0"/>
+          <w:sz w:val="28"/>
+        </w:rPr>
+        <w:t xml:space="preserve"> и да </w:t>
+      </w:r>
+      <w:proofErr w:type="spellStart"/>
+      <w:r>
+        <w:rPr>
+          <w:rStyle w:val="af1"/>
+          <w:rFonts w:ascii="Times New Roman" w:hAnsi="Times New Roman"/>
+          <w:b w:val="0"/>
+          <w:bCs w:val="0"/>
+          <w:sz w:val="28"/>
+        </w:rPr>
+        <w:t>изберат</w:t>
+      </w:r>
+      <w:proofErr w:type="spellEnd"/>
+      <w:r>
+        <w:rPr>
+          <w:rStyle w:val="af1"/>
+          <w:rFonts w:ascii="Times New Roman" w:hAnsi="Times New Roman"/>
+          <w:b w:val="0"/>
+          <w:bCs w:val="0"/>
+          <w:sz w:val="28"/>
+        </w:rPr>
+        <w:t xml:space="preserve"> м</w:t>
+      </w:r>
+      <w:r>
+        <w:rPr>
+          <w:rStyle w:val="af1"/>
+          <w:rFonts w:ascii="Times New Roman" w:hAnsi="Times New Roman"/>
+          <w:b w:val="0"/>
+          <w:bCs w:val="0"/>
+          <w:sz w:val="28"/>
+          <w:lang w:val="bg-BG"/>
+        </w:rPr>
+        <w:t>я</w:t>
+      </w:r>
+      <w:proofErr w:type="spellStart"/>
+      <w:r>
+        <w:rPr>
+          <w:rStyle w:val="af1"/>
+          <w:rFonts w:ascii="Times New Roman" w:hAnsi="Times New Roman"/>
+          <w:b w:val="0"/>
+          <w:bCs w:val="0"/>
+          <w:sz w:val="28"/>
+        </w:rPr>
+        <w:t>сто</w:t>
+      </w:r>
+      <w:proofErr w:type="spellEnd"/>
+      <w:r>
+        <w:rPr>
+          <w:rStyle w:val="af1"/>
+          <w:rFonts w:ascii="Times New Roman" w:hAnsi="Times New Roman"/>
+          <w:b w:val="0"/>
+          <w:bCs w:val="0"/>
+          <w:sz w:val="28"/>
+        </w:rPr>
+        <w:t xml:space="preserve"> и </w:t>
+      </w:r>
+      <w:proofErr w:type="spellStart"/>
+      <w:r>
+        <w:rPr>
+          <w:rStyle w:val="af1"/>
+          <w:rFonts w:ascii="Times New Roman" w:hAnsi="Times New Roman"/>
+          <w:b w:val="0"/>
+          <w:bCs w:val="0"/>
+          <w:sz w:val="28"/>
+        </w:rPr>
+        <w:t>дата</w:t>
+      </w:r>
+      <w:proofErr w:type="spellEnd"/>
+      <w:r>
+        <w:rPr>
+          <w:rStyle w:val="af1"/>
+          <w:rFonts w:ascii="Times New Roman" w:hAnsi="Times New Roman"/>
+          <w:b w:val="0"/>
+          <w:bCs w:val="0"/>
+          <w:sz w:val="28"/>
+        </w:rPr>
+        <w:t xml:space="preserve"> за </w:t>
+      </w:r>
+      <w:proofErr w:type="spellStart"/>
+      <w:r>
+        <w:rPr>
+          <w:rStyle w:val="af1"/>
+          <w:rFonts w:ascii="Times New Roman" w:hAnsi="Times New Roman"/>
+          <w:b w:val="0"/>
+          <w:bCs w:val="0"/>
+          <w:sz w:val="28"/>
+        </w:rPr>
+        <w:t>започване</w:t>
+      </w:r>
+      <w:proofErr w:type="spellEnd"/>
+      <w:r>
+        <w:rPr>
+          <w:rStyle w:val="af1"/>
+          <w:rFonts w:ascii="Times New Roman" w:hAnsi="Times New Roman"/>
+          <w:b w:val="0"/>
+          <w:bCs w:val="0"/>
+          <w:sz w:val="28"/>
+        </w:rPr>
+        <w:t xml:space="preserve">. След това могат да </w:t>
+      </w:r>
+      <w:proofErr w:type="spellStart"/>
+      <w:r>
+        <w:rPr>
+          <w:rStyle w:val="af1"/>
+          <w:rFonts w:ascii="Times New Roman" w:hAnsi="Times New Roman"/>
+          <w:b w:val="0"/>
+          <w:bCs w:val="0"/>
+          <w:sz w:val="28"/>
+        </w:rPr>
+        <w:t>съберат</w:t>
+      </w:r>
+      <w:proofErr w:type="spellEnd"/>
+      <w:r>
+        <w:rPr>
+          <w:rStyle w:val="af1"/>
+          <w:rFonts w:ascii="Times New Roman" w:hAnsi="Times New Roman"/>
+          <w:b w:val="0"/>
+          <w:bCs w:val="0"/>
+          <w:sz w:val="28"/>
+        </w:rPr>
+        <w:t xml:space="preserve"> </w:t>
+      </w:r>
+      <w:proofErr w:type="spellStart"/>
+      <w:r>
+        <w:rPr>
+          <w:rStyle w:val="af1"/>
+          <w:rFonts w:ascii="Times New Roman" w:hAnsi="Times New Roman"/>
+          <w:b w:val="0"/>
+          <w:bCs w:val="0"/>
+          <w:sz w:val="28"/>
+        </w:rPr>
+        <w:t>пари</w:t>
+      </w:r>
+      <w:proofErr w:type="spellEnd"/>
+      <w:r>
+        <w:rPr>
+          <w:rStyle w:val="af1"/>
+          <w:rFonts w:ascii="Times New Roman" w:hAnsi="Times New Roman"/>
+          <w:b w:val="0"/>
+          <w:bCs w:val="0"/>
+          <w:sz w:val="28"/>
+        </w:rPr>
+        <w:t xml:space="preserve"> за </w:t>
+      </w:r>
+      <w:proofErr w:type="spellStart"/>
+      <w:r>
+        <w:rPr>
+          <w:rStyle w:val="af1"/>
+          <w:rFonts w:ascii="Times New Roman" w:hAnsi="Times New Roman"/>
+          <w:b w:val="0"/>
+          <w:bCs w:val="0"/>
+          <w:sz w:val="28"/>
+        </w:rPr>
+        <w:t>дарение</w:t>
+      </w:r>
+      <w:proofErr w:type="spellEnd"/>
+      <w:r>
+        <w:rPr>
+          <w:rStyle w:val="af1"/>
+          <w:rFonts w:ascii="Times New Roman" w:hAnsi="Times New Roman"/>
+          <w:b w:val="0"/>
+          <w:bCs w:val="0"/>
+          <w:sz w:val="28"/>
+        </w:rPr>
+        <w:t xml:space="preserve"> и да </w:t>
+      </w:r>
+      <w:proofErr w:type="spellStart"/>
+      <w:r>
+        <w:rPr>
+          <w:rStyle w:val="af1"/>
+          <w:rFonts w:ascii="Times New Roman" w:hAnsi="Times New Roman"/>
+          <w:b w:val="0"/>
+          <w:bCs w:val="0"/>
+          <w:sz w:val="28"/>
+        </w:rPr>
+        <w:t>проследите</w:t>
+      </w:r>
+      <w:proofErr w:type="spellEnd"/>
+      <w:r>
+        <w:rPr>
+          <w:rStyle w:val="af1"/>
+          <w:rFonts w:ascii="Times New Roman" w:hAnsi="Times New Roman"/>
+          <w:b w:val="0"/>
+          <w:bCs w:val="0"/>
+          <w:sz w:val="28"/>
+        </w:rPr>
+        <w:t xml:space="preserve"> </w:t>
+      </w:r>
+      <w:proofErr w:type="spellStart"/>
+      <w:r>
+        <w:rPr>
+          <w:rStyle w:val="af1"/>
+          <w:rFonts w:ascii="Times New Roman" w:hAnsi="Times New Roman"/>
+          <w:b w:val="0"/>
+          <w:bCs w:val="0"/>
+          <w:sz w:val="28"/>
+        </w:rPr>
+        <w:t>своя</w:t>
+      </w:r>
+      <w:proofErr w:type="spellEnd"/>
+      <w:r>
+        <w:rPr>
+          <w:rStyle w:val="af1"/>
+          <w:rFonts w:ascii="Times New Roman" w:hAnsi="Times New Roman"/>
+          <w:b w:val="0"/>
+          <w:bCs w:val="0"/>
+          <w:sz w:val="28"/>
+        </w:rPr>
+        <w:t xml:space="preserve"> </w:t>
+      </w:r>
+      <w:proofErr w:type="spellStart"/>
+      <w:r>
+        <w:rPr>
+          <w:rStyle w:val="af1"/>
+          <w:rFonts w:ascii="Times New Roman" w:hAnsi="Times New Roman"/>
+          <w:b w:val="0"/>
+          <w:bCs w:val="0"/>
+          <w:sz w:val="28"/>
+        </w:rPr>
+        <w:t>резултат</w:t>
+      </w:r>
+      <w:proofErr w:type="spellEnd"/>
+      <w:r>
+        <w:rPr>
+          <w:rStyle w:val="af1"/>
+          <w:rFonts w:ascii="Times New Roman" w:hAnsi="Times New Roman"/>
+          <w:b w:val="0"/>
+          <w:bCs w:val="0"/>
+          <w:sz w:val="28"/>
+        </w:rPr>
+        <w:t xml:space="preserve"> в </w:t>
+      </w:r>
+      <w:proofErr w:type="spellStart"/>
+      <w:r>
+        <w:rPr>
+          <w:rStyle w:val="af1"/>
+          <w:rFonts w:ascii="Times New Roman" w:hAnsi="Times New Roman"/>
+          <w:b w:val="0"/>
+          <w:bCs w:val="0"/>
+          <w:sz w:val="28"/>
+        </w:rPr>
+        <w:t>реално</w:t>
+      </w:r>
+      <w:proofErr w:type="spellEnd"/>
+      <w:r>
+        <w:rPr>
+          <w:rStyle w:val="af1"/>
+          <w:rFonts w:ascii="Times New Roman" w:hAnsi="Times New Roman"/>
+          <w:b w:val="0"/>
+          <w:bCs w:val="0"/>
+          <w:sz w:val="28"/>
+        </w:rPr>
+        <w:t xml:space="preserve"> </w:t>
+      </w:r>
+      <w:proofErr w:type="spellStart"/>
+      <w:r>
+        <w:rPr>
+          <w:rStyle w:val="af1"/>
+          <w:rFonts w:ascii="Times New Roman" w:hAnsi="Times New Roman"/>
+          <w:b w:val="0"/>
+          <w:bCs w:val="0"/>
+          <w:sz w:val="28"/>
+        </w:rPr>
+        <w:t>време</w:t>
+      </w:r>
+      <w:proofErr w:type="spellEnd"/>
+      <w:r>
+        <w:rPr>
+          <w:rStyle w:val="af1"/>
+          <w:rFonts w:ascii="Times New Roman" w:hAnsi="Times New Roman"/>
+          <w:b w:val="0"/>
+          <w:bCs w:val="0"/>
+          <w:sz w:val="28"/>
+        </w:rPr>
+        <w:t xml:space="preserve">. </w:t>
+      </w:r>
+      <w:proofErr w:type="spellStart"/>
+      <w:r>
+        <w:rPr>
+          <w:rStyle w:val="af1"/>
+          <w:rFonts w:ascii="Times New Roman" w:hAnsi="Times New Roman"/>
+          <w:b w:val="0"/>
+          <w:bCs w:val="0"/>
+          <w:sz w:val="28"/>
+        </w:rPr>
+        <w:t>Приложението</w:t>
+      </w:r>
+      <w:proofErr w:type="spellEnd"/>
+      <w:r>
+        <w:rPr>
+          <w:rStyle w:val="af1"/>
+          <w:rFonts w:ascii="Times New Roman" w:hAnsi="Times New Roman"/>
+          <w:b w:val="0"/>
+          <w:bCs w:val="0"/>
+          <w:sz w:val="28"/>
+        </w:rPr>
+        <w:t xml:space="preserve"> </w:t>
+      </w:r>
+      <w:proofErr w:type="spellStart"/>
+      <w:r>
+        <w:rPr>
+          <w:rStyle w:val="af1"/>
+          <w:rFonts w:ascii="Times New Roman" w:hAnsi="Times New Roman"/>
+          <w:b w:val="0"/>
+          <w:bCs w:val="0"/>
+          <w:sz w:val="28"/>
+        </w:rPr>
+        <w:t>също</w:t>
+      </w:r>
+      <w:proofErr w:type="spellEnd"/>
+      <w:r>
+        <w:rPr>
+          <w:rStyle w:val="af1"/>
+          <w:rFonts w:ascii="Times New Roman" w:hAnsi="Times New Roman"/>
+          <w:b w:val="0"/>
+          <w:bCs w:val="0"/>
+          <w:sz w:val="28"/>
+        </w:rPr>
+        <w:t xml:space="preserve"> така </w:t>
+      </w:r>
+      <w:proofErr w:type="spellStart"/>
+      <w:r>
+        <w:rPr>
+          <w:rStyle w:val="af1"/>
+          <w:rFonts w:ascii="Times New Roman" w:hAnsi="Times New Roman"/>
+          <w:b w:val="0"/>
+          <w:bCs w:val="0"/>
+          <w:sz w:val="28"/>
+        </w:rPr>
+        <w:t>предоставя</w:t>
+      </w:r>
+      <w:proofErr w:type="spellEnd"/>
+      <w:r>
+        <w:rPr>
+          <w:rStyle w:val="af1"/>
+          <w:rFonts w:ascii="Times New Roman" w:hAnsi="Times New Roman"/>
+          <w:b w:val="0"/>
+          <w:bCs w:val="0"/>
+          <w:sz w:val="28"/>
+        </w:rPr>
+        <w:t xml:space="preserve"> и </w:t>
+      </w:r>
+      <w:proofErr w:type="spellStart"/>
+      <w:r>
+        <w:rPr>
+          <w:rStyle w:val="af1"/>
+          <w:rFonts w:ascii="Times New Roman" w:hAnsi="Times New Roman"/>
+          <w:b w:val="0"/>
+          <w:bCs w:val="0"/>
+          <w:sz w:val="28"/>
+        </w:rPr>
+        <w:t>потребителски</w:t>
+      </w:r>
+      <w:proofErr w:type="spellEnd"/>
+      <w:r>
+        <w:rPr>
+          <w:rStyle w:val="af1"/>
+          <w:rFonts w:ascii="Times New Roman" w:hAnsi="Times New Roman"/>
+          <w:b w:val="0"/>
+          <w:bCs w:val="0"/>
+          <w:sz w:val="28"/>
+        </w:rPr>
+        <w:t xml:space="preserve"> </w:t>
+      </w:r>
+      <w:proofErr w:type="spellStart"/>
+      <w:r>
+        <w:rPr>
+          <w:rStyle w:val="af1"/>
+          <w:rFonts w:ascii="Times New Roman" w:hAnsi="Times New Roman"/>
+          <w:b w:val="0"/>
+          <w:bCs w:val="0"/>
+          <w:sz w:val="28"/>
+        </w:rPr>
+        <w:t>профил</w:t>
+      </w:r>
+      <w:proofErr w:type="spellEnd"/>
+      <w:r>
+        <w:rPr>
+          <w:rStyle w:val="af1"/>
+          <w:rFonts w:ascii="Times New Roman" w:hAnsi="Times New Roman"/>
+          <w:b w:val="0"/>
+          <w:bCs w:val="0"/>
+          <w:sz w:val="28"/>
+        </w:rPr>
+        <w:t xml:space="preserve">, където хората могат да </w:t>
+      </w:r>
+      <w:proofErr w:type="spellStart"/>
+      <w:r>
+        <w:rPr>
+          <w:rStyle w:val="af1"/>
+          <w:rFonts w:ascii="Times New Roman" w:hAnsi="Times New Roman"/>
+          <w:b w:val="0"/>
+          <w:bCs w:val="0"/>
+          <w:sz w:val="28"/>
+        </w:rPr>
+        <w:t>направят</w:t>
+      </w:r>
+      <w:proofErr w:type="spellEnd"/>
+      <w:r>
+        <w:rPr>
+          <w:rStyle w:val="af1"/>
+          <w:rFonts w:ascii="Times New Roman" w:hAnsi="Times New Roman"/>
+          <w:b w:val="0"/>
+          <w:bCs w:val="0"/>
+          <w:sz w:val="28"/>
+        </w:rPr>
+        <w:t xml:space="preserve"> </w:t>
+      </w:r>
+      <w:proofErr w:type="spellStart"/>
+      <w:r>
+        <w:rPr>
+          <w:rStyle w:val="af1"/>
+          <w:rFonts w:ascii="Times New Roman" w:hAnsi="Times New Roman"/>
+          <w:b w:val="0"/>
+          <w:bCs w:val="0"/>
+          <w:sz w:val="28"/>
+        </w:rPr>
+        <w:t>снимки</w:t>
+      </w:r>
+      <w:proofErr w:type="spellEnd"/>
+      <w:r>
+        <w:rPr>
+          <w:rStyle w:val="af1"/>
+          <w:rFonts w:ascii="Times New Roman" w:hAnsi="Times New Roman"/>
+          <w:b w:val="0"/>
+          <w:bCs w:val="0"/>
+          <w:sz w:val="28"/>
+        </w:rPr>
+        <w:t xml:space="preserve"> и да </w:t>
+      </w:r>
+      <w:r>
+        <w:rPr>
+          <w:rStyle w:val="af1"/>
+          <w:rFonts w:ascii="Times New Roman" w:hAnsi="Times New Roman"/>
+          <w:b w:val="0"/>
+          <w:bCs w:val="0"/>
+          <w:sz w:val="28"/>
+          <w:lang w:val="bg-BG"/>
+        </w:rPr>
+        <w:t>с</w:t>
+      </w:r>
+      <w:proofErr w:type="spellStart"/>
+      <w:r>
+        <w:rPr>
+          <w:rStyle w:val="af1"/>
+          <w:rFonts w:ascii="Times New Roman" w:hAnsi="Times New Roman"/>
+          <w:b w:val="0"/>
+          <w:bCs w:val="0"/>
+          <w:sz w:val="28"/>
+        </w:rPr>
+        <w:t>поделят</w:t>
+      </w:r>
+      <w:proofErr w:type="spellEnd"/>
+      <w:r>
+        <w:rPr>
+          <w:rStyle w:val="af1"/>
+          <w:rFonts w:ascii="Times New Roman" w:hAnsi="Times New Roman"/>
+          <w:b w:val="0"/>
+          <w:bCs w:val="0"/>
+          <w:sz w:val="28"/>
+        </w:rPr>
+        <w:t xml:space="preserve"> </w:t>
+      </w:r>
+      <w:proofErr w:type="spellStart"/>
+      <w:r>
+        <w:rPr>
+          <w:rStyle w:val="af1"/>
+          <w:rFonts w:ascii="Times New Roman" w:hAnsi="Times New Roman"/>
+          <w:b w:val="0"/>
+          <w:bCs w:val="0"/>
+          <w:sz w:val="28"/>
+        </w:rPr>
+        <w:t>историите</w:t>
+      </w:r>
+      <w:proofErr w:type="spellEnd"/>
+      <w:r>
+        <w:rPr>
+          <w:rStyle w:val="af1"/>
+          <w:rFonts w:ascii="Times New Roman" w:hAnsi="Times New Roman"/>
+          <w:b w:val="0"/>
+          <w:bCs w:val="0"/>
+          <w:sz w:val="28"/>
+        </w:rPr>
+        <w:t xml:space="preserve"> си с </w:t>
+      </w:r>
+      <w:proofErr w:type="spellStart"/>
+      <w:r>
+        <w:rPr>
+          <w:rStyle w:val="af1"/>
+          <w:rFonts w:ascii="Times New Roman" w:hAnsi="Times New Roman"/>
+          <w:b w:val="0"/>
+          <w:bCs w:val="0"/>
+          <w:sz w:val="28"/>
+        </w:rPr>
+        <w:t>други</w:t>
+      </w:r>
+      <w:proofErr w:type="spellEnd"/>
+      <w:r>
+        <w:rPr>
+          <w:rStyle w:val="af1"/>
+          <w:rFonts w:ascii="Times New Roman" w:hAnsi="Times New Roman"/>
+          <w:b w:val="0"/>
+          <w:bCs w:val="0"/>
+          <w:sz w:val="28"/>
+        </w:rPr>
+        <w:t xml:space="preserve"> </w:t>
+      </w:r>
+      <w:proofErr w:type="spellStart"/>
+      <w:r>
+        <w:rPr>
+          <w:rStyle w:val="af1"/>
+          <w:rFonts w:ascii="Times New Roman" w:hAnsi="Times New Roman"/>
+          <w:b w:val="0"/>
+          <w:bCs w:val="0"/>
+          <w:sz w:val="28"/>
+        </w:rPr>
+        <w:t>потребители</w:t>
+      </w:r>
+      <w:proofErr w:type="spellEnd"/>
+      <w:r>
+        <w:rPr>
+          <w:rStyle w:val="af1"/>
+          <w:rFonts w:ascii="Times New Roman" w:hAnsi="Times New Roman"/>
+          <w:b w:val="0"/>
+          <w:bCs w:val="0"/>
+          <w:sz w:val="28"/>
+        </w:rPr>
+        <w:t xml:space="preserve"> в </w:t>
+      </w:r>
+      <w:proofErr w:type="spellStart"/>
+      <w:r>
+        <w:rPr>
+          <w:rStyle w:val="af1"/>
+          <w:rFonts w:ascii="Times New Roman" w:hAnsi="Times New Roman"/>
+          <w:b w:val="0"/>
+          <w:bCs w:val="0"/>
+          <w:sz w:val="28"/>
+        </w:rPr>
+        <w:t>мрежата</w:t>
+      </w:r>
+      <w:proofErr w:type="spellEnd"/>
+      <w:r>
+        <w:rPr>
+          <w:rStyle w:val="af1"/>
+          <w:rFonts w:ascii="Times New Roman" w:hAnsi="Times New Roman"/>
+          <w:b w:val="0"/>
+          <w:bCs w:val="0"/>
+          <w:sz w:val="28"/>
+        </w:rPr>
+        <w:t>.</w:t>
+      </w:r>
+    </w:p>
+    <w:p>
+      <w:pPr>
+        <w:overflowPunct/>
+        <w:autoSpaceDE/>
+        <w:spacing w:line="240" w:lineRule="auto"/>
+        <w:ind w:leftChars="0" w:left="0" w:firstLineChars="0" w:firstLine="0"/>
+        <w:jc w:val="both"/>
+        <w:textDirection w:val="lrTb"/>
+        <w:textAlignment w:val="auto"/>
+        <w:outlineLvl w:val="9"/>
+        <w:rPr>
+          <w:rStyle w:val="af1"/>
+          <w:rFonts w:ascii="Times New Roman" w:hAnsi="Times New Roman"/>
+          <w:b w:val="0"/>
+          <w:bCs w:val="0"/>
+          <w:sz w:val="28"/>
+        </w:rPr>
+      </w:pPr>
+    </w:p>
+    <w:p>
+      <w:pPr>
+        <w:pStyle w:val="aa"/>
+        <w:numPr>
+          <w:ilvl w:val="2"/>
+          <w:numId w:val="10"/>
+        </w:numPr>
+        <w:overflowPunct/>
+        <w:autoSpaceDE/>
+        <w:spacing w:line="240" w:lineRule="auto"/>
+        <w:ind w:leftChars="0" w:firstLineChars="0"/>
+        <w:jc w:val="both"/>
+        <w:textDirection w:val="lrTb"/>
+        <w:textAlignment w:val="auto"/>
+        <w:outlineLvl w:val="9"/>
+        <w:rPr>
+          <w:rStyle w:val="af1"/>
+          <w:rFonts w:ascii="Times New Roman" w:hAnsi="Times New Roman"/>
+          <w:sz w:val="32"/>
+          <w:szCs w:val="26"/>
+          <w:lang w:val="bg-BG"/>
+        </w:rPr>
+      </w:pPr>
+      <w:r>
+        <w:rPr>
+          <w:rStyle w:val="af1"/>
+          <w:rFonts w:ascii="Times New Roman" w:hAnsi="Times New Roman"/>
+          <w:sz w:val="32"/>
+          <w:szCs w:val="26"/>
+        </w:rPr>
+        <w:t xml:space="preserve"> </w:t>
+      </w:r>
+      <w:r>
+        <w:rPr>
+          <w:rStyle w:val="af1"/>
+          <w:rFonts w:ascii="Times New Roman" w:hAnsi="Times New Roman"/>
+          <w:sz w:val="32"/>
+          <w:szCs w:val="26"/>
+        </w:rPr>
+        <w:t>BMW BERIN-MARATHON</w:t>
+      </w:r>
+    </w:p>
+    <w:p>
+      <w:pPr>
+        <w:overflowPunct/>
+        <w:autoSpaceDE/>
+        <w:spacing w:line="240" w:lineRule="auto"/>
+        <w:ind w:leftChars="0" w:left="0" w:firstLineChars="0" w:firstLine="0"/>
+        <w:jc w:val="both"/>
+        <w:textDirection w:val="lrTb"/>
+        <w:textAlignment w:val="auto"/>
+        <w:outlineLvl w:val="9"/>
+        <w:rPr>
+          <w:rStyle w:val="af1"/>
+          <w:rFonts w:ascii="Times New Roman" w:hAnsi="Times New Roman"/>
+          <w:b w:val="0"/>
+          <w:bCs w:val="0"/>
+          <w:sz w:val="28"/>
+          <w:lang w:val="bg-BG"/>
+        </w:rPr>
+      </w:pPr>
+    </w:p>
+    <w:p>
+      <w:pPr>
+        <w:overflowPunct/>
+        <w:autoSpaceDE/>
+        <w:spacing w:line="240" w:lineRule="auto"/>
+        <w:ind w:leftChars="0" w:left="0" w:firstLineChars="0" w:firstLine="0"/>
+        <w:jc w:val="both"/>
+        <w:textDirection w:val="lrTb"/>
+        <w:textAlignment w:val="auto"/>
+        <w:outlineLvl w:val="9"/>
+        <w:rPr>
+          <w:rStyle w:val="af1"/>
+          <w:rFonts w:ascii="Times New Roman" w:hAnsi="Times New Roman"/>
+          <w:b w:val="0"/>
+          <w:bCs w:val="0"/>
+          <w:sz w:val="28"/>
+          <w:lang w:val="bg-BG"/>
+        </w:rPr>
+      </w:pPr>
+      <w:r>
+        <w:rPr>
+          <w:rStyle w:val="af1"/>
+          <w:rFonts w:ascii="Times New Roman" w:hAnsi="Times New Roman"/>
+          <w:b w:val="0"/>
+          <w:bCs w:val="0"/>
+          <w:sz w:val="28"/>
+          <w:lang w:val="bg-BG"/>
+        </w:rPr>
+        <w:t xml:space="preserve">BMW </w:t>
+      </w:r>
+      <w:proofErr w:type="spellStart"/>
+      <w:r>
+        <w:rPr>
+          <w:rStyle w:val="af1"/>
+          <w:rFonts w:ascii="Times New Roman" w:hAnsi="Times New Roman"/>
+          <w:b w:val="0"/>
+          <w:bCs w:val="0"/>
+          <w:sz w:val="28"/>
+          <w:lang w:val="bg-BG"/>
+        </w:rPr>
+        <w:t>Berlin-Marathon</w:t>
+      </w:r>
+      <w:proofErr w:type="spellEnd"/>
+      <w:r>
+        <w:rPr>
+          <w:rStyle w:val="af1"/>
+          <w:rFonts w:ascii="Times New Roman" w:hAnsi="Times New Roman"/>
+          <w:b w:val="0"/>
+          <w:bCs w:val="0"/>
+          <w:sz w:val="28"/>
+          <w:lang w:val="bg-BG"/>
+        </w:rPr>
+        <w:t xml:space="preserve"> е приложение за </w:t>
+      </w:r>
+      <w:proofErr w:type="spellStart"/>
+      <w:r>
+        <w:rPr>
+          <w:rStyle w:val="af1"/>
+          <w:rFonts w:ascii="Times New Roman" w:hAnsi="Times New Roman"/>
+          <w:b w:val="0"/>
+          <w:bCs w:val="0"/>
+          <w:sz w:val="28"/>
+          <w:lang w:val="bg-BG"/>
+        </w:rPr>
+        <w:t>iOS</w:t>
+      </w:r>
+      <w:proofErr w:type="spellEnd"/>
+      <w:r>
+        <w:rPr>
+          <w:rStyle w:val="af1"/>
+          <w:rFonts w:ascii="Times New Roman" w:hAnsi="Times New Roman"/>
+          <w:b w:val="0"/>
+          <w:bCs w:val="0"/>
+          <w:sz w:val="28"/>
+          <w:lang w:val="bg-BG"/>
+        </w:rPr>
+        <w:t xml:space="preserve"> и </w:t>
+      </w:r>
+      <w:proofErr w:type="spellStart"/>
+      <w:r>
+        <w:rPr>
+          <w:rStyle w:val="af1"/>
+          <w:rFonts w:ascii="Times New Roman" w:hAnsi="Times New Roman"/>
+          <w:b w:val="0"/>
+          <w:bCs w:val="0"/>
+          <w:sz w:val="28"/>
+          <w:lang w:val="bg-BG"/>
+        </w:rPr>
+        <w:t>Android</w:t>
+      </w:r>
+      <w:proofErr w:type="spellEnd"/>
+      <w:r>
+        <w:rPr>
+          <w:rStyle w:val="af1"/>
+          <w:rFonts w:ascii="Times New Roman" w:hAnsi="Times New Roman"/>
+          <w:b w:val="0"/>
+          <w:bCs w:val="0"/>
+          <w:sz w:val="28"/>
+          <w:lang w:val="bg-BG"/>
+        </w:rPr>
+        <w:t>, което предоставя предварителна информация и детайли за Берлинския Маратон. Приложението предоставя пълн</w:t>
+      </w:r>
+      <w:r>
+        <w:rPr>
+          <w:rStyle w:val="af1"/>
+          <w:rFonts w:ascii="Times New Roman" w:hAnsi="Times New Roman"/>
+          <w:b w:val="0"/>
+          <w:bCs w:val="0"/>
+          <w:sz w:val="28"/>
+          <w:lang w:val="bg-BG"/>
+        </w:rPr>
+        <w:t>и</w:t>
+      </w:r>
+      <w:r>
+        <w:rPr>
+          <w:rStyle w:val="af1"/>
+          <w:rFonts w:ascii="Times New Roman" w:hAnsi="Times New Roman"/>
+          <w:b w:val="0"/>
+          <w:bCs w:val="0"/>
+          <w:sz w:val="28"/>
+          <w:lang w:val="bg-BG"/>
+        </w:rPr>
+        <w:t xml:space="preserve"> подробности относно разписанието на състезанието, маршрута и данни за предстоящи развлечения. Може да </w:t>
+      </w:r>
+      <w:r>
+        <w:rPr>
+          <w:rStyle w:val="af1"/>
+          <w:rFonts w:ascii="Times New Roman" w:hAnsi="Times New Roman"/>
+          <w:b w:val="0"/>
+          <w:bCs w:val="0"/>
+          <w:sz w:val="28"/>
+          <w:lang w:val="bg-BG"/>
+        </w:rPr>
+        <w:t xml:space="preserve">се </w:t>
+      </w:r>
+      <w:r>
+        <w:rPr>
+          <w:rStyle w:val="af1"/>
+          <w:rFonts w:ascii="Times New Roman" w:hAnsi="Times New Roman"/>
+          <w:b w:val="0"/>
+          <w:bCs w:val="0"/>
+          <w:sz w:val="28"/>
+          <w:lang w:val="bg-BG"/>
+        </w:rPr>
+        <w:t xml:space="preserve">използва приложението, за да </w:t>
+      </w:r>
+      <w:r>
+        <w:rPr>
+          <w:rStyle w:val="af1"/>
+          <w:rFonts w:ascii="Times New Roman" w:hAnsi="Times New Roman"/>
+          <w:b w:val="0"/>
+          <w:bCs w:val="0"/>
+          <w:sz w:val="28"/>
+          <w:lang w:val="bg-BG"/>
+        </w:rPr>
+        <w:t xml:space="preserve">се </w:t>
+      </w:r>
+      <w:r>
+        <w:rPr>
+          <w:rStyle w:val="af1"/>
+          <w:rFonts w:ascii="Times New Roman" w:hAnsi="Times New Roman"/>
+          <w:b w:val="0"/>
+          <w:bCs w:val="0"/>
+          <w:sz w:val="28"/>
+          <w:lang w:val="bg-BG"/>
+        </w:rPr>
+        <w:t xml:space="preserve">създаде профил и да </w:t>
+      </w:r>
+      <w:r>
+        <w:rPr>
+          <w:rStyle w:val="af1"/>
+          <w:rFonts w:ascii="Times New Roman" w:hAnsi="Times New Roman"/>
+          <w:b w:val="0"/>
+          <w:bCs w:val="0"/>
+          <w:sz w:val="28"/>
+          <w:lang w:val="bg-BG"/>
+        </w:rPr>
+        <w:t xml:space="preserve">се </w:t>
+      </w:r>
+      <w:r>
+        <w:rPr>
+          <w:rStyle w:val="af1"/>
+          <w:rFonts w:ascii="Times New Roman" w:hAnsi="Times New Roman"/>
+          <w:b w:val="0"/>
+          <w:bCs w:val="0"/>
+          <w:sz w:val="28"/>
+          <w:lang w:val="bg-BG"/>
+        </w:rPr>
+        <w:t>след</w:t>
+      </w:r>
+      <w:r>
+        <w:rPr>
+          <w:rStyle w:val="af1"/>
+          <w:rFonts w:ascii="Times New Roman" w:hAnsi="Times New Roman"/>
+          <w:b w:val="0"/>
+          <w:bCs w:val="0"/>
+          <w:sz w:val="28"/>
+          <w:lang w:val="bg-BG"/>
+        </w:rPr>
+        <w:t>ят</w:t>
+      </w:r>
+      <w:r>
+        <w:rPr>
+          <w:rStyle w:val="af1"/>
+          <w:rFonts w:ascii="Times New Roman" w:hAnsi="Times New Roman"/>
+          <w:b w:val="0"/>
+          <w:bCs w:val="0"/>
+          <w:sz w:val="28"/>
+          <w:lang w:val="bg-BG"/>
+        </w:rPr>
+        <w:t xml:space="preserve"> </w:t>
+      </w:r>
+      <w:r>
+        <w:rPr>
+          <w:rStyle w:val="af1"/>
+          <w:rFonts w:ascii="Times New Roman" w:hAnsi="Times New Roman"/>
+          <w:b w:val="0"/>
+          <w:bCs w:val="0"/>
+          <w:sz w:val="28"/>
+          <w:lang w:val="bg-BG"/>
+        </w:rPr>
+        <w:t>личните</w:t>
+      </w:r>
+      <w:r>
+        <w:rPr>
+          <w:rStyle w:val="af1"/>
+          <w:rFonts w:ascii="Times New Roman" w:hAnsi="Times New Roman"/>
+          <w:b w:val="0"/>
+          <w:bCs w:val="0"/>
+          <w:sz w:val="28"/>
+          <w:lang w:val="bg-BG"/>
+        </w:rPr>
+        <w:t xml:space="preserve"> </w:t>
+      </w:r>
+      <w:proofErr w:type="spellStart"/>
+      <w:r>
+        <w:rPr>
+          <w:rStyle w:val="af1"/>
+          <w:rFonts w:ascii="Times New Roman" w:hAnsi="Times New Roman"/>
+          <w:b w:val="0"/>
+          <w:bCs w:val="0"/>
+          <w:sz w:val="28"/>
+          <w:lang w:val="bg-BG"/>
+        </w:rPr>
+        <w:t>прогреси</w:t>
+      </w:r>
+      <w:proofErr w:type="spellEnd"/>
+      <w:r>
+        <w:rPr>
+          <w:rStyle w:val="af1"/>
+          <w:rFonts w:ascii="Times New Roman" w:hAnsi="Times New Roman"/>
+          <w:b w:val="0"/>
+          <w:bCs w:val="0"/>
+          <w:sz w:val="28"/>
+          <w:lang w:val="bg-BG"/>
+        </w:rPr>
+        <w:t>. Приложението дава възможност да се присъедин</w:t>
+      </w:r>
+      <w:r>
+        <w:rPr>
+          <w:rStyle w:val="af1"/>
+          <w:rFonts w:ascii="Times New Roman" w:hAnsi="Times New Roman"/>
+          <w:b w:val="0"/>
+          <w:bCs w:val="0"/>
+          <w:sz w:val="28"/>
+          <w:lang w:val="bg-BG"/>
+        </w:rPr>
+        <w:t>ява</w:t>
+      </w:r>
+      <w:r>
+        <w:rPr>
+          <w:rStyle w:val="af1"/>
+          <w:rFonts w:ascii="Times New Roman" w:hAnsi="Times New Roman"/>
+          <w:b w:val="0"/>
+          <w:bCs w:val="0"/>
+          <w:sz w:val="28"/>
+          <w:lang w:val="bg-BG"/>
+        </w:rPr>
+        <w:t xml:space="preserve"> към безброй други бегачи и да </w:t>
+      </w:r>
+      <w:r>
+        <w:rPr>
+          <w:rStyle w:val="af1"/>
+          <w:rFonts w:ascii="Times New Roman" w:hAnsi="Times New Roman"/>
+          <w:b w:val="0"/>
+          <w:bCs w:val="0"/>
+          <w:sz w:val="28"/>
+          <w:lang w:val="bg-BG"/>
+        </w:rPr>
+        <w:t xml:space="preserve">се </w:t>
+      </w:r>
+      <w:r>
+        <w:rPr>
+          <w:rStyle w:val="af1"/>
+          <w:rFonts w:ascii="Times New Roman" w:hAnsi="Times New Roman"/>
+          <w:b w:val="0"/>
+          <w:bCs w:val="0"/>
+          <w:sz w:val="28"/>
+          <w:lang w:val="bg-BG"/>
+        </w:rPr>
+        <w:t>прослед</w:t>
+      </w:r>
+      <w:r>
+        <w:rPr>
+          <w:rStyle w:val="af1"/>
+          <w:rFonts w:ascii="Times New Roman" w:hAnsi="Times New Roman"/>
+          <w:b w:val="0"/>
+          <w:bCs w:val="0"/>
+          <w:sz w:val="28"/>
+          <w:lang w:val="bg-BG"/>
+        </w:rPr>
+        <w:t>ява</w:t>
+      </w:r>
+      <w:r>
+        <w:rPr>
+          <w:rStyle w:val="af1"/>
+          <w:rFonts w:ascii="Times New Roman" w:hAnsi="Times New Roman"/>
+          <w:b w:val="0"/>
+          <w:bCs w:val="0"/>
+          <w:sz w:val="28"/>
+          <w:lang w:val="bg-BG"/>
+        </w:rPr>
+        <w:t xml:space="preserve"> и да </w:t>
+      </w:r>
+      <w:r>
+        <w:rPr>
+          <w:rStyle w:val="af1"/>
+          <w:rFonts w:ascii="Times New Roman" w:hAnsi="Times New Roman"/>
+          <w:b w:val="0"/>
+          <w:bCs w:val="0"/>
+          <w:sz w:val="28"/>
+          <w:lang w:val="bg-BG"/>
+        </w:rPr>
+        <w:t xml:space="preserve">се </w:t>
+      </w:r>
+      <w:r>
+        <w:rPr>
+          <w:rStyle w:val="af1"/>
+          <w:rFonts w:ascii="Times New Roman" w:hAnsi="Times New Roman"/>
+          <w:b w:val="0"/>
+          <w:bCs w:val="0"/>
+          <w:sz w:val="28"/>
+          <w:lang w:val="bg-BG"/>
+        </w:rPr>
+        <w:t>сравн</w:t>
+      </w:r>
+      <w:r>
+        <w:rPr>
+          <w:rStyle w:val="af1"/>
+          <w:rFonts w:ascii="Times New Roman" w:hAnsi="Times New Roman"/>
+          <w:b w:val="0"/>
+          <w:bCs w:val="0"/>
+          <w:sz w:val="28"/>
+          <w:lang w:val="bg-BG"/>
+        </w:rPr>
+        <w:t xml:space="preserve">яват личните </w:t>
+      </w:r>
+      <w:r>
+        <w:rPr>
+          <w:rStyle w:val="af1"/>
+          <w:rFonts w:ascii="Times New Roman" w:hAnsi="Times New Roman"/>
+          <w:b w:val="0"/>
+          <w:bCs w:val="0"/>
+          <w:sz w:val="28"/>
+          <w:lang w:val="bg-BG"/>
+        </w:rPr>
+        <w:t xml:space="preserve">резултати. В приложението има и карта, която показва маршрута на маратона, както и места на точките </w:t>
+      </w:r>
+      <w:r>
+        <w:rPr>
+          <w:rStyle w:val="af1"/>
+          <w:rFonts w:ascii="Times New Roman" w:hAnsi="Times New Roman"/>
+          <w:b w:val="0"/>
+          <w:bCs w:val="0"/>
+          <w:sz w:val="28"/>
+          <w:lang w:val="bg-BG"/>
+        </w:rPr>
+        <w:t>з</w:t>
+      </w:r>
+      <w:r>
+        <w:rPr>
+          <w:rStyle w:val="af1"/>
+          <w:rFonts w:ascii="Times New Roman" w:hAnsi="Times New Roman"/>
+          <w:b w:val="0"/>
+          <w:bCs w:val="0"/>
+          <w:sz w:val="28"/>
+          <w:lang w:val="bg-BG"/>
+        </w:rPr>
+        <w:t xml:space="preserve">а хранене и напитки. Приложението предлага и набор от функции, които помагат </w:t>
+      </w:r>
+      <w:r>
+        <w:rPr>
+          <w:rStyle w:val="af1"/>
+          <w:rFonts w:ascii="Times New Roman" w:hAnsi="Times New Roman"/>
+          <w:b w:val="0"/>
+          <w:bCs w:val="0"/>
+          <w:sz w:val="28"/>
+          <w:lang w:val="bg-BG"/>
+        </w:rPr>
+        <w:t>справянето</w:t>
+      </w:r>
+      <w:r>
+        <w:rPr>
+          <w:rStyle w:val="af1"/>
+          <w:rFonts w:ascii="Times New Roman" w:hAnsi="Times New Roman"/>
+          <w:b w:val="0"/>
+          <w:bCs w:val="0"/>
+          <w:sz w:val="28"/>
+          <w:lang w:val="bg-BG"/>
+        </w:rPr>
+        <w:t xml:space="preserve"> с маратона.</w:t>
+      </w:r>
+    </w:p>
+    <w:p>
+      <w:pPr>
+        <w:overflowPunct/>
+        <w:autoSpaceDE/>
+        <w:spacing w:line="240" w:lineRule="auto"/>
+        <w:ind w:leftChars="0" w:left="0" w:firstLineChars="0" w:firstLine="0"/>
+        <w:jc w:val="both"/>
+        <w:textDirection w:val="lrTb"/>
+        <w:textAlignment w:val="auto"/>
+        <w:outlineLvl w:val="9"/>
+        <w:rPr>
+          <w:rStyle w:val="af1"/>
+          <w:rFonts w:ascii="Times New Roman" w:hAnsi="Times New Roman"/>
+          <w:b w:val="0"/>
+          <w:bCs w:val="0"/>
+          <w:sz w:val="28"/>
+          <w:lang w:val="bg-BG"/>
+        </w:rPr>
+      </w:pPr>
+    </w:p>
+    <w:p>
+      <w:pPr>
+        <w:overflowPunct/>
+        <w:autoSpaceDE/>
+        <w:spacing w:line="240" w:lineRule="auto"/>
+        <w:ind w:leftChars="0" w:left="0" w:firstLineChars="0" w:firstLine="0"/>
+        <w:jc w:val="both"/>
+        <w:textDirection w:val="lrTb"/>
+        <w:textAlignment w:val="auto"/>
+        <w:outlineLvl w:val="9"/>
+        <w:rPr>
+          <w:rStyle w:val="af1"/>
+          <w:rFonts w:ascii="Times New Roman" w:hAnsi="Times New Roman"/>
+          <w:b w:val="0"/>
+          <w:bCs w:val="0"/>
+          <w:sz w:val="28"/>
+          <w:lang w:val="bg-BG"/>
+        </w:rPr>
+      </w:pPr>
+    </w:p>
+    <w:p>
+      <w:pPr>
+        <w:overflowPunct/>
+        <w:autoSpaceDE/>
+        <w:spacing w:line="240" w:lineRule="auto"/>
+        <w:ind w:leftChars="0" w:left="0" w:firstLineChars="0" w:firstLine="0"/>
+        <w:jc w:val="both"/>
+        <w:textDirection w:val="lrTb"/>
+        <w:textAlignment w:val="auto"/>
+        <w:outlineLvl w:val="9"/>
+        <w:rPr>
+          <w:rStyle w:val="af1"/>
+          <w:rFonts w:ascii="Times New Roman" w:hAnsi="Times New Roman"/>
+          <w:b w:val="0"/>
+          <w:bCs w:val="0"/>
+          <w:sz w:val="28"/>
+          <w:lang w:val="bg-BG"/>
+        </w:rPr>
+      </w:pPr>
+    </w:p>
+    <w:p>
+      <w:pPr>
+        <w:overflowPunct/>
+        <w:autoSpaceDE/>
+        <w:spacing w:line="240" w:lineRule="auto"/>
+        <w:ind w:leftChars="0" w:left="0" w:firstLineChars="0" w:firstLine="0"/>
+        <w:jc w:val="both"/>
+        <w:textDirection w:val="lrTb"/>
+        <w:textAlignment w:val="auto"/>
+        <w:outlineLvl w:val="9"/>
+        <w:rPr>
+          <w:rStyle w:val="af1"/>
+          <w:rFonts w:ascii="Times New Roman" w:hAnsi="Times New Roman"/>
+          <w:b w:val="0"/>
+          <w:bCs w:val="0"/>
+          <w:sz w:val="28"/>
+          <w:lang w:val="bg-BG"/>
+        </w:rPr>
+      </w:pPr>
+    </w:p>
+    <w:p>
+      <w:pPr>
+        <w:pStyle w:val="aa"/>
+        <w:numPr>
+          <w:ilvl w:val="2"/>
+          <w:numId w:val="10"/>
+        </w:numPr>
+        <w:overflowPunct/>
+        <w:autoSpaceDE/>
+        <w:spacing w:line="240" w:lineRule="auto"/>
+        <w:ind w:leftChars="0" w:firstLineChars="0"/>
+        <w:jc w:val="both"/>
+        <w:textDirection w:val="lrTb"/>
+        <w:textAlignment w:val="auto"/>
+        <w:outlineLvl w:val="9"/>
+        <w:rPr>
+          <w:rStyle w:val="af1"/>
+          <w:rFonts w:ascii="Times New Roman" w:hAnsi="Times New Roman"/>
+          <w:sz w:val="32"/>
+          <w:szCs w:val="26"/>
+          <w:lang w:val="bg-BG"/>
+        </w:rPr>
+      </w:pPr>
+      <w:r>
+        <w:rPr>
+          <w:rStyle w:val="af1"/>
+          <w:rFonts w:ascii="Times New Roman" w:hAnsi="Times New Roman"/>
+          <w:sz w:val="32"/>
+          <w:szCs w:val="26"/>
+          <w:lang w:val="bg-BG"/>
+        </w:rPr>
+        <w:t xml:space="preserve"> </w:t>
+      </w:r>
+      <w:r>
+        <w:rPr>
+          <w:rStyle w:val="af1"/>
+          <w:rFonts w:ascii="Times New Roman" w:hAnsi="Times New Roman"/>
+          <w:sz w:val="32"/>
+          <w:szCs w:val="26"/>
+          <w:lang w:val="bg-BG"/>
+        </w:rPr>
+        <w:t xml:space="preserve">TCS </w:t>
+      </w:r>
+      <w:proofErr w:type="spellStart"/>
+      <w:r>
+        <w:rPr>
+          <w:rStyle w:val="af1"/>
+          <w:rFonts w:ascii="Times New Roman" w:hAnsi="Times New Roman"/>
+          <w:sz w:val="32"/>
+          <w:szCs w:val="26"/>
+          <w:lang w:val="bg-BG"/>
+        </w:rPr>
+        <w:t>Amsterdam</w:t>
+      </w:r>
+      <w:proofErr w:type="spellEnd"/>
+      <w:r>
+        <w:rPr>
+          <w:rStyle w:val="af1"/>
+          <w:rFonts w:ascii="Times New Roman" w:hAnsi="Times New Roman"/>
+          <w:sz w:val="32"/>
+          <w:szCs w:val="26"/>
+          <w:lang w:val="bg-BG"/>
+        </w:rPr>
+        <w:t xml:space="preserve"> </w:t>
+      </w:r>
+      <w:proofErr w:type="spellStart"/>
+      <w:r>
+        <w:rPr>
+          <w:rStyle w:val="af1"/>
+          <w:rFonts w:ascii="Times New Roman" w:hAnsi="Times New Roman"/>
+          <w:sz w:val="32"/>
+          <w:szCs w:val="26"/>
+          <w:lang w:val="bg-BG"/>
+        </w:rPr>
+        <w:t>Marathon</w:t>
+      </w:r>
+      <w:proofErr w:type="spellEnd"/>
+      <w:r>
+        <w:rPr>
+          <w:rStyle w:val="af1"/>
+          <w:rFonts w:ascii="Times New Roman" w:hAnsi="Times New Roman"/>
+          <w:sz w:val="32"/>
+          <w:szCs w:val="26"/>
+          <w:lang w:val="bg-BG"/>
+        </w:rPr>
+        <w:t xml:space="preserve"> 2022</w:t>
+      </w:r>
+    </w:p>
+    <w:p>
+      <w:pPr>
+        <w:overflowPunct/>
+        <w:autoSpaceDE/>
+        <w:spacing w:line="240" w:lineRule="auto"/>
+        <w:ind w:leftChars="0" w:left="0" w:firstLineChars="0" w:firstLine="0"/>
+        <w:jc w:val="both"/>
+        <w:textDirection w:val="lrTb"/>
+        <w:textAlignment w:val="auto"/>
+        <w:outlineLvl w:val="9"/>
+        <w:rPr>
+          <w:rStyle w:val="af1"/>
+          <w:rFonts w:ascii="Times New Roman" w:hAnsi="Times New Roman"/>
+          <w:b w:val="0"/>
+          <w:bCs w:val="0"/>
+          <w:sz w:val="28"/>
+          <w:lang w:val="bg-BG"/>
+        </w:rPr>
+      </w:pPr>
+    </w:p>
+    <w:p>
+      <w:pPr>
+        <w:overflowPunct/>
+        <w:autoSpaceDE/>
+        <w:spacing w:line="240" w:lineRule="auto"/>
+        <w:ind w:leftChars="0" w:left="0" w:firstLineChars="0" w:firstLine="0"/>
+        <w:jc w:val="both"/>
+        <w:textDirection w:val="lrTb"/>
+        <w:textAlignment w:val="auto"/>
+        <w:outlineLvl w:val="9"/>
+        <w:rPr>
+          <w:rStyle w:val="af1"/>
+          <w:rFonts w:ascii="Times New Roman" w:hAnsi="Times New Roman"/>
+          <w:b w:val="0"/>
+          <w:bCs w:val="0"/>
+          <w:sz w:val="28"/>
+          <w:lang w:val="bg-BG"/>
+        </w:rPr>
+      </w:pPr>
+      <w:r>
+        <w:rPr>
+          <w:rStyle w:val="af1"/>
+          <w:rFonts w:ascii="Times New Roman" w:hAnsi="Times New Roman"/>
+          <w:b w:val="0"/>
+          <w:bCs w:val="0"/>
+          <w:sz w:val="28"/>
+          <w:lang w:val="bg-BG"/>
+        </w:rPr>
+        <w:t xml:space="preserve">TCS </w:t>
+      </w:r>
+      <w:proofErr w:type="spellStart"/>
+      <w:r>
+        <w:rPr>
+          <w:rStyle w:val="af1"/>
+          <w:rFonts w:ascii="Times New Roman" w:hAnsi="Times New Roman"/>
+          <w:b w:val="0"/>
+          <w:bCs w:val="0"/>
+          <w:sz w:val="28"/>
+          <w:lang w:val="bg-BG"/>
+        </w:rPr>
+        <w:t>Amsterdam</w:t>
+      </w:r>
+      <w:proofErr w:type="spellEnd"/>
+      <w:r>
+        <w:rPr>
+          <w:rStyle w:val="af1"/>
+          <w:rFonts w:ascii="Times New Roman" w:hAnsi="Times New Roman"/>
+          <w:b w:val="0"/>
+          <w:bCs w:val="0"/>
+          <w:sz w:val="28"/>
+          <w:lang w:val="bg-BG"/>
+        </w:rPr>
+        <w:t xml:space="preserve"> </w:t>
+      </w:r>
+      <w:proofErr w:type="spellStart"/>
+      <w:r>
+        <w:rPr>
+          <w:rStyle w:val="af1"/>
+          <w:rFonts w:ascii="Times New Roman" w:hAnsi="Times New Roman"/>
+          <w:b w:val="0"/>
+          <w:bCs w:val="0"/>
+          <w:sz w:val="28"/>
+          <w:lang w:val="bg-BG"/>
+        </w:rPr>
+        <w:t>Marathon</w:t>
+      </w:r>
+      <w:proofErr w:type="spellEnd"/>
+      <w:r>
+        <w:rPr>
+          <w:rStyle w:val="af1"/>
+          <w:rFonts w:ascii="Times New Roman" w:hAnsi="Times New Roman"/>
+          <w:b w:val="0"/>
+          <w:bCs w:val="0"/>
+          <w:sz w:val="28"/>
+          <w:lang w:val="bg-BG"/>
+        </w:rPr>
+        <w:t xml:space="preserve"> 2022 е мобилно приложение, което предоставя информация и инструменти за подготовка за Амстердамския маратон 2022 година. Приложението включва пътеводител, карти, дневник за тренировка, календар за записване на предстоящи събития и др. Приложението също предоставя информация за маршрутите, стартовите зони</w:t>
+      </w:r>
+      <w:r>
+        <w:rPr>
+          <w:rStyle w:val="af1"/>
+          <w:rFonts w:ascii="Times New Roman" w:hAnsi="Times New Roman"/>
+          <w:b w:val="0"/>
+          <w:bCs w:val="0"/>
+          <w:sz w:val="28"/>
+          <w:lang w:val="bg-BG"/>
+        </w:rPr>
+        <w:t xml:space="preserve"> </w:t>
+      </w:r>
+      <w:r>
+        <w:rPr>
+          <w:rStyle w:val="af1"/>
+          <w:rFonts w:ascii="Times New Roman" w:hAnsi="Times New Roman"/>
+          <w:b w:val="0"/>
+          <w:bCs w:val="0"/>
+          <w:sz w:val="28"/>
+          <w:lang w:val="bg-BG"/>
+        </w:rPr>
+        <w:t>и много други. Освен това, приложението включва информация за протоколите, стартовите пакети, информация за присъствието на ф</w:t>
+      </w:r>
+      <w:r>
+        <w:rPr>
+          <w:rStyle w:val="af1"/>
+          <w:rFonts w:ascii="Times New Roman" w:hAnsi="Times New Roman"/>
+          <w:b w:val="0"/>
+          <w:bCs w:val="0"/>
+          <w:sz w:val="28"/>
+          <w:lang w:val="bg-BG"/>
+        </w:rPr>
+        <w:t>е</w:t>
+      </w:r>
+      <w:r>
+        <w:rPr>
+          <w:rStyle w:val="af1"/>
+          <w:rFonts w:ascii="Times New Roman" w:hAnsi="Times New Roman"/>
+          <w:b w:val="0"/>
+          <w:bCs w:val="0"/>
+          <w:sz w:val="28"/>
+          <w:lang w:val="bg-BG"/>
+        </w:rPr>
+        <w:t xml:space="preserve">нове и други полезни детайли. Приложението предоставя и връзка към официалния сайт на Амстердамския маратон и други медии, които са </w:t>
+      </w:r>
+      <w:r>
+        <w:rPr>
+          <w:rStyle w:val="af1"/>
+          <w:rFonts w:ascii="Times New Roman" w:hAnsi="Times New Roman"/>
+          <w:b w:val="0"/>
+          <w:bCs w:val="0"/>
+          <w:sz w:val="28"/>
+          <w:lang w:val="bg-BG"/>
+        </w:rPr>
+        <w:t xml:space="preserve">в </w:t>
+      </w:r>
+      <w:r>
+        <w:rPr>
+          <w:rStyle w:val="af1"/>
+          <w:rFonts w:ascii="Times New Roman" w:hAnsi="Times New Roman"/>
+          <w:b w:val="0"/>
+          <w:bCs w:val="0"/>
+          <w:sz w:val="28"/>
+          <w:lang w:val="bg-BG"/>
+        </w:rPr>
+        <w:t>подкрепа на маратона.</w:t>
+      </w:r>
+    </w:p>
+    <w:p>
+      <w:pPr>
+        <w:overflowPunct/>
+        <w:autoSpaceDE/>
+        <w:spacing w:line="240" w:lineRule="auto"/>
+        <w:ind w:leftChars="0" w:left="0" w:firstLineChars="0" w:firstLine="0"/>
+        <w:jc w:val="both"/>
+        <w:textDirection w:val="lrTb"/>
+        <w:textAlignment w:val="auto"/>
+        <w:outlineLvl w:val="9"/>
+        <w:rPr>
+          <w:rStyle w:val="af1"/>
+          <w:rFonts w:ascii="Times New Roman" w:hAnsi="Times New Roman"/>
+          <w:b w:val="0"/>
+          <w:bCs w:val="0"/>
+          <w:sz w:val="28"/>
+          <w:lang w:val="bg-BG"/>
+        </w:rPr>
+      </w:pPr>
+    </w:p>
+    <w:p>
+      <w:pPr>
+        <w:pStyle w:val="aa"/>
+        <w:numPr>
+          <w:ilvl w:val="2"/>
+          <w:numId w:val="10"/>
+        </w:numPr>
+        <w:overflowPunct/>
+        <w:autoSpaceDE/>
+        <w:spacing w:line="240" w:lineRule="auto"/>
+        <w:ind w:leftChars="0" w:firstLineChars="0"/>
+        <w:jc w:val="both"/>
+        <w:textDirection w:val="lrTb"/>
+        <w:textAlignment w:val="auto"/>
+        <w:outlineLvl w:val="9"/>
+        <w:rPr>
+          <w:rStyle w:val="af1"/>
+          <w:rFonts w:ascii="Times New Roman" w:hAnsi="Times New Roman"/>
+          <w:sz w:val="32"/>
+          <w:szCs w:val="26"/>
+          <w:lang w:val="bg-BG"/>
+        </w:rPr>
+      </w:pPr>
+      <w:r>
+        <w:rPr>
+          <w:rStyle w:val="af1"/>
+          <w:rFonts w:ascii="Times New Roman" w:hAnsi="Times New Roman"/>
+          <w:sz w:val="32"/>
+          <w:szCs w:val="26"/>
+        </w:rPr>
+        <w:t xml:space="preserve"> </w:t>
+      </w:r>
+      <w:r>
+        <w:rPr>
+          <w:rStyle w:val="af1"/>
+          <w:rFonts w:ascii="Times New Roman" w:hAnsi="Times New Roman"/>
+          <w:sz w:val="32"/>
+          <w:szCs w:val="26"/>
+        </w:rPr>
+        <w:t>A</w:t>
+      </w:r>
+      <w:r>
+        <w:rPr>
+          <w:rStyle w:val="af1"/>
+          <w:rFonts w:ascii="Times New Roman" w:hAnsi="Times New Roman"/>
+          <w:sz w:val="32"/>
+          <w:szCs w:val="26"/>
+        </w:rPr>
+        <w:t>thens Marathon and Half</w:t>
+      </w:r>
+    </w:p>
+    <w:p>
+      <w:pPr>
+        <w:overflowPunct/>
+        <w:autoSpaceDE/>
+        <w:spacing w:line="240" w:lineRule="auto"/>
+        <w:ind w:leftChars="0" w:left="0" w:firstLineChars="0" w:firstLine="0"/>
+        <w:jc w:val="both"/>
+        <w:textDirection w:val="lrTb"/>
+        <w:textAlignment w:val="auto"/>
+        <w:outlineLvl w:val="9"/>
+        <w:rPr>
+          <w:rStyle w:val="af1"/>
+          <w:rFonts w:ascii="Times New Roman" w:hAnsi="Times New Roman"/>
+          <w:b w:val="0"/>
+          <w:bCs w:val="0"/>
+          <w:sz w:val="28"/>
+          <w:lang w:val="bg-BG"/>
+        </w:rPr>
+      </w:pPr>
+    </w:p>
+    <w:p>
+      <w:pPr>
+        <w:overflowPunct/>
+        <w:autoSpaceDE/>
+        <w:spacing w:line="240" w:lineRule="auto"/>
+        <w:ind w:leftChars="0" w:left="0" w:firstLineChars="0" w:firstLine="0"/>
+        <w:jc w:val="both"/>
+        <w:textDirection w:val="lrTb"/>
+        <w:textAlignment w:val="auto"/>
+        <w:outlineLvl w:val="9"/>
+        <w:rPr>
+          <w:rStyle w:val="af1"/>
+          <w:rFonts w:ascii="Times New Roman" w:hAnsi="Times New Roman"/>
+          <w:b w:val="0"/>
+          <w:bCs w:val="0"/>
+          <w:sz w:val="28"/>
+          <w:lang w:val="bg-BG"/>
+        </w:rPr>
+      </w:pPr>
+      <w:proofErr w:type="spellStart"/>
+      <w:r>
+        <w:rPr>
+          <w:rStyle w:val="af1"/>
+          <w:rFonts w:ascii="Times New Roman" w:hAnsi="Times New Roman"/>
+          <w:b w:val="0"/>
+          <w:bCs w:val="0"/>
+          <w:sz w:val="28"/>
+          <w:lang w:val="bg-BG"/>
+        </w:rPr>
+        <w:t>Athens</w:t>
+      </w:r>
+      <w:proofErr w:type="spellEnd"/>
+      <w:r>
+        <w:rPr>
+          <w:rStyle w:val="af1"/>
+          <w:rFonts w:ascii="Times New Roman" w:hAnsi="Times New Roman"/>
+          <w:b w:val="0"/>
+          <w:bCs w:val="0"/>
+          <w:sz w:val="28"/>
+          <w:lang w:val="bg-BG"/>
+        </w:rPr>
+        <w:t xml:space="preserve"> </w:t>
+      </w:r>
+      <w:proofErr w:type="spellStart"/>
+      <w:r>
+        <w:rPr>
+          <w:rStyle w:val="af1"/>
+          <w:rFonts w:ascii="Times New Roman" w:hAnsi="Times New Roman"/>
+          <w:b w:val="0"/>
+          <w:bCs w:val="0"/>
+          <w:sz w:val="28"/>
+          <w:lang w:val="bg-BG"/>
+        </w:rPr>
+        <w:t>Marathon</w:t>
+      </w:r>
+      <w:proofErr w:type="spellEnd"/>
+      <w:r>
+        <w:rPr>
+          <w:rStyle w:val="af1"/>
+          <w:rFonts w:ascii="Times New Roman" w:hAnsi="Times New Roman"/>
+          <w:b w:val="0"/>
+          <w:bCs w:val="0"/>
+          <w:sz w:val="28"/>
+          <w:lang w:val="bg-BG"/>
+        </w:rPr>
+        <w:t xml:space="preserve"> </w:t>
+      </w:r>
+      <w:proofErr w:type="spellStart"/>
+      <w:r>
+        <w:rPr>
+          <w:rStyle w:val="af1"/>
+          <w:rFonts w:ascii="Times New Roman" w:hAnsi="Times New Roman"/>
+          <w:b w:val="0"/>
+          <w:bCs w:val="0"/>
+          <w:sz w:val="28"/>
+          <w:lang w:val="bg-BG"/>
+        </w:rPr>
+        <w:t>and</w:t>
+      </w:r>
+      <w:proofErr w:type="spellEnd"/>
+      <w:r>
+        <w:rPr>
+          <w:rStyle w:val="af1"/>
+          <w:rFonts w:ascii="Times New Roman" w:hAnsi="Times New Roman"/>
+          <w:b w:val="0"/>
+          <w:bCs w:val="0"/>
+          <w:sz w:val="28"/>
+          <w:lang w:val="bg-BG"/>
+        </w:rPr>
+        <w:t xml:space="preserve"> </w:t>
+      </w:r>
+      <w:proofErr w:type="spellStart"/>
+      <w:r>
+        <w:rPr>
+          <w:rStyle w:val="af1"/>
+          <w:rFonts w:ascii="Times New Roman" w:hAnsi="Times New Roman"/>
+          <w:b w:val="0"/>
+          <w:bCs w:val="0"/>
+          <w:sz w:val="28"/>
+          <w:lang w:val="bg-BG"/>
+        </w:rPr>
+        <w:t>Half</w:t>
+      </w:r>
+      <w:proofErr w:type="spellEnd"/>
+      <w:r>
+        <w:rPr>
+          <w:rStyle w:val="af1"/>
+          <w:rFonts w:ascii="Times New Roman" w:hAnsi="Times New Roman"/>
+          <w:b w:val="0"/>
+          <w:bCs w:val="0"/>
+          <w:sz w:val="28"/>
+          <w:lang w:val="bg-BG"/>
+        </w:rPr>
+        <w:t xml:space="preserve"> е мобилно приложение, създадено за да помогне на всички участници в Атинския </w:t>
+      </w:r>
+      <w:r>
+        <w:rPr>
+          <w:rStyle w:val="af1"/>
+          <w:rFonts w:ascii="Times New Roman" w:hAnsi="Times New Roman"/>
+          <w:b w:val="0"/>
+          <w:bCs w:val="0"/>
+          <w:sz w:val="28"/>
+          <w:lang w:val="bg-BG"/>
+        </w:rPr>
+        <w:t>маратон</w:t>
+      </w:r>
+      <w:r>
+        <w:rPr>
+          <w:rStyle w:val="af1"/>
+          <w:rFonts w:ascii="Times New Roman" w:hAnsi="Times New Roman"/>
+          <w:b w:val="0"/>
+          <w:bCs w:val="0"/>
+          <w:sz w:val="28"/>
+          <w:lang w:val="bg-BG"/>
+        </w:rPr>
+        <w:t xml:space="preserve"> и полумара</w:t>
+      </w:r>
+      <w:r>
+        <w:rPr>
+          <w:rStyle w:val="af1"/>
+          <w:rFonts w:ascii="Times New Roman" w:hAnsi="Times New Roman"/>
+          <w:b w:val="0"/>
+          <w:bCs w:val="0"/>
+          <w:sz w:val="28"/>
+          <w:lang w:val="bg-BG"/>
+        </w:rPr>
+        <w:t>т</w:t>
+      </w:r>
+      <w:r>
+        <w:rPr>
+          <w:rStyle w:val="af1"/>
+          <w:rFonts w:ascii="Times New Roman" w:hAnsi="Times New Roman"/>
+          <w:b w:val="0"/>
+          <w:bCs w:val="0"/>
+          <w:sz w:val="28"/>
+          <w:lang w:val="bg-BG"/>
+        </w:rPr>
+        <w:t xml:space="preserve">он. Приложението предлага много информация за събитието, включително разписание на трасета, карти на маршрута, информация за регистрация, интерактивна карта на събитието и много други. Приложението осигурява участниците с много полезни инструменти за планиране на бъдещите си състезания и предоставя информация за избраните им състезания. Приложението също така предоставя възможност за свързване на участниците с други любители на бега и поддържа </w:t>
+      </w:r>
+      <w:r>
+        <w:rPr>
+          <w:rStyle w:val="af1"/>
+          <w:rFonts w:ascii="Times New Roman" w:hAnsi="Times New Roman"/>
+          <w:b w:val="0"/>
+          <w:bCs w:val="0"/>
+          <w:sz w:val="28"/>
+          <w:lang w:val="bg-BG"/>
+        </w:rPr>
+        <w:t>дебати</w:t>
+      </w:r>
+      <w:r>
+        <w:rPr>
+          <w:rStyle w:val="af1"/>
+          <w:rFonts w:ascii="Times New Roman" w:hAnsi="Times New Roman"/>
+          <w:b w:val="0"/>
+          <w:bCs w:val="0"/>
+          <w:sz w:val="28"/>
+          <w:lang w:val="bg-BG"/>
+        </w:rPr>
+        <w:t xml:space="preserve"> и интерактивни дискусии. Приложението има и мобилен калкулатор </w:t>
+      </w:r>
+      <w:r>
+        <w:rPr>
+          <w:rStyle w:val="af1"/>
+          <w:rFonts w:ascii="Times New Roman" w:hAnsi="Times New Roman"/>
+          <w:b w:val="0"/>
+          <w:bCs w:val="0"/>
+          <w:sz w:val="28"/>
+          <w:lang w:val="bg-BG"/>
+        </w:rPr>
+        <w:t xml:space="preserve">за </w:t>
+      </w:r>
+      <w:r>
+        <w:rPr>
+          <w:rStyle w:val="af1"/>
+          <w:rFonts w:ascii="Times New Roman" w:hAnsi="Times New Roman"/>
+          <w:b w:val="0"/>
+          <w:bCs w:val="0"/>
+          <w:sz w:val="28"/>
+          <w:lang w:val="bg-BG"/>
+        </w:rPr>
+        <w:t>скорост, който помага на бегачите да измерват точното си време и да проследят своя прогрес.</w:t>
+      </w:r>
+    </w:p>
+    <w:p>
+      <w:pPr>
+        <w:overflowPunct/>
+        <w:autoSpaceDE/>
+        <w:spacing w:line="240" w:lineRule="auto"/>
+        <w:ind w:leftChars="0" w:left="0" w:firstLineChars="0" w:firstLine="0"/>
+        <w:jc w:val="both"/>
+        <w:textDirection w:val="lrTb"/>
+        <w:textAlignment w:val="auto"/>
+        <w:outlineLvl w:val="9"/>
+        <w:rPr>
+          <w:rStyle w:val="af1"/>
+          <w:rFonts w:ascii="Times New Roman" w:hAnsi="Times New Roman"/>
+          <w:b w:val="0"/>
+          <w:bCs w:val="0"/>
+          <w:sz w:val="28"/>
+          <w:lang w:val="bg-BG"/>
+        </w:rPr>
+      </w:pPr>
+    </w:p>
+    <w:p>
+      <w:pPr>
+        <w:pStyle w:val="aa"/>
+        <w:numPr>
+          <w:ilvl w:val="2"/>
+          <w:numId w:val="10"/>
+        </w:numPr>
+        <w:overflowPunct/>
+        <w:autoSpaceDE/>
+        <w:spacing w:line="240" w:lineRule="auto"/>
+        <w:ind w:leftChars="0" w:firstLineChars="0"/>
+        <w:jc w:val="both"/>
+        <w:textDirection w:val="lrTb"/>
+        <w:textAlignment w:val="auto"/>
+        <w:outlineLvl w:val="9"/>
+        <w:rPr>
+          <w:rStyle w:val="af1"/>
+          <w:rFonts w:ascii="Times New Roman" w:hAnsi="Times New Roman"/>
+          <w:sz w:val="32"/>
+          <w:szCs w:val="26"/>
+          <w:lang w:val="bg-BG"/>
+        </w:rPr>
+      </w:pPr>
+      <w:r>
+        <w:rPr>
+          <w:rStyle w:val="af1"/>
+          <w:rFonts w:ascii="Times New Roman" w:hAnsi="Times New Roman"/>
+          <w:sz w:val="32"/>
+          <w:szCs w:val="26"/>
+          <w:lang w:val="bg-BG"/>
+        </w:rPr>
+        <w:t xml:space="preserve"> </w:t>
+      </w:r>
+      <w:r>
+        <w:rPr>
+          <w:rStyle w:val="af1"/>
+          <w:rFonts w:ascii="Times New Roman" w:hAnsi="Times New Roman"/>
+          <w:sz w:val="32"/>
+          <w:szCs w:val="26"/>
+          <w:lang w:val="bg-BG"/>
+        </w:rPr>
+        <w:t xml:space="preserve">TCS New </w:t>
+      </w:r>
+      <w:proofErr w:type="spellStart"/>
+      <w:r>
+        <w:rPr>
+          <w:rStyle w:val="af1"/>
+          <w:rFonts w:ascii="Times New Roman" w:hAnsi="Times New Roman"/>
+          <w:sz w:val="32"/>
+          <w:szCs w:val="26"/>
+          <w:lang w:val="bg-BG"/>
+        </w:rPr>
+        <w:t>York</w:t>
+      </w:r>
+      <w:proofErr w:type="spellEnd"/>
+      <w:r>
+        <w:rPr>
+          <w:rStyle w:val="af1"/>
+          <w:rFonts w:ascii="Times New Roman" w:hAnsi="Times New Roman"/>
+          <w:sz w:val="32"/>
+          <w:szCs w:val="26"/>
+          <w:lang w:val="bg-BG"/>
+        </w:rPr>
+        <w:t xml:space="preserve"> </w:t>
+      </w:r>
+      <w:proofErr w:type="spellStart"/>
+      <w:r>
+        <w:rPr>
+          <w:rStyle w:val="af1"/>
+          <w:rFonts w:ascii="Times New Roman" w:hAnsi="Times New Roman"/>
+          <w:sz w:val="32"/>
+          <w:szCs w:val="26"/>
+          <w:lang w:val="bg-BG"/>
+        </w:rPr>
+        <w:t>City</w:t>
+      </w:r>
+      <w:proofErr w:type="spellEnd"/>
+      <w:r>
+        <w:rPr>
+          <w:rStyle w:val="af1"/>
+          <w:rFonts w:ascii="Times New Roman" w:hAnsi="Times New Roman"/>
+          <w:sz w:val="32"/>
+          <w:szCs w:val="26"/>
+          <w:lang w:val="bg-BG"/>
+        </w:rPr>
+        <w:t xml:space="preserve"> </w:t>
+      </w:r>
+      <w:proofErr w:type="spellStart"/>
+      <w:r>
+        <w:rPr>
+          <w:rStyle w:val="af1"/>
+          <w:rFonts w:ascii="Times New Roman" w:hAnsi="Times New Roman"/>
+          <w:sz w:val="32"/>
+          <w:szCs w:val="26"/>
+          <w:lang w:val="bg-BG"/>
+        </w:rPr>
+        <w:t>Marathon</w:t>
+      </w:r>
+      <w:proofErr w:type="spellEnd"/>
+    </w:p>
+    <w:p>
+      <w:pPr>
+        <w:overflowPunct/>
+        <w:autoSpaceDE/>
+        <w:spacing w:line="240" w:lineRule="auto"/>
+        <w:ind w:leftChars="0" w:left="0" w:firstLineChars="0" w:firstLine="0"/>
+        <w:jc w:val="both"/>
+        <w:textDirection w:val="lrTb"/>
+        <w:textAlignment w:val="auto"/>
+        <w:outlineLvl w:val="9"/>
+        <w:rPr>
+          <w:rStyle w:val="af1"/>
+          <w:rFonts w:ascii="Times New Roman" w:hAnsi="Times New Roman"/>
+          <w:sz w:val="32"/>
+          <w:szCs w:val="26"/>
+          <w:lang w:val="bg-BG"/>
+        </w:rPr>
+      </w:pPr>
+    </w:p>
+    <w:p>
+      <w:pPr>
+        <w:overflowPunct/>
+        <w:autoSpaceDE/>
+        <w:spacing w:line="240" w:lineRule="auto"/>
+        <w:ind w:leftChars="0" w:left="0" w:firstLineChars="0" w:firstLine="0"/>
+        <w:jc w:val="both"/>
+        <w:textDirection w:val="lrTb"/>
+        <w:textAlignment w:val="auto"/>
+        <w:outlineLvl w:val="9"/>
+        <w:rPr>
+          <w:rStyle w:val="af1"/>
+          <w:rFonts w:ascii="Times New Roman" w:hAnsi="Times New Roman"/>
+          <w:b w:val="0"/>
+          <w:bCs w:val="0"/>
+          <w:sz w:val="28"/>
+          <w:lang w:val="bg-BG"/>
+        </w:rPr>
+      </w:pPr>
+      <w:r>
+        <w:rPr>
+          <w:rStyle w:val="af1"/>
+          <w:rFonts w:ascii="Times New Roman" w:hAnsi="Times New Roman"/>
+          <w:b w:val="0"/>
+          <w:bCs w:val="0"/>
+          <w:sz w:val="28"/>
+          <w:lang w:val="bg-BG"/>
+        </w:rPr>
+        <w:t xml:space="preserve">TCS New </w:t>
+      </w:r>
+      <w:proofErr w:type="spellStart"/>
+      <w:r>
+        <w:rPr>
+          <w:rStyle w:val="af1"/>
+          <w:rFonts w:ascii="Times New Roman" w:hAnsi="Times New Roman"/>
+          <w:b w:val="0"/>
+          <w:bCs w:val="0"/>
+          <w:sz w:val="28"/>
+          <w:lang w:val="bg-BG"/>
+        </w:rPr>
+        <w:t>York</w:t>
+      </w:r>
+      <w:proofErr w:type="spellEnd"/>
+      <w:r>
+        <w:rPr>
+          <w:rStyle w:val="af1"/>
+          <w:rFonts w:ascii="Times New Roman" w:hAnsi="Times New Roman"/>
+          <w:b w:val="0"/>
+          <w:bCs w:val="0"/>
+          <w:sz w:val="28"/>
+          <w:lang w:val="bg-BG"/>
+        </w:rPr>
+        <w:t xml:space="preserve"> </w:t>
+      </w:r>
+      <w:proofErr w:type="spellStart"/>
+      <w:r>
+        <w:rPr>
+          <w:rStyle w:val="af1"/>
+          <w:rFonts w:ascii="Times New Roman" w:hAnsi="Times New Roman"/>
+          <w:b w:val="0"/>
+          <w:bCs w:val="0"/>
+          <w:sz w:val="28"/>
+          <w:lang w:val="bg-BG"/>
+        </w:rPr>
+        <w:t>City</w:t>
+      </w:r>
+      <w:proofErr w:type="spellEnd"/>
+      <w:r>
+        <w:rPr>
+          <w:rStyle w:val="af1"/>
+          <w:rFonts w:ascii="Times New Roman" w:hAnsi="Times New Roman"/>
+          <w:b w:val="0"/>
+          <w:bCs w:val="0"/>
+          <w:sz w:val="28"/>
+          <w:lang w:val="bg-BG"/>
+        </w:rPr>
+        <w:t xml:space="preserve"> </w:t>
+      </w:r>
+      <w:proofErr w:type="spellStart"/>
+      <w:r>
+        <w:rPr>
+          <w:rStyle w:val="af1"/>
+          <w:rFonts w:ascii="Times New Roman" w:hAnsi="Times New Roman"/>
+          <w:b w:val="0"/>
+          <w:bCs w:val="0"/>
+          <w:sz w:val="28"/>
+          <w:lang w:val="bg-BG"/>
+        </w:rPr>
+        <w:t>Marathon</w:t>
+      </w:r>
+      <w:proofErr w:type="spellEnd"/>
+      <w:r>
+        <w:rPr>
+          <w:rStyle w:val="af1"/>
+          <w:rFonts w:ascii="Times New Roman" w:hAnsi="Times New Roman"/>
+          <w:b w:val="0"/>
+          <w:bCs w:val="0"/>
+          <w:sz w:val="28"/>
+          <w:lang w:val="bg-BG"/>
+        </w:rPr>
+        <w:t xml:space="preserve"> е официално приложение за Маратона в Ню Йорк. То предоставя пълен обзор на маратона и предоставя възможност за следене на другите участници по време на маратона. Приложението предоставя подробна информация за маршрута на маратона, разписание на автобусите и предоставя информация за това как да се присъед</w:t>
+      </w:r>
+      <w:r>
+        <w:rPr>
+          <w:rStyle w:val="af1"/>
+          <w:rFonts w:ascii="Times New Roman" w:hAnsi="Times New Roman"/>
+          <w:b w:val="0"/>
+          <w:bCs w:val="0"/>
+          <w:sz w:val="28"/>
+          <w:lang w:val="bg-BG"/>
+        </w:rPr>
+        <w:t>инява</w:t>
+      </w:r>
+      <w:r>
+        <w:rPr>
+          <w:rStyle w:val="af1"/>
+          <w:rFonts w:ascii="Times New Roman" w:hAnsi="Times New Roman"/>
+          <w:b w:val="0"/>
+          <w:bCs w:val="0"/>
+          <w:sz w:val="28"/>
+          <w:lang w:val="bg-BG"/>
+        </w:rPr>
+        <w:t xml:space="preserve"> към маратона. Приложението предоставя и информация за предстоящите събития по време на маратона, както и други полезни ресурси, като актуална </w:t>
+      </w:r>
+      <w:r>
+        <w:rPr>
+          <w:rStyle w:val="af1"/>
+          <w:rFonts w:ascii="Times New Roman" w:hAnsi="Times New Roman"/>
+          <w:b w:val="0"/>
+          <w:bCs w:val="0"/>
+          <w:sz w:val="28"/>
+          <w:lang w:val="bg-BG"/>
+        </w:rPr>
+        <w:t>карта</w:t>
+      </w:r>
+      <w:r>
+        <w:rPr>
+          <w:rStyle w:val="af1"/>
+          <w:rFonts w:ascii="Times New Roman" w:hAnsi="Times New Roman"/>
+          <w:b w:val="0"/>
+          <w:bCs w:val="0"/>
+          <w:sz w:val="28"/>
+          <w:lang w:val="bg-BG"/>
+        </w:rPr>
+        <w:t xml:space="preserve"> и мултимедийни източници. Освен това, приложението дава възможност на регистрираните участници да изпращат и получават SMS-и и имейли по време на маратона. За да подобри изживяването на участниците, приложението предоставя лесна и бърза навигация, достъп до музикални </w:t>
+      </w:r>
+      <w:proofErr w:type="spellStart"/>
+      <w:r>
+        <w:rPr>
+          <w:rStyle w:val="af1"/>
+          <w:rFonts w:ascii="Times New Roman" w:hAnsi="Times New Roman"/>
+          <w:b w:val="0"/>
+          <w:bCs w:val="0"/>
+          <w:sz w:val="28"/>
+          <w:lang w:val="bg-BG"/>
+        </w:rPr>
+        <w:t>плейлисти</w:t>
+      </w:r>
+      <w:proofErr w:type="spellEnd"/>
+      <w:r>
+        <w:rPr>
+          <w:rStyle w:val="af1"/>
+          <w:rFonts w:ascii="Times New Roman" w:hAnsi="Times New Roman"/>
+          <w:b w:val="0"/>
+          <w:bCs w:val="0"/>
+          <w:sz w:val="28"/>
+          <w:lang w:val="bg-BG"/>
+        </w:rPr>
+        <w:t xml:space="preserve"> и </w:t>
+      </w:r>
+      <w:r>
+        <w:rPr>
+          <w:rStyle w:val="af1"/>
+          <w:rFonts w:ascii="Times New Roman" w:hAnsi="Times New Roman"/>
+          <w:b w:val="0"/>
+          <w:bCs w:val="0"/>
+          <w:sz w:val="28"/>
+          <w:lang w:val="bg-BG"/>
+        </w:rPr>
+        <w:t>живи</w:t>
+      </w:r>
+      <w:r>
+        <w:rPr>
+          <w:rStyle w:val="af1"/>
+          <w:rFonts w:ascii="Times New Roman" w:hAnsi="Times New Roman"/>
+          <w:b w:val="0"/>
+          <w:bCs w:val="0"/>
+          <w:sz w:val="28"/>
+          <w:lang w:val="bg-BG"/>
+        </w:rPr>
+        <w:t xml:space="preserve"> </w:t>
+      </w:r>
+      <w:r>
+        <w:rPr>
+          <w:rStyle w:val="af1"/>
+          <w:rFonts w:ascii="Times New Roman" w:hAnsi="Times New Roman"/>
+          <w:b w:val="0"/>
+          <w:bCs w:val="0"/>
+          <w:sz w:val="28"/>
+          <w:lang w:val="bg-BG"/>
+        </w:rPr>
+        <w:t>потоци</w:t>
+      </w:r>
+      <w:r>
+        <w:rPr>
+          <w:rStyle w:val="af1"/>
+          <w:rFonts w:ascii="Times New Roman" w:hAnsi="Times New Roman"/>
+          <w:b w:val="0"/>
+          <w:bCs w:val="0"/>
+          <w:sz w:val="28"/>
+          <w:lang w:val="bg-BG"/>
+        </w:rPr>
+        <w:t xml:space="preserve"> на радиото, както и достъп до социални медии.</w:t>
+      </w:r>
+    </w:p>
+    <w:p>
+      <w:pPr>
+        <w:overflowPunct/>
+        <w:autoSpaceDE/>
+        <w:spacing w:line="240" w:lineRule="auto"/>
+        <w:ind w:leftChars="0" w:left="0" w:firstLineChars="0" w:firstLine="0"/>
+        <w:jc w:val="both"/>
+        <w:textDirection w:val="lrTb"/>
+        <w:textAlignment w:val="auto"/>
+        <w:outlineLvl w:val="9"/>
+        <w:rPr>
+          <w:rStyle w:val="af1"/>
+          <w:rFonts w:ascii="Times New Roman" w:hAnsi="Times New Roman"/>
+          <w:b w:val="0"/>
+          <w:bCs w:val="0"/>
+          <w:sz w:val="28"/>
+          <w:lang w:val="bg-BG"/>
+        </w:rPr>
+      </w:pPr>
+    </w:p>
+    <w:p>
+      <w:pPr>
+        <w:overflowPunct/>
+        <w:autoSpaceDE/>
+        <w:spacing w:line="240" w:lineRule="auto"/>
+        <w:ind w:leftChars="0" w:left="0" w:firstLineChars="0" w:firstLine="0"/>
+        <w:jc w:val="both"/>
+        <w:textDirection w:val="lrTb"/>
+        <w:textAlignment w:val="auto"/>
+        <w:outlineLvl w:val="9"/>
+        <w:rPr>
+          <w:rStyle w:val="af1"/>
+          <w:rFonts w:ascii="Times New Roman" w:hAnsi="Times New Roman"/>
+          <w:b w:val="0"/>
+          <w:bCs w:val="0"/>
+          <w:sz w:val="28"/>
+          <w:lang w:val="bg-BG"/>
+        </w:rPr>
+      </w:pPr>
+    </w:p>
+    <w:p>
+      <w:pPr>
+        <w:pStyle w:val="aa"/>
+        <w:numPr>
+          <w:ilvl w:val="2"/>
+          <w:numId w:val="10"/>
+        </w:numPr>
+        <w:overflowPunct/>
+        <w:autoSpaceDE/>
+        <w:spacing w:line="240" w:lineRule="auto"/>
+        <w:ind w:leftChars="0" w:firstLineChars="0"/>
+        <w:jc w:val="both"/>
+        <w:textDirection w:val="lrTb"/>
+        <w:textAlignment w:val="auto"/>
+        <w:outlineLvl w:val="9"/>
+        <w:rPr>
+          <w:rStyle w:val="af1"/>
+          <w:rFonts w:ascii="Times New Roman" w:hAnsi="Times New Roman"/>
+          <w:sz w:val="32"/>
+          <w:szCs w:val="26"/>
+          <w:lang w:val="bg-BG"/>
+        </w:rPr>
+      </w:pPr>
+      <w:r>
+        <w:rPr>
+          <w:rStyle w:val="af1"/>
+          <w:rFonts w:ascii="Times New Roman" w:hAnsi="Times New Roman"/>
+          <w:sz w:val="32"/>
+          <w:szCs w:val="26"/>
+        </w:rPr>
+        <w:t xml:space="preserve"> </w:t>
+      </w:r>
+      <w:proofErr w:type="spellStart"/>
+      <w:r>
+        <w:rPr>
+          <w:rStyle w:val="af1"/>
+          <w:rFonts w:ascii="Times New Roman" w:hAnsi="Times New Roman"/>
+          <w:sz w:val="32"/>
+          <w:szCs w:val="26"/>
+        </w:rPr>
+        <w:t>RunCzech</w:t>
+      </w:r>
+      <w:proofErr w:type="spellEnd"/>
+      <w:r>
+        <w:rPr>
+          <w:rStyle w:val="af1"/>
+          <w:rFonts w:ascii="Times New Roman" w:hAnsi="Times New Roman"/>
+          <w:sz w:val="32"/>
+          <w:szCs w:val="26"/>
+        </w:rPr>
+        <w:t xml:space="preserve"> App</w:t>
+      </w:r>
+    </w:p>
+    <w:p>
+      <w:pPr>
+        <w:overflowPunct/>
+        <w:autoSpaceDE/>
+        <w:spacing w:line="240" w:lineRule="auto"/>
+        <w:ind w:leftChars="0" w:left="0" w:firstLineChars="0" w:firstLine="0"/>
+        <w:jc w:val="both"/>
+        <w:textDirection w:val="lrTb"/>
+        <w:textAlignment w:val="auto"/>
+        <w:outlineLvl w:val="9"/>
+        <w:rPr>
+          <w:rStyle w:val="af1"/>
+          <w:rFonts w:ascii="Times New Roman" w:hAnsi="Times New Roman"/>
+          <w:b w:val="0"/>
+          <w:bCs w:val="0"/>
+          <w:sz w:val="28"/>
+          <w:lang w:val="bg-BG"/>
+        </w:rPr>
+      </w:pPr>
+    </w:p>
+    <w:p>
+      <w:pPr>
+        <w:overflowPunct/>
+        <w:autoSpaceDE/>
+        <w:spacing w:line="240" w:lineRule="auto"/>
+        <w:ind w:leftChars="0" w:left="0" w:firstLineChars="0" w:firstLine="0"/>
+        <w:jc w:val="both"/>
+        <w:textDirection w:val="lrTb"/>
+        <w:textAlignment w:val="auto"/>
+        <w:outlineLvl w:val="9"/>
+        <w:rPr>
+          <w:rStyle w:val="af1"/>
+          <w:rFonts w:ascii="Times New Roman" w:hAnsi="Times New Roman"/>
+          <w:b w:val="0"/>
+          <w:bCs w:val="0"/>
+          <w:sz w:val="28"/>
+          <w:lang w:val="bg-BG"/>
+        </w:rPr>
+      </w:pPr>
+      <w:proofErr w:type="spellStart"/>
+      <w:r>
+        <w:rPr>
+          <w:rStyle w:val="af1"/>
+          <w:rFonts w:ascii="Times New Roman" w:hAnsi="Times New Roman"/>
+          <w:b w:val="0"/>
+          <w:bCs w:val="0"/>
+          <w:sz w:val="28"/>
+          <w:lang w:val="bg-BG"/>
+        </w:rPr>
+        <w:t>RunCzech</w:t>
+      </w:r>
+      <w:proofErr w:type="spellEnd"/>
+      <w:r>
+        <w:rPr>
+          <w:rStyle w:val="af1"/>
+          <w:rFonts w:ascii="Times New Roman" w:hAnsi="Times New Roman"/>
+          <w:b w:val="0"/>
+          <w:bCs w:val="0"/>
+          <w:sz w:val="28"/>
+          <w:lang w:val="bg-BG"/>
+        </w:rPr>
+        <w:t xml:space="preserve"> </w:t>
+      </w:r>
+      <w:proofErr w:type="spellStart"/>
+      <w:r>
+        <w:rPr>
+          <w:rStyle w:val="af1"/>
+          <w:rFonts w:ascii="Times New Roman" w:hAnsi="Times New Roman"/>
+          <w:b w:val="0"/>
+          <w:bCs w:val="0"/>
+          <w:sz w:val="28"/>
+          <w:lang w:val="bg-BG"/>
+        </w:rPr>
+        <w:t>App</w:t>
+      </w:r>
+      <w:proofErr w:type="spellEnd"/>
+      <w:r>
+        <w:rPr>
+          <w:rStyle w:val="af1"/>
+          <w:rFonts w:ascii="Times New Roman" w:hAnsi="Times New Roman"/>
+          <w:b w:val="0"/>
+          <w:bCs w:val="0"/>
+          <w:sz w:val="28"/>
+          <w:lang w:val="bg-BG"/>
+        </w:rPr>
+        <w:t xml:space="preserve"> е мобилно приложение, създадено от компанията </w:t>
+      </w:r>
+      <w:proofErr w:type="spellStart"/>
+      <w:r>
+        <w:rPr>
+          <w:rStyle w:val="af1"/>
+          <w:rFonts w:ascii="Times New Roman" w:hAnsi="Times New Roman"/>
+          <w:b w:val="0"/>
+          <w:bCs w:val="0"/>
+          <w:sz w:val="28"/>
+          <w:lang w:val="bg-BG"/>
+        </w:rPr>
+        <w:t>RunCzech</w:t>
+      </w:r>
+      <w:proofErr w:type="spellEnd"/>
+      <w:r>
+        <w:rPr>
+          <w:rStyle w:val="af1"/>
+          <w:rFonts w:ascii="Times New Roman" w:hAnsi="Times New Roman"/>
+          <w:b w:val="0"/>
+          <w:bCs w:val="0"/>
+          <w:sz w:val="28"/>
+          <w:lang w:val="bg-BG"/>
+        </w:rPr>
+        <w:t xml:space="preserve">, за да подобри изпитанието на бегачите по централна Чехия. Приложението предлага пътеводител по </w:t>
+      </w:r>
+      <w:proofErr w:type="spellStart"/>
+      <w:r>
+        <w:rPr>
+          <w:rStyle w:val="af1"/>
+          <w:rFonts w:ascii="Times New Roman" w:hAnsi="Times New Roman"/>
+          <w:b w:val="0"/>
+          <w:bCs w:val="0"/>
+          <w:sz w:val="28"/>
+          <w:lang w:val="bg-BG"/>
+        </w:rPr>
+        <w:t>бегови</w:t>
+      </w:r>
+      <w:proofErr w:type="spellEnd"/>
+      <w:r>
+        <w:rPr>
+          <w:rStyle w:val="af1"/>
+          <w:rFonts w:ascii="Times New Roman" w:hAnsi="Times New Roman"/>
+          <w:b w:val="0"/>
+          <w:bCs w:val="0"/>
+          <w:sz w:val="28"/>
+          <w:lang w:val="bg-BG"/>
+        </w:rPr>
+        <w:t xml:space="preserve"> маршрути по централна Чехия, както и маркирани и немаркирани трасета за б</w:t>
+      </w:r>
+      <w:r>
+        <w:rPr>
+          <w:rStyle w:val="af1"/>
+          <w:rFonts w:ascii="Times New Roman" w:hAnsi="Times New Roman"/>
+          <w:b w:val="0"/>
+          <w:bCs w:val="0"/>
+          <w:sz w:val="28"/>
+          <w:lang w:val="bg-BG"/>
+        </w:rPr>
+        <w:t>я</w:t>
+      </w:r>
+      <w:r>
+        <w:rPr>
+          <w:rStyle w:val="af1"/>
+          <w:rFonts w:ascii="Times New Roman" w:hAnsi="Times New Roman"/>
+          <w:b w:val="0"/>
+          <w:bCs w:val="0"/>
+          <w:sz w:val="28"/>
+          <w:lang w:val="bg-BG"/>
+        </w:rPr>
+        <w:t>гане. Потребителите могат да планират своите маршрути, да използват маркираните трасета за б</w:t>
+      </w:r>
+      <w:r>
+        <w:rPr>
+          <w:rStyle w:val="af1"/>
+          <w:rFonts w:ascii="Times New Roman" w:hAnsi="Times New Roman"/>
+          <w:b w:val="0"/>
+          <w:bCs w:val="0"/>
+          <w:sz w:val="28"/>
+          <w:lang w:val="bg-BG"/>
+        </w:rPr>
+        <w:t>я</w:t>
+      </w:r>
+      <w:r>
+        <w:rPr>
+          <w:rStyle w:val="af1"/>
+          <w:rFonts w:ascii="Times New Roman" w:hAnsi="Times New Roman"/>
+          <w:b w:val="0"/>
+          <w:bCs w:val="0"/>
+          <w:sz w:val="28"/>
+          <w:lang w:val="bg-BG"/>
+        </w:rPr>
+        <w:t xml:space="preserve">гане, да проследяват своите </w:t>
+      </w:r>
+      <w:proofErr w:type="spellStart"/>
+      <w:r>
+        <w:rPr>
+          <w:rStyle w:val="af1"/>
+          <w:rFonts w:ascii="Times New Roman" w:hAnsi="Times New Roman"/>
+          <w:b w:val="0"/>
+          <w:bCs w:val="0"/>
+          <w:sz w:val="28"/>
+          <w:lang w:val="bg-BG"/>
+        </w:rPr>
+        <w:t>бегови</w:t>
+      </w:r>
+      <w:proofErr w:type="spellEnd"/>
+      <w:r>
+        <w:rPr>
+          <w:rStyle w:val="af1"/>
+          <w:rFonts w:ascii="Times New Roman" w:hAnsi="Times New Roman"/>
+          <w:b w:val="0"/>
+          <w:bCs w:val="0"/>
+          <w:sz w:val="28"/>
+          <w:lang w:val="bg-BG"/>
+        </w:rPr>
+        <w:t xml:space="preserve"> </w:t>
+      </w:r>
+      <w:proofErr w:type="spellStart"/>
+      <w:r>
+        <w:rPr>
+          <w:rStyle w:val="af1"/>
+          <w:rFonts w:ascii="Times New Roman" w:hAnsi="Times New Roman"/>
+          <w:b w:val="0"/>
+          <w:bCs w:val="0"/>
+          <w:sz w:val="28"/>
+          <w:lang w:val="bg-BG"/>
+        </w:rPr>
+        <w:t>прогреси</w:t>
+      </w:r>
+      <w:proofErr w:type="spellEnd"/>
+      <w:r>
+        <w:rPr>
+          <w:rStyle w:val="af1"/>
+          <w:rFonts w:ascii="Times New Roman" w:hAnsi="Times New Roman"/>
+          <w:b w:val="0"/>
+          <w:bCs w:val="0"/>
+          <w:sz w:val="28"/>
+          <w:lang w:val="bg-BG"/>
+        </w:rPr>
+        <w:t xml:space="preserve"> и дори да видят своите лични </w:t>
+      </w:r>
+      <w:r>
+        <w:rPr>
+          <w:rStyle w:val="af1"/>
+          <w:rFonts w:ascii="Times New Roman" w:hAnsi="Times New Roman"/>
+          <w:b w:val="0"/>
+          <w:bCs w:val="0"/>
+          <w:sz w:val="28"/>
+          <w:lang w:val="bg-BG"/>
+        </w:rPr>
+        <w:t>п</w:t>
+      </w:r>
+      <w:r>
+        <w:rPr>
+          <w:rStyle w:val="af1"/>
+          <w:rFonts w:ascii="Times New Roman" w:hAnsi="Times New Roman"/>
+          <w:b w:val="0"/>
+          <w:bCs w:val="0"/>
+          <w:sz w:val="28"/>
+          <w:lang w:val="bg-BG"/>
+        </w:rPr>
+        <w:t>остижения. Приложението осигурява точна информация за всеки маршрут, като показва дължината на маршрута, превозно средство</w:t>
+      </w:r>
+      <w:r>
+        <w:rPr>
+          <w:rStyle w:val="af1"/>
+          <w:rFonts w:ascii="Times New Roman" w:hAnsi="Times New Roman"/>
+          <w:b w:val="0"/>
+          <w:bCs w:val="0"/>
+          <w:sz w:val="28"/>
+          <w:lang w:val="bg-BG"/>
+        </w:rPr>
+        <w:t xml:space="preserve"> </w:t>
+      </w:r>
+      <w:r>
+        <w:rPr>
+          <w:rStyle w:val="af1"/>
+          <w:rFonts w:ascii="Times New Roman" w:hAnsi="Times New Roman"/>
+          <w:b w:val="0"/>
+          <w:bCs w:val="0"/>
+          <w:sz w:val="28"/>
+          <w:lang w:val="bg-BG"/>
+        </w:rPr>
+        <w:t>както и интересни точки на маршрута. Приложението може да се свърже с други приложения за спорт и да помогне да поддържа</w:t>
+      </w:r>
+      <w:r>
+        <w:rPr>
+          <w:rStyle w:val="af1"/>
+          <w:rFonts w:ascii="Times New Roman" w:hAnsi="Times New Roman"/>
+          <w:b w:val="0"/>
+          <w:bCs w:val="0"/>
+          <w:sz w:val="28"/>
+          <w:lang w:val="bg-BG"/>
+        </w:rPr>
+        <w:t>нето на</w:t>
+      </w:r>
+      <w:r>
+        <w:rPr>
+          <w:rStyle w:val="af1"/>
+          <w:rFonts w:ascii="Times New Roman" w:hAnsi="Times New Roman"/>
+          <w:b w:val="0"/>
+          <w:bCs w:val="0"/>
+          <w:sz w:val="28"/>
+          <w:lang w:val="bg-BG"/>
+        </w:rPr>
+        <w:t xml:space="preserve"> профила за б</w:t>
+      </w:r>
+      <w:r>
+        <w:rPr>
+          <w:rStyle w:val="af1"/>
+          <w:rFonts w:ascii="Times New Roman" w:hAnsi="Times New Roman"/>
+          <w:b w:val="0"/>
+          <w:bCs w:val="0"/>
+          <w:sz w:val="28"/>
+          <w:lang w:val="bg-BG"/>
+        </w:rPr>
+        <w:t>я</w:t>
+      </w:r>
+      <w:r>
+        <w:rPr>
+          <w:rStyle w:val="af1"/>
+          <w:rFonts w:ascii="Times New Roman" w:hAnsi="Times New Roman"/>
+          <w:b w:val="0"/>
+          <w:bCs w:val="0"/>
+          <w:sz w:val="28"/>
+          <w:lang w:val="bg-BG"/>
+        </w:rPr>
+        <w:t xml:space="preserve">гане. В приложението има и карта на </w:t>
+      </w:r>
+      <w:proofErr w:type="spellStart"/>
+      <w:r>
+        <w:rPr>
+          <w:rStyle w:val="af1"/>
+          <w:rFonts w:ascii="Times New Roman" w:hAnsi="Times New Roman"/>
+          <w:b w:val="0"/>
+          <w:bCs w:val="0"/>
+          <w:sz w:val="28"/>
+          <w:lang w:val="bg-BG"/>
+        </w:rPr>
+        <w:t>беговите</w:t>
+      </w:r>
+      <w:proofErr w:type="spellEnd"/>
+      <w:r>
+        <w:rPr>
+          <w:rStyle w:val="af1"/>
+          <w:rFonts w:ascii="Times New Roman" w:hAnsi="Times New Roman"/>
+          <w:b w:val="0"/>
+          <w:bCs w:val="0"/>
+          <w:sz w:val="28"/>
+          <w:lang w:val="bg-BG"/>
+        </w:rPr>
+        <w:t xml:space="preserve"> маршрути в Чехия, която показва всички маркирани пътища и </w:t>
+      </w:r>
+      <w:proofErr w:type="spellStart"/>
+      <w:r>
+        <w:rPr>
+          <w:rStyle w:val="af1"/>
+          <w:rFonts w:ascii="Times New Roman" w:hAnsi="Times New Roman"/>
+          <w:b w:val="0"/>
+          <w:bCs w:val="0"/>
+          <w:sz w:val="28"/>
+          <w:lang w:val="bg-BG"/>
+        </w:rPr>
+        <w:t>актуалнат</w:t>
+      </w:r>
+      <w:r>
+        <w:rPr>
+          <w:rStyle w:val="af1"/>
+          <w:rFonts w:ascii="Times New Roman" w:hAnsi="Times New Roman"/>
+          <w:b w:val="0"/>
+          <w:bCs w:val="0"/>
+          <w:sz w:val="28"/>
+          <w:lang w:val="bg-BG"/>
+        </w:rPr>
+        <w:t>о</w:t>
+      </w:r>
+      <w:proofErr w:type="spellEnd"/>
+      <w:r>
+        <w:rPr>
+          <w:rStyle w:val="af1"/>
+          <w:rFonts w:ascii="Times New Roman" w:hAnsi="Times New Roman"/>
+          <w:b w:val="0"/>
+          <w:bCs w:val="0"/>
+          <w:sz w:val="28"/>
+          <w:lang w:val="bg-BG"/>
+        </w:rPr>
+        <w:t xml:space="preserve"> трас</w:t>
+      </w:r>
+      <w:r>
+        <w:rPr>
+          <w:rStyle w:val="af1"/>
+          <w:rFonts w:ascii="Times New Roman" w:hAnsi="Times New Roman"/>
+          <w:b w:val="0"/>
+          <w:bCs w:val="0"/>
+          <w:sz w:val="28"/>
+          <w:lang w:val="bg-BG"/>
+        </w:rPr>
+        <w:t>е</w:t>
+      </w:r>
+      <w:r>
+        <w:rPr>
+          <w:rStyle w:val="af1"/>
+          <w:rFonts w:ascii="Times New Roman" w:hAnsi="Times New Roman"/>
+          <w:b w:val="0"/>
+          <w:bCs w:val="0"/>
+          <w:sz w:val="28"/>
+          <w:lang w:val="bg-BG"/>
+        </w:rPr>
+        <w:t xml:space="preserve"> за б</w:t>
+      </w:r>
+      <w:r>
+        <w:rPr>
+          <w:rStyle w:val="af1"/>
+          <w:rFonts w:ascii="Times New Roman" w:hAnsi="Times New Roman"/>
+          <w:b w:val="0"/>
+          <w:bCs w:val="0"/>
+          <w:sz w:val="28"/>
+          <w:lang w:val="bg-BG"/>
+        </w:rPr>
+        <w:t>я</w:t>
+      </w:r>
+      <w:r>
+        <w:rPr>
+          <w:rStyle w:val="af1"/>
+          <w:rFonts w:ascii="Times New Roman" w:hAnsi="Times New Roman"/>
+          <w:b w:val="0"/>
+          <w:bCs w:val="0"/>
+          <w:sz w:val="28"/>
+          <w:lang w:val="bg-BG"/>
+        </w:rPr>
+        <w:t xml:space="preserve">гане. Край това, приложението предлага и информация за разни събития </w:t>
+      </w:r>
+      <w:r>
+        <w:rPr>
+          <w:rStyle w:val="af1"/>
+          <w:rFonts w:ascii="Times New Roman" w:hAnsi="Times New Roman"/>
+          <w:b w:val="0"/>
+          <w:bCs w:val="0"/>
+          <w:sz w:val="28"/>
+          <w:lang w:val="bg-BG"/>
+        </w:rPr>
+        <w:t>в</w:t>
+      </w:r>
+      <w:r>
+        <w:rPr>
+          <w:rStyle w:val="af1"/>
+          <w:rFonts w:ascii="Times New Roman" w:hAnsi="Times New Roman"/>
+          <w:b w:val="0"/>
+          <w:bCs w:val="0"/>
+          <w:sz w:val="28"/>
+          <w:lang w:val="bg-BG"/>
+        </w:rPr>
+        <w:t xml:space="preserve"> централна Чехия, както и различни връзки към други </w:t>
+      </w:r>
+      <w:proofErr w:type="spellStart"/>
+      <w:r>
+        <w:rPr>
+          <w:rStyle w:val="af1"/>
+          <w:rFonts w:ascii="Times New Roman" w:hAnsi="Times New Roman"/>
+          <w:b w:val="0"/>
+          <w:bCs w:val="0"/>
+          <w:sz w:val="28"/>
+          <w:lang w:val="bg-BG"/>
+        </w:rPr>
+        <w:t>бегови</w:t>
+      </w:r>
+      <w:proofErr w:type="spellEnd"/>
+      <w:r>
+        <w:rPr>
+          <w:rStyle w:val="af1"/>
+          <w:rFonts w:ascii="Times New Roman" w:hAnsi="Times New Roman"/>
+          <w:b w:val="0"/>
+          <w:bCs w:val="0"/>
+          <w:sz w:val="28"/>
+          <w:lang w:val="bg-BG"/>
+        </w:rPr>
+        <w:t xml:space="preserve"> приложения.</w:t>
+      </w:r>
+    </w:p>
+    <w:p>
+      <w:pPr>
+        <w:overflowPunct/>
+        <w:autoSpaceDE/>
+        <w:spacing w:line="240" w:lineRule="auto"/>
+        <w:ind w:leftChars="0" w:left="0" w:firstLineChars="0" w:firstLine="0"/>
+        <w:jc w:val="both"/>
+        <w:textDirection w:val="lrTb"/>
+        <w:textAlignment w:val="auto"/>
+        <w:outlineLvl w:val="9"/>
+        <w:rPr>
+          <w:rStyle w:val="af1"/>
+          <w:rFonts w:ascii="Times New Roman" w:hAnsi="Times New Roman"/>
+          <w:b w:val="0"/>
+          <w:bCs w:val="0"/>
+          <w:sz w:val="28"/>
+          <w:lang w:val="bg-BG"/>
+        </w:rPr>
+      </w:pPr>
+    </w:p>
+    <w:p>
+      <w:pPr>
+        <w:pStyle w:val="aa"/>
+        <w:numPr>
+          <w:ilvl w:val="1"/>
+          <w:numId w:val="10"/>
+        </w:numPr>
+        <w:overflowPunct/>
+        <w:autoSpaceDE/>
+        <w:spacing w:line="240" w:lineRule="auto"/>
+        <w:ind w:leftChars="0" w:firstLineChars="0"/>
+        <w:jc w:val="both"/>
+        <w:textDirection w:val="lrTb"/>
+        <w:textAlignment w:val="auto"/>
+        <w:outlineLvl w:val="9"/>
+        <w:rPr>
+          <w:rStyle w:val="af1"/>
+          <w:rFonts w:ascii="Times New Roman" w:hAnsi="Times New Roman"/>
+          <w:sz w:val="28"/>
+          <w:lang w:val="bg-BG"/>
+        </w:rPr>
+      </w:pPr>
+      <w:r>
+        <w:rPr>
+          <w:rStyle w:val="af1"/>
+          <w:rFonts w:ascii="Times New Roman" w:hAnsi="Times New Roman"/>
+          <w:sz w:val="32"/>
+          <w:szCs w:val="26"/>
+          <w:lang w:val="bg-BG"/>
+        </w:rPr>
+        <w:t xml:space="preserve">Изграждане на </w:t>
+      </w:r>
+      <w:r>
+        <w:rPr>
+          <w:rStyle w:val="af1"/>
+          <w:rFonts w:ascii="Times New Roman" w:hAnsi="Times New Roman"/>
+          <w:sz w:val="32"/>
+          <w:szCs w:val="26"/>
+        </w:rPr>
+        <w:t xml:space="preserve">iOS </w:t>
+      </w:r>
+      <w:r>
+        <w:rPr>
+          <w:rStyle w:val="af1"/>
+          <w:rFonts w:ascii="Times New Roman" w:hAnsi="Times New Roman"/>
+          <w:sz w:val="32"/>
+          <w:szCs w:val="26"/>
+          <w:lang w:val="bg-BG"/>
+        </w:rPr>
+        <w:t>мобилно приложение</w:t>
+      </w:r>
+    </w:p>
+    <w:p>
+      <w:pPr>
+        <w:overflowPunct/>
+        <w:autoSpaceDE/>
+        <w:spacing w:line="240" w:lineRule="auto"/>
+        <w:ind w:leftChars="0" w:left="0" w:firstLineChars="0" w:firstLine="0"/>
+        <w:jc w:val="both"/>
+        <w:textDirection w:val="lrTb"/>
+        <w:textAlignment w:val="auto"/>
+        <w:outlineLvl w:val="9"/>
+        <w:rPr>
+          <w:rStyle w:val="af1"/>
+          <w:rFonts w:ascii="Times New Roman" w:hAnsi="Times New Roman"/>
+          <w:b w:val="0"/>
+          <w:bCs w:val="0"/>
+          <w:sz w:val="28"/>
+          <w:lang w:val="bg-BG"/>
+        </w:rPr>
+      </w:pPr>
+    </w:p>
+    <w:p>
+      <w:pPr>
+        <w:overflowPunct/>
+        <w:autoSpaceDE/>
+        <w:spacing w:line="240" w:lineRule="auto"/>
+        <w:ind w:leftChars="0" w:left="0" w:firstLineChars="0" w:firstLine="0"/>
+        <w:jc w:val="both"/>
+        <w:textDirection w:val="lrTb"/>
+        <w:textAlignment w:val="auto"/>
+        <w:outlineLvl w:val="9"/>
+        <w:rPr>
+          <w:rStyle w:val="af1"/>
+          <w:rFonts w:ascii="Times New Roman" w:hAnsi="Times New Roman"/>
+          <w:b w:val="0"/>
+          <w:bCs w:val="0"/>
+          <w:sz w:val="28"/>
+          <w:lang w:val="bg-BG"/>
+        </w:rPr>
+      </w:pPr>
+      <w:r>
+        <w:rPr>
+          <w:rStyle w:val="af1"/>
+          <w:rFonts w:ascii="Times New Roman" w:hAnsi="Times New Roman"/>
+          <w:b w:val="0"/>
+          <w:bCs w:val="0"/>
+          <w:sz w:val="28"/>
+          <w:lang w:val="bg-BG"/>
+        </w:rPr>
+        <w:t xml:space="preserve">Основните стъпки за изграждането на </w:t>
+      </w:r>
+      <w:r>
+        <w:rPr>
+          <w:rStyle w:val="af1"/>
+          <w:rFonts w:ascii="Times New Roman" w:hAnsi="Times New Roman"/>
+          <w:b w:val="0"/>
+          <w:bCs w:val="0"/>
+          <w:sz w:val="28"/>
+        </w:rPr>
+        <w:t xml:space="preserve">iOS </w:t>
+      </w:r>
+      <w:r>
+        <w:rPr>
+          <w:rStyle w:val="af1"/>
+          <w:rFonts w:ascii="Times New Roman" w:hAnsi="Times New Roman"/>
+          <w:b w:val="0"/>
+          <w:bCs w:val="0"/>
+          <w:sz w:val="28"/>
+          <w:lang w:val="bg-BG"/>
+        </w:rPr>
+        <w:t>мобилно приложение са:</w:t>
+      </w:r>
+    </w:p>
+    <w:p>
+      <w:pPr>
+        <w:overflowPunct/>
+        <w:autoSpaceDE/>
+        <w:spacing w:line="240" w:lineRule="auto"/>
+        <w:ind w:leftChars="0" w:left="0" w:firstLineChars="0" w:firstLine="0"/>
+        <w:jc w:val="both"/>
+        <w:textDirection w:val="lrTb"/>
+        <w:textAlignment w:val="auto"/>
+        <w:outlineLvl w:val="9"/>
+        <w:rPr>
+          <w:rStyle w:val="af1"/>
+          <w:rFonts w:ascii="Times New Roman" w:hAnsi="Times New Roman"/>
+          <w:b w:val="0"/>
+          <w:bCs w:val="0"/>
+          <w:sz w:val="28"/>
+          <w:lang w:val="bg-BG"/>
+        </w:rPr>
+      </w:pPr>
+    </w:p>
+    <w:p>
+      <w:pPr>
+        <w:pStyle w:val="aa"/>
+        <w:numPr>
+          <w:ilvl w:val="0"/>
+          <w:numId w:val="8"/>
+        </w:numPr>
+        <w:overflowPunct/>
+        <w:autoSpaceDE/>
+        <w:spacing w:line="240" w:lineRule="auto"/>
+        <w:ind w:leftChars="0" w:firstLineChars="0"/>
+        <w:jc w:val="both"/>
+        <w:textDirection w:val="lrTb"/>
+        <w:textAlignment w:val="auto"/>
+        <w:outlineLvl w:val="9"/>
+        <w:rPr>
+          <w:rStyle w:val="af1"/>
+          <w:rFonts w:ascii="Times New Roman" w:hAnsi="Times New Roman"/>
+          <w:b w:val="0"/>
+          <w:bCs w:val="0"/>
+          <w:sz w:val="28"/>
+          <w:lang w:val="bg-BG"/>
+        </w:rPr>
+      </w:pPr>
+      <w:r>
+        <w:rPr>
+          <w:rStyle w:val="af1"/>
+          <w:rFonts w:ascii="Times New Roman" w:hAnsi="Times New Roman"/>
+          <w:b w:val="0"/>
+          <w:bCs w:val="0"/>
+          <w:sz w:val="28"/>
+          <w:lang w:val="bg-BG"/>
+        </w:rPr>
+        <w:t>Планиране и определяне на целите на приложението:</w:t>
+      </w:r>
+    </w:p>
+    <w:p>
+      <w:pPr>
+        <w:pStyle w:val="aa"/>
+        <w:numPr>
+          <w:ilvl w:val="1"/>
+          <w:numId w:val="8"/>
+        </w:numPr>
+        <w:overflowPunct/>
+        <w:autoSpaceDE/>
+        <w:spacing w:line="240" w:lineRule="auto"/>
+        <w:ind w:leftChars="0" w:firstLineChars="0"/>
+        <w:jc w:val="both"/>
+        <w:textDirection w:val="lrTb"/>
+        <w:textAlignment w:val="auto"/>
+        <w:outlineLvl w:val="9"/>
+        <w:rPr>
+          <w:rStyle w:val="af1"/>
+          <w:rFonts w:ascii="Times New Roman" w:hAnsi="Times New Roman"/>
+          <w:b w:val="0"/>
+          <w:bCs w:val="0"/>
+          <w:sz w:val="28"/>
+          <w:lang w:val="bg-BG"/>
+        </w:rPr>
+      </w:pPr>
+      <w:r>
+        <w:rPr>
+          <w:rStyle w:val="af1"/>
+          <w:rFonts w:ascii="Times New Roman" w:hAnsi="Times New Roman"/>
+          <w:b w:val="0"/>
+          <w:bCs w:val="0"/>
+          <w:sz w:val="28"/>
+          <w:lang w:val="bg-BG"/>
+        </w:rPr>
+        <w:t>Какво ще прави?</w:t>
+      </w:r>
+    </w:p>
+    <w:p>
+      <w:pPr>
+        <w:pStyle w:val="aa"/>
+        <w:numPr>
+          <w:ilvl w:val="1"/>
+          <w:numId w:val="8"/>
+        </w:numPr>
+        <w:overflowPunct/>
+        <w:autoSpaceDE/>
+        <w:spacing w:line="240" w:lineRule="auto"/>
+        <w:ind w:leftChars="0" w:firstLineChars="0"/>
+        <w:jc w:val="both"/>
+        <w:textDirection w:val="lrTb"/>
+        <w:textAlignment w:val="auto"/>
+        <w:outlineLvl w:val="9"/>
+        <w:rPr>
+          <w:rStyle w:val="af1"/>
+          <w:rFonts w:ascii="Times New Roman" w:hAnsi="Times New Roman"/>
+          <w:b w:val="0"/>
+          <w:bCs w:val="0"/>
+          <w:sz w:val="28"/>
+          <w:lang w:val="bg-BG"/>
+        </w:rPr>
+      </w:pPr>
+      <w:r>
+        <w:rPr>
+          <w:rStyle w:val="af1"/>
+          <w:rFonts w:ascii="Times New Roman" w:hAnsi="Times New Roman"/>
+          <w:b w:val="0"/>
+          <w:bCs w:val="0"/>
+          <w:sz w:val="28"/>
+          <w:lang w:val="bg-BG"/>
+        </w:rPr>
+        <w:t>С какво ще бъде полезно?</w:t>
+      </w:r>
+    </w:p>
+    <w:p>
+      <w:pPr>
+        <w:pStyle w:val="aa"/>
+        <w:numPr>
+          <w:ilvl w:val="1"/>
+          <w:numId w:val="8"/>
+        </w:numPr>
+        <w:overflowPunct/>
+        <w:autoSpaceDE/>
+        <w:spacing w:line="240" w:lineRule="auto"/>
+        <w:ind w:leftChars="0" w:firstLineChars="0"/>
+        <w:jc w:val="both"/>
+        <w:textDirection w:val="lrTb"/>
+        <w:textAlignment w:val="auto"/>
+        <w:outlineLvl w:val="9"/>
+        <w:rPr>
+          <w:rStyle w:val="af1"/>
+          <w:rFonts w:ascii="Times New Roman" w:hAnsi="Times New Roman"/>
+          <w:b w:val="0"/>
+          <w:bCs w:val="0"/>
+          <w:sz w:val="28"/>
+          <w:lang w:val="bg-BG"/>
+        </w:rPr>
+      </w:pPr>
+      <w:r>
+        <w:rPr>
+          <w:rStyle w:val="af1"/>
+          <w:rFonts w:ascii="Times New Roman" w:hAnsi="Times New Roman"/>
+          <w:b w:val="0"/>
+          <w:bCs w:val="0"/>
+          <w:sz w:val="28"/>
+          <w:lang w:val="bg-BG"/>
+        </w:rPr>
+        <w:t>Функционални изисквания.</w:t>
+      </w:r>
+    </w:p>
+    <w:p>
+      <w:pPr>
+        <w:pStyle w:val="aa"/>
+        <w:numPr>
+          <w:ilvl w:val="1"/>
+          <w:numId w:val="8"/>
+        </w:numPr>
+        <w:overflowPunct/>
+        <w:autoSpaceDE/>
+        <w:spacing w:line="240" w:lineRule="auto"/>
+        <w:ind w:leftChars="0" w:firstLineChars="0"/>
+        <w:jc w:val="both"/>
+        <w:textDirection w:val="lrTb"/>
+        <w:textAlignment w:val="auto"/>
+        <w:outlineLvl w:val="9"/>
+        <w:rPr>
+          <w:rStyle w:val="af1"/>
+          <w:rFonts w:ascii="Times New Roman" w:hAnsi="Times New Roman"/>
+          <w:b w:val="0"/>
+          <w:bCs w:val="0"/>
+          <w:sz w:val="28"/>
+          <w:lang w:val="bg-BG"/>
+        </w:rPr>
+      </w:pPr>
+      <w:r>
+        <w:rPr>
+          <w:rStyle w:val="af1"/>
+          <w:rFonts w:ascii="Times New Roman" w:hAnsi="Times New Roman"/>
+          <w:b w:val="0"/>
+          <w:bCs w:val="0"/>
+          <w:sz w:val="28"/>
+          <w:lang w:val="bg-BG"/>
+        </w:rPr>
+        <w:t>Идеи за разширения/разработване в бъдеще.</w:t>
+      </w:r>
+    </w:p>
+    <w:p>
+      <w:pPr>
+        <w:pStyle w:val="aa"/>
+        <w:numPr>
+          <w:ilvl w:val="0"/>
+          <w:numId w:val="8"/>
+        </w:numPr>
+        <w:overflowPunct/>
+        <w:autoSpaceDE/>
+        <w:spacing w:line="240" w:lineRule="auto"/>
+        <w:ind w:leftChars="0" w:firstLineChars="0"/>
+        <w:jc w:val="both"/>
+        <w:textDirection w:val="lrTb"/>
+        <w:textAlignment w:val="auto"/>
+        <w:outlineLvl w:val="9"/>
+        <w:rPr>
+          <w:rStyle w:val="af1"/>
+          <w:rFonts w:ascii="Times New Roman" w:hAnsi="Times New Roman"/>
+          <w:b w:val="0"/>
+          <w:bCs w:val="0"/>
+          <w:sz w:val="28"/>
+          <w:lang w:val="bg-BG"/>
+        </w:rPr>
+      </w:pPr>
+      <w:r>
+        <w:rPr>
+          <w:rStyle w:val="af1"/>
+          <w:rFonts w:ascii="Times New Roman" w:hAnsi="Times New Roman"/>
+          <w:b w:val="0"/>
+          <w:bCs w:val="0"/>
+          <w:sz w:val="28"/>
+          <w:lang w:val="bg-BG"/>
+        </w:rPr>
+        <w:t>Определяне на структурата на приложението:</w:t>
+      </w:r>
+    </w:p>
+    <w:p>
+      <w:pPr>
+        <w:pStyle w:val="aa"/>
+        <w:numPr>
+          <w:ilvl w:val="1"/>
+          <w:numId w:val="8"/>
+        </w:numPr>
+        <w:overflowPunct/>
+        <w:autoSpaceDE/>
+        <w:spacing w:line="240" w:lineRule="auto"/>
+        <w:ind w:leftChars="0" w:firstLineChars="0"/>
+        <w:jc w:val="both"/>
+        <w:textDirection w:val="lrTb"/>
+        <w:textAlignment w:val="auto"/>
+        <w:outlineLvl w:val="9"/>
+        <w:rPr>
+          <w:rStyle w:val="af1"/>
+          <w:rFonts w:ascii="Times New Roman" w:hAnsi="Times New Roman"/>
+          <w:b w:val="0"/>
+          <w:bCs w:val="0"/>
+          <w:sz w:val="28"/>
+          <w:lang w:val="bg-BG"/>
+        </w:rPr>
+      </w:pPr>
+      <w:r>
+        <w:rPr>
+          <w:rStyle w:val="af1"/>
+          <w:rFonts w:ascii="Times New Roman" w:hAnsi="Times New Roman"/>
+          <w:b w:val="0"/>
+          <w:bCs w:val="0"/>
+          <w:sz w:val="28"/>
+          <w:lang w:val="bg-BG"/>
+        </w:rPr>
+        <w:t>Планиране на начина на работа на самото приложение.</w:t>
+      </w:r>
+    </w:p>
+    <w:p>
+      <w:pPr>
+        <w:pStyle w:val="aa"/>
+        <w:numPr>
+          <w:ilvl w:val="1"/>
+          <w:numId w:val="8"/>
+        </w:numPr>
+        <w:overflowPunct/>
+        <w:autoSpaceDE/>
+        <w:spacing w:line="240" w:lineRule="auto"/>
+        <w:ind w:leftChars="0" w:firstLineChars="0"/>
+        <w:jc w:val="both"/>
+        <w:textDirection w:val="lrTb"/>
+        <w:textAlignment w:val="auto"/>
+        <w:outlineLvl w:val="9"/>
+        <w:rPr>
+          <w:rStyle w:val="af1"/>
+          <w:rFonts w:ascii="Times New Roman" w:hAnsi="Times New Roman"/>
+          <w:b w:val="0"/>
+          <w:bCs w:val="0"/>
+          <w:sz w:val="28"/>
+          <w:lang w:val="bg-BG"/>
+        </w:rPr>
+      </w:pPr>
+      <w:r>
+        <w:rPr>
+          <w:rStyle w:val="af1"/>
+          <w:rFonts w:ascii="Times New Roman" w:hAnsi="Times New Roman"/>
+          <w:b w:val="0"/>
+          <w:bCs w:val="0"/>
+          <w:sz w:val="28"/>
+          <w:lang w:val="bg-BG"/>
+        </w:rPr>
+        <w:t xml:space="preserve">Избиране на подходяща инфраструктура. </w:t>
+      </w:r>
+    </w:p>
+    <w:p>
+      <w:pPr>
+        <w:pStyle w:val="aa"/>
+        <w:numPr>
+          <w:ilvl w:val="0"/>
+          <w:numId w:val="8"/>
+        </w:numPr>
+        <w:overflowPunct/>
+        <w:autoSpaceDE/>
+        <w:spacing w:line="240" w:lineRule="auto"/>
+        <w:ind w:leftChars="0" w:firstLineChars="0"/>
+        <w:jc w:val="both"/>
+        <w:textDirection w:val="lrTb"/>
+        <w:textAlignment w:val="auto"/>
+        <w:outlineLvl w:val="9"/>
+        <w:rPr>
+          <w:rStyle w:val="af1"/>
+          <w:rFonts w:ascii="Times New Roman" w:hAnsi="Times New Roman"/>
+          <w:b w:val="0"/>
+          <w:bCs w:val="0"/>
+          <w:sz w:val="28"/>
+          <w:lang w:val="bg-BG"/>
+        </w:rPr>
+      </w:pPr>
+      <w:r>
+        <w:rPr>
+          <w:rStyle w:val="af1"/>
+          <w:rFonts w:ascii="Times New Roman" w:hAnsi="Times New Roman"/>
+          <w:b w:val="0"/>
+          <w:bCs w:val="0"/>
+          <w:sz w:val="28"/>
+          <w:lang w:val="bg-BG"/>
+        </w:rPr>
+        <w:t xml:space="preserve">Създаване на </w:t>
+      </w:r>
+      <w:r>
+        <w:rPr>
+          <w:rStyle w:val="af1"/>
+          <w:rFonts w:ascii="Times New Roman" w:hAnsi="Times New Roman"/>
+          <w:b w:val="0"/>
+          <w:bCs w:val="0"/>
+          <w:sz w:val="28"/>
+          <w:lang w:val="bg-BG"/>
+        </w:rPr>
+        <w:t>дизайн на приложението:</w:t>
+      </w:r>
+    </w:p>
+    <w:p>
+      <w:pPr>
+        <w:pStyle w:val="aa"/>
+        <w:numPr>
+          <w:ilvl w:val="1"/>
+          <w:numId w:val="8"/>
+        </w:numPr>
+        <w:overflowPunct/>
+        <w:autoSpaceDE/>
+        <w:spacing w:line="240" w:lineRule="auto"/>
+        <w:ind w:leftChars="0" w:firstLineChars="0"/>
+        <w:jc w:val="both"/>
+        <w:textDirection w:val="lrTb"/>
+        <w:textAlignment w:val="auto"/>
+        <w:outlineLvl w:val="9"/>
+        <w:rPr>
+          <w:rStyle w:val="af1"/>
+          <w:rFonts w:ascii="Times New Roman" w:hAnsi="Times New Roman"/>
+          <w:b w:val="0"/>
+          <w:bCs w:val="0"/>
+          <w:sz w:val="28"/>
+          <w:lang w:val="bg-BG"/>
+        </w:rPr>
+      </w:pPr>
+      <w:r>
+        <w:rPr>
+          <w:rStyle w:val="af1"/>
+          <w:rFonts w:ascii="Times New Roman" w:hAnsi="Times New Roman"/>
+          <w:b w:val="0"/>
+          <w:bCs w:val="0"/>
+          <w:sz w:val="28"/>
+          <w:lang w:val="bg-BG"/>
+        </w:rPr>
+        <w:t>Как ще изглежда?</w:t>
+      </w:r>
+    </w:p>
+    <w:p>
+      <w:pPr>
+        <w:pStyle w:val="aa"/>
+        <w:numPr>
+          <w:ilvl w:val="1"/>
+          <w:numId w:val="8"/>
+        </w:numPr>
+        <w:overflowPunct/>
+        <w:autoSpaceDE/>
+        <w:spacing w:line="240" w:lineRule="auto"/>
+        <w:ind w:leftChars="0" w:firstLineChars="0"/>
+        <w:jc w:val="both"/>
+        <w:textDirection w:val="lrTb"/>
+        <w:textAlignment w:val="auto"/>
+        <w:outlineLvl w:val="9"/>
+        <w:rPr>
+          <w:rStyle w:val="af1"/>
+          <w:rFonts w:ascii="Times New Roman" w:hAnsi="Times New Roman"/>
+          <w:b w:val="0"/>
+          <w:bCs w:val="0"/>
+          <w:sz w:val="28"/>
+          <w:lang w:val="bg-BG"/>
+        </w:rPr>
+      </w:pPr>
+      <w:r>
+        <w:rPr>
+          <w:rStyle w:val="af1"/>
+          <w:rFonts w:ascii="Times New Roman" w:hAnsi="Times New Roman"/>
+          <w:b w:val="0"/>
+          <w:bCs w:val="0"/>
+          <w:sz w:val="28"/>
+          <w:lang w:val="bg-BG"/>
+        </w:rPr>
+        <w:t>Как да бъде лесно за употреба за потребителя?</w:t>
+      </w:r>
+    </w:p>
+    <w:p>
+      <w:pPr>
+        <w:pStyle w:val="aa"/>
+        <w:numPr>
+          <w:ilvl w:val="0"/>
+          <w:numId w:val="8"/>
+        </w:numPr>
+        <w:overflowPunct/>
+        <w:autoSpaceDE/>
+        <w:spacing w:line="240" w:lineRule="auto"/>
+        <w:ind w:leftChars="0" w:firstLineChars="0"/>
+        <w:jc w:val="both"/>
+        <w:textDirection w:val="lrTb"/>
+        <w:textAlignment w:val="auto"/>
+        <w:outlineLvl w:val="9"/>
+        <w:rPr>
+          <w:rStyle w:val="af1"/>
+          <w:rFonts w:ascii="Times New Roman" w:hAnsi="Times New Roman"/>
+          <w:b w:val="0"/>
+          <w:bCs w:val="0"/>
+          <w:sz w:val="28"/>
+          <w:lang w:val="bg-BG"/>
+        </w:rPr>
+      </w:pPr>
+      <w:r>
+        <w:rPr>
+          <w:rStyle w:val="af1"/>
+          <w:rFonts w:ascii="Times New Roman" w:hAnsi="Times New Roman"/>
+          <w:b w:val="0"/>
+          <w:bCs w:val="0"/>
+          <w:sz w:val="28"/>
+          <w:lang w:val="bg-BG"/>
+        </w:rPr>
+        <w:t>Избиране на подходящи технологии за изработка:</w:t>
+      </w:r>
+    </w:p>
+    <w:p>
+      <w:pPr>
+        <w:pStyle w:val="aa"/>
+        <w:numPr>
+          <w:ilvl w:val="1"/>
+          <w:numId w:val="8"/>
+        </w:numPr>
+        <w:overflowPunct/>
+        <w:autoSpaceDE/>
+        <w:spacing w:line="240" w:lineRule="auto"/>
+        <w:ind w:leftChars="0" w:firstLineChars="0"/>
+        <w:jc w:val="both"/>
+        <w:textDirection w:val="lrTb"/>
+        <w:textAlignment w:val="auto"/>
+        <w:outlineLvl w:val="9"/>
+        <w:rPr>
+          <w:rStyle w:val="af1"/>
+          <w:rFonts w:ascii="Times New Roman" w:hAnsi="Times New Roman"/>
+          <w:b w:val="0"/>
+          <w:bCs w:val="0"/>
+          <w:sz w:val="28"/>
+          <w:lang w:val="bg-BG"/>
+        </w:rPr>
+      </w:pPr>
+      <w:r>
+        <w:rPr>
+          <w:rStyle w:val="af1"/>
+          <w:rFonts w:ascii="Times New Roman" w:hAnsi="Times New Roman"/>
+          <w:b w:val="0"/>
+          <w:bCs w:val="0"/>
+          <w:sz w:val="28"/>
+          <w:lang w:val="bg-BG"/>
+        </w:rPr>
+        <w:t>Използвани за реализирането на главните функционалности</w:t>
+      </w:r>
+      <w:r>
+        <w:rPr>
+          <w:rStyle w:val="af1"/>
+          <w:rFonts w:ascii="Times New Roman" w:hAnsi="Times New Roman"/>
+          <w:b w:val="0"/>
+          <w:bCs w:val="0"/>
+          <w:sz w:val="28"/>
+          <w:lang w:val="bg-BG"/>
+        </w:rPr>
+        <w:t>.</w:t>
+      </w:r>
+    </w:p>
+    <w:p>
+      <w:pPr>
+        <w:pStyle w:val="aa"/>
+        <w:numPr>
+          <w:ilvl w:val="0"/>
+          <w:numId w:val="8"/>
+        </w:numPr>
+        <w:overflowPunct/>
+        <w:autoSpaceDE/>
+        <w:spacing w:line="240" w:lineRule="auto"/>
+        <w:ind w:leftChars="0" w:firstLineChars="0"/>
+        <w:jc w:val="both"/>
+        <w:textDirection w:val="lrTb"/>
+        <w:textAlignment w:val="auto"/>
+        <w:outlineLvl w:val="9"/>
+        <w:rPr>
+          <w:rStyle w:val="af1"/>
+          <w:rFonts w:ascii="Times New Roman" w:hAnsi="Times New Roman"/>
+          <w:b w:val="0"/>
+          <w:bCs w:val="0"/>
+          <w:sz w:val="28"/>
+          <w:lang w:val="bg-BG"/>
+        </w:rPr>
+      </w:pPr>
+      <w:r>
+        <w:rPr>
+          <w:rStyle w:val="af1"/>
+          <w:rFonts w:ascii="Times New Roman" w:hAnsi="Times New Roman"/>
+          <w:b w:val="0"/>
+          <w:bCs w:val="0"/>
+          <w:sz w:val="28"/>
+          <w:lang w:val="bg-BG"/>
+        </w:rPr>
+        <w:t>Поддържане:</w:t>
+      </w:r>
+    </w:p>
+    <w:p>
+      <w:pPr>
+        <w:pStyle w:val="aa"/>
+        <w:numPr>
+          <w:ilvl w:val="1"/>
+          <w:numId w:val="8"/>
+        </w:numPr>
+        <w:overflowPunct/>
+        <w:autoSpaceDE/>
+        <w:spacing w:line="240" w:lineRule="auto"/>
+        <w:ind w:leftChars="0" w:firstLineChars="0"/>
+        <w:jc w:val="both"/>
+        <w:textDirection w:val="lrTb"/>
+        <w:textAlignment w:val="auto"/>
+        <w:outlineLvl w:val="9"/>
+        <w:rPr>
+          <w:rStyle w:val="af1"/>
+          <w:rFonts w:ascii="Times New Roman" w:hAnsi="Times New Roman"/>
+          <w:b w:val="0"/>
+          <w:bCs w:val="0"/>
+          <w:sz w:val="28"/>
+          <w:lang w:val="bg-BG"/>
+        </w:rPr>
+      </w:pPr>
+      <w:r>
+        <w:rPr>
+          <w:rStyle w:val="af1"/>
+          <w:rFonts w:ascii="Times New Roman" w:hAnsi="Times New Roman"/>
+          <w:b w:val="0"/>
+          <w:bCs w:val="0"/>
+          <w:sz w:val="28"/>
+          <w:lang w:val="bg-BG"/>
+        </w:rPr>
+        <w:t xml:space="preserve">Прави се с цел изчистване на бъдещи проблеми, дооформяне на функции и </w:t>
+      </w:r>
+      <w:r>
+        <w:rPr>
+          <w:rStyle w:val="af1"/>
+          <w:rFonts w:ascii="Times New Roman" w:hAnsi="Times New Roman"/>
+          <w:b w:val="0"/>
+          <w:bCs w:val="0"/>
+          <w:sz w:val="28"/>
+          <w:lang w:val="bg-BG"/>
+        </w:rPr>
+        <w:t>бъдеща разработка на допълнителни функционалности.</w:t>
+      </w:r>
+    </w:p>
+    <w:p>
+      <w:pPr>
+        <w:overflowPunct/>
+        <w:autoSpaceDE/>
+        <w:spacing w:line="240" w:lineRule="auto"/>
+        <w:ind w:leftChars="0" w:left="0" w:firstLineChars="0" w:firstLine="0"/>
+        <w:jc w:val="both"/>
+        <w:textDirection w:val="lrTb"/>
+        <w:textAlignment w:val="auto"/>
+        <w:outlineLvl w:val="9"/>
+        <w:rPr>
+          <w:rStyle w:val="af1"/>
+          <w:rFonts w:ascii="Times New Roman" w:hAnsi="Times New Roman"/>
+          <w:b w:val="0"/>
+          <w:bCs w:val="0"/>
+          <w:sz w:val="28"/>
+          <w:lang w:val="bg-BG"/>
+        </w:rPr>
+      </w:pPr>
+    </w:p>
+    <w:p>
+      <w:pPr>
+        <w:overflowPunct/>
+        <w:autoSpaceDE/>
+        <w:spacing w:line="240" w:lineRule="auto"/>
+        <w:ind w:leftChars="0" w:left="0" w:firstLineChars="0" w:firstLine="0"/>
+        <w:jc w:val="both"/>
+        <w:textDirection w:val="lrTb"/>
+        <w:textAlignment w:val="auto"/>
+        <w:outlineLvl w:val="9"/>
+        <w:rPr>
+          <w:rStyle w:val="af1"/>
+          <w:rFonts w:ascii="Times New Roman" w:hAnsi="Times New Roman"/>
+          <w:b w:val="0"/>
+          <w:bCs w:val="0"/>
+          <w:sz w:val="28"/>
+          <w:lang w:val="bg-BG"/>
+        </w:rPr>
+      </w:pPr>
+      <w:r>
+        <w:rPr>
+          <w:rStyle w:val="af1"/>
+          <w:rFonts w:ascii="Times New Roman" w:hAnsi="Times New Roman"/>
+          <w:b w:val="0"/>
+          <w:bCs w:val="0"/>
+          <w:sz w:val="28"/>
+          <w:lang w:val="bg-BG"/>
+        </w:rPr>
+        <w:t>Приложението се състои от няколко главни компонента:</w:t>
+      </w:r>
+    </w:p>
+    <w:p>
+      <w:pPr>
+        <w:overflowPunct/>
+        <w:autoSpaceDE/>
+        <w:spacing w:line="240" w:lineRule="auto"/>
+        <w:ind w:leftChars="0" w:left="1" w:firstLineChars="0" w:hanging="3"/>
+        <w:jc w:val="both"/>
+        <w:textDirection w:val="lrTb"/>
+        <w:textAlignment w:val="auto"/>
+        <w:outlineLvl w:val="9"/>
+        <w:rPr>
+          <w:rStyle w:val="af1"/>
+          <w:rFonts w:ascii="Times New Roman" w:hAnsi="Times New Roman"/>
+          <w:b w:val="0"/>
+          <w:bCs w:val="0"/>
+          <w:sz w:val="28"/>
+          <w:lang w:val="bg-BG"/>
+        </w:rPr>
+      </w:pPr>
+    </w:p>
+    <w:p>
+      <w:pPr>
+        <w:pStyle w:val="aa"/>
+        <w:numPr>
+          <w:ilvl w:val="0"/>
+          <w:numId w:val="8"/>
+        </w:numPr>
+        <w:overflowPunct/>
+        <w:autoSpaceDE/>
+        <w:spacing w:line="240" w:lineRule="auto"/>
+        <w:ind w:leftChars="0" w:firstLineChars="0"/>
+        <w:jc w:val="both"/>
+        <w:textDirection w:val="lrTb"/>
+        <w:textAlignment w:val="auto"/>
+        <w:outlineLvl w:val="9"/>
+        <w:rPr>
+          <w:rStyle w:val="af1"/>
+          <w:rFonts w:ascii="Times New Roman" w:hAnsi="Times New Roman"/>
+          <w:b w:val="0"/>
+          <w:bCs w:val="0"/>
+          <w:sz w:val="28"/>
+          <w:lang w:val="bg-BG"/>
+        </w:rPr>
+      </w:pPr>
+      <w:r>
+        <w:rPr>
+          <w:rStyle w:val="af1"/>
+          <w:rFonts w:ascii="Times New Roman" w:hAnsi="Times New Roman"/>
+          <w:b w:val="0"/>
+          <w:bCs w:val="0"/>
+          <w:sz w:val="28"/>
+          <w:lang w:val="bg-BG"/>
+        </w:rPr>
+        <w:t xml:space="preserve">Потребителски интерфейс: </w:t>
+      </w:r>
+    </w:p>
+    <w:p>
+      <w:pPr>
+        <w:pStyle w:val="aa"/>
+        <w:numPr>
+          <w:ilvl w:val="1"/>
+          <w:numId w:val="8"/>
+        </w:numPr>
+        <w:overflowPunct/>
+        <w:autoSpaceDE/>
+        <w:spacing w:line="240" w:lineRule="auto"/>
+        <w:ind w:leftChars="0" w:firstLineChars="0"/>
+        <w:jc w:val="both"/>
+        <w:textDirection w:val="lrTb"/>
+        <w:textAlignment w:val="auto"/>
+        <w:outlineLvl w:val="9"/>
+        <w:rPr>
+          <w:rStyle w:val="af1"/>
+          <w:rFonts w:ascii="Times New Roman" w:hAnsi="Times New Roman"/>
+          <w:b w:val="0"/>
+          <w:bCs w:val="0"/>
+          <w:sz w:val="28"/>
+          <w:lang w:val="bg-BG"/>
+        </w:rPr>
+      </w:pPr>
+      <w:r>
+        <w:rPr>
+          <w:rStyle w:val="af1"/>
+          <w:rFonts w:ascii="Times New Roman" w:hAnsi="Times New Roman"/>
+          <w:b w:val="0"/>
+          <w:bCs w:val="0"/>
+          <w:sz w:val="28"/>
+          <w:lang w:val="bg-BG"/>
+        </w:rPr>
+        <w:lastRenderedPageBreak/>
+        <w:t>Това е начинът</w:t>
+      </w:r>
+      <w:r>
+        <w:rPr>
+          <w:rStyle w:val="af1"/>
+          <w:rFonts w:ascii="Times New Roman" w:hAnsi="Times New Roman"/>
+          <w:b w:val="0"/>
+          <w:bCs w:val="0"/>
+          <w:sz w:val="28"/>
+          <w:lang w:val="bg-BG"/>
+        </w:rPr>
+        <w:t>,</w:t>
+      </w:r>
+      <w:r>
+        <w:rPr>
+          <w:rStyle w:val="af1"/>
+          <w:rFonts w:ascii="Times New Roman" w:hAnsi="Times New Roman"/>
+          <w:b w:val="0"/>
+          <w:bCs w:val="0"/>
+          <w:sz w:val="28"/>
+          <w:lang w:val="bg-BG"/>
+        </w:rPr>
+        <w:t xml:space="preserve"> </w:t>
+      </w:r>
+      <w:r>
+        <w:rPr>
+          <w:rStyle w:val="af1"/>
+          <w:rFonts w:ascii="Times New Roman" w:hAnsi="Times New Roman"/>
+          <w:b w:val="0"/>
+          <w:bCs w:val="0"/>
+          <w:sz w:val="28"/>
+          <w:lang w:val="bg-BG"/>
+        </w:rPr>
+        <w:t>по</w:t>
+      </w:r>
+      <w:r>
+        <w:rPr>
+          <w:rStyle w:val="af1"/>
+          <w:rFonts w:ascii="Times New Roman" w:hAnsi="Times New Roman"/>
+          <w:b w:val="0"/>
+          <w:bCs w:val="0"/>
+          <w:sz w:val="28"/>
+          <w:lang w:val="bg-BG"/>
+        </w:rPr>
+        <w:t xml:space="preserve"> който потребителят ще взаимодейства с приложението. Той може да съдържа елементи като полета за въвеждане на данни, изображения и </w:t>
+      </w:r>
+      <w:r>
+        <w:rPr>
+          <w:rStyle w:val="af1"/>
+          <w:rFonts w:ascii="Times New Roman" w:hAnsi="Times New Roman"/>
+          <w:b w:val="0"/>
+          <w:bCs w:val="0"/>
+          <w:sz w:val="28"/>
+          <w:lang w:val="bg-BG"/>
+        </w:rPr>
+        <w:t>др</w:t>
+      </w:r>
+      <w:r>
+        <w:rPr>
+          <w:rStyle w:val="af1"/>
+          <w:rFonts w:ascii="Times New Roman" w:hAnsi="Times New Roman"/>
+          <w:b w:val="0"/>
+          <w:bCs w:val="0"/>
+          <w:sz w:val="28"/>
+          <w:lang w:val="bg-BG"/>
+        </w:rPr>
+        <w:t>.</w:t>
+      </w:r>
+    </w:p>
+    <w:p>
+      <w:pPr>
+        <w:pStyle w:val="aa"/>
+        <w:numPr>
+          <w:ilvl w:val="0"/>
+          <w:numId w:val="8"/>
+        </w:numPr>
+        <w:overflowPunct/>
+        <w:autoSpaceDE/>
+        <w:spacing w:line="240" w:lineRule="auto"/>
+        <w:ind w:leftChars="0" w:firstLineChars="0"/>
+        <w:jc w:val="both"/>
+        <w:textDirection w:val="lrTb"/>
+        <w:textAlignment w:val="auto"/>
+        <w:outlineLvl w:val="9"/>
+        <w:rPr>
+          <w:rStyle w:val="af1"/>
+          <w:rFonts w:ascii="Times New Roman" w:hAnsi="Times New Roman"/>
+          <w:b w:val="0"/>
+          <w:bCs w:val="0"/>
+          <w:sz w:val="28"/>
+          <w:lang w:val="bg-BG"/>
+        </w:rPr>
+      </w:pPr>
+      <w:r>
+        <w:rPr>
+          <w:rStyle w:val="af1"/>
+          <w:rFonts w:ascii="Times New Roman" w:hAnsi="Times New Roman"/>
+          <w:b w:val="0"/>
+          <w:bCs w:val="0"/>
+          <w:sz w:val="28"/>
+          <w:lang w:val="bg-BG"/>
+        </w:rPr>
+        <w:t>Архитектура на приложението:</w:t>
+      </w:r>
+    </w:p>
+    <w:p>
+      <w:pPr>
+        <w:pStyle w:val="aa"/>
+        <w:numPr>
+          <w:ilvl w:val="1"/>
+          <w:numId w:val="8"/>
+        </w:numPr>
+        <w:overflowPunct/>
+        <w:autoSpaceDE/>
+        <w:spacing w:line="240" w:lineRule="auto"/>
+        <w:ind w:leftChars="0" w:firstLineChars="0"/>
+        <w:jc w:val="both"/>
+        <w:textDirection w:val="lrTb"/>
+        <w:textAlignment w:val="auto"/>
+        <w:outlineLvl w:val="9"/>
+        <w:rPr>
+          <w:rStyle w:val="af1"/>
+          <w:rFonts w:ascii="Times New Roman" w:hAnsi="Times New Roman"/>
+          <w:b w:val="0"/>
+          <w:bCs w:val="0"/>
+          <w:sz w:val="28"/>
+          <w:lang w:val="bg-BG"/>
+        </w:rPr>
+      </w:pPr>
+      <w:r>
+        <w:rPr>
+          <w:rStyle w:val="af1"/>
+          <w:rFonts w:ascii="Times New Roman" w:hAnsi="Times New Roman"/>
+          <w:b w:val="0"/>
+          <w:bCs w:val="0"/>
+          <w:sz w:val="28"/>
+          <w:lang w:val="bg-BG"/>
+        </w:rPr>
+        <w:t>Т</w:t>
+      </w:r>
+      <w:r>
+        <w:rPr>
+          <w:rStyle w:val="af1"/>
+          <w:rFonts w:ascii="Times New Roman" w:hAnsi="Times New Roman"/>
+          <w:b w:val="0"/>
+          <w:bCs w:val="0"/>
+          <w:sz w:val="28"/>
+          <w:lang w:val="bg-BG"/>
+        </w:rPr>
+        <w:t xml:space="preserve">ова представлява структурата на приложението, като използва </w:t>
+      </w:r>
+      <w:r>
+        <w:rPr>
+          <w:rStyle w:val="af1"/>
+          <w:rFonts w:ascii="Times New Roman" w:hAnsi="Times New Roman"/>
+          <w:b w:val="0"/>
+          <w:bCs w:val="0"/>
+          <w:sz w:val="28"/>
+          <w:lang w:val="bg-BG"/>
+        </w:rPr>
+        <w:t>шаблони</w:t>
+      </w:r>
+      <w:r>
+        <w:rPr>
+          <w:rStyle w:val="af1"/>
+          <w:rFonts w:ascii="Times New Roman" w:hAnsi="Times New Roman"/>
+          <w:b w:val="0"/>
+          <w:bCs w:val="0"/>
+          <w:sz w:val="28"/>
+          <w:lang w:val="bg-BG"/>
+        </w:rPr>
+        <w:t xml:space="preserve"> за създаване на по-добра структура.</w:t>
+      </w:r>
+    </w:p>
+    <w:p>
+      <w:pPr>
+        <w:pStyle w:val="aa"/>
+        <w:numPr>
+          <w:ilvl w:val="0"/>
+          <w:numId w:val="8"/>
+        </w:numPr>
+        <w:overflowPunct/>
+        <w:autoSpaceDE/>
+        <w:spacing w:line="240" w:lineRule="auto"/>
+        <w:ind w:leftChars="0" w:firstLineChars="0"/>
+        <w:jc w:val="both"/>
+        <w:textDirection w:val="lrTb"/>
+        <w:textAlignment w:val="auto"/>
+        <w:outlineLvl w:val="9"/>
+        <w:rPr>
+          <w:rStyle w:val="af1"/>
+          <w:rFonts w:ascii="Times New Roman" w:hAnsi="Times New Roman"/>
+          <w:b w:val="0"/>
+          <w:bCs w:val="0"/>
+          <w:sz w:val="28"/>
+          <w:lang w:val="bg-BG"/>
+        </w:rPr>
+      </w:pPr>
+      <w:r>
+        <w:rPr>
+          <w:rStyle w:val="af1"/>
+          <w:rFonts w:ascii="Times New Roman" w:hAnsi="Times New Roman"/>
+          <w:b w:val="0"/>
+          <w:bCs w:val="0"/>
+          <w:sz w:val="28"/>
+          <w:lang w:val="bg-BG"/>
+        </w:rPr>
+        <w:t xml:space="preserve">Ресурси за разработване: </w:t>
+      </w:r>
+    </w:p>
+    <w:p>
+      <w:pPr>
+        <w:pStyle w:val="aa"/>
+        <w:numPr>
+          <w:ilvl w:val="1"/>
+          <w:numId w:val="8"/>
+        </w:numPr>
+        <w:overflowPunct/>
+        <w:autoSpaceDE/>
+        <w:spacing w:line="240" w:lineRule="auto"/>
+        <w:ind w:leftChars="0" w:firstLineChars="0"/>
+        <w:jc w:val="both"/>
+        <w:textDirection w:val="lrTb"/>
+        <w:textAlignment w:val="auto"/>
+        <w:outlineLvl w:val="9"/>
+        <w:rPr>
+          <w:rStyle w:val="af1"/>
+          <w:rFonts w:ascii="Times New Roman" w:hAnsi="Times New Roman"/>
+          <w:b w:val="0"/>
+          <w:bCs w:val="0"/>
+          <w:sz w:val="28"/>
+          <w:lang w:val="bg-BG"/>
+        </w:rPr>
+      </w:pPr>
+      <w:r>
+        <w:rPr>
+          <w:rStyle w:val="af1"/>
+          <w:rFonts w:ascii="Times New Roman" w:hAnsi="Times New Roman"/>
+          <w:b w:val="0"/>
+          <w:bCs w:val="0"/>
+          <w:sz w:val="28"/>
+          <w:lang w:val="bg-BG"/>
+        </w:rPr>
+        <w:t>Те осигуряват инструменти за разработване на приложението, като библиотеки, инструменти за интерфейс и др.</w:t>
+      </w:r>
+    </w:p>
+    <w:p>
+      <w:pPr>
+        <w:pStyle w:val="aa"/>
+        <w:numPr>
+          <w:ilvl w:val="0"/>
+          <w:numId w:val="8"/>
+        </w:numPr>
+        <w:overflowPunct/>
+        <w:autoSpaceDE/>
+        <w:spacing w:line="240" w:lineRule="auto"/>
+        <w:ind w:leftChars="0" w:firstLineChars="0"/>
+        <w:jc w:val="both"/>
+        <w:textDirection w:val="lrTb"/>
+        <w:textAlignment w:val="auto"/>
+        <w:outlineLvl w:val="9"/>
+        <w:rPr>
+          <w:rStyle w:val="af1"/>
+          <w:rFonts w:ascii="Times New Roman" w:hAnsi="Times New Roman"/>
+          <w:b w:val="0"/>
+          <w:bCs w:val="0"/>
+          <w:sz w:val="28"/>
+          <w:lang w:val="bg-BG"/>
+        </w:rPr>
+      </w:pPr>
+      <w:r>
+        <w:rPr>
+          <w:rStyle w:val="af1"/>
+          <w:rFonts w:ascii="Times New Roman" w:hAnsi="Times New Roman"/>
+          <w:b w:val="0"/>
+          <w:bCs w:val="0"/>
+          <w:sz w:val="28"/>
+        </w:rPr>
+        <w:t>Frontend:</w:t>
+      </w:r>
+    </w:p>
+    <w:p>
+      <w:pPr>
+        <w:pStyle w:val="aa"/>
+        <w:numPr>
+          <w:ilvl w:val="1"/>
+          <w:numId w:val="8"/>
+        </w:numPr>
+        <w:overflowPunct/>
+        <w:autoSpaceDE/>
+        <w:spacing w:line="240" w:lineRule="auto"/>
+        <w:ind w:leftChars="0" w:firstLineChars="0"/>
+        <w:jc w:val="both"/>
+        <w:textDirection w:val="lrTb"/>
+        <w:textAlignment w:val="auto"/>
+        <w:outlineLvl w:val="9"/>
+        <w:rPr>
+          <w:rStyle w:val="af1"/>
+          <w:rFonts w:ascii="Times New Roman" w:hAnsi="Times New Roman"/>
+          <w:b w:val="0"/>
+          <w:bCs w:val="0"/>
+          <w:sz w:val="28"/>
+          <w:lang w:val="bg-BG"/>
+        </w:rPr>
+      </w:pPr>
+      <w:r>
+        <w:rPr>
+          <w:rStyle w:val="af1"/>
+          <w:rFonts w:ascii="Times New Roman" w:hAnsi="Times New Roman"/>
+          <w:b w:val="0"/>
+          <w:bCs w:val="0"/>
+          <w:sz w:val="28"/>
+          <w:lang w:val="bg-BG"/>
+        </w:rPr>
+        <w:t>Т</w:t>
+      </w:r>
+      <w:r>
+        <w:rPr>
+          <w:rStyle w:val="af1"/>
+          <w:rFonts w:ascii="Times New Roman" w:hAnsi="Times New Roman"/>
+          <w:b w:val="0"/>
+          <w:bCs w:val="0"/>
+          <w:sz w:val="28"/>
+          <w:lang w:val="bg-BG"/>
+        </w:rPr>
+        <w:t>ова включва интерфейса за потребителя, който предоставя възможности за използване на приложението.</w:t>
+      </w:r>
+    </w:p>
+    <w:p>
+      <w:pPr>
+        <w:pStyle w:val="aa"/>
+        <w:numPr>
+          <w:ilvl w:val="0"/>
+          <w:numId w:val="8"/>
+        </w:numPr>
+        <w:overflowPunct/>
+        <w:autoSpaceDE/>
+        <w:spacing w:line="240" w:lineRule="auto"/>
+        <w:ind w:leftChars="0" w:firstLineChars="0"/>
+        <w:jc w:val="both"/>
+        <w:textDirection w:val="lrTb"/>
+        <w:textAlignment w:val="auto"/>
+        <w:outlineLvl w:val="9"/>
+        <w:rPr>
+          <w:rStyle w:val="af1"/>
+          <w:rFonts w:ascii="Times New Roman" w:hAnsi="Times New Roman"/>
+          <w:b w:val="0"/>
+          <w:bCs w:val="0"/>
+          <w:sz w:val="28"/>
+          <w:lang w:val="bg-BG"/>
+        </w:rPr>
+      </w:pPr>
+      <w:r>
+        <w:rPr>
+          <w:rStyle w:val="af1"/>
+          <w:rFonts w:ascii="Times New Roman" w:hAnsi="Times New Roman"/>
+          <w:b w:val="0"/>
+          <w:bCs w:val="0"/>
+          <w:sz w:val="28"/>
+        </w:rPr>
+        <w:t>Backend:</w:t>
+      </w:r>
+    </w:p>
+    <w:p>
+      <w:pPr>
+        <w:pStyle w:val="aa"/>
+        <w:numPr>
+          <w:ilvl w:val="1"/>
+          <w:numId w:val="8"/>
+        </w:numPr>
+        <w:overflowPunct/>
+        <w:autoSpaceDE/>
+        <w:spacing w:line="240" w:lineRule="auto"/>
+        <w:ind w:leftChars="0" w:firstLineChars="0"/>
+        <w:jc w:val="both"/>
+        <w:textDirection w:val="lrTb"/>
+        <w:textAlignment w:val="auto"/>
+        <w:outlineLvl w:val="9"/>
+        <w:rPr>
+          <w:rStyle w:val="af1"/>
+          <w:rFonts w:ascii="Times New Roman" w:hAnsi="Times New Roman"/>
+          <w:b w:val="0"/>
+          <w:bCs w:val="0"/>
+          <w:sz w:val="28"/>
+          <w:lang w:val="bg-BG"/>
+        </w:rPr>
+      </w:pPr>
+      <w:r>
+        <w:rPr>
+          <w:rStyle w:val="af1"/>
+          <w:rFonts w:ascii="Times New Roman" w:hAnsi="Times New Roman"/>
+          <w:b w:val="0"/>
+          <w:bCs w:val="0"/>
+          <w:sz w:val="28"/>
+          <w:lang w:val="bg-BG"/>
+        </w:rPr>
+        <w:t>Т</w:t>
+      </w:r>
+      <w:r>
+        <w:rPr>
+          <w:rStyle w:val="af1"/>
+          <w:rFonts w:ascii="Times New Roman" w:hAnsi="Times New Roman"/>
+          <w:b w:val="0"/>
+          <w:bCs w:val="0"/>
+          <w:sz w:val="28"/>
+          <w:lang w:val="bg-BG"/>
+        </w:rPr>
+        <w:t>ова включва всички външни системи, инфраструктура и бази данни, които приложението използва за работа.</w:t>
+      </w:r>
+    </w:p>
+    <w:p>
+      <w:pPr>
+        <w:overflowPunct/>
+        <w:autoSpaceDE/>
+        <w:spacing w:line="240" w:lineRule="auto"/>
+        <w:ind w:leftChars="0" w:left="0" w:firstLineChars="0" w:firstLine="0"/>
+        <w:jc w:val="both"/>
+        <w:textDirection w:val="lrTb"/>
+        <w:textAlignment w:val="auto"/>
+        <w:outlineLvl w:val="9"/>
+        <w:rPr>
+          <w:rStyle w:val="af1"/>
+          <w:rFonts w:ascii="Times New Roman" w:hAnsi="Times New Roman"/>
+          <w:b w:val="0"/>
+          <w:bCs w:val="0"/>
+          <w:sz w:val="28"/>
+          <w:lang w:val="bg-BG"/>
+        </w:rPr>
+      </w:pPr>
+    </w:p>
+    <w:p>
+      <w:pPr>
+        <w:pStyle w:val="aa"/>
+        <w:numPr>
+          <w:ilvl w:val="1"/>
+          <w:numId w:val="10"/>
+        </w:numPr>
+        <w:overflowPunct/>
+        <w:autoSpaceDE/>
+        <w:spacing w:line="240" w:lineRule="auto"/>
+        <w:ind w:leftChars="0" w:firstLineChars="0"/>
+        <w:jc w:val="both"/>
+        <w:textDirection w:val="lrTb"/>
+        <w:textAlignment w:val="auto"/>
+        <w:outlineLvl w:val="9"/>
+        <w:rPr>
+          <w:rStyle w:val="af1"/>
+          <w:rFonts w:ascii="Times New Roman" w:hAnsi="Times New Roman"/>
+          <w:sz w:val="32"/>
+          <w:szCs w:val="26"/>
+          <w:lang w:val="bg-BG"/>
+        </w:rPr>
+      </w:pPr>
+      <w:r>
+        <w:rPr>
+          <w:rStyle w:val="af1"/>
+          <w:rFonts w:ascii="Times New Roman" w:hAnsi="Times New Roman"/>
+          <w:sz w:val="32"/>
+          <w:szCs w:val="26"/>
+          <w:lang w:val="bg-BG"/>
+        </w:rPr>
+        <w:t xml:space="preserve">Технологии за изграждане на </w:t>
+      </w:r>
+      <w:r>
+        <w:rPr>
+          <w:rStyle w:val="af1"/>
+          <w:rFonts w:ascii="Times New Roman" w:hAnsi="Times New Roman"/>
+          <w:sz w:val="32"/>
+          <w:szCs w:val="26"/>
+        </w:rPr>
+        <w:t xml:space="preserve">iOS </w:t>
+      </w:r>
+      <w:r>
+        <w:rPr>
+          <w:rStyle w:val="af1"/>
+          <w:rFonts w:ascii="Times New Roman" w:hAnsi="Times New Roman"/>
+          <w:sz w:val="32"/>
+          <w:szCs w:val="26"/>
+          <w:lang w:val="bg-BG"/>
+        </w:rPr>
+        <w:t>мобилно приложение.</w:t>
+      </w:r>
+    </w:p>
+    <w:p>
+      <w:pPr>
+        <w:overflowPunct/>
+        <w:autoSpaceDE/>
+        <w:spacing w:line="240" w:lineRule="auto"/>
+        <w:ind w:leftChars="0" w:left="1" w:firstLineChars="0" w:hanging="3"/>
+        <w:jc w:val="both"/>
+        <w:textDirection w:val="lrTb"/>
+        <w:textAlignment w:val="auto"/>
+        <w:outlineLvl w:val="9"/>
+        <w:rPr>
+          <w:rStyle w:val="af1"/>
+          <w:rFonts w:ascii="Times New Roman" w:hAnsi="Times New Roman"/>
+          <w:b w:val="0"/>
+          <w:bCs w:val="0"/>
+          <w:sz w:val="28"/>
+          <w:lang w:val="bg-BG"/>
+        </w:rPr>
+      </w:pPr>
+    </w:p>
+    <w:p>
+      <w:pPr>
+        <w:pStyle w:val="aa"/>
+        <w:numPr>
+          <w:ilvl w:val="2"/>
+          <w:numId w:val="10"/>
+        </w:numPr>
+        <w:overflowPunct/>
+        <w:autoSpaceDE/>
+        <w:spacing w:line="240" w:lineRule="auto"/>
+        <w:ind w:leftChars="0" w:firstLineChars="0"/>
+        <w:jc w:val="both"/>
+        <w:textDirection w:val="lrTb"/>
+        <w:textAlignment w:val="auto"/>
+        <w:outlineLvl w:val="9"/>
+        <w:rPr>
+          <w:rStyle w:val="af1"/>
+          <w:rFonts w:ascii="Times New Roman" w:hAnsi="Times New Roman"/>
+          <w:sz w:val="32"/>
+          <w:szCs w:val="26"/>
+          <w:lang w:val="bg-BG"/>
+        </w:rPr>
+      </w:pPr>
+      <w:r>
+        <w:rPr>
+          <w:rStyle w:val="af1"/>
+          <w:rFonts w:ascii="Times New Roman" w:hAnsi="Times New Roman"/>
+          <w:sz w:val="32"/>
+          <w:szCs w:val="26"/>
+        </w:rPr>
+        <w:t xml:space="preserve"> </w:t>
+      </w:r>
+      <w:r>
+        <w:rPr>
+          <w:rStyle w:val="af1"/>
+          <w:rFonts w:ascii="Times New Roman" w:hAnsi="Times New Roman"/>
+          <w:sz w:val="32"/>
+          <w:szCs w:val="26"/>
+        </w:rPr>
+        <w:t>Backend</w:t>
+      </w:r>
+    </w:p>
+    <w:p>
+      <w:pPr>
+        <w:overflowPunct/>
+        <w:autoSpaceDE/>
+        <w:spacing w:line="240" w:lineRule="auto"/>
+        <w:ind w:leftChars="0" w:left="360" w:firstLineChars="0" w:firstLine="0"/>
+        <w:jc w:val="both"/>
+        <w:textDirection w:val="lrTb"/>
+        <w:textAlignment w:val="auto"/>
+        <w:outlineLvl w:val="9"/>
+        <w:rPr>
+          <w:rStyle w:val="af1"/>
+          <w:rFonts w:ascii="Times New Roman" w:hAnsi="Times New Roman"/>
+          <w:b w:val="0"/>
+          <w:bCs w:val="0"/>
+          <w:sz w:val="28"/>
+          <w:lang w:val="bg-BG"/>
+        </w:rPr>
+      </w:pPr>
+    </w:p>
+    <w:p>
+      <w:pPr>
+        <w:pStyle w:val="aa"/>
+        <w:numPr>
+          <w:ilvl w:val="3"/>
+          <w:numId w:val="10"/>
+        </w:numPr>
+        <w:overflowPunct/>
+        <w:autoSpaceDE/>
+        <w:spacing w:line="240" w:lineRule="auto"/>
+        <w:ind w:leftChars="0" w:firstLineChars="0"/>
+        <w:jc w:val="both"/>
+        <w:textDirection w:val="lrTb"/>
+        <w:textAlignment w:val="auto"/>
+        <w:outlineLvl w:val="9"/>
+        <w:rPr>
+          <w:rStyle w:val="af1"/>
+          <w:rFonts w:ascii="Times New Roman" w:hAnsi="Times New Roman"/>
+          <w:sz w:val="32"/>
+          <w:szCs w:val="26"/>
+        </w:rPr>
+      </w:pPr>
+      <w:r>
+        <w:rPr>
+          <w:rStyle w:val="af1"/>
+          <w:rFonts w:ascii="Times New Roman" w:hAnsi="Times New Roman"/>
+          <w:sz w:val="32"/>
+          <w:szCs w:val="26"/>
+        </w:rPr>
+        <w:t>Firebase</w:t>
+      </w:r>
+    </w:p>
+    <w:p>
+      <w:pPr>
+        <w:overflowPunct/>
+        <w:autoSpaceDE/>
+        <w:spacing w:line="240" w:lineRule="auto"/>
+        <w:ind w:leftChars="0" w:left="360" w:firstLineChars="0" w:firstLine="0"/>
+        <w:jc w:val="both"/>
+        <w:textDirection w:val="lrTb"/>
+        <w:textAlignment w:val="auto"/>
+        <w:outlineLvl w:val="9"/>
+        <w:rPr>
+          <w:rStyle w:val="af1"/>
+          <w:rFonts w:ascii="Times New Roman" w:hAnsi="Times New Roman"/>
+          <w:sz w:val="32"/>
+          <w:szCs w:val="26"/>
+        </w:rPr>
+      </w:pPr>
+    </w:p>
+    <w:p>
+      <w:pPr>
+        <w:overflowPunct/>
+        <w:autoSpaceDE/>
+        <w:spacing w:line="240" w:lineRule="auto"/>
+        <w:ind w:leftChars="0" w:left="360" w:firstLineChars="0" w:firstLine="0"/>
+        <w:jc w:val="both"/>
+        <w:textDirection w:val="lrTb"/>
+        <w:textAlignment w:val="auto"/>
+        <w:outlineLvl w:val="9"/>
+        <w:rPr>
+          <w:rStyle w:val="af1"/>
+          <w:rFonts w:ascii="Times New Roman" w:hAnsi="Times New Roman"/>
+          <w:b w:val="0"/>
+          <w:bCs w:val="0"/>
+          <w:sz w:val="28"/>
+          <w:lang w:val="bg-BG"/>
+        </w:rPr>
+      </w:pPr>
+      <w:proofErr w:type="spellStart"/>
+      <w:r>
+        <w:rPr>
+          <w:rStyle w:val="af1"/>
+          <w:rFonts w:ascii="Times New Roman" w:hAnsi="Times New Roman"/>
+          <w:b w:val="0"/>
+          <w:bCs w:val="0"/>
+          <w:sz w:val="28"/>
+          <w:lang w:val="bg-BG"/>
+        </w:rPr>
+        <w:t>Firebase</w:t>
+      </w:r>
+      <w:proofErr w:type="spellEnd"/>
+      <w:r>
+        <w:rPr>
+          <w:rStyle w:val="af1"/>
+          <w:rFonts w:ascii="Times New Roman" w:hAnsi="Times New Roman"/>
+          <w:b w:val="0"/>
+          <w:bCs w:val="0"/>
+          <w:sz w:val="28"/>
+          <w:lang w:val="bg-BG"/>
+        </w:rPr>
+        <w:t xml:space="preserve"> е облачна платформа за приложения, която предоставя инструменти за разработване, анализ и обмен на данни. Платформата предоставя цялостно решение за разработване и поддържане на мобилни и уеб приложения. Включва инструменти за анализ, бази данни, </w:t>
+      </w:r>
+      <w:r>
+        <w:rPr>
+          <w:rStyle w:val="af1"/>
+          <w:rFonts w:ascii="Times New Roman" w:hAnsi="Times New Roman"/>
+          <w:b w:val="0"/>
+          <w:bCs w:val="0"/>
+          <w:sz w:val="28"/>
+          <w:lang w:val="bg-BG"/>
+        </w:rPr>
+        <w:t>автентификация</w:t>
+      </w:r>
+      <w:r>
+        <w:rPr>
+          <w:rStyle w:val="af1"/>
+          <w:rFonts w:ascii="Times New Roman" w:hAnsi="Times New Roman"/>
+          <w:b w:val="0"/>
+          <w:bCs w:val="0"/>
+          <w:sz w:val="28"/>
+          <w:lang w:val="bg-BG"/>
+        </w:rPr>
+        <w:t>, управление на потребителите, доставчици на данни и други. Типично технологията се използва за по-бързо и лесно разработване на мобилни и уеб приложения, използвайки имплементацията на облачни технологии. Това включва и много други услуги, които предоставя достъп до данните в реално време, анализ на данните, мащабиране и други. То може да бъде интегрирано с други системи и инструменти, като аналитични системи и други.</w:t>
+      </w:r>
+    </w:p>
+    <w:p>
+      <w:pPr>
+        <w:overflowPunct/>
+        <w:autoSpaceDE/>
+        <w:spacing w:line="240" w:lineRule="auto"/>
+        <w:ind w:leftChars="0" w:left="360" w:firstLineChars="0" w:firstLine="0"/>
+        <w:jc w:val="both"/>
+        <w:textDirection w:val="lrTb"/>
+        <w:textAlignment w:val="auto"/>
+        <w:outlineLvl w:val="9"/>
+        <w:rPr>
+          <w:rStyle w:val="af1"/>
+          <w:rFonts w:ascii="Times New Roman" w:hAnsi="Times New Roman"/>
+          <w:b w:val="0"/>
+          <w:bCs w:val="0"/>
+          <w:sz w:val="28"/>
+          <w:lang w:val="bg-BG"/>
+        </w:rPr>
+      </w:pPr>
+    </w:p>
+    <w:p>
+      <w:pPr>
+        <w:overflowPunct/>
+        <w:autoSpaceDE/>
+        <w:spacing w:line="240" w:lineRule="auto"/>
+        <w:ind w:leftChars="0" w:left="360" w:firstLineChars="0" w:firstLine="0"/>
+        <w:jc w:val="both"/>
+        <w:textDirection w:val="lrTb"/>
+        <w:textAlignment w:val="auto"/>
+        <w:outlineLvl w:val="9"/>
+        <w:rPr>
+          <w:rStyle w:val="af1"/>
+          <w:rFonts w:ascii="Times New Roman" w:hAnsi="Times New Roman"/>
+          <w:b w:val="0"/>
+          <w:bCs w:val="0"/>
+          <w:sz w:val="28"/>
+          <w:lang w:val="bg-BG"/>
+        </w:rPr>
+      </w:pPr>
+      <w:proofErr w:type="spellStart"/>
+      <w:r>
+        <w:rPr>
+          <w:rStyle w:val="af1"/>
+          <w:rFonts w:ascii="Times New Roman" w:hAnsi="Times New Roman"/>
+          <w:b w:val="0"/>
+          <w:bCs w:val="0"/>
+          <w:sz w:val="28"/>
+          <w:lang w:val="bg-BG"/>
+        </w:rPr>
+        <w:t>Firebase</w:t>
+      </w:r>
+      <w:proofErr w:type="spellEnd"/>
+      <w:r>
+        <w:rPr>
+          <w:rStyle w:val="af1"/>
+          <w:rFonts w:ascii="Times New Roman" w:hAnsi="Times New Roman"/>
+          <w:b w:val="0"/>
+          <w:bCs w:val="0"/>
+          <w:sz w:val="28"/>
+          <w:lang w:val="bg-BG"/>
+        </w:rPr>
+        <w:t xml:space="preserve"> предоставя безплатно API за достъп до базата данни, анализ на данните и доставчик на данни. API-то позволява на разработчиците да интегрират приложението си с други приложения или системи. То им дава достъп до данните в реално време, като им позволява да видят промените в данните и да ги анализират. Това ги помага да правят по-добри бизнес решения за улеснение на работата и по-добро управление на потребителите.</w:t>
+      </w:r>
+    </w:p>
+    <w:p>
+      <w:pPr>
+        <w:overflowPunct/>
+        <w:autoSpaceDE/>
+        <w:spacing w:line="240" w:lineRule="auto"/>
+        <w:ind w:leftChars="0" w:left="360" w:firstLineChars="0" w:firstLine="0"/>
+        <w:jc w:val="both"/>
+        <w:textDirection w:val="lrTb"/>
+        <w:textAlignment w:val="auto"/>
+        <w:outlineLvl w:val="9"/>
+        <w:rPr>
+          <w:rStyle w:val="af1"/>
+          <w:rFonts w:ascii="Times New Roman" w:hAnsi="Times New Roman"/>
+          <w:b w:val="0"/>
+          <w:bCs w:val="0"/>
+          <w:sz w:val="28"/>
+          <w:lang w:val="bg-BG"/>
+        </w:rPr>
+      </w:pPr>
+    </w:p>
+    <w:p>
+      <w:pPr>
+        <w:overflowPunct/>
+        <w:autoSpaceDE/>
+        <w:spacing w:line="240" w:lineRule="auto"/>
+        <w:ind w:leftChars="0" w:left="360" w:firstLineChars="0" w:firstLine="0"/>
+        <w:jc w:val="both"/>
+        <w:textDirection w:val="lrTb"/>
+        <w:textAlignment w:val="auto"/>
+        <w:outlineLvl w:val="9"/>
+        <w:rPr>
+          <w:rStyle w:val="af1"/>
+          <w:rFonts w:ascii="Times New Roman" w:hAnsi="Times New Roman"/>
+          <w:b w:val="0"/>
+          <w:bCs w:val="0"/>
+          <w:sz w:val="28"/>
+          <w:lang w:val="bg-BG"/>
+        </w:rPr>
+      </w:pPr>
+      <w:r>
+        <w:rPr>
+          <w:rStyle w:val="af1"/>
+          <w:rFonts w:ascii="Times New Roman" w:hAnsi="Times New Roman"/>
+          <w:b w:val="0"/>
+          <w:bCs w:val="0"/>
+          <w:sz w:val="28"/>
+          <w:lang w:val="bg-BG"/>
+        </w:rPr>
+        <w:t xml:space="preserve">Крайната версия на </w:t>
+      </w:r>
+      <w:proofErr w:type="spellStart"/>
+      <w:r>
+        <w:rPr>
+          <w:rStyle w:val="af1"/>
+          <w:rFonts w:ascii="Times New Roman" w:hAnsi="Times New Roman"/>
+          <w:b w:val="0"/>
+          <w:bCs w:val="0"/>
+          <w:sz w:val="28"/>
+          <w:lang w:val="bg-BG"/>
+        </w:rPr>
+        <w:t>Firebase</w:t>
+      </w:r>
+      <w:proofErr w:type="spellEnd"/>
+      <w:r>
+        <w:rPr>
+          <w:rStyle w:val="af1"/>
+          <w:rFonts w:ascii="Times New Roman" w:hAnsi="Times New Roman"/>
+          <w:b w:val="0"/>
+          <w:bCs w:val="0"/>
+          <w:sz w:val="28"/>
+          <w:lang w:val="bg-BG"/>
+        </w:rPr>
+        <w:t xml:space="preserve"> включва инструменти за аналитично управление на данните, доставчици на данни и приложения за разработване на мобилни </w:t>
+      </w:r>
+      <w:r>
+        <w:rPr>
+          <w:rStyle w:val="af1"/>
+          <w:rFonts w:ascii="Times New Roman" w:hAnsi="Times New Roman"/>
+          <w:b w:val="0"/>
+          <w:bCs w:val="0"/>
+          <w:sz w:val="28"/>
+          <w:lang w:val="bg-BG"/>
+        </w:rPr>
+        <w:lastRenderedPageBreak/>
+        <w:t xml:space="preserve">приложения. Тя осигурява поддръжка за много платформи и предоставя множество инструменти за анализ на данните, както и инструменти за обмен на данни. </w:t>
+      </w:r>
+      <w:proofErr w:type="spellStart"/>
+      <w:r>
+        <w:rPr>
+          <w:rStyle w:val="af1"/>
+          <w:rFonts w:ascii="Times New Roman" w:hAnsi="Times New Roman"/>
+          <w:b w:val="0"/>
+          <w:bCs w:val="0"/>
+          <w:sz w:val="28"/>
+          <w:lang w:val="bg-BG"/>
+        </w:rPr>
+        <w:t>Firebase</w:t>
+      </w:r>
+      <w:proofErr w:type="spellEnd"/>
+      <w:r>
+        <w:rPr>
+          <w:rStyle w:val="af1"/>
+          <w:rFonts w:ascii="Times New Roman" w:hAnsi="Times New Roman"/>
+          <w:b w:val="0"/>
+          <w:bCs w:val="0"/>
+          <w:sz w:val="28"/>
+          <w:lang w:val="bg-BG"/>
+        </w:rPr>
+        <w:t xml:space="preserve"> позволява на разработчиците да създават интерактивни приложения, които могат да бъдат интегрирани с други системи и инструменти. Това дава възможност за по-лесно манипулиране на данните и по-добро управление на потребителите. Така също така, </w:t>
+      </w:r>
+      <w:proofErr w:type="spellStart"/>
+      <w:r>
+        <w:rPr>
+          <w:rStyle w:val="af1"/>
+          <w:rFonts w:ascii="Times New Roman" w:hAnsi="Times New Roman"/>
+          <w:b w:val="0"/>
+          <w:bCs w:val="0"/>
+          <w:sz w:val="28"/>
+          <w:lang w:val="bg-BG"/>
+        </w:rPr>
+        <w:t>Firebase</w:t>
+      </w:r>
+      <w:proofErr w:type="spellEnd"/>
+      <w:r>
+        <w:rPr>
+          <w:rStyle w:val="af1"/>
+          <w:rFonts w:ascii="Times New Roman" w:hAnsi="Times New Roman"/>
+          <w:b w:val="0"/>
+          <w:bCs w:val="0"/>
+          <w:sz w:val="28"/>
+          <w:lang w:val="bg-BG"/>
+        </w:rPr>
+        <w:t xml:space="preserve"> предоставя инструменти за настройка на безопасността, защита на данните и други.</w:t>
+      </w:r>
+    </w:p>
+    <w:p>
+      <w:pPr>
+        <w:overflowPunct/>
+        <w:autoSpaceDE/>
+        <w:spacing w:line="240" w:lineRule="auto"/>
+        <w:ind w:leftChars="0" w:left="360" w:firstLineChars="0" w:firstLine="0"/>
+        <w:jc w:val="both"/>
+        <w:textDirection w:val="lrTb"/>
+        <w:textAlignment w:val="auto"/>
+        <w:outlineLvl w:val="9"/>
+        <w:rPr>
+          <w:rStyle w:val="af1"/>
+          <w:rFonts w:ascii="Times New Roman" w:hAnsi="Times New Roman"/>
+          <w:b w:val="0"/>
+          <w:bCs w:val="0"/>
+          <w:sz w:val="28"/>
+          <w:lang w:val="bg-BG"/>
+        </w:rPr>
+      </w:pPr>
+    </w:p>
+    <w:p>
+      <w:pPr>
+        <w:pStyle w:val="aa"/>
+        <w:numPr>
+          <w:ilvl w:val="2"/>
+          <w:numId w:val="10"/>
+        </w:numPr>
+        <w:overflowPunct/>
+        <w:autoSpaceDE/>
+        <w:spacing w:line="240" w:lineRule="auto"/>
+        <w:ind w:leftChars="0" w:firstLineChars="0"/>
+        <w:jc w:val="both"/>
+        <w:textDirection w:val="lrTb"/>
+        <w:textAlignment w:val="auto"/>
+        <w:outlineLvl w:val="9"/>
+        <w:rPr>
+          <w:rStyle w:val="af1"/>
+          <w:rFonts w:ascii="Times New Roman" w:hAnsi="Times New Roman"/>
+          <w:sz w:val="28"/>
+          <w:lang w:val="bg-BG"/>
+        </w:rPr>
+      </w:pPr>
+      <w:r>
+        <w:rPr>
+          <w:rStyle w:val="af1"/>
+          <w:rFonts w:ascii="Times New Roman" w:hAnsi="Times New Roman"/>
+          <w:sz w:val="32"/>
+          <w:szCs w:val="26"/>
+        </w:rPr>
+        <w:t>Frontend</w:t>
+      </w:r>
+    </w:p>
+    <w:p>
+      <w:pPr>
+        <w:overflowPunct/>
+        <w:autoSpaceDE/>
+        <w:spacing w:line="240" w:lineRule="auto"/>
+        <w:ind w:leftChars="0" w:left="360" w:firstLineChars="0" w:firstLine="0"/>
+        <w:jc w:val="both"/>
+        <w:textDirection w:val="lrTb"/>
+        <w:textAlignment w:val="auto"/>
+        <w:outlineLvl w:val="9"/>
+        <w:rPr>
+          <w:rStyle w:val="af1"/>
+          <w:rFonts w:ascii="Times New Roman" w:hAnsi="Times New Roman"/>
+          <w:sz w:val="28"/>
+          <w:lang w:val="bg-BG"/>
+        </w:rPr>
+      </w:pPr>
+    </w:p>
+    <w:p>
+      <w:pPr>
+        <w:pStyle w:val="aa"/>
+        <w:numPr>
+          <w:ilvl w:val="3"/>
+          <w:numId w:val="10"/>
+        </w:numPr>
+        <w:overflowPunct/>
+        <w:autoSpaceDE/>
+        <w:spacing w:line="240" w:lineRule="auto"/>
+        <w:ind w:leftChars="0" w:firstLineChars="0"/>
+        <w:jc w:val="both"/>
+        <w:textDirection w:val="lrTb"/>
+        <w:textAlignment w:val="auto"/>
+        <w:outlineLvl w:val="9"/>
+        <w:rPr>
+          <w:rStyle w:val="af1"/>
+          <w:rFonts w:ascii="Times New Roman" w:hAnsi="Times New Roman"/>
+          <w:sz w:val="32"/>
+          <w:szCs w:val="26"/>
+        </w:rPr>
+      </w:pPr>
+      <w:proofErr w:type="spellStart"/>
+      <w:r>
+        <w:rPr>
+          <w:rStyle w:val="af1"/>
+          <w:rFonts w:ascii="Times New Roman" w:hAnsi="Times New Roman"/>
+          <w:sz w:val="32"/>
+          <w:szCs w:val="26"/>
+        </w:rPr>
+        <w:t>SwiftUI</w:t>
+      </w:r>
+      <w:proofErr w:type="spellEnd"/>
+    </w:p>
+    <w:p>
+      <w:pPr>
+        <w:overflowPunct/>
+        <w:autoSpaceDE/>
+        <w:spacing w:line="240" w:lineRule="auto"/>
+        <w:ind w:leftChars="0" w:left="360" w:firstLineChars="0" w:firstLine="0"/>
+        <w:jc w:val="both"/>
+        <w:textDirection w:val="lrTb"/>
+        <w:textAlignment w:val="auto"/>
+        <w:outlineLvl w:val="9"/>
+        <w:rPr>
+          <w:rStyle w:val="af1"/>
+          <w:rFonts w:ascii="Times New Roman" w:hAnsi="Times New Roman"/>
+          <w:sz w:val="32"/>
+          <w:szCs w:val="26"/>
+        </w:rPr>
+      </w:pPr>
+    </w:p>
+    <w:p>
+      <w:pPr>
+        <w:overflowPunct/>
+        <w:autoSpaceDE/>
+        <w:spacing w:line="240" w:lineRule="auto"/>
+        <w:ind w:leftChars="0" w:left="360" w:firstLineChars="0" w:firstLine="0"/>
+        <w:jc w:val="both"/>
+        <w:textDirection w:val="lrTb"/>
+        <w:textAlignment w:val="auto"/>
+        <w:outlineLvl w:val="9"/>
+        <w:rPr>
+          <w:rStyle w:val="af1"/>
+          <w:rFonts w:ascii="Times New Roman" w:hAnsi="Times New Roman"/>
+          <w:b w:val="0"/>
+          <w:bCs w:val="0"/>
+          <w:sz w:val="28"/>
+          <w:lang w:val="bg-BG"/>
+        </w:rPr>
+      </w:pPr>
+      <w:proofErr w:type="spellStart"/>
+      <w:r>
+        <w:rPr>
+          <w:rStyle w:val="af1"/>
+          <w:rFonts w:ascii="Times New Roman" w:hAnsi="Times New Roman"/>
+          <w:b w:val="0"/>
+          <w:bCs w:val="0"/>
+          <w:sz w:val="28"/>
+          <w:lang w:val="bg-BG"/>
+        </w:rPr>
+        <w:t>SwiftUI</w:t>
+      </w:r>
+      <w:proofErr w:type="spellEnd"/>
+      <w:r>
+        <w:rPr>
+          <w:rStyle w:val="af1"/>
+          <w:rFonts w:ascii="Times New Roman" w:hAnsi="Times New Roman"/>
+          <w:b w:val="0"/>
+          <w:bCs w:val="0"/>
+          <w:sz w:val="28"/>
+          <w:lang w:val="bg-BG"/>
+        </w:rPr>
+        <w:t xml:space="preserve"> е </w:t>
+      </w:r>
+      <w:proofErr w:type="spellStart"/>
+      <w:r>
+        <w:rPr>
+          <w:rStyle w:val="af1"/>
+          <w:rFonts w:ascii="Times New Roman" w:hAnsi="Times New Roman"/>
+          <w:b w:val="0"/>
+          <w:bCs w:val="0"/>
+          <w:sz w:val="28"/>
+          <w:lang w:val="bg-BG"/>
+        </w:rPr>
+        <w:t>фреймуърк</w:t>
+      </w:r>
+      <w:proofErr w:type="spellEnd"/>
+      <w:r>
+        <w:rPr>
+          <w:rStyle w:val="af1"/>
+          <w:rFonts w:ascii="Times New Roman" w:hAnsi="Times New Roman"/>
+          <w:b w:val="0"/>
+          <w:bCs w:val="0"/>
+          <w:sz w:val="28"/>
+          <w:lang w:val="bg-BG"/>
+        </w:rPr>
+        <w:t xml:space="preserve"> за разработване на приложения за Apple платформи на Apple </w:t>
+      </w:r>
+      <w:proofErr w:type="spellStart"/>
+      <w:r>
+        <w:rPr>
+          <w:rStyle w:val="af1"/>
+          <w:rFonts w:ascii="Times New Roman" w:hAnsi="Times New Roman"/>
+          <w:b w:val="0"/>
+          <w:bCs w:val="0"/>
+          <w:sz w:val="28"/>
+          <w:lang w:val="bg-BG"/>
+        </w:rPr>
+        <w:t>Inc</w:t>
+      </w:r>
+      <w:proofErr w:type="spellEnd"/>
+      <w:r>
+        <w:rPr>
+          <w:rStyle w:val="af1"/>
+          <w:rFonts w:ascii="Times New Roman" w:hAnsi="Times New Roman"/>
+          <w:b w:val="0"/>
+          <w:bCs w:val="0"/>
+          <w:sz w:val="28"/>
+          <w:lang w:val="bg-BG"/>
+        </w:rPr>
+        <w:t xml:space="preserve">. Той предоставя изцяло нов начин да пишете и да изграждате приложения за </w:t>
+      </w:r>
+      <w:proofErr w:type="spellStart"/>
+      <w:r>
+        <w:rPr>
+          <w:rStyle w:val="af1"/>
+          <w:rFonts w:ascii="Times New Roman" w:hAnsi="Times New Roman"/>
+          <w:b w:val="0"/>
+          <w:bCs w:val="0"/>
+          <w:sz w:val="28"/>
+          <w:lang w:val="bg-BG"/>
+        </w:rPr>
+        <w:t>iOS</w:t>
+      </w:r>
+      <w:proofErr w:type="spellEnd"/>
+      <w:r>
+        <w:rPr>
+          <w:rStyle w:val="af1"/>
+          <w:rFonts w:ascii="Times New Roman" w:hAnsi="Times New Roman"/>
+          <w:b w:val="0"/>
+          <w:bCs w:val="0"/>
+          <w:sz w:val="28"/>
+          <w:lang w:val="bg-BG"/>
+        </w:rPr>
+        <w:t xml:space="preserve">, </w:t>
+      </w:r>
+      <w:proofErr w:type="spellStart"/>
+      <w:r>
+        <w:rPr>
+          <w:rStyle w:val="af1"/>
+          <w:rFonts w:ascii="Times New Roman" w:hAnsi="Times New Roman"/>
+          <w:b w:val="0"/>
+          <w:bCs w:val="0"/>
+          <w:sz w:val="28"/>
+          <w:lang w:val="bg-BG"/>
+        </w:rPr>
+        <w:t>iPadOS</w:t>
+      </w:r>
+      <w:proofErr w:type="spellEnd"/>
+      <w:r>
+        <w:rPr>
+          <w:rStyle w:val="af1"/>
+          <w:rFonts w:ascii="Times New Roman" w:hAnsi="Times New Roman"/>
+          <w:b w:val="0"/>
+          <w:bCs w:val="0"/>
+          <w:sz w:val="28"/>
+          <w:lang w:val="bg-BG"/>
+        </w:rPr>
+        <w:t xml:space="preserve">, </w:t>
+      </w:r>
+      <w:proofErr w:type="spellStart"/>
+      <w:r>
+        <w:rPr>
+          <w:rStyle w:val="af1"/>
+          <w:rFonts w:ascii="Times New Roman" w:hAnsi="Times New Roman"/>
+          <w:b w:val="0"/>
+          <w:bCs w:val="0"/>
+          <w:sz w:val="28"/>
+          <w:lang w:val="bg-BG"/>
+        </w:rPr>
+        <w:t>macOS</w:t>
+      </w:r>
+      <w:proofErr w:type="spellEnd"/>
+      <w:r>
+        <w:rPr>
+          <w:rStyle w:val="af1"/>
+          <w:rFonts w:ascii="Times New Roman" w:hAnsi="Times New Roman"/>
+          <w:b w:val="0"/>
+          <w:bCs w:val="0"/>
+          <w:sz w:val="28"/>
+          <w:lang w:val="bg-BG"/>
+        </w:rPr>
+        <w:t xml:space="preserve">, </w:t>
+      </w:r>
+      <w:proofErr w:type="spellStart"/>
+      <w:r>
+        <w:rPr>
+          <w:rStyle w:val="af1"/>
+          <w:rFonts w:ascii="Times New Roman" w:hAnsi="Times New Roman"/>
+          <w:b w:val="0"/>
+          <w:bCs w:val="0"/>
+          <w:sz w:val="28"/>
+          <w:lang w:val="bg-BG"/>
+        </w:rPr>
+        <w:t>tvOS</w:t>
+      </w:r>
+      <w:proofErr w:type="spellEnd"/>
+      <w:r>
+        <w:rPr>
+          <w:rStyle w:val="af1"/>
+          <w:rFonts w:ascii="Times New Roman" w:hAnsi="Times New Roman"/>
+          <w:b w:val="0"/>
+          <w:bCs w:val="0"/>
+          <w:sz w:val="28"/>
+          <w:lang w:val="bg-BG"/>
+        </w:rPr>
+        <w:t xml:space="preserve"> и </w:t>
+      </w:r>
+      <w:proofErr w:type="spellStart"/>
+      <w:r>
+        <w:rPr>
+          <w:rStyle w:val="af1"/>
+          <w:rFonts w:ascii="Times New Roman" w:hAnsi="Times New Roman"/>
+          <w:b w:val="0"/>
+          <w:bCs w:val="0"/>
+          <w:sz w:val="28"/>
+          <w:lang w:val="bg-BG"/>
+        </w:rPr>
+        <w:t>watchOS</w:t>
+      </w:r>
+      <w:proofErr w:type="spellEnd"/>
+      <w:r>
+        <w:rPr>
+          <w:rStyle w:val="af1"/>
+          <w:rFonts w:ascii="Times New Roman" w:hAnsi="Times New Roman"/>
+          <w:b w:val="0"/>
+          <w:bCs w:val="0"/>
+          <w:sz w:val="28"/>
+          <w:lang w:val="bg-BG"/>
+        </w:rPr>
+        <w:t xml:space="preserve"> с оптимизиран подход за дизайн, което позволява разработчиците да бъдат по-продуктивни и да разработват приложения по-бързо. Всичко в </w:t>
+      </w:r>
+      <w:proofErr w:type="spellStart"/>
+      <w:r>
+        <w:rPr>
+          <w:rStyle w:val="af1"/>
+          <w:rFonts w:ascii="Times New Roman" w:hAnsi="Times New Roman"/>
+          <w:b w:val="0"/>
+          <w:bCs w:val="0"/>
+          <w:sz w:val="28"/>
+          <w:lang w:val="bg-BG"/>
+        </w:rPr>
+        <w:t>SwiftUI</w:t>
+      </w:r>
+      <w:proofErr w:type="spellEnd"/>
+      <w:r>
+        <w:rPr>
+          <w:rStyle w:val="af1"/>
+          <w:rFonts w:ascii="Times New Roman" w:hAnsi="Times New Roman"/>
+          <w:b w:val="0"/>
+          <w:bCs w:val="0"/>
+          <w:sz w:val="28"/>
+          <w:lang w:val="bg-BG"/>
+        </w:rPr>
+        <w:t xml:space="preserve"> се базира на принципа да се създаде един код, който да се използва за всички платформи. Той предлага проста и интуитивно разбираема архитектура, която гладко интегрира интерфейсите за потребителя с логиката на приложението, като позволява на разработчиците да имат по-бърз и по-прост процес на разработка.</w:t>
+      </w:r>
+    </w:p>
+    <w:p>
+      <w:pPr>
+        <w:overflowPunct/>
+        <w:autoSpaceDE/>
+        <w:spacing w:line="240" w:lineRule="auto"/>
+        <w:ind w:leftChars="0" w:left="360" w:firstLineChars="0" w:firstLine="0"/>
+        <w:jc w:val="both"/>
+        <w:textDirection w:val="lrTb"/>
+        <w:textAlignment w:val="auto"/>
+        <w:outlineLvl w:val="9"/>
+        <w:rPr>
+          <w:rStyle w:val="af1"/>
+          <w:rFonts w:ascii="Times New Roman" w:hAnsi="Times New Roman"/>
+          <w:b w:val="0"/>
+          <w:bCs w:val="0"/>
+          <w:sz w:val="28"/>
+          <w:lang w:val="bg-BG"/>
+        </w:rPr>
+      </w:pPr>
+    </w:p>
+    <w:p>
+      <w:pPr>
+        <w:overflowPunct/>
+        <w:autoSpaceDE/>
+        <w:spacing w:line="240" w:lineRule="auto"/>
+        <w:ind w:leftChars="0" w:left="360" w:firstLineChars="0" w:firstLine="0"/>
+        <w:jc w:val="both"/>
+        <w:textDirection w:val="lrTb"/>
+        <w:textAlignment w:val="auto"/>
+        <w:outlineLvl w:val="9"/>
+        <w:rPr>
+          <w:rStyle w:val="af1"/>
+          <w:rFonts w:ascii="Times New Roman" w:hAnsi="Times New Roman"/>
+          <w:b w:val="0"/>
+          <w:bCs w:val="0"/>
+          <w:sz w:val="28"/>
+          <w:lang w:val="bg-BG"/>
+        </w:rPr>
+      </w:pPr>
+      <w:proofErr w:type="spellStart"/>
+      <w:r>
+        <w:rPr>
+          <w:rStyle w:val="af1"/>
+          <w:rFonts w:ascii="Times New Roman" w:hAnsi="Times New Roman"/>
+          <w:b w:val="0"/>
+          <w:bCs w:val="0"/>
+          <w:sz w:val="28"/>
+          <w:lang w:val="bg-BG"/>
+        </w:rPr>
+        <w:t>SwiftUI</w:t>
+      </w:r>
+      <w:proofErr w:type="spellEnd"/>
+      <w:r>
+        <w:rPr>
+          <w:rStyle w:val="af1"/>
+          <w:rFonts w:ascii="Times New Roman" w:hAnsi="Times New Roman"/>
+          <w:b w:val="0"/>
+          <w:bCs w:val="0"/>
+          <w:sz w:val="28"/>
+          <w:lang w:val="bg-BG"/>
+        </w:rPr>
+        <w:t xml:space="preserve"> представлява доста предимства пред стария подход за изграждане на интерфейси за потребителя. Той предлага готови компоненти, които биват ползвани за изграждане на интерфейси за потребителя. Те са лесни за използване и имат достатъчно много настройки, които дават на разработчиците по-голяма гъвкавост при правенето на приложенията. Той предлага и голяма свобода при изграждането на интерактивни интерфейси за потребителя, които позволяват на разработчиците да добавят анимации, динамични елементи и други интерактивни функции. </w:t>
+      </w:r>
+      <w:proofErr w:type="spellStart"/>
+      <w:r>
+        <w:rPr>
+          <w:rStyle w:val="af1"/>
+          <w:rFonts w:ascii="Times New Roman" w:hAnsi="Times New Roman"/>
+          <w:b w:val="0"/>
+          <w:bCs w:val="0"/>
+          <w:sz w:val="28"/>
+          <w:lang w:val="bg-BG"/>
+        </w:rPr>
+        <w:t>SwiftUI</w:t>
+      </w:r>
+      <w:proofErr w:type="spellEnd"/>
+      <w:r>
+        <w:rPr>
+          <w:rStyle w:val="af1"/>
+          <w:rFonts w:ascii="Times New Roman" w:hAnsi="Times New Roman"/>
+          <w:b w:val="0"/>
+          <w:bCs w:val="0"/>
+          <w:sz w:val="28"/>
+          <w:lang w:val="bg-BG"/>
+        </w:rPr>
+        <w:t xml:space="preserve"> също така поддържа дизайн за </w:t>
+      </w:r>
+      <w:proofErr w:type="spellStart"/>
+      <w:r>
+        <w:rPr>
+          <w:rStyle w:val="af1"/>
+          <w:rFonts w:ascii="Times New Roman" w:hAnsi="Times New Roman"/>
+          <w:b w:val="0"/>
+          <w:bCs w:val="0"/>
+          <w:sz w:val="28"/>
+          <w:lang w:val="bg-BG"/>
+        </w:rPr>
+        <w:t>респонсивен</w:t>
+      </w:r>
+      <w:proofErr w:type="spellEnd"/>
+      <w:r>
+        <w:rPr>
+          <w:rStyle w:val="af1"/>
+          <w:rFonts w:ascii="Times New Roman" w:hAnsi="Times New Roman"/>
+          <w:b w:val="0"/>
+          <w:bCs w:val="0"/>
+          <w:sz w:val="28"/>
+          <w:lang w:val="bg-BG"/>
+        </w:rPr>
+        <w:t xml:space="preserve"> потребителски интерфейс, което прави приложенията по-гъвкави и лесни за използване на различни устройства.</w:t>
+      </w:r>
+    </w:p>
+    <w:p>
+      <w:pPr>
+        <w:overflowPunct/>
+        <w:autoSpaceDE/>
+        <w:spacing w:line="240" w:lineRule="auto"/>
+        <w:ind w:leftChars="0" w:left="360" w:firstLineChars="0" w:firstLine="0"/>
+        <w:jc w:val="both"/>
+        <w:textDirection w:val="lrTb"/>
+        <w:textAlignment w:val="auto"/>
+        <w:outlineLvl w:val="9"/>
+        <w:rPr>
+          <w:rStyle w:val="af1"/>
+          <w:rFonts w:ascii="Times New Roman" w:hAnsi="Times New Roman"/>
+          <w:b w:val="0"/>
+          <w:bCs w:val="0"/>
+          <w:sz w:val="28"/>
+          <w:lang w:val="bg-BG"/>
+        </w:rPr>
+      </w:pPr>
+    </w:p>
+    <w:p>
+      <w:pPr>
+        <w:overflowPunct/>
+        <w:autoSpaceDE/>
+        <w:spacing w:line="240" w:lineRule="auto"/>
+        <w:ind w:leftChars="0" w:left="360" w:firstLineChars="0" w:firstLine="0"/>
+        <w:jc w:val="both"/>
+        <w:textDirection w:val="lrTb"/>
+        <w:textAlignment w:val="auto"/>
+        <w:outlineLvl w:val="9"/>
+        <w:rPr>
+          <w:rStyle w:val="af1"/>
+          <w:rFonts w:ascii="Times New Roman" w:hAnsi="Times New Roman"/>
+          <w:b w:val="0"/>
+          <w:bCs w:val="0"/>
+          <w:sz w:val="28"/>
+          <w:lang w:val="bg-BG"/>
+        </w:rPr>
+      </w:pPr>
+      <w:proofErr w:type="spellStart"/>
+      <w:r>
+        <w:rPr>
+          <w:rStyle w:val="af1"/>
+          <w:rFonts w:ascii="Times New Roman" w:hAnsi="Times New Roman"/>
+          <w:b w:val="0"/>
+          <w:bCs w:val="0"/>
+          <w:sz w:val="28"/>
+          <w:lang w:val="bg-BG"/>
+        </w:rPr>
+        <w:t>SwiftUI</w:t>
+      </w:r>
+      <w:proofErr w:type="spellEnd"/>
+      <w:r>
+        <w:rPr>
+          <w:rStyle w:val="af1"/>
+          <w:rFonts w:ascii="Times New Roman" w:hAnsi="Times New Roman"/>
+          <w:b w:val="0"/>
+          <w:bCs w:val="0"/>
+          <w:sz w:val="28"/>
+          <w:lang w:val="bg-BG"/>
+        </w:rPr>
+        <w:t xml:space="preserve"> предлага изцяло нов и интуитивен подход за изграждане на приложения за Apple платформи. Той използва принципа на декларативно програмиране, което позволява на разработчиците да опишат желания изглед на приложението, а не неговите детайли. Подходът на </w:t>
+      </w:r>
+      <w:proofErr w:type="spellStart"/>
+      <w:r>
+        <w:rPr>
+          <w:rStyle w:val="af1"/>
+          <w:rFonts w:ascii="Times New Roman" w:hAnsi="Times New Roman"/>
+          <w:b w:val="0"/>
+          <w:bCs w:val="0"/>
+          <w:sz w:val="28"/>
+          <w:lang w:val="bg-BG"/>
+        </w:rPr>
+        <w:t>SwiftUI</w:t>
+      </w:r>
+      <w:proofErr w:type="spellEnd"/>
+      <w:r>
+        <w:rPr>
+          <w:rStyle w:val="af1"/>
+          <w:rFonts w:ascii="Times New Roman" w:hAnsi="Times New Roman"/>
+          <w:b w:val="0"/>
+          <w:bCs w:val="0"/>
+          <w:sz w:val="28"/>
+          <w:lang w:val="bg-BG"/>
+        </w:rPr>
+        <w:t xml:space="preserve"> позволява на разработчиците да използват по-малко код и да се фокусират на дизайна и потребителската функционалност. Той предлага много инструменти за работа с графични елементи, безплатни шаблони и предоставя интуитивно понятен и гъвкав интерфейс за програмиране. </w:t>
+      </w:r>
+      <w:proofErr w:type="spellStart"/>
+      <w:r>
+        <w:rPr>
+          <w:rStyle w:val="af1"/>
+          <w:rFonts w:ascii="Times New Roman" w:hAnsi="Times New Roman"/>
+          <w:b w:val="0"/>
+          <w:bCs w:val="0"/>
+          <w:sz w:val="28"/>
+          <w:lang w:val="bg-BG"/>
+        </w:rPr>
+        <w:t>SwiftUI</w:t>
+      </w:r>
+      <w:proofErr w:type="spellEnd"/>
+      <w:r>
+        <w:rPr>
+          <w:rStyle w:val="af1"/>
+          <w:rFonts w:ascii="Times New Roman" w:hAnsi="Times New Roman"/>
+          <w:b w:val="0"/>
+          <w:bCs w:val="0"/>
+          <w:sz w:val="28"/>
+          <w:lang w:val="bg-BG"/>
+        </w:rPr>
+        <w:t xml:space="preserve"> позволява на разработчиците да бъдат по-продуктивни и да разработват приложения по-бързо.</w:t>
+      </w:r>
     </w:p>
     <w:sectPr>
       <w:headerReference w:type="even" r:id="rId9"/>
@@ -3822,6 +7801,42 @@
 
 <file path=word/footer2.xml><?xml version="1.0" encoding="utf-8"?>
 <w:ftr xmlns:wpc="http://schemas.microsoft.com/office/word/2010/wordprocessingCanvas" xmlns:cx="http://schemas.microsoft.com/office/drawing/2014/chartex" xmlns:cx1="http://schemas.microsoft.com/office/drawing/2015/9/8/chartex" xmlns:cx2="http://schemas.microsoft.com/office/drawing/2015/10/21/chartex" xmlns:cx3="http://schemas.microsoft.com/office/drawing/2016/5/9/chartex" xmlns:cx4="http://schemas.microsoft.com/office/drawing/2016/5/10/chartex" xmlns:cx5="http://schemas.microsoft.com/office/drawing/2016/5/11/chartex" xmlns:cx6="http://schemas.microsoft.com/office/drawing/2016/5/12/chartex" xmlns:cx7="http://schemas.microsoft.com/office/drawing/2016/5/13/chartex" xmlns:cx8="http://schemas.microsoft.com/office/drawing/2016/5/14/chartex" xmlns:mc="http://schemas.openxmlformats.org/markup-compatibility/2006" xmlns:aink="http://schemas.microsoft.com/office/drawing/2016/ink" xmlns:am3d="http://schemas.microsoft.com/office/drawing/2017/model3d" xmlns:o="urn:schemas-microsoft-com:office:office" xmlns:oel="http://schemas.microsoft.com/office/2019/extlst" xmlns:r="http://schemas.openxmlformats.org/officeDocument/2006/relationships" xmlns:m="http://schemas.openxmlformats.org/officeDocument/2006/math" xmlns:v="urn:schemas-microsoft-com:vml" xmlns:wp14="http://schemas.microsoft.com/office/word/2010/wordprocessingDrawing" xmlns:wp="http://schemas.openxmlformats.org/drawingml/2006/wordprocessingDrawing" xmlns:w10="urn:schemas-microsoft-com:office:word" xmlns:w="http://schemas.openxmlformats.org/wordprocessingml/2006/main" xmlns:w14="http://schemas.microsoft.com/office/word/2010/wordml" xmlns:w15="http://schemas.microsoft.com/office/word/2012/wordml" xmlns:w16cex="http://schemas.microsoft.com/office/word/2018/wordml/cex" xmlns:w16cid="http://schemas.microsoft.com/office/word/2016/wordml/cid" xmlns:w16="http://schemas.microsoft.com/office/word/2018/wordml" xmlns:w16sdtdh="http://schemas.microsoft.com/office/word/2020/wordml/sdtdatahash" xmlns:w16se="http://schemas.microsoft.com/office/word/2015/wordml/symex" xmlns:wpg="http://schemas.microsoft.com/office/word/2010/wordprocessingGroup" xmlns:wpi="http://schemas.microsoft.com/office/word/2010/wordprocessingInk" xmlns:wne="http://schemas.microsoft.com/office/word/2006/wordml" xmlns:wps="http://schemas.microsoft.com/office/word/2010/wordprocessingShape" mc:Ignorable="w14 w15 w16se w16cid w16 w16cex w16sdtdh wp14">
+  <w:sdt>
+    <w:sdtPr>
+      <w:id w:val="157580713"/>
+      <w:docPartObj>
+        <w:docPartGallery w:val="Page Numbers (Bottom of Page)"/>
+        <w:docPartUnique/>
+      </w:docPartObj>
+    </w:sdtPr>
+    <w:sdtContent>
+      <w:p>
+        <w:pPr>
+          <w:pStyle w:val="af"/>
+          <w:ind w:left="0" w:hanging="2"/>
+          <w:jc w:val="right"/>
+        </w:pPr>
+        <w:r>
+          <w:fldChar w:fldCharType="begin"/>
+        </w:r>
+        <w:r>
+          <w:instrText>PAGE   \* MERGEFORMAT</w:instrText>
+        </w:r>
+        <w:r>
+          <w:fldChar w:fldCharType="separate"/>
+        </w:r>
+        <w:r>
+          <w:rPr>
+            <w:lang w:val="bg-BG"/>
+          </w:rPr>
+          <w:t>2</w:t>
+        </w:r>
+        <w:r>
+          <w:fldChar w:fldCharType="end"/>
+        </w:r>
+      </w:p>
+    </w:sdtContent>
+  </w:sdt>
   <w:p>
     <w:pPr>
       <w:pStyle w:val="af"/>
@@ -3967,7 +7982,11 @@
                             <w:ind w:left="0" w:hanging="2"/>
                           </w:pPr>
                           <w:r>
-                            <w:object w:dxaOrig="2520" w:dyaOrig="1368" w14:anchorId="30ACA0EF">
+                            <w:rPr>
+                              <w:i/>
+                              <w:iCs/>
+                            </w:rPr>
+                            <w:object w:dxaOrig="2519" w:dyaOrig="1367" w14:anchorId="30ACA0EF">
                               <v:shapetype id="_x0000_t75" coordsize="21600,21600" o:spt="75" o:preferrelative="t" path="m@4@5l@4@11@9@11@9@5xe" filled="f" stroked="f">
                                 <v:stroke joinstyle="miter"/>
                                 <v:formulas>
@@ -3987,11 +8006,11 @@
                                 <v:path o:extrusionok="f" gradientshapeok="t" o:connecttype="rect"/>
                                 <o:lock v:ext="edit" aspectratio="t"/>
                               </v:shapetype>
-                              <v:shape id="_x0000_i1058" type="#_x0000_t75" style="width:94.5pt;height:51.15pt" filled="t">
+                              <v:shape id="_x0000_i1034" type="#_x0000_t75" style="width:94.45pt;height:51.15pt" filled="t">
                                 <v:fill opacity="0" color2="black"/>
                                 <v:imagedata r:id="rId1" o:title=""/>
                               </v:shape>
-                              <o:OLEObject Type="Embed" ProgID="Word.Document.8" ShapeID="_x0000_i1058" DrawAspect="Content" ObjectID="_1735405058" r:id="rId2"/>
+                              <o:OLEObject Type="Embed" ProgID="Word.Document.8" ShapeID="_x0000_i1034" DrawAspect="Content" ObjectID="_1736111877" r:id="rId2"/>
                             </w:object>
                           </w:r>
                         </w:p>
@@ -4027,12 +8046,16 @@
                       <w:ind w:left="0" w:hanging="2"/>
                     </w:pPr>
                     <w:r>
-                      <w:object w:dxaOrig="2520" w:dyaOrig="1368" w14:anchorId="30ACA0EF">
-                        <v:shape id="_x0000_i1058" type="#_x0000_t75" style="width:94.5pt;height:51.15pt" filled="t">
+                      <w:rPr>
+                        <w:i/>
+                        <w:iCs/>
+                      </w:rPr>
+                      <w:object w:dxaOrig="2519" w:dyaOrig="1367" w14:anchorId="30ACA0EF">
+                        <v:shape id="_x0000_i1034" type="#_x0000_t75" style="width:94.45pt;height:51.15pt" filled="t">
                           <v:fill opacity="0" color2="black"/>
                           <v:imagedata r:id="rId1" o:title=""/>
                         </v:shape>
-                        <o:OLEObject Type="Embed" ProgID="Word.Document.8" ShapeID="_x0000_i1058" DrawAspect="Content" ObjectID="_1735405058" r:id="rId3"/>
+                        <o:OLEObject Type="Embed" ProgID="Word.Document.8" ShapeID="_x0000_i1034" DrawAspect="Content" ObjectID="_1736111877" r:id="rId3"/>
                       </w:object>
                     </w:r>
                   </w:p>
@@ -4122,25 +8145,7 @@
         <w:sz w:val="28"/>
         <w:lang w:val="ru-RU"/>
       </w:rPr>
-      <w:t xml:space="preserve">  УНИВЕРСИТЕТ </w:t>
-    </w:r>
-    <w:r>
-      <w:rPr>
-        <w:rFonts w:ascii="Times New Roman" w:hAnsi="Times New Roman"/>
-        <w:b/>
-        <w:sz w:val="28"/>
-        <w:lang w:val="ru-RU"/>
-      </w:rPr>
-      <w:t>–</w:t>
-    </w:r>
-    <w:r>
-      <w:rPr>
-        <w:rFonts w:ascii="Times New Roman" w:hAnsi="Times New Roman"/>
-        <w:b/>
-        <w:sz w:val="28"/>
-        <w:lang w:val="ru-RU"/>
-      </w:rPr>
-      <w:t xml:space="preserve"> СОФИЯ</w:t>
+      <w:t xml:space="preserve">  УНИВЕРСИТЕТ – СОФИЯ</w:t>
     </w:r>
   </w:p>
   <w:p>
@@ -4555,6 +8560,131 @@
     </w:lvl>
   </w:abstractNum>
   <w:abstractNum w:abstractNumId="4" w15:restartNumberingAfterBreak="0">
+    <w:nsid w:val="20BD38C2"/>
+    <w:multiLevelType w:val="multilevel"/>
+    <w:tmpl w:val="8F867486"/>
+    <w:lvl w:ilvl="0">
+      <w:start w:val="1"/>
+      <w:numFmt w:val="decimal"/>
+      <w:lvlText w:val="%1."/>
+      <w:lvlJc w:val="left"/>
+      <w:pPr>
+        <w:ind w:left="720" w:hanging="360"/>
+      </w:pPr>
+      <w:rPr>
+        <w:rFonts w:hint="default"/>
+      </w:rPr>
+    </w:lvl>
+    <w:lvl w:ilvl="1">
+      <w:start w:val="1"/>
+      <w:numFmt w:val="decimal"/>
+      <w:isLgl/>
+      <w:lvlText w:val="%1.%2."/>
+      <w:lvlJc w:val="left"/>
+      <w:pPr>
+        <w:ind w:left="1080" w:hanging="720"/>
+      </w:pPr>
+      <w:rPr>
+        <w:rFonts w:hint="default"/>
+        <w:b/>
+        <w:bCs/>
+        <w:sz w:val="32"/>
+        <w:szCs w:val="26"/>
+      </w:rPr>
+    </w:lvl>
+    <w:lvl w:ilvl="2">
+      <w:start w:val="1"/>
+      <w:numFmt w:val="decimal"/>
+      <w:isLgl/>
+      <w:lvlText w:val="%1.%2.%3."/>
+      <w:lvlJc w:val="left"/>
+      <w:pPr>
+        <w:ind w:left="1080" w:hanging="720"/>
+      </w:pPr>
+      <w:rPr>
+        <w:rFonts w:hint="default"/>
+      </w:rPr>
+    </w:lvl>
+    <w:lvl w:ilvl="3">
+      <w:start w:val="1"/>
+      <w:numFmt w:val="decimal"/>
+      <w:isLgl/>
+      <w:lvlText w:val="%1.%2.%3.%4."/>
+      <w:lvlJc w:val="left"/>
+      <w:pPr>
+        <w:ind w:left="1440" w:hanging="1080"/>
+      </w:pPr>
+      <w:rPr>
+        <w:rFonts w:hint="default"/>
+      </w:rPr>
+    </w:lvl>
+    <w:lvl w:ilvl="4">
+      <w:start w:val="1"/>
+      <w:numFmt w:val="decimal"/>
+      <w:isLgl/>
+      <w:lvlText w:val="%1.%2.%3.%4.%5."/>
+      <w:lvlJc w:val="left"/>
+      <w:pPr>
+        <w:ind w:left="1800" w:hanging="1440"/>
+      </w:pPr>
+      <w:rPr>
+        <w:rFonts w:hint="default"/>
+      </w:rPr>
+    </w:lvl>
+    <w:lvl w:ilvl="5">
+      <w:start w:val="1"/>
+      <w:numFmt w:val="decimal"/>
+      <w:isLgl/>
+      <w:lvlText w:val="%1.%2.%3.%4.%5.%6."/>
+      <w:lvlJc w:val="left"/>
+      <w:pPr>
+        <w:ind w:left="1800" w:hanging="1440"/>
+      </w:pPr>
+      <w:rPr>
+        <w:rFonts w:hint="default"/>
+      </w:rPr>
+    </w:lvl>
+    <w:lvl w:ilvl="6">
+      <w:start w:val="1"/>
+      <w:numFmt w:val="decimal"/>
+      <w:isLgl/>
+      <w:lvlText w:val="%1.%2.%3.%4.%5.%6.%7."/>
+      <w:lvlJc w:val="left"/>
+      <w:pPr>
+        <w:ind w:left="2160" w:hanging="1800"/>
+      </w:pPr>
+      <w:rPr>
+        <w:rFonts w:hint="default"/>
+      </w:rPr>
+    </w:lvl>
+    <w:lvl w:ilvl="7">
+      <w:start w:val="1"/>
+      <w:numFmt w:val="decimal"/>
+      <w:isLgl/>
+      <w:lvlText w:val="%1.%2.%3.%4.%5.%6.%7.%8."/>
+      <w:lvlJc w:val="left"/>
+      <w:pPr>
+        <w:ind w:left="2520" w:hanging="2160"/>
+      </w:pPr>
+      <w:rPr>
+        <w:rFonts w:hint="default"/>
+      </w:rPr>
+    </w:lvl>
+    <w:lvl w:ilvl="8">
+      <w:start w:val="1"/>
+      <w:numFmt w:val="decimal"/>
+      <w:isLgl/>
+      <w:lvlText w:val="%1.%2.%3.%4.%5.%6.%7.%8.%9."/>
+      <w:lvlJc w:val="left"/>
+      <w:pPr>
+        <w:ind w:left="2520" w:hanging="2160"/>
+      </w:pPr>
+      <w:rPr>
+        <w:rFonts w:hint="default"/>
+      </w:rPr>
+    </w:lvl>
+  </w:abstractNum>
+  <w:abstractNum w:abstractNumId="5" w15:restartNumberingAfterBreak="0">
     <w:nsid w:val="271746E8"/>
     <w:multiLevelType w:val="multilevel"/>
     <w:tmpl w:val="E012BE26"/>
@@ -4669,7 +8799,7 @@
       </w:rPr>
     </w:lvl>
   </w:abstractNum>
-  <w:abstractNum w:abstractNumId="5" w15:restartNumberingAfterBreak="0">
+  <w:abstractNum w:abstractNumId="6" w15:restartNumberingAfterBreak="0">
     <w:nsid w:val="306E1A3A"/>
     <w:multiLevelType w:val="hybridMultilevel"/>
     <w:tmpl w:val="EFAE68FC"/>
@@ -4758,7 +8888,7 @@
       </w:pPr>
     </w:lvl>
   </w:abstractNum>
-  <w:abstractNum w:abstractNumId="6" w15:restartNumberingAfterBreak="0">
+  <w:abstractNum w:abstractNumId="7" w15:restartNumberingAfterBreak="0">
     <w:nsid w:val="393276F8"/>
     <w:multiLevelType w:val="multilevel"/>
     <w:tmpl w:val="ADE6013E"/>
@@ -4848,7 +8978,128 @@
       </w:pPr>
     </w:lvl>
   </w:abstractNum>
-  <w:abstractNum w:abstractNumId="7" w15:restartNumberingAfterBreak="0">
+  <w:abstractNum w:abstractNumId="8" w15:restartNumberingAfterBreak="0">
+    <w:nsid w:val="47327DB7"/>
+    <w:multiLevelType w:val="multilevel"/>
+    <w:tmpl w:val="7F901E22"/>
+    <w:lvl w:ilvl="0">
+      <w:start w:val="1"/>
+      <w:numFmt w:val="decimal"/>
+      <w:lvlText w:val="%1."/>
+      <w:lvlJc w:val="left"/>
+      <w:pPr>
+        <w:ind w:left="720" w:hanging="360"/>
+      </w:pPr>
+      <w:rPr>
+        <w:rFonts w:hint="default"/>
+      </w:rPr>
+    </w:lvl>
+    <w:lvl w:ilvl="1">
+      <w:start w:val="1"/>
+      <w:numFmt w:val="decimal"/>
+      <w:isLgl/>
+      <w:lvlText w:val="%1.%2."/>
+      <w:lvlJc w:val="left"/>
+      <w:pPr>
+        <w:ind w:left="1080" w:hanging="720"/>
+      </w:pPr>
+      <w:rPr>
+        <w:rFonts w:hint="default"/>
+      </w:rPr>
+    </w:lvl>
+    <w:lvl w:ilvl="2">
+      <w:start w:val="1"/>
+      <w:numFmt w:val="decimal"/>
+      <w:isLgl/>
+      <w:lvlText w:val="%1.%2.%3."/>
+      <w:lvlJc w:val="left"/>
+      <w:pPr>
+        <w:ind w:left="1080" w:hanging="720"/>
+      </w:pPr>
+      <w:rPr>
+        <w:rFonts w:hint="default"/>
+      </w:rPr>
+    </w:lvl>
+    <w:lvl w:ilvl="3">
+      <w:start w:val="1"/>
+      <w:numFmt w:val="decimal"/>
+      <w:isLgl/>
+      <w:lvlText w:val="%1.%2.%3.%4."/>
+      <w:lvlJc w:val="left"/>
+      <w:pPr>
+        <w:ind w:left="1440" w:hanging="1080"/>
+      </w:pPr>
+      <w:rPr>
+        <w:rFonts w:hint="default"/>
+      </w:rPr>
+    </w:lvl>
+    <w:lvl w:ilvl="4">
+      <w:start w:val="1"/>
+      <w:numFmt w:val="decimal"/>
+      <w:isLgl/>
+      <w:lvlText w:val="%1.%2.%3.%4.%5."/>
+      <w:lvlJc w:val="left"/>
+      <w:pPr>
+        <w:ind w:left="1440" w:hanging="1080"/>
+      </w:pPr>
+      <w:rPr>
+        <w:rFonts w:hint="default"/>
+      </w:rPr>
+    </w:lvl>
+    <w:lvl w:ilvl="5">
+      <w:start w:val="1"/>
+      <w:numFmt w:val="decimal"/>
+      <w:isLgl/>
+      <w:lvlText w:val="%1.%2.%3.%4.%5.%6."/>
+      <w:lvlJc w:val="left"/>
+      <w:pPr>
+        <w:ind w:left="1800" w:hanging="1440"/>
+      </w:pPr>
+      <w:rPr>
+        <w:rFonts w:hint="default"/>
+      </w:rPr>
+    </w:lvl>
+    <w:lvl w:ilvl="6">
+      <w:start w:val="1"/>
+      <w:numFmt w:val="decimal"/>
+      <w:isLgl/>
+      <w:lvlText w:val="%1.%2.%3.%4.%5.%6.%7."/>
+      <w:lvlJc w:val="left"/>
+      <w:pPr>
+        <w:ind w:left="2160" w:hanging="1800"/>
+      </w:pPr>
+      <w:rPr>
+        <w:rFonts w:hint="default"/>
+      </w:rPr>
+    </w:lvl>
+    <w:lvl w:ilvl="7">
+      <w:start w:val="1"/>
+      <w:numFmt w:val="decimal"/>
+      <w:isLgl/>
+      <w:lvlText w:val="%1.%2.%3.%4.%5.%6.%7.%8."/>
+      <w:lvlJc w:val="left"/>
+      <w:pPr>
+        <w:ind w:left="2160" w:hanging="1800"/>
+      </w:pPr>
+      <w:rPr>
+        <w:rFonts w:hint="default"/>
+      </w:rPr>
+    </w:lvl>
+    <w:lvl w:ilvl="8">
+      <w:start w:val="1"/>
+      <w:numFmt w:val="decimal"/>
+      <w:isLgl/>
+      <w:lvlText w:val="%1.%2.%3.%4.%5.%6.%7.%8.%9."/>
+      <w:lvlJc w:val="left"/>
+      <w:pPr>
+        <w:ind w:left="2520" w:hanging="2160"/>
+      </w:pPr>
+      <w:rPr>
+        <w:rFonts w:hint="default"/>
+      </w:rPr>
+    </w:lvl>
+  </w:abstractNum>
+  <w:abstractNum w:abstractNumId="9" w15:restartNumberingAfterBreak="0">
     <w:nsid w:val="79AE47F0"/>
     <w:multiLevelType w:val="hybridMultilevel"/>
     <w:tmpl w:val="D53E3A64"/>
@@ -4864,7 +9115,7 @@
         <w:rFonts w:ascii="Times New Roman" w:eastAsia="NTR" w:hAnsi="Times New Roman" w:cs="Times New Roman" w:hint="default"/>
       </w:rPr>
     </w:lvl>
-    <w:lvl w:ilvl="1" w:tplc="04090003" w:tentative="1">
+    <w:lvl w:ilvl="1" w:tplc="04090003">
       <w:start w:val="1"/>
       <w:numFmt w:val="bullet"/>
       <w:lvlText w:val="o"/>
@@ -4962,10 +9213,10 @@
     </w:lvl>
   </w:abstractNum>
   <w:num w:numId="1" w16cid:durableId="874539826">
-    <w:abstractNumId w:val="4"/>
+    <w:abstractNumId w:val="5"/>
   </w:num>
   <w:num w:numId="2" w16cid:durableId="1313562198">
-    <w:abstractNumId w:val="6"/>
+    <w:abstractNumId w:val="7"/>
   </w:num>
   <w:num w:numId="3" w16cid:durableId="215899567">
     <w:abstractNumId w:val="0"/>
@@ -4974,7 +9225,7 @@
     <w:abstractNumId w:val="1"/>
   </w:num>
   <w:num w:numId="5" w16cid:durableId="442765741">
-    <w:abstractNumId w:val="5"/>
+    <w:abstractNumId w:val="6"/>
   </w:num>
   <w:num w:numId="6" w16cid:durableId="270013452">
     <w:abstractNumId w:val="3"/>
@@ -4983,7 +9234,13 @@
     <w:abstractNumId w:val="2"/>
   </w:num>
   <w:num w:numId="8" w16cid:durableId="170141455">
-    <w:abstractNumId w:val="7"/>
+    <w:abstractNumId w:val="9"/>
+  </w:num>
+  <w:num w:numId="9" w16cid:durableId="456223300">
+    <w:abstractNumId w:val="8"/>
+  </w:num>
+  <w:num w:numId="10" w16cid:durableId="2063629338">
+    <w:abstractNumId w:val="4"/>
   </w:num>
 </w:numbering>
 </file>

--- a/Дипломна работа - LapIt.docx
+++ b/Дипломна работа - LapIt.docx
@@ -1273,6 +1273,7 @@
     </w:p>
     <w:p>
       <w:pPr>
+        <w:spacing w:line="480" w:lineRule="auto"/>
         <w:ind w:left="3" w:hanging="5"/>
         <w:jc w:val="center"/>
         <w:rPr>
@@ -1299,7 +1300,7 @@
       <w:pPr>
         <w:overflowPunct/>
         <w:autoSpaceDE/>
-        <w:spacing w:line="240" w:lineRule="auto"/>
+        <w:spacing w:line="480" w:lineRule="auto"/>
         <w:ind w:leftChars="0" w:left="0" w:firstLineChars="0" w:firstLine="0"/>
         <w:textDirection w:val="lrTb"/>
         <w:textAlignment w:val="auto"/>
@@ -1318,7 +1319,7 @@
       <w:pPr>
         <w:overflowPunct/>
         <w:autoSpaceDE/>
-        <w:spacing w:line="240" w:lineRule="auto"/>
+        <w:spacing w:line="480" w:lineRule="auto"/>
         <w:ind w:leftChars="0" w:left="0" w:firstLineChars="0" w:firstLine="0"/>
         <w:jc w:val="both"/>
         <w:textDirection w:val="lrTb"/>
@@ -1392,7 +1393,7 @@
       <w:pPr>
         <w:overflowPunct/>
         <w:autoSpaceDE/>
-        <w:spacing w:line="240" w:lineRule="auto"/>
+        <w:spacing w:line="480" w:lineRule="auto"/>
         <w:ind w:leftChars="0" w:left="0" w:firstLineChars="0" w:firstLine="0"/>
         <w:jc w:val="both"/>
         <w:textDirection w:val="lrTb"/>
@@ -1412,7 +1413,7 @@
       <w:pPr>
         <w:overflowPunct/>
         <w:autoSpaceDE/>
-        <w:spacing w:line="240" w:lineRule="auto"/>
+        <w:spacing w:line="480" w:lineRule="auto"/>
         <w:ind w:leftChars="0" w:left="0" w:firstLineChars="0" w:firstLine="0"/>
         <w:jc w:val="both"/>
         <w:textDirection w:val="lrTb"/>
@@ -1497,7 +1498,7 @@
       <w:pPr>
         <w:overflowPunct/>
         <w:autoSpaceDE/>
-        <w:spacing w:line="240" w:lineRule="auto"/>
+        <w:spacing w:line="480" w:lineRule="auto"/>
         <w:ind w:leftChars="0" w:left="0" w:firstLineChars="0" w:firstLine="0"/>
         <w:jc w:val="both"/>
         <w:textDirection w:val="lrTb"/>
@@ -1517,7 +1518,7 @@
       <w:pPr>
         <w:overflowPunct/>
         <w:autoSpaceDE/>
-        <w:spacing w:line="240" w:lineRule="auto"/>
+        <w:spacing w:line="480" w:lineRule="auto"/>
         <w:ind w:leftChars="0" w:left="0" w:firstLineChars="0" w:firstLine="0"/>
         <w:jc w:val="both"/>
         <w:textDirection w:val="lrTb"/>
@@ -1573,7 +1574,7 @@
         </w:numPr>
         <w:overflowPunct/>
         <w:autoSpaceDE/>
-        <w:spacing w:line="240" w:lineRule="auto"/>
+        <w:spacing w:line="480" w:lineRule="auto"/>
         <w:ind w:leftChars="0" w:firstLineChars="0"/>
         <w:jc w:val="both"/>
         <w:textDirection w:val="lrTb"/>
@@ -1608,7 +1609,7 @@
         </w:numPr>
         <w:overflowPunct/>
         <w:autoSpaceDE/>
-        <w:spacing w:line="240" w:lineRule="auto"/>
+        <w:spacing w:line="480" w:lineRule="auto"/>
         <w:ind w:leftChars="0" w:firstLineChars="0"/>
         <w:jc w:val="both"/>
         <w:textDirection w:val="lrTb"/>
@@ -1643,7 +1644,7 @@
         </w:numPr>
         <w:overflowPunct/>
         <w:autoSpaceDE/>
-        <w:spacing w:line="240" w:lineRule="auto"/>
+        <w:spacing w:line="480" w:lineRule="auto"/>
         <w:ind w:leftChars="0" w:firstLineChars="0"/>
         <w:jc w:val="both"/>
         <w:textDirection w:val="lrTb"/>
@@ -1678,7 +1679,7 @@
         </w:numPr>
         <w:overflowPunct/>
         <w:autoSpaceDE/>
-        <w:spacing w:line="240" w:lineRule="auto"/>
+        <w:spacing w:line="480" w:lineRule="auto"/>
         <w:ind w:leftChars="0" w:firstLineChars="0"/>
         <w:jc w:val="both"/>
         <w:textDirection w:val="lrTb"/>
@@ -1713,7 +1714,7 @@
         </w:numPr>
         <w:overflowPunct/>
         <w:autoSpaceDE/>
-        <w:spacing w:line="240" w:lineRule="auto"/>
+        <w:spacing w:line="480" w:lineRule="auto"/>
         <w:ind w:leftChars="0" w:firstLineChars="0"/>
         <w:jc w:val="both"/>
         <w:textDirection w:val="lrTb"/>
@@ -1748,7 +1749,7 @@
         </w:numPr>
         <w:overflowPunct/>
         <w:autoSpaceDE/>
-        <w:spacing w:line="240" w:lineRule="auto"/>
+        <w:spacing w:line="480" w:lineRule="auto"/>
         <w:ind w:leftChars="0" w:firstLineChars="0"/>
         <w:jc w:val="both"/>
         <w:textDirection w:val="lrTb"/>
@@ -1783,7 +1784,7 @@
         </w:numPr>
         <w:overflowPunct/>
         <w:autoSpaceDE/>
-        <w:spacing w:line="240" w:lineRule="auto"/>
+        <w:spacing w:line="480" w:lineRule="auto"/>
         <w:ind w:leftChars="0" w:firstLineChars="0"/>
         <w:jc w:val="both"/>
         <w:textDirection w:val="lrTb"/>
@@ -1837,7 +1838,7 @@
       <w:pPr>
         <w:overflowPunct/>
         <w:autoSpaceDE/>
-        <w:spacing w:line="240" w:lineRule="auto"/>
+        <w:spacing w:line="480" w:lineRule="auto"/>
         <w:ind w:leftChars="0" w:left="0" w:firstLineChars="0" w:firstLine="0"/>
         <w:textDirection w:val="lrTb"/>
         <w:textAlignment w:val="auto"/>
@@ -1860,11 +1861,13 @@
           <w:sz w:val="28"/>
           <w:lang w:val="bg-BG"/>
         </w:rPr>
+        <w:lastRenderedPageBreak/>
         <w:br w:type="page"/>
       </w:r>
     </w:p>
     <w:p>
       <w:pPr>
+        <w:spacing w:line="480" w:lineRule="auto"/>
         <w:ind w:left="3" w:hanging="5"/>
         <w:jc w:val="center"/>
         <w:rPr>
@@ -1896,7 +1899,7 @@
         </w:numPr>
         <w:overflowPunct/>
         <w:autoSpaceDE/>
-        <w:spacing w:line="240" w:lineRule="auto"/>
+        <w:spacing w:line="480" w:lineRule="auto"/>
         <w:ind w:leftChars="0" w:firstLineChars="0"/>
         <w:jc w:val="both"/>
         <w:textDirection w:val="lrTb"/>
@@ -1919,24 +1922,6 @@
         </w:rPr>
         <w:t xml:space="preserve">Проучване </w:t>
       </w:r>
-    </w:p>
-    <w:p>
-      <w:pPr>
-        <w:overflowPunct/>
-        <w:autoSpaceDE/>
-        <w:spacing w:line="240" w:lineRule="auto"/>
-        <w:ind w:leftChars="0" w:left="0" w:firstLineChars="0" w:firstLine="0"/>
-        <w:jc w:val="both"/>
-        <w:textDirection w:val="lrTb"/>
-        <w:textAlignment w:val="auto"/>
-        <w:outlineLvl w:val="9"/>
-        <w:rPr>
-          <w:rStyle w:val="af1"/>
-          <w:rFonts w:ascii="Times New Roman" w:hAnsi="Times New Roman"/>
-          <w:sz w:val="32"/>
-          <w:szCs w:val="26"/>
-        </w:rPr>
-      </w:pPr>
     </w:p>
     <w:p>
       <w:pPr>
@@ -1947,7 +1932,7 @@
         </w:numPr>
         <w:overflowPunct/>
         <w:autoSpaceDE/>
-        <w:spacing w:line="240" w:lineRule="auto"/>
+        <w:spacing w:line="480" w:lineRule="auto"/>
         <w:ind w:leftChars="0" w:firstLineChars="0"/>
         <w:jc w:val="both"/>
         <w:textDirection w:val="lrTb"/>
@@ -1976,27 +1961,7 @@
       <w:pPr>
         <w:overflowPunct/>
         <w:autoSpaceDE/>
-        <w:spacing w:line="240" w:lineRule="auto"/>
-        <w:ind w:leftChars="0" w:left="0" w:firstLineChars="0" w:firstLine="0"/>
-        <w:jc w:val="both"/>
-        <w:textDirection w:val="lrTb"/>
-        <w:textAlignment w:val="auto"/>
-        <w:outlineLvl w:val="9"/>
-        <w:rPr>
-          <w:rStyle w:val="af1"/>
-          <w:rFonts w:ascii="Times New Roman" w:hAnsi="Times New Roman"/>
-          <w:b w:val="0"/>
-          <w:bCs w:val="0"/>
-          <w:sz w:val="28"/>
-          <w:lang w:val="bg-BG"/>
-        </w:rPr>
-      </w:pPr>
-    </w:p>
-    <w:p>
-      <w:pPr>
-        <w:overflowPunct/>
-        <w:autoSpaceDE/>
-        <w:spacing w:line="240" w:lineRule="auto"/>
+        <w:spacing w:line="480" w:lineRule="auto"/>
         <w:ind w:leftChars="0" w:left="0" w:firstLineChars="0" w:firstLine="0"/>
         <w:jc w:val="both"/>
         <w:textDirection w:val="lrTb"/>
@@ -2031,7 +1996,7 @@
         </w:numPr>
         <w:overflowPunct/>
         <w:autoSpaceDE/>
-        <w:spacing w:line="240" w:lineRule="auto"/>
+        <w:spacing w:line="480" w:lineRule="auto"/>
         <w:ind w:leftChars="0" w:firstLineChars="0"/>
         <w:jc w:val="both"/>
         <w:textDirection w:val="lrTb"/>
@@ -2065,7 +2030,7 @@
         </w:numPr>
         <w:overflowPunct/>
         <w:autoSpaceDE/>
-        <w:spacing w:line="240" w:lineRule="auto"/>
+        <w:spacing w:line="480" w:lineRule="auto"/>
         <w:ind w:leftChars="0" w:firstLineChars="0"/>
         <w:jc w:val="both"/>
         <w:textDirection w:val="lrTb"/>
@@ -2099,7 +2064,7 @@
         </w:numPr>
         <w:overflowPunct/>
         <w:autoSpaceDE/>
-        <w:spacing w:line="240" w:lineRule="auto"/>
+        <w:spacing w:line="480" w:lineRule="auto"/>
         <w:ind w:leftChars="0" w:firstLineChars="0"/>
         <w:jc w:val="both"/>
         <w:textDirection w:val="lrTb"/>
@@ -2133,7 +2098,7 @@
         </w:numPr>
         <w:overflowPunct/>
         <w:autoSpaceDE/>
-        <w:spacing w:line="240" w:lineRule="auto"/>
+        <w:spacing w:line="480" w:lineRule="auto"/>
         <w:ind w:leftChars="0" w:firstLineChars="0"/>
         <w:jc w:val="both"/>
         <w:textDirection w:val="lrTb"/>
@@ -2167,7 +2132,7 @@
         </w:numPr>
         <w:overflowPunct/>
         <w:autoSpaceDE/>
-        <w:spacing w:line="240" w:lineRule="auto"/>
+        <w:spacing w:line="480" w:lineRule="auto"/>
         <w:ind w:leftChars="0" w:firstLineChars="0"/>
         <w:jc w:val="both"/>
         <w:textDirection w:val="lrTb"/>
@@ -2201,7 +2166,7 @@
         </w:numPr>
         <w:overflowPunct/>
         <w:autoSpaceDE/>
-        <w:spacing w:line="240" w:lineRule="auto"/>
+        <w:spacing w:line="480" w:lineRule="auto"/>
         <w:ind w:leftChars="0" w:firstLineChars="0"/>
         <w:jc w:val="both"/>
         <w:textDirection w:val="lrTb"/>
@@ -2247,7 +2212,7 @@
         </w:numPr>
         <w:overflowPunct/>
         <w:autoSpaceDE/>
-        <w:spacing w:line="240" w:lineRule="auto"/>
+        <w:spacing w:line="480" w:lineRule="auto"/>
         <w:ind w:leftChars="0" w:firstLineChars="0"/>
         <w:jc w:val="both"/>
         <w:textDirection w:val="lrTb"/>
@@ -2281,7 +2246,7 @@
         </w:numPr>
         <w:overflowPunct/>
         <w:autoSpaceDE/>
-        <w:spacing w:line="240" w:lineRule="auto"/>
+        <w:spacing w:line="480" w:lineRule="auto"/>
         <w:ind w:leftChars="0" w:firstLineChars="0"/>
         <w:jc w:val="both"/>
         <w:textDirection w:val="lrTb"/>
@@ -2306,25 +2271,6 @@
         </w:rPr>
         <w:t>И други.</w:t>
       </w:r>
-    </w:p>
-    <w:p>
-      <w:pPr>
-        <w:overflowPunct/>
-        <w:autoSpaceDE/>
-        <w:spacing w:line="240" w:lineRule="auto"/>
-        <w:ind w:leftChars="0" w:left="1" w:firstLineChars="0" w:hanging="3"/>
-        <w:jc w:val="both"/>
-        <w:textDirection w:val="lrTb"/>
-        <w:textAlignment w:val="auto"/>
-        <w:outlineLvl w:val="9"/>
-        <w:rPr>
-          <w:rStyle w:val="af1"/>
-          <w:rFonts w:ascii="Times New Roman" w:hAnsi="Times New Roman"/>
-          <w:b w:val="0"/>
-          <w:bCs w:val="0"/>
-          <w:sz w:val="28"/>
-        </w:rPr>
-      </w:pPr>
     </w:p>
     <w:p>
       <w:pPr>
@@ -2335,7 +2281,7 @@
         </w:numPr>
         <w:overflowPunct/>
         <w:autoSpaceDE/>
-        <w:spacing w:line="240" w:lineRule="auto"/>
+        <w:spacing w:line="480" w:lineRule="auto"/>
         <w:ind w:leftChars="0" w:firstLineChars="0"/>
         <w:jc w:val="both"/>
         <w:textDirection w:val="lrTb"/>
@@ -2371,26 +2317,7 @@
       <w:pPr>
         <w:overflowPunct/>
         <w:autoSpaceDE/>
-        <w:spacing w:line="240" w:lineRule="auto"/>
-        <w:ind w:leftChars="0" w:firstLineChars="0" w:firstLine="0"/>
-        <w:jc w:val="both"/>
-        <w:textDirection w:val="lrTb"/>
-        <w:textAlignment w:val="auto"/>
-        <w:outlineLvl w:val="9"/>
-        <w:rPr>
-          <w:rStyle w:val="af1"/>
-          <w:rFonts w:ascii="Times New Roman" w:hAnsi="Times New Roman"/>
-          <w:b w:val="0"/>
-          <w:bCs w:val="0"/>
-          <w:sz w:val="28"/>
-        </w:rPr>
-      </w:pPr>
-    </w:p>
-    <w:p>
-      <w:pPr>
-        <w:overflowPunct/>
-        <w:autoSpaceDE/>
-        <w:spacing w:line="240" w:lineRule="auto"/>
+        <w:spacing w:line="480" w:lineRule="auto"/>
         <w:ind w:leftChars="0" w:left="0" w:firstLineChars="0" w:firstLine="0"/>
         <w:jc w:val="both"/>
         <w:textDirection w:val="lrTb"/>
@@ -3170,6 +3097,7 @@
           <w:bCs w:val="0"/>
           <w:sz w:val="28"/>
         </w:rPr>
+        <w:lastRenderedPageBreak/>
         <w:t>потребителски</w:t>
       </w:r>
       <w:proofErr w:type="spellEnd"/>
@@ -3370,25 +3298,6 @@
         </w:rPr>
         <w:t>.</w:t>
       </w:r>
-    </w:p>
-    <w:p>
-      <w:pPr>
-        <w:overflowPunct/>
-        <w:autoSpaceDE/>
-        <w:spacing w:line="240" w:lineRule="auto"/>
-        <w:ind w:leftChars="0" w:left="0" w:firstLineChars="0" w:firstLine="0"/>
-        <w:jc w:val="both"/>
-        <w:textDirection w:val="lrTb"/>
-        <w:textAlignment w:val="auto"/>
-        <w:outlineLvl w:val="9"/>
-        <w:rPr>
-          <w:rStyle w:val="af1"/>
-          <w:rFonts w:ascii="Times New Roman" w:hAnsi="Times New Roman"/>
-          <w:b w:val="0"/>
-          <w:bCs w:val="0"/>
-          <w:sz w:val="28"/>
-        </w:rPr>
-      </w:pPr>
     </w:p>
     <w:p>
       <w:pPr>
@@ -3399,7 +3308,7 @@
         </w:numPr>
         <w:overflowPunct/>
         <w:autoSpaceDE/>
-        <w:spacing w:line="240" w:lineRule="auto"/>
+        <w:spacing w:line="480" w:lineRule="auto"/>
         <w:ind w:leftChars="0" w:firstLineChars="0"/>
         <w:jc w:val="both"/>
         <w:textDirection w:val="lrTb"/>
@@ -3436,7 +3345,7 @@
       <w:pPr>
         <w:overflowPunct/>
         <w:autoSpaceDE/>
-        <w:spacing w:line="240" w:lineRule="auto"/>
+        <w:spacing w:line="480" w:lineRule="auto"/>
         <w:ind w:leftChars="0" w:left="0" w:firstLineChars="0" w:firstLine="0"/>
         <w:jc w:val="both"/>
         <w:textDirection w:val="lrTb"/>
@@ -3451,26 +3360,6 @@
           <w:lang w:val="bg-BG"/>
         </w:rPr>
       </w:pPr>
-    </w:p>
-    <w:p>
-      <w:pPr>
-        <w:overflowPunct/>
-        <w:autoSpaceDE/>
-        <w:spacing w:line="240" w:lineRule="auto"/>
-        <w:ind w:leftChars="0" w:left="0" w:firstLineChars="0" w:firstLine="0"/>
-        <w:jc w:val="both"/>
-        <w:textDirection w:val="lrTb"/>
-        <w:textAlignment w:val="auto"/>
-        <w:outlineLvl w:val="9"/>
-        <w:rPr>
-          <w:rStyle w:val="af1"/>
-          <w:rFonts w:ascii="Times New Roman" w:hAnsi="Times New Roman"/>
-          <w:b w:val="0"/>
-          <w:bCs w:val="0"/>
-          <w:sz w:val="28"/>
-          <w:lang w:val="bg-BG"/>
-        </w:rPr>
-      </w:pPr>
       <w:r>
         <w:rPr>
           <w:rStyle w:val="af1"/>
@@ -3864,86 +3753,6 @@
         </w:rPr>
         <w:t xml:space="preserve"> с маратона.</w:t>
       </w:r>
-    </w:p>
-    <w:p>
-      <w:pPr>
-        <w:overflowPunct/>
-        <w:autoSpaceDE/>
-        <w:spacing w:line="240" w:lineRule="auto"/>
-        <w:ind w:leftChars="0" w:left="0" w:firstLineChars="0" w:firstLine="0"/>
-        <w:jc w:val="both"/>
-        <w:textDirection w:val="lrTb"/>
-        <w:textAlignment w:val="auto"/>
-        <w:outlineLvl w:val="9"/>
-        <w:rPr>
-          <w:rStyle w:val="af1"/>
-          <w:rFonts w:ascii="Times New Roman" w:hAnsi="Times New Roman"/>
-          <w:b w:val="0"/>
-          <w:bCs w:val="0"/>
-          <w:sz w:val="28"/>
-          <w:lang w:val="bg-BG"/>
-        </w:rPr>
-      </w:pPr>
-    </w:p>
-    <w:p>
-      <w:pPr>
-        <w:overflowPunct/>
-        <w:autoSpaceDE/>
-        <w:spacing w:line="240" w:lineRule="auto"/>
-        <w:ind w:leftChars="0" w:left="0" w:firstLineChars="0" w:firstLine="0"/>
-        <w:jc w:val="both"/>
-        <w:textDirection w:val="lrTb"/>
-        <w:textAlignment w:val="auto"/>
-        <w:outlineLvl w:val="9"/>
-        <w:rPr>
-          <w:rStyle w:val="af1"/>
-          <w:rFonts w:ascii="Times New Roman" w:hAnsi="Times New Roman"/>
-          <w:b w:val="0"/>
-          <w:bCs w:val="0"/>
-          <w:sz w:val="28"/>
-          <w:lang w:val="bg-BG"/>
-        </w:rPr>
-      </w:pPr>
-    </w:p>
-    <w:p>
-      <w:pPr>
-        <w:overflowPunct/>
-        <w:autoSpaceDE/>
-        <w:spacing w:line="240" w:lineRule="auto"/>
-        <w:ind w:leftChars="0" w:left="0" w:firstLineChars="0" w:firstLine="0"/>
-        <w:jc w:val="both"/>
-        <w:textDirection w:val="lrTb"/>
-        <w:textAlignment w:val="auto"/>
-        <w:outlineLvl w:val="9"/>
-        <w:rPr>
-          <w:rStyle w:val="af1"/>
-          <w:rFonts w:ascii="Times New Roman" w:hAnsi="Times New Roman"/>
-          <w:b w:val="0"/>
-          <w:bCs w:val="0"/>
-          <w:sz w:val="28"/>
-          <w:lang w:val="bg-BG"/>
-        </w:rPr>
-      </w:pPr>
-    </w:p>
-    <w:p>
-      <w:pPr>
-        <w:overflowPunct/>
-        <w:autoSpaceDE/>
-        <w:spacing w:line="240" w:lineRule="auto"/>
-        <w:ind w:leftChars="0" w:left="0" w:firstLineChars="0" w:firstLine="0"/>
-        <w:jc w:val="both"/>
-        <w:textDirection w:val="lrTb"/>
-        <w:textAlignment w:val="auto"/>
-        <w:outlineLvl w:val="9"/>
-        <w:rPr>
-          <w:rStyle w:val="af1"/>
-          <w:rFonts w:ascii="Times New Roman" w:hAnsi="Times New Roman"/>
-          <w:b w:val="0"/>
-          <w:bCs w:val="0"/>
-          <w:sz w:val="28"/>
-          <w:lang w:val="bg-BG"/>
-        </w:rPr>
-      </w:pPr>
     </w:p>
     <w:p>
       <w:pPr>
@@ -3954,7 +3763,7 @@
         </w:numPr>
         <w:overflowPunct/>
         <w:autoSpaceDE/>
-        <w:spacing w:line="240" w:lineRule="auto"/>
+        <w:spacing w:line="480" w:lineRule="auto"/>
         <w:ind w:leftChars="0" w:firstLineChars="0"/>
         <w:jc w:val="both"/>
         <w:textDirection w:val="lrTb"/>
@@ -4037,7 +3846,7 @@
       <w:pPr>
         <w:overflowPunct/>
         <w:autoSpaceDE/>
-        <w:spacing w:line="240" w:lineRule="auto"/>
+        <w:spacing w:line="480" w:lineRule="auto"/>
         <w:ind w:leftChars="0" w:left="0" w:firstLineChars="0" w:firstLine="0"/>
         <w:jc w:val="both"/>
         <w:textDirection w:val="lrTb"/>
@@ -4052,26 +3861,6 @@
           <w:lang w:val="bg-BG"/>
         </w:rPr>
       </w:pPr>
-    </w:p>
-    <w:p>
-      <w:pPr>
-        <w:overflowPunct/>
-        <w:autoSpaceDE/>
-        <w:spacing w:line="240" w:lineRule="auto"/>
-        <w:ind w:leftChars="0" w:left="0" w:firstLineChars="0" w:firstLine="0"/>
-        <w:jc w:val="both"/>
-        <w:textDirection w:val="lrTb"/>
-        <w:textAlignment w:val="auto"/>
-        <w:outlineLvl w:val="9"/>
-        <w:rPr>
-          <w:rStyle w:val="af1"/>
-          <w:rFonts w:ascii="Times New Roman" w:hAnsi="Times New Roman"/>
-          <w:b w:val="0"/>
-          <w:bCs w:val="0"/>
-          <w:sz w:val="28"/>
-          <w:lang w:val="bg-BG"/>
-        </w:rPr>
-      </w:pPr>
       <w:r>
         <w:rPr>
           <w:rStyle w:val="af1"/>
@@ -4173,7 +3962,19 @@
           <w:sz w:val="28"/>
           <w:lang w:val="bg-BG"/>
         </w:rPr>
-        <w:t xml:space="preserve">нове и други полезни детайли. Приложението предоставя и връзка към официалния сайт на Амстердамския маратон и други медии, които са </w:t>
+        <w:t xml:space="preserve">нове и други полезни детайли. Приложението </w:t>
+      </w:r>
+      <w:r>
+        <w:rPr>
+          <w:rStyle w:val="af1"/>
+          <w:rFonts w:ascii="Times New Roman" w:hAnsi="Times New Roman"/>
+          <w:b w:val="0"/>
+          <w:bCs w:val="0"/>
+          <w:sz w:val="28"/>
+          <w:lang w:val="bg-BG"/>
+        </w:rPr>
+        <w:lastRenderedPageBreak/>
+        <w:t xml:space="preserve">предоставя и връзка към официалния сайт на Амстердамския маратон и други медии, които са </w:t>
       </w:r>
       <w:r>
         <w:rPr>
@@ -4197,26 +3998,6 @@
         </w:rPr>
         <w:t>подкрепа на маратона.</w:t>
       </w:r>
-    </w:p>
-    <w:p>
-      <w:pPr>
-        <w:overflowPunct/>
-        <w:autoSpaceDE/>
-        <w:spacing w:line="240" w:lineRule="auto"/>
-        <w:ind w:leftChars="0" w:left="0" w:firstLineChars="0" w:firstLine="0"/>
-        <w:jc w:val="both"/>
-        <w:textDirection w:val="lrTb"/>
-        <w:textAlignment w:val="auto"/>
-        <w:outlineLvl w:val="9"/>
-        <w:rPr>
-          <w:rStyle w:val="af1"/>
-          <w:rFonts w:ascii="Times New Roman" w:hAnsi="Times New Roman"/>
-          <w:b w:val="0"/>
-          <w:bCs w:val="0"/>
-          <w:sz w:val="28"/>
-          <w:lang w:val="bg-BG"/>
-        </w:rPr>
-      </w:pPr>
     </w:p>
     <w:p>
       <w:pPr>
@@ -4227,7 +4008,7 @@
         </w:numPr>
         <w:overflowPunct/>
         <w:autoSpaceDE/>
-        <w:spacing w:line="240" w:lineRule="auto"/>
+        <w:spacing w:line="480" w:lineRule="auto"/>
         <w:ind w:leftChars="0" w:firstLineChars="0"/>
         <w:jc w:val="both"/>
         <w:textDirection w:val="lrTb"/>
@@ -4257,23 +4038,14 @@
           <w:sz w:val="32"/>
           <w:szCs w:val="26"/>
         </w:rPr>
-        <w:t>A</w:t>
-      </w:r>
-      <w:r>
-        <w:rPr>
-          <w:rStyle w:val="af1"/>
-          <w:rFonts w:ascii="Times New Roman" w:hAnsi="Times New Roman"/>
-          <w:sz w:val="32"/>
-          <w:szCs w:val="26"/>
-        </w:rPr>
-        <w:t>thens Marathon and Half</w:t>
+        <w:t>Athens Marathon and Half</w:t>
       </w:r>
     </w:p>
     <w:p>
       <w:pPr>
         <w:overflowPunct/>
         <w:autoSpaceDE/>
-        <w:spacing w:line="240" w:lineRule="auto"/>
+        <w:spacing w:line="480" w:lineRule="auto"/>
         <w:ind w:leftChars="0" w:left="0" w:firstLineChars="0" w:firstLine="0"/>
         <w:jc w:val="both"/>
         <w:textDirection w:val="lrTb"/>
@@ -4288,26 +4060,6 @@
           <w:lang w:val="bg-BG"/>
         </w:rPr>
       </w:pPr>
-    </w:p>
-    <w:p>
-      <w:pPr>
-        <w:overflowPunct/>
-        <w:autoSpaceDE/>
-        <w:spacing w:line="240" w:lineRule="auto"/>
-        <w:ind w:leftChars="0" w:left="0" w:firstLineChars="0" w:firstLine="0"/>
-        <w:jc w:val="both"/>
-        <w:textDirection w:val="lrTb"/>
-        <w:textAlignment w:val="auto"/>
-        <w:outlineLvl w:val="9"/>
-        <w:rPr>
-          <w:rStyle w:val="af1"/>
-          <w:rFonts w:ascii="Times New Roman" w:hAnsi="Times New Roman"/>
-          <w:b w:val="0"/>
-          <w:bCs w:val="0"/>
-          <w:sz w:val="28"/>
-          <w:lang w:val="bg-BG"/>
-        </w:rPr>
-      </w:pPr>
       <w:proofErr w:type="spellStart"/>
       <w:r>
         <w:rPr>
@@ -4402,29 +4154,7 @@
           <w:sz w:val="28"/>
           <w:lang w:val="bg-BG"/>
         </w:rPr>
-        <w:t xml:space="preserve"> е мобилно приложение, създадено за да помогне на всички участници в Атинския </w:t>
-      </w:r>
-      <w:r>
-        <w:rPr>
-          <w:rStyle w:val="af1"/>
-          <w:rFonts w:ascii="Times New Roman" w:hAnsi="Times New Roman"/>
-          <w:b w:val="0"/>
-          <w:bCs w:val="0"/>
-          <w:sz w:val="28"/>
-          <w:lang w:val="bg-BG"/>
-        </w:rPr>
-        <w:t>маратон</w:t>
-      </w:r>
-      <w:r>
-        <w:rPr>
-          <w:rStyle w:val="af1"/>
-          <w:rFonts w:ascii="Times New Roman" w:hAnsi="Times New Roman"/>
-          <w:b w:val="0"/>
-          <w:bCs w:val="0"/>
-          <w:sz w:val="28"/>
-          <w:lang w:val="bg-BG"/>
-        </w:rPr>
-        <w:t xml:space="preserve"> и полумара</w:t>
+        <w:t xml:space="preserve"> е мобилно приложение, създадено за да помогне на всички участници в Атинския маратон и полумара</w:t>
       </w:r>
       <w:r>
         <w:rPr>
@@ -4492,26 +4222,6 @@
         </w:rPr>
         <w:t>скорост, който помага на бегачите да измерват точното си време и да проследят своя прогрес.</w:t>
       </w:r>
-    </w:p>
-    <w:p>
-      <w:pPr>
-        <w:overflowPunct/>
-        <w:autoSpaceDE/>
-        <w:spacing w:line="240" w:lineRule="auto"/>
-        <w:ind w:leftChars="0" w:left="0" w:firstLineChars="0" w:firstLine="0"/>
-        <w:jc w:val="both"/>
-        <w:textDirection w:val="lrTb"/>
-        <w:textAlignment w:val="auto"/>
-        <w:outlineLvl w:val="9"/>
-        <w:rPr>
-          <w:rStyle w:val="af1"/>
-          <w:rFonts w:ascii="Times New Roman" w:hAnsi="Times New Roman"/>
-          <w:b w:val="0"/>
-          <w:bCs w:val="0"/>
-          <w:sz w:val="28"/>
-          <w:lang w:val="bg-BG"/>
-        </w:rPr>
-      </w:pPr>
     </w:p>
     <w:p>
       <w:pPr>
@@ -4522,7 +4232,7 @@
         </w:numPr>
         <w:overflowPunct/>
         <w:autoSpaceDE/>
-        <w:spacing w:line="240" w:lineRule="auto"/>
+        <w:spacing w:line="480" w:lineRule="auto"/>
         <w:ind w:leftChars="0" w:firstLineChars="0"/>
         <w:jc w:val="both"/>
         <w:textDirection w:val="lrTb"/>
@@ -4617,7 +4327,7 @@
       <w:pPr>
         <w:overflowPunct/>
         <w:autoSpaceDE/>
-        <w:spacing w:line="240" w:lineRule="auto"/>
+        <w:spacing w:line="480" w:lineRule="auto"/>
         <w:ind w:leftChars="0" w:left="0" w:firstLineChars="0" w:firstLine="0"/>
         <w:jc w:val="both"/>
         <w:textDirection w:val="lrTb"/>
@@ -4626,25 +4336,6 @@
         <w:rPr>
           <w:rStyle w:val="af1"/>
           <w:rFonts w:ascii="Times New Roman" w:hAnsi="Times New Roman"/>
-          <w:sz w:val="32"/>
-          <w:szCs w:val="26"/>
-          <w:lang w:val="bg-BG"/>
-        </w:rPr>
-      </w:pPr>
-    </w:p>
-    <w:p>
-      <w:pPr>
-        <w:overflowPunct/>
-        <w:autoSpaceDE/>
-        <w:spacing w:line="240" w:lineRule="auto"/>
-        <w:ind w:leftChars="0" w:left="0" w:firstLineChars="0" w:firstLine="0"/>
-        <w:jc w:val="both"/>
-        <w:textDirection w:val="lrTb"/>
-        <w:textAlignment w:val="auto"/>
-        <w:outlineLvl w:val="9"/>
-        <w:rPr>
-          <w:rStyle w:val="af1"/>
-          <w:rFonts w:ascii="Times New Roman" w:hAnsi="Times New Roman"/>
           <w:b w:val="0"/>
           <w:bCs w:val="0"/>
           <w:sz w:val="28"/>
@@ -4754,7 +4445,19 @@
           <w:sz w:val="28"/>
           <w:lang w:val="bg-BG"/>
         </w:rPr>
-        <w:t xml:space="preserve"> към маратона. Приложението предоставя и информация за предстоящите събития по време на маратона, както и други полезни ресурси, като актуална </w:t>
+        <w:t xml:space="preserve"> към маратона. Приложението предоставя и информация за предстоящите събития по време на маратона, както </w:t>
+      </w:r>
+      <w:r>
+        <w:rPr>
+          <w:rStyle w:val="af1"/>
+          <w:rFonts w:ascii="Times New Roman" w:hAnsi="Times New Roman"/>
+          <w:b w:val="0"/>
+          <w:bCs w:val="0"/>
+          <w:sz w:val="28"/>
+          <w:lang w:val="bg-BG"/>
+        </w:rPr>
+        <w:lastRenderedPageBreak/>
+        <w:t xml:space="preserve">и други полезни ресурси, като актуална </w:t>
       </w:r>
       <w:r>
         <w:rPr>
@@ -4846,46 +4549,6 @@
         </w:rPr>
         <w:t xml:space="preserve"> на радиото, както и достъп до социални медии.</w:t>
       </w:r>
-    </w:p>
-    <w:p>
-      <w:pPr>
-        <w:overflowPunct/>
-        <w:autoSpaceDE/>
-        <w:spacing w:line="240" w:lineRule="auto"/>
-        <w:ind w:leftChars="0" w:left="0" w:firstLineChars="0" w:firstLine="0"/>
-        <w:jc w:val="both"/>
-        <w:textDirection w:val="lrTb"/>
-        <w:textAlignment w:val="auto"/>
-        <w:outlineLvl w:val="9"/>
-        <w:rPr>
-          <w:rStyle w:val="af1"/>
-          <w:rFonts w:ascii="Times New Roman" w:hAnsi="Times New Roman"/>
-          <w:b w:val="0"/>
-          <w:bCs w:val="0"/>
-          <w:sz w:val="28"/>
-          <w:lang w:val="bg-BG"/>
-        </w:rPr>
-      </w:pPr>
-    </w:p>
-    <w:p>
-      <w:pPr>
-        <w:overflowPunct/>
-        <w:autoSpaceDE/>
-        <w:spacing w:line="240" w:lineRule="auto"/>
-        <w:ind w:leftChars="0" w:left="0" w:firstLineChars="0" w:firstLine="0"/>
-        <w:jc w:val="both"/>
-        <w:textDirection w:val="lrTb"/>
-        <w:textAlignment w:val="auto"/>
-        <w:outlineLvl w:val="9"/>
-        <w:rPr>
-          <w:rStyle w:val="af1"/>
-          <w:rFonts w:ascii="Times New Roman" w:hAnsi="Times New Roman"/>
-          <w:b w:val="0"/>
-          <w:bCs w:val="0"/>
-          <w:sz w:val="28"/>
-          <w:lang w:val="bg-BG"/>
-        </w:rPr>
-      </w:pPr>
     </w:p>
     <w:p>
       <w:pPr>
@@ -4896,7 +4559,7 @@
         </w:numPr>
         <w:overflowPunct/>
         <w:autoSpaceDE/>
-        <w:spacing w:line="240" w:lineRule="auto"/>
+        <w:spacing w:line="480" w:lineRule="auto"/>
         <w:ind w:leftChars="0" w:firstLineChars="0"/>
         <w:jc w:val="both"/>
         <w:textDirection w:val="lrTb"/>
@@ -4944,7 +4607,7 @@
       <w:pPr>
         <w:overflowPunct/>
         <w:autoSpaceDE/>
-        <w:spacing w:line="240" w:lineRule="auto"/>
+        <w:spacing w:line="480" w:lineRule="auto"/>
         <w:ind w:leftChars="0" w:left="0" w:firstLineChars="0" w:firstLine="0"/>
         <w:jc w:val="both"/>
         <w:textDirection w:val="lrTb"/>
@@ -4959,457 +4622,437 @@
           <w:lang w:val="bg-BG"/>
         </w:rPr>
       </w:pPr>
+      <w:proofErr w:type="spellStart"/>
+      <w:r>
+        <w:rPr>
+          <w:rStyle w:val="af1"/>
+          <w:rFonts w:ascii="Times New Roman" w:hAnsi="Times New Roman"/>
+          <w:b w:val="0"/>
+          <w:bCs w:val="0"/>
+          <w:sz w:val="28"/>
+          <w:lang w:val="bg-BG"/>
+        </w:rPr>
+        <w:t>RunCzech</w:t>
+      </w:r>
+      <w:proofErr w:type="spellEnd"/>
+      <w:r>
+        <w:rPr>
+          <w:rStyle w:val="af1"/>
+          <w:rFonts w:ascii="Times New Roman" w:hAnsi="Times New Roman"/>
+          <w:b w:val="0"/>
+          <w:bCs w:val="0"/>
+          <w:sz w:val="28"/>
+          <w:lang w:val="bg-BG"/>
+        </w:rPr>
+        <w:t xml:space="preserve"> </w:t>
+      </w:r>
+      <w:proofErr w:type="spellStart"/>
+      <w:r>
+        <w:rPr>
+          <w:rStyle w:val="af1"/>
+          <w:rFonts w:ascii="Times New Roman" w:hAnsi="Times New Roman"/>
+          <w:b w:val="0"/>
+          <w:bCs w:val="0"/>
+          <w:sz w:val="28"/>
+          <w:lang w:val="bg-BG"/>
+        </w:rPr>
+        <w:t>App</w:t>
+      </w:r>
+      <w:proofErr w:type="spellEnd"/>
+      <w:r>
+        <w:rPr>
+          <w:rStyle w:val="af1"/>
+          <w:rFonts w:ascii="Times New Roman" w:hAnsi="Times New Roman"/>
+          <w:b w:val="0"/>
+          <w:bCs w:val="0"/>
+          <w:sz w:val="28"/>
+          <w:lang w:val="bg-BG"/>
+        </w:rPr>
+        <w:t xml:space="preserve"> е мобилно приложение, създадено от компанията </w:t>
+      </w:r>
+      <w:proofErr w:type="spellStart"/>
+      <w:r>
+        <w:rPr>
+          <w:rStyle w:val="af1"/>
+          <w:rFonts w:ascii="Times New Roman" w:hAnsi="Times New Roman"/>
+          <w:b w:val="0"/>
+          <w:bCs w:val="0"/>
+          <w:sz w:val="28"/>
+          <w:lang w:val="bg-BG"/>
+        </w:rPr>
+        <w:t>RunCzech</w:t>
+      </w:r>
+      <w:proofErr w:type="spellEnd"/>
+      <w:r>
+        <w:rPr>
+          <w:rStyle w:val="af1"/>
+          <w:rFonts w:ascii="Times New Roman" w:hAnsi="Times New Roman"/>
+          <w:b w:val="0"/>
+          <w:bCs w:val="0"/>
+          <w:sz w:val="28"/>
+          <w:lang w:val="bg-BG"/>
+        </w:rPr>
+        <w:t xml:space="preserve">, за да подобри изпитанието на бегачите по централна Чехия. Приложението предлага пътеводител по </w:t>
+      </w:r>
+      <w:proofErr w:type="spellStart"/>
+      <w:r>
+        <w:rPr>
+          <w:rStyle w:val="af1"/>
+          <w:rFonts w:ascii="Times New Roman" w:hAnsi="Times New Roman"/>
+          <w:b w:val="0"/>
+          <w:bCs w:val="0"/>
+          <w:sz w:val="28"/>
+          <w:lang w:val="bg-BG"/>
+        </w:rPr>
+        <w:t>бегови</w:t>
+      </w:r>
+      <w:proofErr w:type="spellEnd"/>
+      <w:r>
+        <w:rPr>
+          <w:rStyle w:val="af1"/>
+          <w:rFonts w:ascii="Times New Roman" w:hAnsi="Times New Roman"/>
+          <w:b w:val="0"/>
+          <w:bCs w:val="0"/>
+          <w:sz w:val="28"/>
+          <w:lang w:val="bg-BG"/>
+        </w:rPr>
+        <w:t xml:space="preserve"> маршрути по централна Чехия, както и маркирани и немаркирани трасета за б</w:t>
+      </w:r>
+      <w:r>
+        <w:rPr>
+          <w:rStyle w:val="af1"/>
+          <w:rFonts w:ascii="Times New Roman" w:hAnsi="Times New Roman"/>
+          <w:b w:val="0"/>
+          <w:bCs w:val="0"/>
+          <w:sz w:val="28"/>
+          <w:lang w:val="bg-BG"/>
+        </w:rPr>
+        <w:t>я</w:t>
+      </w:r>
+      <w:r>
+        <w:rPr>
+          <w:rStyle w:val="af1"/>
+          <w:rFonts w:ascii="Times New Roman" w:hAnsi="Times New Roman"/>
+          <w:b w:val="0"/>
+          <w:bCs w:val="0"/>
+          <w:sz w:val="28"/>
+          <w:lang w:val="bg-BG"/>
+        </w:rPr>
+        <w:t>гане. Потребителите могат да планират своите маршрути, да използват маркираните трасета за б</w:t>
+      </w:r>
+      <w:r>
+        <w:rPr>
+          <w:rStyle w:val="af1"/>
+          <w:rFonts w:ascii="Times New Roman" w:hAnsi="Times New Roman"/>
+          <w:b w:val="0"/>
+          <w:bCs w:val="0"/>
+          <w:sz w:val="28"/>
+          <w:lang w:val="bg-BG"/>
+        </w:rPr>
+        <w:t>я</w:t>
+      </w:r>
+      <w:r>
+        <w:rPr>
+          <w:rStyle w:val="af1"/>
+          <w:rFonts w:ascii="Times New Roman" w:hAnsi="Times New Roman"/>
+          <w:b w:val="0"/>
+          <w:bCs w:val="0"/>
+          <w:sz w:val="28"/>
+          <w:lang w:val="bg-BG"/>
+        </w:rPr>
+        <w:t xml:space="preserve">гане, да проследяват своите </w:t>
+      </w:r>
+      <w:proofErr w:type="spellStart"/>
+      <w:r>
+        <w:rPr>
+          <w:rStyle w:val="af1"/>
+          <w:rFonts w:ascii="Times New Roman" w:hAnsi="Times New Roman"/>
+          <w:b w:val="0"/>
+          <w:bCs w:val="0"/>
+          <w:sz w:val="28"/>
+          <w:lang w:val="bg-BG"/>
+        </w:rPr>
+        <w:t>бегови</w:t>
+      </w:r>
+      <w:proofErr w:type="spellEnd"/>
+      <w:r>
+        <w:rPr>
+          <w:rStyle w:val="af1"/>
+          <w:rFonts w:ascii="Times New Roman" w:hAnsi="Times New Roman"/>
+          <w:b w:val="0"/>
+          <w:bCs w:val="0"/>
+          <w:sz w:val="28"/>
+          <w:lang w:val="bg-BG"/>
+        </w:rPr>
+        <w:t xml:space="preserve"> </w:t>
+      </w:r>
+      <w:proofErr w:type="spellStart"/>
+      <w:r>
+        <w:rPr>
+          <w:rStyle w:val="af1"/>
+          <w:rFonts w:ascii="Times New Roman" w:hAnsi="Times New Roman"/>
+          <w:b w:val="0"/>
+          <w:bCs w:val="0"/>
+          <w:sz w:val="28"/>
+          <w:lang w:val="bg-BG"/>
+        </w:rPr>
+        <w:t>прогреси</w:t>
+      </w:r>
+      <w:proofErr w:type="spellEnd"/>
+      <w:r>
+        <w:rPr>
+          <w:rStyle w:val="af1"/>
+          <w:rFonts w:ascii="Times New Roman" w:hAnsi="Times New Roman"/>
+          <w:b w:val="0"/>
+          <w:bCs w:val="0"/>
+          <w:sz w:val="28"/>
+          <w:lang w:val="bg-BG"/>
+        </w:rPr>
+        <w:t xml:space="preserve"> и дори да видят своите лични </w:t>
+      </w:r>
+      <w:r>
+        <w:rPr>
+          <w:rStyle w:val="af1"/>
+          <w:rFonts w:ascii="Times New Roman" w:hAnsi="Times New Roman"/>
+          <w:b w:val="0"/>
+          <w:bCs w:val="0"/>
+          <w:sz w:val="28"/>
+          <w:lang w:val="bg-BG"/>
+        </w:rPr>
+        <w:t>п</w:t>
+      </w:r>
+      <w:r>
+        <w:rPr>
+          <w:rStyle w:val="af1"/>
+          <w:rFonts w:ascii="Times New Roman" w:hAnsi="Times New Roman"/>
+          <w:b w:val="0"/>
+          <w:bCs w:val="0"/>
+          <w:sz w:val="28"/>
+          <w:lang w:val="bg-BG"/>
+        </w:rPr>
+        <w:t>остижения. Приложението осигурява точна информация за всеки маршрут, като показва дължината на маршрута, превозно средство</w:t>
+      </w:r>
+      <w:r>
+        <w:rPr>
+          <w:rStyle w:val="af1"/>
+          <w:rFonts w:ascii="Times New Roman" w:hAnsi="Times New Roman"/>
+          <w:b w:val="0"/>
+          <w:bCs w:val="0"/>
+          <w:sz w:val="28"/>
+          <w:lang w:val="bg-BG"/>
+        </w:rPr>
+        <w:t xml:space="preserve"> </w:t>
+      </w:r>
+      <w:r>
+        <w:rPr>
+          <w:rStyle w:val="af1"/>
+          <w:rFonts w:ascii="Times New Roman" w:hAnsi="Times New Roman"/>
+          <w:b w:val="0"/>
+          <w:bCs w:val="0"/>
+          <w:sz w:val="28"/>
+          <w:lang w:val="bg-BG"/>
+        </w:rPr>
+        <w:t>както и интересни точки на маршрута. Приложението може да се свърже с други приложения за спорт и да помогне да поддържа</w:t>
+      </w:r>
+      <w:r>
+        <w:rPr>
+          <w:rStyle w:val="af1"/>
+          <w:rFonts w:ascii="Times New Roman" w:hAnsi="Times New Roman"/>
+          <w:b w:val="0"/>
+          <w:bCs w:val="0"/>
+          <w:sz w:val="28"/>
+          <w:lang w:val="bg-BG"/>
+        </w:rPr>
+        <w:t>нето на</w:t>
+      </w:r>
+      <w:r>
+        <w:rPr>
+          <w:rStyle w:val="af1"/>
+          <w:rFonts w:ascii="Times New Roman" w:hAnsi="Times New Roman"/>
+          <w:b w:val="0"/>
+          <w:bCs w:val="0"/>
+          <w:sz w:val="28"/>
+          <w:lang w:val="bg-BG"/>
+        </w:rPr>
+        <w:t xml:space="preserve"> профила за б</w:t>
+      </w:r>
+      <w:r>
+        <w:rPr>
+          <w:rStyle w:val="af1"/>
+          <w:rFonts w:ascii="Times New Roman" w:hAnsi="Times New Roman"/>
+          <w:b w:val="0"/>
+          <w:bCs w:val="0"/>
+          <w:sz w:val="28"/>
+          <w:lang w:val="bg-BG"/>
+        </w:rPr>
+        <w:t>я</w:t>
+      </w:r>
+      <w:r>
+        <w:rPr>
+          <w:rStyle w:val="af1"/>
+          <w:rFonts w:ascii="Times New Roman" w:hAnsi="Times New Roman"/>
+          <w:b w:val="0"/>
+          <w:bCs w:val="0"/>
+          <w:sz w:val="28"/>
+          <w:lang w:val="bg-BG"/>
+        </w:rPr>
+        <w:t xml:space="preserve">гане. В приложението има и карта на </w:t>
+      </w:r>
+      <w:proofErr w:type="spellStart"/>
+      <w:r>
+        <w:rPr>
+          <w:rStyle w:val="af1"/>
+          <w:rFonts w:ascii="Times New Roman" w:hAnsi="Times New Roman"/>
+          <w:b w:val="0"/>
+          <w:bCs w:val="0"/>
+          <w:sz w:val="28"/>
+          <w:lang w:val="bg-BG"/>
+        </w:rPr>
+        <w:t>беговите</w:t>
+      </w:r>
+      <w:proofErr w:type="spellEnd"/>
+      <w:r>
+        <w:rPr>
+          <w:rStyle w:val="af1"/>
+          <w:rFonts w:ascii="Times New Roman" w:hAnsi="Times New Roman"/>
+          <w:b w:val="0"/>
+          <w:bCs w:val="0"/>
+          <w:sz w:val="28"/>
+          <w:lang w:val="bg-BG"/>
+        </w:rPr>
+        <w:t xml:space="preserve"> маршрути в Чехия, която показва всички маркирани пътища и </w:t>
+      </w:r>
+      <w:proofErr w:type="spellStart"/>
+      <w:r>
+        <w:rPr>
+          <w:rStyle w:val="af1"/>
+          <w:rFonts w:ascii="Times New Roman" w:hAnsi="Times New Roman"/>
+          <w:b w:val="0"/>
+          <w:bCs w:val="0"/>
+          <w:sz w:val="28"/>
+          <w:lang w:val="bg-BG"/>
+        </w:rPr>
+        <w:t>актуалнат</w:t>
+      </w:r>
+      <w:r>
+        <w:rPr>
+          <w:rStyle w:val="af1"/>
+          <w:rFonts w:ascii="Times New Roman" w:hAnsi="Times New Roman"/>
+          <w:b w:val="0"/>
+          <w:bCs w:val="0"/>
+          <w:sz w:val="28"/>
+          <w:lang w:val="bg-BG"/>
+        </w:rPr>
+        <w:t>о</w:t>
+      </w:r>
+      <w:proofErr w:type="spellEnd"/>
+      <w:r>
+        <w:rPr>
+          <w:rStyle w:val="af1"/>
+          <w:rFonts w:ascii="Times New Roman" w:hAnsi="Times New Roman"/>
+          <w:b w:val="0"/>
+          <w:bCs w:val="0"/>
+          <w:sz w:val="28"/>
+          <w:lang w:val="bg-BG"/>
+        </w:rPr>
+        <w:t xml:space="preserve"> трас</w:t>
+      </w:r>
+      <w:r>
+        <w:rPr>
+          <w:rStyle w:val="af1"/>
+          <w:rFonts w:ascii="Times New Roman" w:hAnsi="Times New Roman"/>
+          <w:b w:val="0"/>
+          <w:bCs w:val="0"/>
+          <w:sz w:val="28"/>
+          <w:lang w:val="bg-BG"/>
+        </w:rPr>
+        <w:t>е</w:t>
+      </w:r>
+      <w:r>
+        <w:rPr>
+          <w:rStyle w:val="af1"/>
+          <w:rFonts w:ascii="Times New Roman" w:hAnsi="Times New Roman"/>
+          <w:b w:val="0"/>
+          <w:bCs w:val="0"/>
+          <w:sz w:val="28"/>
+          <w:lang w:val="bg-BG"/>
+        </w:rPr>
+        <w:t xml:space="preserve"> за б</w:t>
+      </w:r>
+      <w:r>
+        <w:rPr>
+          <w:rStyle w:val="af1"/>
+          <w:rFonts w:ascii="Times New Roman" w:hAnsi="Times New Roman"/>
+          <w:b w:val="0"/>
+          <w:bCs w:val="0"/>
+          <w:sz w:val="28"/>
+          <w:lang w:val="bg-BG"/>
+        </w:rPr>
+        <w:t>я</w:t>
+      </w:r>
+      <w:r>
+        <w:rPr>
+          <w:rStyle w:val="af1"/>
+          <w:rFonts w:ascii="Times New Roman" w:hAnsi="Times New Roman"/>
+          <w:b w:val="0"/>
+          <w:bCs w:val="0"/>
+          <w:sz w:val="28"/>
+          <w:lang w:val="bg-BG"/>
+        </w:rPr>
+        <w:t xml:space="preserve">гане. Край това, приложението предлага и информация за разни събития </w:t>
+      </w:r>
+      <w:r>
+        <w:rPr>
+          <w:rStyle w:val="af1"/>
+          <w:rFonts w:ascii="Times New Roman" w:hAnsi="Times New Roman"/>
+          <w:b w:val="0"/>
+          <w:bCs w:val="0"/>
+          <w:sz w:val="28"/>
+          <w:lang w:val="bg-BG"/>
+        </w:rPr>
+        <w:t>в</w:t>
+      </w:r>
+      <w:r>
+        <w:rPr>
+          <w:rStyle w:val="af1"/>
+          <w:rFonts w:ascii="Times New Roman" w:hAnsi="Times New Roman"/>
+          <w:b w:val="0"/>
+          <w:bCs w:val="0"/>
+          <w:sz w:val="28"/>
+          <w:lang w:val="bg-BG"/>
+        </w:rPr>
+        <w:t xml:space="preserve"> централна Чехия, както и различни връзки към други </w:t>
+      </w:r>
+      <w:proofErr w:type="spellStart"/>
+      <w:r>
+        <w:rPr>
+          <w:rStyle w:val="af1"/>
+          <w:rFonts w:ascii="Times New Roman" w:hAnsi="Times New Roman"/>
+          <w:b w:val="0"/>
+          <w:bCs w:val="0"/>
+          <w:sz w:val="28"/>
+          <w:lang w:val="bg-BG"/>
+        </w:rPr>
+        <w:t>бегови</w:t>
+      </w:r>
+      <w:proofErr w:type="spellEnd"/>
+      <w:r>
+        <w:rPr>
+          <w:rStyle w:val="af1"/>
+          <w:rFonts w:ascii="Times New Roman" w:hAnsi="Times New Roman"/>
+          <w:b w:val="0"/>
+          <w:bCs w:val="0"/>
+          <w:sz w:val="28"/>
+          <w:lang w:val="bg-BG"/>
+        </w:rPr>
+        <w:t xml:space="preserve"> приложения.</w:t>
+      </w:r>
     </w:p>
     <w:p>
       <w:pPr>
         <w:overflowPunct/>
         <w:autoSpaceDE/>
-        <w:spacing w:line="240" w:lineRule="auto"/>
-        <w:ind w:leftChars="0" w:left="0" w:firstLineChars="0" w:firstLine="0"/>
-        <w:jc w:val="both"/>
-        <w:textDirection w:val="lrTb"/>
-        <w:textAlignment w:val="auto"/>
-        <w:outlineLvl w:val="9"/>
-        <w:rPr>
-          <w:rStyle w:val="af1"/>
-          <w:rFonts w:ascii="Times New Roman" w:hAnsi="Times New Roman"/>
-          <w:b w:val="0"/>
-          <w:bCs w:val="0"/>
-          <w:sz w:val="28"/>
-          <w:lang w:val="bg-BG"/>
-        </w:rPr>
-      </w:pPr>
-      <w:proofErr w:type="spellStart"/>
-      <w:r>
-        <w:rPr>
-          <w:rStyle w:val="af1"/>
-          <w:rFonts w:ascii="Times New Roman" w:hAnsi="Times New Roman"/>
-          <w:b w:val="0"/>
-          <w:bCs w:val="0"/>
-          <w:sz w:val="28"/>
-          <w:lang w:val="bg-BG"/>
-        </w:rPr>
-        <w:t>RunCzech</w:t>
-      </w:r>
-      <w:proofErr w:type="spellEnd"/>
-      <w:r>
-        <w:rPr>
-          <w:rStyle w:val="af1"/>
-          <w:rFonts w:ascii="Times New Roman" w:hAnsi="Times New Roman"/>
-          <w:b w:val="0"/>
-          <w:bCs w:val="0"/>
-          <w:sz w:val="28"/>
-          <w:lang w:val="bg-BG"/>
-        </w:rPr>
-        <w:t xml:space="preserve"> </w:t>
-      </w:r>
-      <w:proofErr w:type="spellStart"/>
-      <w:r>
-        <w:rPr>
-          <w:rStyle w:val="af1"/>
-          <w:rFonts w:ascii="Times New Roman" w:hAnsi="Times New Roman"/>
-          <w:b w:val="0"/>
-          <w:bCs w:val="0"/>
-          <w:sz w:val="28"/>
-          <w:lang w:val="bg-BG"/>
-        </w:rPr>
-        <w:t>App</w:t>
-      </w:r>
-      <w:proofErr w:type="spellEnd"/>
-      <w:r>
-        <w:rPr>
-          <w:rStyle w:val="af1"/>
-          <w:rFonts w:ascii="Times New Roman" w:hAnsi="Times New Roman"/>
-          <w:b w:val="0"/>
-          <w:bCs w:val="0"/>
-          <w:sz w:val="28"/>
-          <w:lang w:val="bg-BG"/>
-        </w:rPr>
-        <w:t xml:space="preserve"> е мобилно приложение, създадено от компанията </w:t>
-      </w:r>
-      <w:proofErr w:type="spellStart"/>
-      <w:r>
-        <w:rPr>
-          <w:rStyle w:val="af1"/>
-          <w:rFonts w:ascii="Times New Roman" w:hAnsi="Times New Roman"/>
-          <w:b w:val="0"/>
-          <w:bCs w:val="0"/>
-          <w:sz w:val="28"/>
-          <w:lang w:val="bg-BG"/>
-        </w:rPr>
-        <w:t>RunCzech</w:t>
-      </w:r>
-      <w:proofErr w:type="spellEnd"/>
-      <w:r>
-        <w:rPr>
-          <w:rStyle w:val="af1"/>
-          <w:rFonts w:ascii="Times New Roman" w:hAnsi="Times New Roman"/>
-          <w:b w:val="0"/>
-          <w:bCs w:val="0"/>
-          <w:sz w:val="28"/>
-          <w:lang w:val="bg-BG"/>
-        </w:rPr>
-        <w:t xml:space="preserve">, за да подобри изпитанието на бегачите по централна Чехия. Приложението предлага пътеводител по </w:t>
-      </w:r>
-      <w:proofErr w:type="spellStart"/>
-      <w:r>
-        <w:rPr>
-          <w:rStyle w:val="af1"/>
-          <w:rFonts w:ascii="Times New Roman" w:hAnsi="Times New Roman"/>
-          <w:b w:val="0"/>
-          <w:bCs w:val="0"/>
-          <w:sz w:val="28"/>
-          <w:lang w:val="bg-BG"/>
-        </w:rPr>
-        <w:t>бегови</w:t>
-      </w:r>
-      <w:proofErr w:type="spellEnd"/>
-      <w:r>
-        <w:rPr>
-          <w:rStyle w:val="af1"/>
-          <w:rFonts w:ascii="Times New Roman" w:hAnsi="Times New Roman"/>
-          <w:b w:val="0"/>
-          <w:bCs w:val="0"/>
-          <w:sz w:val="28"/>
-          <w:lang w:val="bg-BG"/>
-        </w:rPr>
-        <w:t xml:space="preserve"> маршрути по централна Чехия, както и маркирани и немаркирани трасета за б</w:t>
-      </w:r>
-      <w:r>
-        <w:rPr>
-          <w:rStyle w:val="af1"/>
-          <w:rFonts w:ascii="Times New Roman" w:hAnsi="Times New Roman"/>
-          <w:b w:val="0"/>
-          <w:bCs w:val="0"/>
-          <w:sz w:val="28"/>
-          <w:lang w:val="bg-BG"/>
-        </w:rPr>
-        <w:t>я</w:t>
-      </w:r>
-      <w:r>
-        <w:rPr>
-          <w:rStyle w:val="af1"/>
-          <w:rFonts w:ascii="Times New Roman" w:hAnsi="Times New Roman"/>
-          <w:b w:val="0"/>
-          <w:bCs w:val="0"/>
-          <w:sz w:val="28"/>
-          <w:lang w:val="bg-BG"/>
-        </w:rPr>
-        <w:t>гане. Потребителите могат да планират своите маршрути, да използват маркираните трасета за б</w:t>
-      </w:r>
-      <w:r>
-        <w:rPr>
-          <w:rStyle w:val="af1"/>
-          <w:rFonts w:ascii="Times New Roman" w:hAnsi="Times New Roman"/>
-          <w:b w:val="0"/>
-          <w:bCs w:val="0"/>
-          <w:sz w:val="28"/>
-          <w:lang w:val="bg-BG"/>
-        </w:rPr>
-        <w:t>я</w:t>
-      </w:r>
-      <w:r>
-        <w:rPr>
-          <w:rStyle w:val="af1"/>
-          <w:rFonts w:ascii="Times New Roman" w:hAnsi="Times New Roman"/>
-          <w:b w:val="0"/>
-          <w:bCs w:val="0"/>
-          <w:sz w:val="28"/>
-          <w:lang w:val="bg-BG"/>
-        </w:rPr>
-        <w:t xml:space="preserve">гане, да проследяват своите </w:t>
-      </w:r>
-      <w:proofErr w:type="spellStart"/>
-      <w:r>
-        <w:rPr>
-          <w:rStyle w:val="af1"/>
-          <w:rFonts w:ascii="Times New Roman" w:hAnsi="Times New Roman"/>
-          <w:b w:val="0"/>
-          <w:bCs w:val="0"/>
-          <w:sz w:val="28"/>
-          <w:lang w:val="bg-BG"/>
-        </w:rPr>
-        <w:t>бегови</w:t>
-      </w:r>
-      <w:proofErr w:type="spellEnd"/>
-      <w:r>
-        <w:rPr>
-          <w:rStyle w:val="af1"/>
-          <w:rFonts w:ascii="Times New Roman" w:hAnsi="Times New Roman"/>
-          <w:b w:val="0"/>
-          <w:bCs w:val="0"/>
-          <w:sz w:val="28"/>
-          <w:lang w:val="bg-BG"/>
-        </w:rPr>
-        <w:t xml:space="preserve"> </w:t>
-      </w:r>
-      <w:proofErr w:type="spellStart"/>
-      <w:r>
-        <w:rPr>
-          <w:rStyle w:val="af1"/>
-          <w:rFonts w:ascii="Times New Roman" w:hAnsi="Times New Roman"/>
-          <w:b w:val="0"/>
-          <w:bCs w:val="0"/>
-          <w:sz w:val="28"/>
-          <w:lang w:val="bg-BG"/>
-        </w:rPr>
-        <w:t>прогреси</w:t>
-      </w:r>
-      <w:proofErr w:type="spellEnd"/>
-      <w:r>
-        <w:rPr>
-          <w:rStyle w:val="af1"/>
-          <w:rFonts w:ascii="Times New Roman" w:hAnsi="Times New Roman"/>
-          <w:b w:val="0"/>
-          <w:bCs w:val="0"/>
-          <w:sz w:val="28"/>
-          <w:lang w:val="bg-BG"/>
-        </w:rPr>
-        <w:t xml:space="preserve"> и дори да видят своите лични </w:t>
-      </w:r>
-      <w:r>
-        <w:rPr>
-          <w:rStyle w:val="af1"/>
-          <w:rFonts w:ascii="Times New Roman" w:hAnsi="Times New Roman"/>
-          <w:b w:val="0"/>
-          <w:bCs w:val="0"/>
-          <w:sz w:val="28"/>
-          <w:lang w:val="bg-BG"/>
-        </w:rPr>
-        <w:t>п</w:t>
-      </w:r>
-      <w:r>
-        <w:rPr>
-          <w:rStyle w:val="af1"/>
-          <w:rFonts w:ascii="Times New Roman" w:hAnsi="Times New Roman"/>
-          <w:b w:val="0"/>
-          <w:bCs w:val="0"/>
-          <w:sz w:val="28"/>
-          <w:lang w:val="bg-BG"/>
-        </w:rPr>
-        <w:t>остижения. Приложението осигурява точна информация за всеки маршрут, като показва дължината на маршрута, превозно средство</w:t>
-      </w:r>
-      <w:r>
-        <w:rPr>
-          <w:rStyle w:val="af1"/>
-          <w:rFonts w:ascii="Times New Roman" w:hAnsi="Times New Roman"/>
-          <w:b w:val="0"/>
-          <w:bCs w:val="0"/>
-          <w:sz w:val="28"/>
-          <w:lang w:val="bg-BG"/>
-        </w:rPr>
-        <w:t xml:space="preserve"> </w:t>
-      </w:r>
-      <w:r>
-        <w:rPr>
-          <w:rStyle w:val="af1"/>
-          <w:rFonts w:ascii="Times New Roman" w:hAnsi="Times New Roman"/>
-          <w:b w:val="0"/>
-          <w:bCs w:val="0"/>
-          <w:sz w:val="28"/>
-          <w:lang w:val="bg-BG"/>
-        </w:rPr>
-        <w:t>както и интересни точки на маршрута. Приложението може да се свърже с други приложения за спорт и да помогне да поддържа</w:t>
-      </w:r>
-      <w:r>
-        <w:rPr>
-          <w:rStyle w:val="af1"/>
-          <w:rFonts w:ascii="Times New Roman" w:hAnsi="Times New Roman"/>
-          <w:b w:val="0"/>
-          <w:bCs w:val="0"/>
-          <w:sz w:val="28"/>
-          <w:lang w:val="bg-BG"/>
-        </w:rPr>
-        <w:t>нето на</w:t>
-      </w:r>
-      <w:r>
-        <w:rPr>
-          <w:rStyle w:val="af1"/>
-          <w:rFonts w:ascii="Times New Roman" w:hAnsi="Times New Roman"/>
-          <w:b w:val="0"/>
-          <w:bCs w:val="0"/>
-          <w:sz w:val="28"/>
-          <w:lang w:val="bg-BG"/>
-        </w:rPr>
-        <w:t xml:space="preserve"> профила за б</w:t>
-      </w:r>
-      <w:r>
-        <w:rPr>
-          <w:rStyle w:val="af1"/>
-          <w:rFonts w:ascii="Times New Roman" w:hAnsi="Times New Roman"/>
-          <w:b w:val="0"/>
-          <w:bCs w:val="0"/>
-          <w:sz w:val="28"/>
-          <w:lang w:val="bg-BG"/>
-        </w:rPr>
-        <w:t>я</w:t>
-      </w:r>
-      <w:r>
-        <w:rPr>
-          <w:rStyle w:val="af1"/>
-          <w:rFonts w:ascii="Times New Roman" w:hAnsi="Times New Roman"/>
-          <w:b w:val="0"/>
-          <w:bCs w:val="0"/>
-          <w:sz w:val="28"/>
-          <w:lang w:val="bg-BG"/>
-        </w:rPr>
-        <w:t xml:space="preserve">гане. В приложението има и карта на </w:t>
-      </w:r>
-      <w:proofErr w:type="spellStart"/>
-      <w:r>
-        <w:rPr>
-          <w:rStyle w:val="af1"/>
-          <w:rFonts w:ascii="Times New Roman" w:hAnsi="Times New Roman"/>
-          <w:b w:val="0"/>
-          <w:bCs w:val="0"/>
-          <w:sz w:val="28"/>
-          <w:lang w:val="bg-BG"/>
-        </w:rPr>
-        <w:t>беговите</w:t>
-      </w:r>
-      <w:proofErr w:type="spellEnd"/>
-      <w:r>
-        <w:rPr>
-          <w:rStyle w:val="af1"/>
-          <w:rFonts w:ascii="Times New Roman" w:hAnsi="Times New Roman"/>
-          <w:b w:val="0"/>
-          <w:bCs w:val="0"/>
-          <w:sz w:val="28"/>
-          <w:lang w:val="bg-BG"/>
-        </w:rPr>
-        <w:t xml:space="preserve"> маршрути в Чехия, която показва всички маркирани пътища и </w:t>
-      </w:r>
-      <w:proofErr w:type="spellStart"/>
-      <w:r>
-        <w:rPr>
-          <w:rStyle w:val="af1"/>
-          <w:rFonts w:ascii="Times New Roman" w:hAnsi="Times New Roman"/>
-          <w:b w:val="0"/>
-          <w:bCs w:val="0"/>
-          <w:sz w:val="28"/>
-          <w:lang w:val="bg-BG"/>
-        </w:rPr>
-        <w:t>актуалнат</w:t>
-      </w:r>
-      <w:r>
-        <w:rPr>
-          <w:rStyle w:val="af1"/>
-          <w:rFonts w:ascii="Times New Roman" w:hAnsi="Times New Roman"/>
-          <w:b w:val="0"/>
-          <w:bCs w:val="0"/>
-          <w:sz w:val="28"/>
-          <w:lang w:val="bg-BG"/>
-        </w:rPr>
-        <w:t>о</w:t>
-      </w:r>
-      <w:proofErr w:type="spellEnd"/>
-      <w:r>
-        <w:rPr>
-          <w:rStyle w:val="af1"/>
-          <w:rFonts w:ascii="Times New Roman" w:hAnsi="Times New Roman"/>
-          <w:b w:val="0"/>
-          <w:bCs w:val="0"/>
-          <w:sz w:val="28"/>
-          <w:lang w:val="bg-BG"/>
-        </w:rPr>
-        <w:t xml:space="preserve"> трас</w:t>
-      </w:r>
-      <w:r>
-        <w:rPr>
-          <w:rStyle w:val="af1"/>
-          <w:rFonts w:ascii="Times New Roman" w:hAnsi="Times New Roman"/>
-          <w:b w:val="0"/>
-          <w:bCs w:val="0"/>
-          <w:sz w:val="28"/>
-          <w:lang w:val="bg-BG"/>
-        </w:rPr>
-        <w:t>е</w:t>
-      </w:r>
-      <w:r>
-        <w:rPr>
-          <w:rStyle w:val="af1"/>
-          <w:rFonts w:ascii="Times New Roman" w:hAnsi="Times New Roman"/>
-          <w:b w:val="0"/>
-          <w:bCs w:val="0"/>
-          <w:sz w:val="28"/>
-          <w:lang w:val="bg-BG"/>
-        </w:rPr>
-        <w:t xml:space="preserve"> за б</w:t>
-      </w:r>
-      <w:r>
-        <w:rPr>
-          <w:rStyle w:val="af1"/>
-          <w:rFonts w:ascii="Times New Roman" w:hAnsi="Times New Roman"/>
-          <w:b w:val="0"/>
-          <w:bCs w:val="0"/>
-          <w:sz w:val="28"/>
-          <w:lang w:val="bg-BG"/>
-        </w:rPr>
-        <w:t>я</w:t>
-      </w:r>
-      <w:r>
-        <w:rPr>
-          <w:rStyle w:val="af1"/>
-          <w:rFonts w:ascii="Times New Roman" w:hAnsi="Times New Roman"/>
-          <w:b w:val="0"/>
-          <w:bCs w:val="0"/>
-          <w:sz w:val="28"/>
-          <w:lang w:val="bg-BG"/>
-        </w:rPr>
-        <w:t xml:space="preserve">гане. Край това, приложението предлага и информация за разни събития </w:t>
-      </w:r>
-      <w:r>
-        <w:rPr>
-          <w:rStyle w:val="af1"/>
-          <w:rFonts w:ascii="Times New Roman" w:hAnsi="Times New Roman"/>
-          <w:b w:val="0"/>
-          <w:bCs w:val="0"/>
-          <w:sz w:val="28"/>
-          <w:lang w:val="bg-BG"/>
-        </w:rPr>
-        <w:t>в</w:t>
-      </w:r>
-      <w:r>
-        <w:rPr>
-          <w:rStyle w:val="af1"/>
-          <w:rFonts w:ascii="Times New Roman" w:hAnsi="Times New Roman"/>
-          <w:b w:val="0"/>
-          <w:bCs w:val="0"/>
-          <w:sz w:val="28"/>
-          <w:lang w:val="bg-BG"/>
-        </w:rPr>
-        <w:t xml:space="preserve"> централна Чехия, както и различни връзки към други </w:t>
-      </w:r>
-      <w:proofErr w:type="spellStart"/>
-      <w:r>
-        <w:rPr>
-          <w:rStyle w:val="af1"/>
-          <w:rFonts w:ascii="Times New Roman" w:hAnsi="Times New Roman"/>
-          <w:b w:val="0"/>
-          <w:bCs w:val="0"/>
-          <w:sz w:val="28"/>
-          <w:lang w:val="bg-BG"/>
-        </w:rPr>
-        <w:t>бегови</w:t>
-      </w:r>
-      <w:proofErr w:type="spellEnd"/>
-      <w:r>
-        <w:rPr>
-          <w:rStyle w:val="af1"/>
-          <w:rFonts w:ascii="Times New Roman" w:hAnsi="Times New Roman"/>
-          <w:b w:val="0"/>
-          <w:bCs w:val="0"/>
-          <w:sz w:val="28"/>
-          <w:lang w:val="bg-BG"/>
-        </w:rPr>
-        <w:t xml:space="preserve"> приложения.</w:t>
-      </w:r>
-    </w:p>
-    <w:p>
-      <w:pPr>
-        <w:overflowPunct/>
-        <w:autoSpaceDE/>
-        <w:spacing w:line="240" w:lineRule="auto"/>
+        <w:spacing w:line="480" w:lineRule="auto"/>
         <w:ind w:leftChars="0" w:left="0" w:firstLineChars="0" w:firstLine="0"/>
         <w:jc w:val="both"/>
         <w:textDirection w:val="lrTb"/>
@@ -5434,7 +5077,7 @@
         </w:numPr>
         <w:overflowPunct/>
         <w:autoSpaceDE/>
-        <w:spacing w:line="240" w:lineRule="auto"/>
+        <w:spacing w:line="480" w:lineRule="auto"/>
         <w:ind w:leftChars="0" w:firstLineChars="0"/>
         <w:jc w:val="both"/>
         <w:textDirection w:val="lrTb"/>
@@ -5455,6 +5098,7 @@
           <w:szCs w:val="26"/>
           <w:lang w:val="bg-BG"/>
         </w:rPr>
+        <w:lastRenderedPageBreak/>
         <w:t xml:space="preserve">Изграждане на </w:t>
       </w:r>
       <w:r>
@@ -5481,7 +5125,7 @@
       <w:pPr>
         <w:overflowPunct/>
         <w:autoSpaceDE/>
-        <w:spacing w:line="240" w:lineRule="auto"/>
+        <w:spacing w:line="480" w:lineRule="auto"/>
         <w:ind w:leftChars="0" w:left="0" w:firstLineChars="0" w:firstLine="0"/>
         <w:jc w:val="both"/>
         <w:textDirection w:val="lrTb"/>
@@ -5496,26 +5140,6 @@
           <w:lang w:val="bg-BG"/>
         </w:rPr>
       </w:pPr>
-    </w:p>
-    <w:p>
-      <w:pPr>
-        <w:overflowPunct/>
-        <w:autoSpaceDE/>
-        <w:spacing w:line="240" w:lineRule="auto"/>
-        <w:ind w:leftChars="0" w:left="0" w:firstLineChars="0" w:firstLine="0"/>
-        <w:jc w:val="both"/>
-        <w:textDirection w:val="lrTb"/>
-        <w:textAlignment w:val="auto"/>
-        <w:outlineLvl w:val="9"/>
-        <w:rPr>
-          <w:rStyle w:val="af1"/>
-          <w:rFonts w:ascii="Times New Roman" w:hAnsi="Times New Roman"/>
-          <w:b w:val="0"/>
-          <w:bCs w:val="0"/>
-          <w:sz w:val="28"/>
-          <w:lang w:val="bg-BG"/>
-        </w:rPr>
-      </w:pPr>
       <w:r>
         <w:rPr>
           <w:rStyle w:val="af1"/>
@@ -5548,26 +5172,6 @@
         </w:rPr>
         <w:t>мобилно приложение са:</w:t>
       </w:r>
-    </w:p>
-    <w:p>
-      <w:pPr>
-        <w:overflowPunct/>
-        <w:autoSpaceDE/>
-        <w:spacing w:line="240" w:lineRule="auto"/>
-        <w:ind w:leftChars="0" w:left="0" w:firstLineChars="0" w:firstLine="0"/>
-        <w:jc w:val="both"/>
-        <w:textDirection w:val="lrTb"/>
-        <w:textAlignment w:val="auto"/>
-        <w:outlineLvl w:val="9"/>
-        <w:rPr>
-          <w:rStyle w:val="af1"/>
-          <w:rFonts w:ascii="Times New Roman" w:hAnsi="Times New Roman"/>
-          <w:b w:val="0"/>
-          <w:bCs w:val="0"/>
-          <w:sz w:val="28"/>
-          <w:lang w:val="bg-BG"/>
-        </w:rPr>
-      </w:pPr>
     </w:p>
     <w:p>
       <w:pPr>
@@ -5578,7 +5182,7 @@
         </w:numPr>
         <w:overflowPunct/>
         <w:autoSpaceDE/>
-        <w:spacing w:line="240" w:lineRule="auto"/>
+        <w:spacing w:line="480" w:lineRule="auto"/>
         <w:ind w:leftChars="0" w:firstLineChars="0"/>
         <w:jc w:val="both"/>
         <w:textDirection w:val="lrTb"/>
@@ -5614,7 +5218,7 @@
         </w:numPr>
         <w:overflowPunct/>
         <w:autoSpaceDE/>
-        <w:spacing w:line="240" w:lineRule="auto"/>
+        <w:spacing w:line="480" w:lineRule="auto"/>
         <w:ind w:leftChars="0" w:firstLineChars="0"/>
         <w:jc w:val="both"/>
         <w:textDirection w:val="lrTb"/>
@@ -5650,7 +5254,7 @@
         </w:numPr>
         <w:overflowPunct/>
         <w:autoSpaceDE/>
-        <w:spacing w:line="240" w:lineRule="auto"/>
+        <w:spacing w:line="480" w:lineRule="auto"/>
         <w:ind w:leftChars="0" w:firstLineChars="0"/>
         <w:jc w:val="both"/>
         <w:textDirection w:val="lrTb"/>
@@ -5686,7 +5290,7 @@
         </w:numPr>
         <w:overflowPunct/>
         <w:autoSpaceDE/>
-        <w:spacing w:line="240" w:lineRule="auto"/>
+        <w:spacing w:line="480" w:lineRule="auto"/>
         <w:ind w:leftChars="0" w:firstLineChars="0"/>
         <w:jc w:val="both"/>
         <w:textDirection w:val="lrTb"/>
@@ -5722,7 +5326,7 @@
         </w:numPr>
         <w:overflowPunct/>
         <w:autoSpaceDE/>
-        <w:spacing w:line="240" w:lineRule="auto"/>
+        <w:spacing w:line="480" w:lineRule="auto"/>
         <w:ind w:leftChars="0" w:firstLineChars="0"/>
         <w:jc w:val="both"/>
         <w:textDirection w:val="lrTb"/>
@@ -5758,7 +5362,7 @@
         </w:numPr>
         <w:overflowPunct/>
         <w:autoSpaceDE/>
-        <w:spacing w:line="240" w:lineRule="auto"/>
+        <w:spacing w:line="480" w:lineRule="auto"/>
         <w:ind w:leftChars="0" w:firstLineChars="0"/>
         <w:jc w:val="both"/>
         <w:textDirection w:val="lrTb"/>
@@ -5794,7 +5398,7 @@
         </w:numPr>
         <w:overflowPunct/>
         <w:autoSpaceDE/>
-        <w:spacing w:line="240" w:lineRule="auto"/>
+        <w:spacing w:line="480" w:lineRule="auto"/>
         <w:ind w:leftChars="0" w:firstLineChars="0"/>
         <w:jc w:val="both"/>
         <w:textDirection w:val="lrTb"/>
@@ -5830,7 +5434,7 @@
         </w:numPr>
         <w:overflowPunct/>
         <w:autoSpaceDE/>
-        <w:spacing w:line="240" w:lineRule="auto"/>
+        <w:spacing w:line="480" w:lineRule="auto"/>
         <w:ind w:leftChars="0" w:firstLineChars="0"/>
         <w:jc w:val="both"/>
         <w:textDirection w:val="lrTb"/>
@@ -5866,7 +5470,7 @@
         </w:numPr>
         <w:overflowPunct/>
         <w:autoSpaceDE/>
-        <w:spacing w:line="240" w:lineRule="auto"/>
+        <w:spacing w:line="480" w:lineRule="auto"/>
         <w:ind w:leftChars="0" w:firstLineChars="0"/>
         <w:jc w:val="both"/>
         <w:textDirection w:val="lrTb"/>
@@ -5913,7 +5517,7 @@
         </w:numPr>
         <w:overflowPunct/>
         <w:autoSpaceDE/>
-        <w:spacing w:line="240" w:lineRule="auto"/>
+        <w:spacing w:line="480" w:lineRule="auto"/>
         <w:ind w:leftChars="0" w:firstLineChars="0"/>
         <w:jc w:val="both"/>
         <w:textDirection w:val="lrTb"/>
@@ -5949,7 +5553,7 @@
         </w:numPr>
         <w:overflowPunct/>
         <w:autoSpaceDE/>
-        <w:spacing w:line="240" w:lineRule="auto"/>
+        <w:spacing w:line="480" w:lineRule="auto"/>
         <w:ind w:leftChars="0" w:firstLineChars="0"/>
         <w:jc w:val="both"/>
         <w:textDirection w:val="lrTb"/>
@@ -5985,7 +5589,7 @@
         </w:numPr>
         <w:overflowPunct/>
         <w:autoSpaceDE/>
-        <w:spacing w:line="240" w:lineRule="auto"/>
+        <w:spacing w:line="480" w:lineRule="auto"/>
         <w:ind w:leftChars="0" w:firstLineChars="0"/>
         <w:jc w:val="both"/>
         <w:textDirection w:val="lrTb"/>
@@ -6021,7 +5625,7 @@
         </w:numPr>
         <w:overflowPunct/>
         <w:autoSpaceDE/>
-        <w:spacing w:line="240" w:lineRule="auto"/>
+        <w:spacing w:line="480" w:lineRule="auto"/>
         <w:ind w:leftChars="0" w:firstLineChars="0"/>
         <w:jc w:val="both"/>
         <w:textDirection w:val="lrTb"/>
@@ -6068,7 +5672,7 @@
         </w:numPr>
         <w:overflowPunct/>
         <w:autoSpaceDE/>
-        <w:spacing w:line="240" w:lineRule="auto"/>
+        <w:spacing w:line="480" w:lineRule="auto"/>
         <w:ind w:leftChars="0" w:firstLineChars="0"/>
         <w:jc w:val="both"/>
         <w:textDirection w:val="lrTb"/>
@@ -6104,7 +5708,7 @@
         </w:numPr>
         <w:overflowPunct/>
         <w:autoSpaceDE/>
-        <w:spacing w:line="240" w:lineRule="auto"/>
+        <w:spacing w:line="480" w:lineRule="auto"/>
         <w:ind w:leftChars="0" w:firstLineChars="0"/>
         <w:jc w:val="both"/>
         <w:textDirection w:val="lrTb"/>
@@ -6146,7 +5750,7 @@
       <w:pPr>
         <w:overflowPunct/>
         <w:autoSpaceDE/>
-        <w:spacing w:line="240" w:lineRule="auto"/>
+        <w:spacing w:line="480" w:lineRule="auto"/>
         <w:ind w:leftChars="0" w:left="0" w:firstLineChars="0" w:firstLine="0"/>
         <w:jc w:val="both"/>
         <w:textDirection w:val="lrTb"/>
@@ -6161,26 +5765,6 @@
           <w:lang w:val="bg-BG"/>
         </w:rPr>
       </w:pPr>
-    </w:p>
-    <w:p>
-      <w:pPr>
-        <w:overflowPunct/>
-        <w:autoSpaceDE/>
-        <w:spacing w:line="240" w:lineRule="auto"/>
-        <w:ind w:leftChars="0" w:left="0" w:firstLineChars="0" w:firstLine="0"/>
-        <w:jc w:val="both"/>
-        <w:textDirection w:val="lrTb"/>
-        <w:textAlignment w:val="auto"/>
-        <w:outlineLvl w:val="9"/>
-        <w:rPr>
-          <w:rStyle w:val="af1"/>
-          <w:rFonts w:ascii="Times New Roman" w:hAnsi="Times New Roman"/>
-          <w:b w:val="0"/>
-          <w:bCs w:val="0"/>
-          <w:sz w:val="28"/>
-          <w:lang w:val="bg-BG"/>
-        </w:rPr>
-      </w:pPr>
       <w:r>
         <w:rPr>
           <w:rStyle w:val="af1"/>
@@ -6192,26 +5776,6 @@
         </w:rPr>
         <w:t>Приложението се състои от няколко главни компонента:</w:t>
       </w:r>
-    </w:p>
-    <w:p>
-      <w:pPr>
-        <w:overflowPunct/>
-        <w:autoSpaceDE/>
-        <w:spacing w:line="240" w:lineRule="auto"/>
-        <w:ind w:leftChars="0" w:left="1" w:firstLineChars="0" w:hanging="3"/>
-        <w:jc w:val="both"/>
-        <w:textDirection w:val="lrTb"/>
-        <w:textAlignment w:val="auto"/>
-        <w:outlineLvl w:val="9"/>
-        <w:rPr>
-          <w:rStyle w:val="af1"/>
-          <w:rFonts w:ascii="Times New Roman" w:hAnsi="Times New Roman"/>
-          <w:b w:val="0"/>
-          <w:bCs w:val="0"/>
-          <w:sz w:val="28"/>
-          <w:lang w:val="bg-BG"/>
-        </w:rPr>
-      </w:pPr>
     </w:p>
     <w:p>
       <w:pPr>
@@ -6222,7 +5786,7 @@
         </w:numPr>
         <w:overflowPunct/>
         <w:autoSpaceDE/>
-        <w:spacing w:line="240" w:lineRule="auto"/>
+        <w:spacing w:line="480" w:lineRule="auto"/>
         <w:ind w:leftChars="0" w:firstLineChars="0"/>
         <w:jc w:val="both"/>
         <w:textDirection w:val="lrTb"/>
@@ -6258,7 +5822,7 @@
         </w:numPr>
         <w:overflowPunct/>
         <w:autoSpaceDE/>
-        <w:spacing w:line="240" w:lineRule="auto"/>
+        <w:spacing w:line="480" w:lineRule="auto"/>
         <w:ind w:leftChars="0" w:firstLineChars="0"/>
         <w:jc w:val="both"/>
         <w:textDirection w:val="lrTb"/>
@@ -6361,7 +5925,7 @@
         </w:numPr>
         <w:overflowPunct/>
         <w:autoSpaceDE/>
-        <w:spacing w:line="240" w:lineRule="auto"/>
+        <w:spacing w:line="480" w:lineRule="auto"/>
         <w:ind w:leftChars="0" w:firstLineChars="0"/>
         <w:jc w:val="both"/>
         <w:textDirection w:val="lrTb"/>
@@ -6397,7 +5961,7 @@
         </w:numPr>
         <w:overflowPunct/>
         <w:autoSpaceDE/>
-        <w:spacing w:line="240" w:lineRule="auto"/>
+        <w:spacing w:line="480" w:lineRule="auto"/>
         <w:ind w:leftChars="0" w:firstLineChars="0"/>
         <w:jc w:val="both"/>
         <w:textDirection w:val="lrTb"/>
@@ -6466,7 +6030,7 @@
         </w:numPr>
         <w:overflowPunct/>
         <w:autoSpaceDE/>
-        <w:spacing w:line="240" w:lineRule="auto"/>
+        <w:spacing w:line="480" w:lineRule="auto"/>
         <w:ind w:leftChars="0" w:firstLineChars="0"/>
         <w:jc w:val="both"/>
         <w:textDirection w:val="lrTb"/>
@@ -6502,7 +6066,7 @@
         </w:numPr>
         <w:overflowPunct/>
         <w:autoSpaceDE/>
-        <w:spacing w:line="240" w:lineRule="auto"/>
+        <w:spacing w:line="480" w:lineRule="auto"/>
         <w:ind w:leftChars="0" w:firstLineChars="0"/>
         <w:jc w:val="both"/>
         <w:textDirection w:val="lrTb"/>
@@ -6538,7 +6102,7 @@
         </w:numPr>
         <w:overflowPunct/>
         <w:autoSpaceDE/>
-        <w:spacing w:line="240" w:lineRule="auto"/>
+        <w:spacing w:line="480" w:lineRule="auto"/>
         <w:ind w:leftChars="0" w:firstLineChars="0"/>
         <w:jc w:val="both"/>
         <w:textDirection w:val="lrTb"/>
@@ -6573,7 +6137,7 @@
         </w:numPr>
         <w:overflowPunct/>
         <w:autoSpaceDE/>
-        <w:spacing w:line="240" w:lineRule="auto"/>
+        <w:spacing w:line="480" w:lineRule="auto"/>
         <w:ind w:leftChars="0" w:firstLineChars="0"/>
         <w:jc w:val="both"/>
         <w:textDirection w:val="lrTb"/>
@@ -6620,7 +6184,7 @@
         </w:numPr>
         <w:overflowPunct/>
         <w:autoSpaceDE/>
-        <w:spacing w:line="240" w:lineRule="auto"/>
+        <w:spacing w:line="480" w:lineRule="auto"/>
         <w:ind w:leftChars="0" w:firstLineChars="0"/>
         <w:jc w:val="both"/>
         <w:textDirection w:val="lrTb"/>
@@ -6655,7 +6219,7 @@
         </w:numPr>
         <w:overflowPunct/>
         <w:autoSpaceDE/>
-        <w:spacing w:line="240" w:lineRule="auto"/>
+        <w:spacing w:line="480" w:lineRule="auto"/>
         <w:ind w:leftChars="0" w:firstLineChars="0"/>
         <w:jc w:val="both"/>
         <w:textDirection w:val="lrTb"/>
@@ -6692,26 +6256,6 @@
         </w:rPr>
         <w:t>ова включва всички външни системи, инфраструктура и бази данни, които приложението използва за работа.</w:t>
       </w:r>
-    </w:p>
-    <w:p>
-      <w:pPr>
-        <w:overflowPunct/>
-        <w:autoSpaceDE/>
-        <w:spacing w:line="240" w:lineRule="auto"/>
-        <w:ind w:leftChars="0" w:left="0" w:firstLineChars="0" w:firstLine="0"/>
-        <w:jc w:val="both"/>
-        <w:textDirection w:val="lrTb"/>
-        <w:textAlignment w:val="auto"/>
-        <w:outlineLvl w:val="9"/>
-        <w:rPr>
-          <w:rStyle w:val="af1"/>
-          <w:rFonts w:ascii="Times New Roman" w:hAnsi="Times New Roman"/>
-          <w:b w:val="0"/>
-          <w:bCs w:val="0"/>
-          <w:sz w:val="28"/>
-          <w:lang w:val="bg-BG"/>
-        </w:rPr>
-      </w:pPr>
     </w:p>
     <w:p>
       <w:pPr>
@@ -6722,7 +6266,7 @@
         </w:numPr>
         <w:overflowPunct/>
         <w:autoSpaceDE/>
-        <w:spacing w:line="240" w:lineRule="auto"/>
+        <w:spacing w:line="480" w:lineRule="auto"/>
         <w:ind w:leftChars="0" w:firstLineChars="0"/>
         <w:jc w:val="both"/>
         <w:textDirection w:val="lrTb"/>
@@ -6765,26 +6309,6 @@
         </w:rPr>
         <w:t>мобилно приложение.</w:t>
       </w:r>
-    </w:p>
-    <w:p>
-      <w:pPr>
-        <w:overflowPunct/>
-        <w:autoSpaceDE/>
-        <w:spacing w:line="240" w:lineRule="auto"/>
-        <w:ind w:leftChars="0" w:left="1" w:firstLineChars="0" w:hanging="3"/>
-        <w:jc w:val="both"/>
-        <w:textDirection w:val="lrTb"/>
-        <w:textAlignment w:val="auto"/>
-        <w:outlineLvl w:val="9"/>
-        <w:rPr>
-          <w:rStyle w:val="af1"/>
-          <w:rFonts w:ascii="Times New Roman" w:hAnsi="Times New Roman"/>
-          <w:b w:val="0"/>
-          <w:bCs w:val="0"/>
-          <w:sz w:val="28"/>
-          <w:lang w:val="bg-BG"/>
-        </w:rPr>
-      </w:pPr>
     </w:p>
     <w:p>
       <w:pPr>
@@ -6795,7 +6319,7 @@
         </w:numPr>
         <w:overflowPunct/>
         <w:autoSpaceDE/>
-        <w:spacing w:line="240" w:lineRule="auto"/>
+        <w:spacing w:line="480" w:lineRule="auto"/>
         <w:ind w:leftChars="0" w:firstLineChars="0"/>
         <w:jc w:val="both"/>
         <w:textDirection w:val="lrTb"/>
@@ -6827,26 +6351,6 @@
         </w:rPr>
         <w:t>Backend</w:t>
       </w:r>
-    </w:p>
-    <w:p>
-      <w:pPr>
-        <w:overflowPunct/>
-        <w:autoSpaceDE/>
-        <w:spacing w:line="240" w:lineRule="auto"/>
-        <w:ind w:leftChars="0" w:left="360" w:firstLineChars="0" w:firstLine="0"/>
-        <w:jc w:val="both"/>
-        <w:textDirection w:val="lrTb"/>
-        <w:textAlignment w:val="auto"/>
-        <w:outlineLvl w:val="9"/>
-        <w:rPr>
-          <w:rStyle w:val="af1"/>
-          <w:rFonts w:ascii="Times New Roman" w:hAnsi="Times New Roman"/>
-          <w:b w:val="0"/>
-          <w:bCs w:val="0"/>
-          <w:sz w:val="28"/>
-          <w:lang w:val="bg-BG"/>
-        </w:rPr>
-      </w:pPr>
     </w:p>
     <w:p>
       <w:pPr>
@@ -6857,7 +6361,7 @@
         </w:numPr>
         <w:overflowPunct/>
         <w:autoSpaceDE/>
-        <w:spacing w:line="240" w:lineRule="auto"/>
+        <w:spacing w:line="480" w:lineRule="auto"/>
         <w:ind w:leftChars="0" w:firstLineChars="0"/>
         <w:jc w:val="both"/>
         <w:textDirection w:val="lrTb"/>
@@ -6884,7 +6388,7 @@
       <w:pPr>
         <w:overflowPunct/>
         <w:autoSpaceDE/>
-        <w:spacing w:line="240" w:lineRule="auto"/>
+        <w:spacing w:line="480" w:lineRule="auto"/>
         <w:ind w:leftChars="0" w:left="360" w:firstLineChars="0" w:firstLine="0"/>
         <w:jc w:val="both"/>
         <w:textDirection w:val="lrTb"/>
@@ -6893,16 +6397,54 @@
         <w:rPr>
           <w:rStyle w:val="af1"/>
           <w:rFonts w:ascii="Times New Roman" w:hAnsi="Times New Roman"/>
-          <w:sz w:val="32"/>
-          <w:szCs w:val="26"/>
-        </w:rPr>
-      </w:pPr>
+          <w:b w:val="0"/>
+          <w:bCs w:val="0"/>
+          <w:sz w:val="28"/>
+          <w:lang w:val="bg-BG"/>
+        </w:rPr>
+      </w:pPr>
+      <w:proofErr w:type="spellStart"/>
+      <w:r>
+        <w:rPr>
+          <w:rStyle w:val="af1"/>
+          <w:rFonts w:ascii="Times New Roman" w:hAnsi="Times New Roman"/>
+          <w:b w:val="0"/>
+          <w:bCs w:val="0"/>
+          <w:sz w:val="28"/>
+          <w:lang w:val="bg-BG"/>
+        </w:rPr>
+        <w:t>Firebase</w:t>
+      </w:r>
+      <w:proofErr w:type="spellEnd"/>
+      <w:r>
+        <w:rPr>
+          <w:rStyle w:val="af1"/>
+          <w:rFonts w:ascii="Times New Roman" w:hAnsi="Times New Roman"/>
+          <w:b w:val="0"/>
+          <w:bCs w:val="0"/>
+          <w:sz w:val="28"/>
+          <w:lang w:val="bg-BG"/>
+        </w:rPr>
+        <w:t xml:space="preserve"> е облачна платформа за приложения, която предоставя инструменти за разработване, анализ и обмен на данни. Платформата предоставя цялостно решение за разработване и поддържане на мобилни и уеб приложения. </w:t>
+      </w:r>
+      <w:r>
+        <w:rPr>
+          <w:rStyle w:val="af1"/>
+          <w:rFonts w:ascii="Times New Roman" w:hAnsi="Times New Roman"/>
+          <w:b w:val="0"/>
+          <w:bCs w:val="0"/>
+          <w:sz w:val="28"/>
+          <w:lang w:val="bg-BG"/>
+        </w:rPr>
+        <w:lastRenderedPageBreak/>
+        <w:t>Включва инструменти за анализ, бази данни, автентификация, управление на потребителите, доставчици на данни и други. Типично технологията се използва за по-бързо и лесно разработване на мобилни и уеб приложения, използвайки имплементацията на облачни технологии. Това включва и много други услуги, които предоставя достъп до данните в реално време, анализ на данните, мащабиране и други. То може да бъде интегрирано с други системи и инструменти, като аналитични системи и други.</w:t>
+      </w:r>
     </w:p>
     <w:p>
       <w:pPr>
         <w:overflowPunct/>
         <w:autoSpaceDE/>
-        <w:spacing w:line="240" w:lineRule="auto"/>
+        <w:spacing w:line="480" w:lineRule="auto"/>
         <w:ind w:leftChars="0" w:left="360" w:firstLineChars="0" w:firstLine="0"/>
         <w:jc w:val="both"/>
         <w:textDirection w:val="lrTb"/>
@@ -6917,58 +6459,12 @@
           <w:lang w:val="bg-BG"/>
         </w:rPr>
       </w:pPr>
-      <w:proofErr w:type="spellStart"/>
-      <w:r>
-        <w:rPr>
-          <w:rStyle w:val="af1"/>
-          <w:rFonts w:ascii="Times New Roman" w:hAnsi="Times New Roman"/>
-          <w:b w:val="0"/>
-          <w:bCs w:val="0"/>
-          <w:sz w:val="28"/>
-          <w:lang w:val="bg-BG"/>
-        </w:rPr>
-        <w:t>Firebase</w:t>
-      </w:r>
-      <w:proofErr w:type="spellEnd"/>
-      <w:r>
-        <w:rPr>
-          <w:rStyle w:val="af1"/>
-          <w:rFonts w:ascii="Times New Roman" w:hAnsi="Times New Roman"/>
-          <w:b w:val="0"/>
-          <w:bCs w:val="0"/>
-          <w:sz w:val="28"/>
-          <w:lang w:val="bg-BG"/>
-        </w:rPr>
-        <w:t xml:space="preserve"> е облачна платформа за приложения, която предоставя инструменти за разработване, анализ и обмен на данни. Платформата предоставя цялостно решение за разработване и поддържане на мобилни и уеб приложения. Включва инструменти за анализ, бази данни, </w:t>
-      </w:r>
-      <w:r>
-        <w:rPr>
-          <w:rStyle w:val="af1"/>
-          <w:rFonts w:ascii="Times New Roman" w:hAnsi="Times New Roman"/>
-          <w:b w:val="0"/>
-          <w:bCs w:val="0"/>
-          <w:sz w:val="28"/>
-          <w:lang w:val="bg-BG"/>
-        </w:rPr>
-        <w:t>автентификация</w:t>
-      </w:r>
-      <w:r>
-        <w:rPr>
-          <w:rStyle w:val="af1"/>
-          <w:rFonts w:ascii="Times New Roman" w:hAnsi="Times New Roman"/>
-          <w:b w:val="0"/>
-          <w:bCs w:val="0"/>
-          <w:sz w:val="28"/>
-          <w:lang w:val="bg-BG"/>
-        </w:rPr>
-        <w:t>, управление на потребителите, доставчици на данни и други. Типично технологията се използва за по-бързо и лесно разработване на мобилни и уеб приложения, използвайки имплементацията на облачни технологии. Това включва и много други услуги, които предоставя достъп до данните в реално време, анализ на данните, мащабиране и други. То може да бъде интегрирано с други системи и инструменти, като аналитични системи и други.</w:t>
-      </w:r>
     </w:p>
     <w:p>
       <w:pPr>
         <w:overflowPunct/>
         <w:autoSpaceDE/>
-        <w:spacing w:line="240" w:lineRule="auto"/>
+        <w:spacing w:line="480" w:lineRule="auto"/>
         <w:ind w:leftChars="0" w:left="360" w:firstLineChars="0" w:firstLine="0"/>
         <w:jc w:val="both"/>
         <w:textDirection w:val="lrTb"/>
@@ -6983,12 +6479,36 @@
           <w:lang w:val="bg-BG"/>
         </w:rPr>
       </w:pPr>
+      <w:proofErr w:type="spellStart"/>
+      <w:r>
+        <w:rPr>
+          <w:rStyle w:val="af1"/>
+          <w:rFonts w:ascii="Times New Roman" w:hAnsi="Times New Roman"/>
+          <w:b w:val="0"/>
+          <w:bCs w:val="0"/>
+          <w:sz w:val="28"/>
+          <w:lang w:val="bg-BG"/>
+        </w:rPr>
+        <w:t>Firebase</w:t>
+      </w:r>
+      <w:proofErr w:type="spellEnd"/>
+      <w:r>
+        <w:rPr>
+          <w:rStyle w:val="af1"/>
+          <w:rFonts w:ascii="Times New Roman" w:hAnsi="Times New Roman"/>
+          <w:b w:val="0"/>
+          <w:bCs w:val="0"/>
+          <w:sz w:val="28"/>
+          <w:lang w:val="bg-BG"/>
+        </w:rPr>
+        <w:t xml:space="preserve"> предоставя безплатно API за достъп до базата данни, анализ на данните и доставчик на данни. API-то позволява на разработчиците да интегрират приложението си с други приложения или системи. То им дава достъп до данните в реално време, като им позволява да видят промените в данните и да ги анализират. Това ги помага да правят по-добри бизнес решения за улеснение на работата и по-добро управление на потребителите.</w:t>
+      </w:r>
     </w:p>
     <w:p>
       <w:pPr>
         <w:overflowPunct/>
         <w:autoSpaceDE/>
-        <w:spacing w:line="240" w:lineRule="auto"/>
+        <w:spacing w:line="480" w:lineRule="auto"/>
         <w:ind w:leftChars="0" w:left="360" w:firstLineChars="0" w:firstLine="0"/>
         <w:jc w:val="both"/>
         <w:textDirection w:val="lrTb"/>
@@ -7003,36 +6523,12 @@
           <w:lang w:val="bg-BG"/>
         </w:rPr>
       </w:pPr>
-      <w:proofErr w:type="spellStart"/>
-      <w:r>
-        <w:rPr>
-          <w:rStyle w:val="af1"/>
-          <w:rFonts w:ascii="Times New Roman" w:hAnsi="Times New Roman"/>
-          <w:b w:val="0"/>
-          <w:bCs w:val="0"/>
-          <w:sz w:val="28"/>
-          <w:lang w:val="bg-BG"/>
-        </w:rPr>
-        <w:t>Firebase</w:t>
-      </w:r>
-      <w:proofErr w:type="spellEnd"/>
-      <w:r>
-        <w:rPr>
-          <w:rStyle w:val="af1"/>
-          <w:rFonts w:ascii="Times New Roman" w:hAnsi="Times New Roman"/>
-          <w:b w:val="0"/>
-          <w:bCs w:val="0"/>
-          <w:sz w:val="28"/>
-          <w:lang w:val="bg-BG"/>
-        </w:rPr>
-        <w:t xml:space="preserve"> предоставя безплатно API за достъп до базата данни, анализ на данните и доставчик на данни. API-то позволява на разработчиците да интегрират приложението си с други приложения или системи. То им дава достъп до данните в реално време, като им позволява да видят промените в данните и да ги анализират. Това ги помага да правят по-добри бизнес решения за улеснение на работата и по-добро управление на потребителите.</w:t>
-      </w:r>
     </w:p>
     <w:p>
       <w:pPr>
         <w:overflowPunct/>
         <w:autoSpaceDE/>
-        <w:spacing w:line="240" w:lineRule="auto"/>
+        <w:spacing w:line="480" w:lineRule="auto"/>
         <w:ind w:leftChars="0" w:left="360" w:firstLineChars="0" w:firstLine="0"/>
         <w:jc w:val="both"/>
         <w:textDirection w:val="lrTb"/>
@@ -7047,26 +6543,6 @@
           <w:lang w:val="bg-BG"/>
         </w:rPr>
       </w:pPr>
-    </w:p>
-    <w:p>
-      <w:pPr>
-        <w:overflowPunct/>
-        <w:autoSpaceDE/>
-        <w:spacing w:line="240" w:lineRule="auto"/>
-        <w:ind w:leftChars="0" w:left="360" w:firstLineChars="0" w:firstLine="0"/>
-        <w:jc w:val="both"/>
-        <w:textDirection w:val="lrTb"/>
-        <w:textAlignment w:val="auto"/>
-        <w:outlineLvl w:val="9"/>
-        <w:rPr>
-          <w:rStyle w:val="af1"/>
-          <w:rFonts w:ascii="Times New Roman" w:hAnsi="Times New Roman"/>
-          <w:b w:val="0"/>
-          <w:bCs w:val="0"/>
-          <w:sz w:val="28"/>
-          <w:lang w:val="bg-BG"/>
-        </w:rPr>
-      </w:pPr>
       <w:r>
         <w:rPr>
           <w:rStyle w:val="af1"/>
@@ -7100,7 +6576,31 @@
           <w:sz w:val="28"/>
           <w:lang w:val="bg-BG"/>
         </w:rPr>
-        <w:t xml:space="preserve"> включва инструменти за аналитично управление на данните, доставчици на данни и приложения за разработване на мобилни </w:t>
+        <w:t xml:space="preserve"> включва инструменти за аналитично управление на данните, доставчици на данни и приложения за разработване на мобилни приложения. Тя осигурява поддръжка за много платформи и предоставя множество инструменти за анализ на данните, както и инструменти за обмен на данни. </w:t>
+      </w:r>
+      <w:proofErr w:type="spellStart"/>
+      <w:r>
+        <w:rPr>
+          <w:rStyle w:val="af1"/>
+          <w:rFonts w:ascii="Times New Roman" w:hAnsi="Times New Roman"/>
+          <w:b w:val="0"/>
+          <w:bCs w:val="0"/>
+          <w:sz w:val="28"/>
+          <w:lang w:val="bg-BG"/>
+        </w:rPr>
+        <w:t>Firebase</w:t>
+      </w:r>
+      <w:proofErr w:type="spellEnd"/>
+      <w:r>
+        <w:rPr>
+          <w:rStyle w:val="af1"/>
+          <w:rFonts w:ascii="Times New Roman" w:hAnsi="Times New Roman"/>
+          <w:b w:val="0"/>
+          <w:bCs w:val="0"/>
+          <w:sz w:val="28"/>
+          <w:lang w:val="bg-BG"/>
+        </w:rPr>
+        <w:t xml:space="preserve"> позволява на разработчиците да създават интерактивни приложения, които могат да бъдат интегрирани с други системи и инструменти. Това дава възможност за по-лесно манипулиране на данните и </w:t>
       </w:r>
       <w:r>
         <w:rPr>
@@ -7112,7 +6612,7 @@
           <w:lang w:val="bg-BG"/>
         </w:rPr>
         <w:lastRenderedPageBreak/>
-        <w:t xml:space="preserve">приложения. Тя осигурява поддръжка за много платформи и предоставя множество инструменти за анализ на данните, както и инструменти за обмен на данни. </w:t>
+        <w:t xml:space="preserve">по-добро управление на потребителите. Така също така, </w:t>
       </w:r>
       <w:proofErr w:type="spellStart"/>
       <w:r>
@@ -7136,52 +6636,8 @@
           <w:sz w:val="28"/>
           <w:lang w:val="bg-BG"/>
         </w:rPr>
-        <w:t xml:space="preserve"> позволява на разработчиците да създават интерактивни приложения, които могат да бъдат интегрирани с други системи и инструменти. Това дава възможност за по-лесно манипулиране на данните и по-добро управление на потребителите. Така също така, </w:t>
-      </w:r>
-      <w:proofErr w:type="spellStart"/>
-      <w:r>
-        <w:rPr>
-          <w:rStyle w:val="af1"/>
-          <w:rFonts w:ascii="Times New Roman" w:hAnsi="Times New Roman"/>
-          <w:b w:val="0"/>
-          <w:bCs w:val="0"/>
-          <w:sz w:val="28"/>
-          <w:lang w:val="bg-BG"/>
-        </w:rPr>
-        <w:t>Firebase</w:t>
-      </w:r>
-      <w:proofErr w:type="spellEnd"/>
-      <w:r>
-        <w:rPr>
-          <w:rStyle w:val="af1"/>
-          <w:rFonts w:ascii="Times New Roman" w:hAnsi="Times New Roman"/>
-          <w:b w:val="0"/>
-          <w:bCs w:val="0"/>
-          <w:sz w:val="28"/>
-          <w:lang w:val="bg-BG"/>
-        </w:rPr>
         <w:t xml:space="preserve"> предоставя инструменти за настройка на безопасността, защита на данните и други.</w:t>
       </w:r>
-    </w:p>
-    <w:p>
-      <w:pPr>
-        <w:overflowPunct/>
-        <w:autoSpaceDE/>
-        <w:spacing w:line="240" w:lineRule="auto"/>
-        <w:ind w:leftChars="0" w:left="360" w:firstLineChars="0" w:firstLine="0"/>
-        <w:jc w:val="both"/>
-        <w:textDirection w:val="lrTb"/>
-        <w:textAlignment w:val="auto"/>
-        <w:outlineLvl w:val="9"/>
-        <w:rPr>
-          <w:rStyle w:val="af1"/>
-          <w:rFonts w:ascii="Times New Roman" w:hAnsi="Times New Roman"/>
-          <w:b w:val="0"/>
-          <w:bCs w:val="0"/>
-          <w:sz w:val="28"/>
-          <w:lang w:val="bg-BG"/>
-        </w:rPr>
-      </w:pPr>
     </w:p>
     <w:p>
       <w:pPr>
@@ -7192,7 +6648,7 @@
         </w:numPr>
         <w:overflowPunct/>
         <w:autoSpaceDE/>
-        <w:spacing w:line="240" w:lineRule="auto"/>
+        <w:spacing w:line="480" w:lineRule="auto"/>
         <w:ind w:leftChars="0" w:firstLineChars="0"/>
         <w:jc w:val="both"/>
         <w:textDirection w:val="lrTb"/>
@@ -7212,26 +6668,17 @@
           <w:sz w:val="32"/>
           <w:szCs w:val="26"/>
         </w:rPr>
+        <w:t xml:space="preserve"> </w:t>
+      </w:r>
+      <w:r>
+        <w:rPr>
+          <w:rStyle w:val="af1"/>
+          <w:rFonts w:ascii="Times New Roman" w:hAnsi="Times New Roman"/>
+          <w:sz w:val="32"/>
+          <w:szCs w:val="26"/>
+        </w:rPr>
         <w:t>Frontend</w:t>
       </w:r>
-    </w:p>
-    <w:p>
-      <w:pPr>
-        <w:overflowPunct/>
-        <w:autoSpaceDE/>
-        <w:spacing w:line="240" w:lineRule="auto"/>
-        <w:ind w:leftChars="0" w:left="360" w:firstLineChars="0" w:firstLine="0"/>
-        <w:jc w:val="both"/>
-        <w:textDirection w:val="lrTb"/>
-        <w:textAlignment w:val="auto"/>
-        <w:outlineLvl w:val="9"/>
-        <w:rPr>
-          <w:rStyle w:val="af1"/>
-          <w:rFonts w:ascii="Times New Roman" w:hAnsi="Times New Roman"/>
-          <w:sz w:val="28"/>
-          <w:lang w:val="bg-BG"/>
-        </w:rPr>
-      </w:pPr>
     </w:p>
     <w:p>
       <w:pPr>
@@ -7242,7 +6689,7 @@
         </w:numPr>
         <w:overflowPunct/>
         <w:autoSpaceDE/>
-        <w:spacing w:line="240" w:lineRule="auto"/>
+        <w:spacing w:line="480" w:lineRule="auto"/>
         <w:ind w:leftChars="0" w:firstLineChars="0"/>
         <w:jc w:val="both"/>
         <w:textDirection w:val="lrTb"/>
@@ -7271,7 +6718,7 @@
       <w:pPr>
         <w:overflowPunct/>
         <w:autoSpaceDE/>
-        <w:spacing w:line="240" w:lineRule="auto"/>
+        <w:spacing w:line="480" w:lineRule="auto"/>
         <w:ind w:leftChars="0" w:left="360" w:firstLineChars="0" w:firstLine="0"/>
         <w:jc w:val="both"/>
         <w:textDirection w:val="lrTb"/>
@@ -7280,16 +6727,234 @@
         <w:rPr>
           <w:rStyle w:val="af1"/>
           <w:rFonts w:ascii="Times New Roman" w:hAnsi="Times New Roman"/>
-          <w:sz w:val="32"/>
-          <w:szCs w:val="26"/>
-        </w:rPr>
-      </w:pPr>
+          <w:b w:val="0"/>
+          <w:bCs w:val="0"/>
+          <w:sz w:val="28"/>
+          <w:lang w:val="bg-BG"/>
+        </w:rPr>
+      </w:pPr>
+      <w:proofErr w:type="spellStart"/>
+      <w:r>
+        <w:rPr>
+          <w:rStyle w:val="af1"/>
+          <w:rFonts w:ascii="Times New Roman" w:hAnsi="Times New Roman"/>
+          <w:b w:val="0"/>
+          <w:bCs w:val="0"/>
+          <w:sz w:val="28"/>
+          <w:lang w:val="bg-BG"/>
+        </w:rPr>
+        <w:t>SwiftUI</w:t>
+      </w:r>
+      <w:proofErr w:type="spellEnd"/>
+      <w:r>
+        <w:rPr>
+          <w:rStyle w:val="af1"/>
+          <w:rFonts w:ascii="Times New Roman" w:hAnsi="Times New Roman"/>
+          <w:b w:val="0"/>
+          <w:bCs w:val="0"/>
+          <w:sz w:val="28"/>
+          <w:lang w:val="bg-BG"/>
+        </w:rPr>
+        <w:t xml:space="preserve"> е </w:t>
+      </w:r>
+      <w:proofErr w:type="spellStart"/>
+      <w:r>
+        <w:rPr>
+          <w:rStyle w:val="af1"/>
+          <w:rFonts w:ascii="Times New Roman" w:hAnsi="Times New Roman"/>
+          <w:b w:val="0"/>
+          <w:bCs w:val="0"/>
+          <w:sz w:val="28"/>
+          <w:lang w:val="bg-BG"/>
+        </w:rPr>
+        <w:t>фреймуърк</w:t>
+      </w:r>
+      <w:proofErr w:type="spellEnd"/>
+      <w:r>
+        <w:rPr>
+          <w:rStyle w:val="af1"/>
+          <w:rFonts w:ascii="Times New Roman" w:hAnsi="Times New Roman"/>
+          <w:b w:val="0"/>
+          <w:bCs w:val="0"/>
+          <w:sz w:val="28"/>
+          <w:lang w:val="bg-BG"/>
+        </w:rPr>
+        <w:t xml:space="preserve"> за разработване на приложения за Apple платформи на Apple </w:t>
+      </w:r>
+      <w:proofErr w:type="spellStart"/>
+      <w:r>
+        <w:rPr>
+          <w:rStyle w:val="af1"/>
+          <w:rFonts w:ascii="Times New Roman" w:hAnsi="Times New Roman"/>
+          <w:b w:val="0"/>
+          <w:bCs w:val="0"/>
+          <w:sz w:val="28"/>
+          <w:lang w:val="bg-BG"/>
+        </w:rPr>
+        <w:t>Inc</w:t>
+      </w:r>
+      <w:proofErr w:type="spellEnd"/>
+      <w:r>
+        <w:rPr>
+          <w:rStyle w:val="af1"/>
+          <w:rFonts w:ascii="Times New Roman" w:hAnsi="Times New Roman"/>
+          <w:b w:val="0"/>
+          <w:bCs w:val="0"/>
+          <w:sz w:val="28"/>
+          <w:lang w:val="bg-BG"/>
+        </w:rPr>
+        <w:t xml:space="preserve">. Той предоставя изцяло нов начин да пишете и да изграждате приложения за </w:t>
+      </w:r>
+      <w:proofErr w:type="spellStart"/>
+      <w:r>
+        <w:rPr>
+          <w:rStyle w:val="af1"/>
+          <w:rFonts w:ascii="Times New Roman" w:hAnsi="Times New Roman"/>
+          <w:b w:val="0"/>
+          <w:bCs w:val="0"/>
+          <w:sz w:val="28"/>
+          <w:lang w:val="bg-BG"/>
+        </w:rPr>
+        <w:t>iOS</w:t>
+      </w:r>
+      <w:proofErr w:type="spellEnd"/>
+      <w:r>
+        <w:rPr>
+          <w:rStyle w:val="af1"/>
+          <w:rFonts w:ascii="Times New Roman" w:hAnsi="Times New Roman"/>
+          <w:b w:val="0"/>
+          <w:bCs w:val="0"/>
+          <w:sz w:val="28"/>
+          <w:lang w:val="bg-BG"/>
+        </w:rPr>
+        <w:t xml:space="preserve">, </w:t>
+      </w:r>
+      <w:proofErr w:type="spellStart"/>
+      <w:r>
+        <w:rPr>
+          <w:rStyle w:val="af1"/>
+          <w:rFonts w:ascii="Times New Roman" w:hAnsi="Times New Roman"/>
+          <w:b w:val="0"/>
+          <w:bCs w:val="0"/>
+          <w:sz w:val="28"/>
+          <w:lang w:val="bg-BG"/>
+        </w:rPr>
+        <w:t>iPadOS</w:t>
+      </w:r>
+      <w:proofErr w:type="spellEnd"/>
+      <w:r>
+        <w:rPr>
+          <w:rStyle w:val="af1"/>
+          <w:rFonts w:ascii="Times New Roman" w:hAnsi="Times New Roman"/>
+          <w:b w:val="0"/>
+          <w:bCs w:val="0"/>
+          <w:sz w:val="28"/>
+          <w:lang w:val="bg-BG"/>
+        </w:rPr>
+        <w:t xml:space="preserve">, </w:t>
+      </w:r>
+      <w:proofErr w:type="spellStart"/>
+      <w:r>
+        <w:rPr>
+          <w:rStyle w:val="af1"/>
+          <w:rFonts w:ascii="Times New Roman" w:hAnsi="Times New Roman"/>
+          <w:b w:val="0"/>
+          <w:bCs w:val="0"/>
+          <w:sz w:val="28"/>
+          <w:lang w:val="bg-BG"/>
+        </w:rPr>
+        <w:t>macOS</w:t>
+      </w:r>
+      <w:proofErr w:type="spellEnd"/>
+      <w:r>
+        <w:rPr>
+          <w:rStyle w:val="af1"/>
+          <w:rFonts w:ascii="Times New Roman" w:hAnsi="Times New Roman"/>
+          <w:b w:val="0"/>
+          <w:bCs w:val="0"/>
+          <w:sz w:val="28"/>
+          <w:lang w:val="bg-BG"/>
+        </w:rPr>
+        <w:t xml:space="preserve">, </w:t>
+      </w:r>
+      <w:proofErr w:type="spellStart"/>
+      <w:r>
+        <w:rPr>
+          <w:rStyle w:val="af1"/>
+          <w:rFonts w:ascii="Times New Roman" w:hAnsi="Times New Roman"/>
+          <w:b w:val="0"/>
+          <w:bCs w:val="0"/>
+          <w:sz w:val="28"/>
+          <w:lang w:val="bg-BG"/>
+        </w:rPr>
+        <w:t>tvOS</w:t>
+      </w:r>
+      <w:proofErr w:type="spellEnd"/>
+      <w:r>
+        <w:rPr>
+          <w:rStyle w:val="af1"/>
+          <w:rFonts w:ascii="Times New Roman" w:hAnsi="Times New Roman"/>
+          <w:b w:val="0"/>
+          <w:bCs w:val="0"/>
+          <w:sz w:val="28"/>
+          <w:lang w:val="bg-BG"/>
+        </w:rPr>
+        <w:t xml:space="preserve"> и </w:t>
+      </w:r>
+      <w:proofErr w:type="spellStart"/>
+      <w:r>
+        <w:rPr>
+          <w:rStyle w:val="af1"/>
+          <w:rFonts w:ascii="Times New Roman" w:hAnsi="Times New Roman"/>
+          <w:b w:val="0"/>
+          <w:bCs w:val="0"/>
+          <w:sz w:val="28"/>
+          <w:lang w:val="bg-BG"/>
+        </w:rPr>
+        <w:t>watchOS</w:t>
+      </w:r>
+      <w:proofErr w:type="spellEnd"/>
+      <w:r>
+        <w:rPr>
+          <w:rStyle w:val="af1"/>
+          <w:rFonts w:ascii="Times New Roman" w:hAnsi="Times New Roman"/>
+          <w:b w:val="0"/>
+          <w:bCs w:val="0"/>
+          <w:sz w:val="28"/>
+          <w:lang w:val="bg-BG"/>
+        </w:rPr>
+        <w:t xml:space="preserve"> с оптимизиран подход за дизайн, което позволява разработчиците да бъдат по-продуктивни и да разработват приложения по-бързо. Всичко в </w:t>
+      </w:r>
+      <w:proofErr w:type="spellStart"/>
+      <w:r>
+        <w:rPr>
+          <w:rStyle w:val="af1"/>
+          <w:rFonts w:ascii="Times New Roman" w:hAnsi="Times New Roman"/>
+          <w:b w:val="0"/>
+          <w:bCs w:val="0"/>
+          <w:sz w:val="28"/>
+          <w:lang w:val="bg-BG"/>
+        </w:rPr>
+        <w:t>SwiftUI</w:t>
+      </w:r>
+      <w:proofErr w:type="spellEnd"/>
+      <w:r>
+        <w:rPr>
+          <w:rStyle w:val="af1"/>
+          <w:rFonts w:ascii="Times New Roman" w:hAnsi="Times New Roman"/>
+          <w:b w:val="0"/>
+          <w:bCs w:val="0"/>
+          <w:sz w:val="28"/>
+          <w:lang w:val="bg-BG"/>
+        </w:rPr>
+        <w:t xml:space="preserve"> се базира на принципа да се създаде един код, който да се използва за всички платформи. Той предлага проста и интуитивно разбираема архитектура, която гладко интегрира интерфейсите за потребителя с логиката на приложението, като позволява на разработчиците да имат по-бърз и по-прост процес на разработка.</w:t>
+      </w:r>
     </w:p>
     <w:p>
       <w:pPr>
         <w:overflowPunct/>
         <w:autoSpaceDE/>
-        <w:spacing w:line="240" w:lineRule="auto"/>
+        <w:spacing w:line="480" w:lineRule="auto"/>
         <w:ind w:leftChars="0" w:left="360" w:firstLineChars="0" w:firstLine="0"/>
         <w:jc w:val="both"/>
         <w:textDirection w:val="lrTb"/>
@@ -7304,228 +6969,12 @@
           <w:lang w:val="bg-BG"/>
         </w:rPr>
       </w:pPr>
-      <w:proofErr w:type="spellStart"/>
-      <w:r>
-        <w:rPr>
-          <w:rStyle w:val="af1"/>
-          <w:rFonts w:ascii="Times New Roman" w:hAnsi="Times New Roman"/>
-          <w:b w:val="0"/>
-          <w:bCs w:val="0"/>
-          <w:sz w:val="28"/>
-          <w:lang w:val="bg-BG"/>
-        </w:rPr>
-        <w:t>SwiftUI</w:t>
-      </w:r>
-      <w:proofErr w:type="spellEnd"/>
-      <w:r>
-        <w:rPr>
-          <w:rStyle w:val="af1"/>
-          <w:rFonts w:ascii="Times New Roman" w:hAnsi="Times New Roman"/>
-          <w:b w:val="0"/>
-          <w:bCs w:val="0"/>
-          <w:sz w:val="28"/>
-          <w:lang w:val="bg-BG"/>
-        </w:rPr>
-        <w:t xml:space="preserve"> е </w:t>
-      </w:r>
-      <w:proofErr w:type="spellStart"/>
-      <w:r>
-        <w:rPr>
-          <w:rStyle w:val="af1"/>
-          <w:rFonts w:ascii="Times New Roman" w:hAnsi="Times New Roman"/>
-          <w:b w:val="0"/>
-          <w:bCs w:val="0"/>
-          <w:sz w:val="28"/>
-          <w:lang w:val="bg-BG"/>
-        </w:rPr>
-        <w:t>фреймуърк</w:t>
-      </w:r>
-      <w:proofErr w:type="spellEnd"/>
-      <w:r>
-        <w:rPr>
-          <w:rStyle w:val="af1"/>
-          <w:rFonts w:ascii="Times New Roman" w:hAnsi="Times New Roman"/>
-          <w:b w:val="0"/>
-          <w:bCs w:val="0"/>
-          <w:sz w:val="28"/>
-          <w:lang w:val="bg-BG"/>
-        </w:rPr>
-        <w:t xml:space="preserve"> за разработване на приложения за Apple платформи на Apple </w:t>
-      </w:r>
-      <w:proofErr w:type="spellStart"/>
-      <w:r>
-        <w:rPr>
-          <w:rStyle w:val="af1"/>
-          <w:rFonts w:ascii="Times New Roman" w:hAnsi="Times New Roman"/>
-          <w:b w:val="0"/>
-          <w:bCs w:val="0"/>
-          <w:sz w:val="28"/>
-          <w:lang w:val="bg-BG"/>
-        </w:rPr>
-        <w:t>Inc</w:t>
-      </w:r>
-      <w:proofErr w:type="spellEnd"/>
-      <w:r>
-        <w:rPr>
-          <w:rStyle w:val="af1"/>
-          <w:rFonts w:ascii="Times New Roman" w:hAnsi="Times New Roman"/>
-          <w:b w:val="0"/>
-          <w:bCs w:val="0"/>
-          <w:sz w:val="28"/>
-          <w:lang w:val="bg-BG"/>
-        </w:rPr>
-        <w:t xml:space="preserve">. Той предоставя изцяло нов начин да пишете и да изграждате приложения за </w:t>
-      </w:r>
-      <w:proofErr w:type="spellStart"/>
-      <w:r>
-        <w:rPr>
-          <w:rStyle w:val="af1"/>
-          <w:rFonts w:ascii="Times New Roman" w:hAnsi="Times New Roman"/>
-          <w:b w:val="0"/>
-          <w:bCs w:val="0"/>
-          <w:sz w:val="28"/>
-          <w:lang w:val="bg-BG"/>
-        </w:rPr>
-        <w:t>iOS</w:t>
-      </w:r>
-      <w:proofErr w:type="spellEnd"/>
-      <w:r>
-        <w:rPr>
-          <w:rStyle w:val="af1"/>
-          <w:rFonts w:ascii="Times New Roman" w:hAnsi="Times New Roman"/>
-          <w:b w:val="0"/>
-          <w:bCs w:val="0"/>
-          <w:sz w:val="28"/>
-          <w:lang w:val="bg-BG"/>
-        </w:rPr>
-        <w:t xml:space="preserve">, </w:t>
-      </w:r>
-      <w:proofErr w:type="spellStart"/>
-      <w:r>
-        <w:rPr>
-          <w:rStyle w:val="af1"/>
-          <w:rFonts w:ascii="Times New Roman" w:hAnsi="Times New Roman"/>
-          <w:b w:val="0"/>
-          <w:bCs w:val="0"/>
-          <w:sz w:val="28"/>
-          <w:lang w:val="bg-BG"/>
-        </w:rPr>
-        <w:t>iPadOS</w:t>
-      </w:r>
-      <w:proofErr w:type="spellEnd"/>
-      <w:r>
-        <w:rPr>
-          <w:rStyle w:val="af1"/>
-          <w:rFonts w:ascii="Times New Roman" w:hAnsi="Times New Roman"/>
-          <w:b w:val="0"/>
-          <w:bCs w:val="0"/>
-          <w:sz w:val="28"/>
-          <w:lang w:val="bg-BG"/>
-        </w:rPr>
-        <w:t xml:space="preserve">, </w:t>
-      </w:r>
-      <w:proofErr w:type="spellStart"/>
-      <w:r>
-        <w:rPr>
-          <w:rStyle w:val="af1"/>
-          <w:rFonts w:ascii="Times New Roman" w:hAnsi="Times New Roman"/>
-          <w:b w:val="0"/>
-          <w:bCs w:val="0"/>
-          <w:sz w:val="28"/>
-          <w:lang w:val="bg-BG"/>
-        </w:rPr>
-        <w:t>macOS</w:t>
-      </w:r>
-      <w:proofErr w:type="spellEnd"/>
-      <w:r>
-        <w:rPr>
-          <w:rStyle w:val="af1"/>
-          <w:rFonts w:ascii="Times New Roman" w:hAnsi="Times New Roman"/>
-          <w:b w:val="0"/>
-          <w:bCs w:val="0"/>
-          <w:sz w:val="28"/>
-          <w:lang w:val="bg-BG"/>
-        </w:rPr>
-        <w:t xml:space="preserve">, </w:t>
-      </w:r>
-      <w:proofErr w:type="spellStart"/>
-      <w:r>
-        <w:rPr>
-          <w:rStyle w:val="af1"/>
-          <w:rFonts w:ascii="Times New Roman" w:hAnsi="Times New Roman"/>
-          <w:b w:val="0"/>
-          <w:bCs w:val="0"/>
-          <w:sz w:val="28"/>
-          <w:lang w:val="bg-BG"/>
-        </w:rPr>
-        <w:t>tvOS</w:t>
-      </w:r>
-      <w:proofErr w:type="spellEnd"/>
-      <w:r>
-        <w:rPr>
-          <w:rStyle w:val="af1"/>
-          <w:rFonts w:ascii="Times New Roman" w:hAnsi="Times New Roman"/>
-          <w:b w:val="0"/>
-          <w:bCs w:val="0"/>
-          <w:sz w:val="28"/>
-          <w:lang w:val="bg-BG"/>
-        </w:rPr>
-        <w:t xml:space="preserve"> и </w:t>
-      </w:r>
-      <w:proofErr w:type="spellStart"/>
-      <w:r>
-        <w:rPr>
-          <w:rStyle w:val="af1"/>
-          <w:rFonts w:ascii="Times New Roman" w:hAnsi="Times New Roman"/>
-          <w:b w:val="0"/>
-          <w:bCs w:val="0"/>
-          <w:sz w:val="28"/>
-          <w:lang w:val="bg-BG"/>
-        </w:rPr>
-        <w:t>watchOS</w:t>
-      </w:r>
-      <w:proofErr w:type="spellEnd"/>
-      <w:r>
-        <w:rPr>
-          <w:rStyle w:val="af1"/>
-          <w:rFonts w:ascii="Times New Roman" w:hAnsi="Times New Roman"/>
-          <w:b w:val="0"/>
-          <w:bCs w:val="0"/>
-          <w:sz w:val="28"/>
-          <w:lang w:val="bg-BG"/>
-        </w:rPr>
-        <w:t xml:space="preserve"> с оптимизиран подход за дизайн, което позволява разработчиците да бъдат по-продуктивни и да разработват приложения по-бързо. Всичко в </w:t>
-      </w:r>
-      <w:proofErr w:type="spellStart"/>
-      <w:r>
-        <w:rPr>
-          <w:rStyle w:val="af1"/>
-          <w:rFonts w:ascii="Times New Roman" w:hAnsi="Times New Roman"/>
-          <w:b w:val="0"/>
-          <w:bCs w:val="0"/>
-          <w:sz w:val="28"/>
-          <w:lang w:val="bg-BG"/>
-        </w:rPr>
-        <w:t>SwiftUI</w:t>
-      </w:r>
-      <w:proofErr w:type="spellEnd"/>
-      <w:r>
-        <w:rPr>
-          <w:rStyle w:val="af1"/>
-          <w:rFonts w:ascii="Times New Roman" w:hAnsi="Times New Roman"/>
-          <w:b w:val="0"/>
-          <w:bCs w:val="0"/>
-          <w:sz w:val="28"/>
-          <w:lang w:val="bg-BG"/>
-        </w:rPr>
-        <w:t xml:space="preserve"> се базира на принципа да се създаде един код, който да се използва за всички платформи. Той предлага проста и интуитивно разбираема архитектура, която гладко интегрира интерфейсите за потребителя с логиката на приложението, като позволява на разработчиците да имат по-бърз и по-прост процес на разработка.</w:t>
-      </w:r>
     </w:p>
     <w:p>
       <w:pPr>
         <w:overflowPunct/>
         <w:autoSpaceDE/>
-        <w:spacing w:line="240" w:lineRule="auto"/>
+        <w:spacing w:line="480" w:lineRule="auto"/>
         <w:ind w:leftChars="0" w:left="360" w:firstLineChars="0" w:firstLine="0"/>
         <w:jc w:val="both"/>
         <w:textDirection w:val="lrTb"/>
@@ -7540,12 +6989,96 @@
           <w:lang w:val="bg-BG"/>
         </w:rPr>
       </w:pPr>
+      <w:proofErr w:type="spellStart"/>
+      <w:r>
+        <w:rPr>
+          <w:rStyle w:val="af1"/>
+          <w:rFonts w:ascii="Times New Roman" w:hAnsi="Times New Roman"/>
+          <w:b w:val="0"/>
+          <w:bCs w:val="0"/>
+          <w:sz w:val="28"/>
+          <w:lang w:val="bg-BG"/>
+        </w:rPr>
+        <w:t>SwiftUI</w:t>
+      </w:r>
+      <w:proofErr w:type="spellEnd"/>
+      <w:r>
+        <w:rPr>
+          <w:rStyle w:val="af1"/>
+          <w:rFonts w:ascii="Times New Roman" w:hAnsi="Times New Roman"/>
+          <w:b w:val="0"/>
+          <w:bCs w:val="0"/>
+          <w:sz w:val="28"/>
+          <w:lang w:val="bg-BG"/>
+        </w:rPr>
+        <w:t xml:space="preserve"> представлява доста предимства пред стария подход за изграждане на интерфейси за потребителя. Той предлага готови компоненти, които биват ползвани за изграждане на интерфейси за потребителя. Те са лесни за използване и имат достатъчно много настройки, които дават на разработчиците по-голяма гъвкавост при правенето на приложенията. Той предлага и голяма свобода при изграждането на интерактивни интерфейси за потребителя, които позволяват на разработчиците да добавят анимации, </w:t>
+      </w:r>
+      <w:r>
+        <w:rPr>
+          <w:rStyle w:val="af1"/>
+          <w:rFonts w:ascii="Times New Roman" w:hAnsi="Times New Roman"/>
+          <w:b w:val="0"/>
+          <w:bCs w:val="0"/>
+          <w:sz w:val="28"/>
+          <w:lang w:val="bg-BG"/>
+        </w:rPr>
+        <w:lastRenderedPageBreak/>
+        <w:t xml:space="preserve">динамични елементи и други интерактивни функции. </w:t>
+      </w:r>
+      <w:proofErr w:type="spellStart"/>
+      <w:r>
+        <w:rPr>
+          <w:rStyle w:val="af1"/>
+          <w:rFonts w:ascii="Times New Roman" w:hAnsi="Times New Roman"/>
+          <w:b w:val="0"/>
+          <w:bCs w:val="0"/>
+          <w:sz w:val="28"/>
+          <w:lang w:val="bg-BG"/>
+        </w:rPr>
+        <w:t>SwiftUI</w:t>
+      </w:r>
+      <w:proofErr w:type="spellEnd"/>
+      <w:r>
+        <w:rPr>
+          <w:rStyle w:val="af1"/>
+          <w:rFonts w:ascii="Times New Roman" w:hAnsi="Times New Roman"/>
+          <w:b w:val="0"/>
+          <w:bCs w:val="0"/>
+          <w:sz w:val="28"/>
+          <w:lang w:val="bg-BG"/>
+        </w:rPr>
+        <w:t xml:space="preserve"> също така поддържа дизайн за </w:t>
+      </w:r>
+      <w:proofErr w:type="spellStart"/>
+      <w:r>
+        <w:rPr>
+          <w:rStyle w:val="af1"/>
+          <w:rFonts w:ascii="Times New Roman" w:hAnsi="Times New Roman"/>
+          <w:b w:val="0"/>
+          <w:bCs w:val="0"/>
+          <w:sz w:val="28"/>
+          <w:lang w:val="bg-BG"/>
+        </w:rPr>
+        <w:t>респонсивен</w:t>
+      </w:r>
+      <w:proofErr w:type="spellEnd"/>
+      <w:r>
+        <w:rPr>
+          <w:rStyle w:val="af1"/>
+          <w:rFonts w:ascii="Times New Roman" w:hAnsi="Times New Roman"/>
+          <w:b w:val="0"/>
+          <w:bCs w:val="0"/>
+          <w:sz w:val="28"/>
+          <w:lang w:val="bg-BG"/>
+        </w:rPr>
+        <w:t xml:space="preserve"> потребителски интерфейс, което прави приложенията по-гъвкави и лесни за използване на различни устройства.</w:t>
+      </w:r>
     </w:p>
     <w:p>
       <w:pPr>
         <w:overflowPunct/>
         <w:autoSpaceDE/>
-        <w:spacing w:line="240" w:lineRule="auto"/>
+        <w:spacing w:line="480" w:lineRule="auto"/>
         <w:ind w:leftChars="0" w:left="360" w:firstLineChars="0" w:firstLine="0"/>
         <w:jc w:val="both"/>
         <w:textDirection w:val="lrTb"/>
@@ -7560,84 +7093,12 @@
           <w:lang w:val="bg-BG"/>
         </w:rPr>
       </w:pPr>
-      <w:proofErr w:type="spellStart"/>
-      <w:r>
-        <w:rPr>
-          <w:rStyle w:val="af1"/>
-          <w:rFonts w:ascii="Times New Roman" w:hAnsi="Times New Roman"/>
-          <w:b w:val="0"/>
-          <w:bCs w:val="0"/>
-          <w:sz w:val="28"/>
-          <w:lang w:val="bg-BG"/>
-        </w:rPr>
-        <w:t>SwiftUI</w:t>
-      </w:r>
-      <w:proofErr w:type="spellEnd"/>
-      <w:r>
-        <w:rPr>
-          <w:rStyle w:val="af1"/>
-          <w:rFonts w:ascii="Times New Roman" w:hAnsi="Times New Roman"/>
-          <w:b w:val="0"/>
-          <w:bCs w:val="0"/>
-          <w:sz w:val="28"/>
-          <w:lang w:val="bg-BG"/>
-        </w:rPr>
-        <w:t xml:space="preserve"> представлява доста предимства пред стария подход за изграждане на интерфейси за потребителя. Той предлага готови компоненти, които биват ползвани за изграждане на интерфейси за потребителя. Те са лесни за използване и имат достатъчно много настройки, които дават на разработчиците по-голяма гъвкавост при правенето на приложенията. Той предлага и голяма свобода при изграждането на интерактивни интерфейси за потребителя, които позволяват на разработчиците да добавят анимации, динамични елементи и други интерактивни функции. </w:t>
-      </w:r>
-      <w:proofErr w:type="spellStart"/>
-      <w:r>
-        <w:rPr>
-          <w:rStyle w:val="af1"/>
-          <w:rFonts w:ascii="Times New Roman" w:hAnsi="Times New Roman"/>
-          <w:b w:val="0"/>
-          <w:bCs w:val="0"/>
-          <w:sz w:val="28"/>
-          <w:lang w:val="bg-BG"/>
-        </w:rPr>
-        <w:t>SwiftUI</w:t>
-      </w:r>
-      <w:proofErr w:type="spellEnd"/>
-      <w:r>
-        <w:rPr>
-          <w:rStyle w:val="af1"/>
-          <w:rFonts w:ascii="Times New Roman" w:hAnsi="Times New Roman"/>
-          <w:b w:val="0"/>
-          <w:bCs w:val="0"/>
-          <w:sz w:val="28"/>
-          <w:lang w:val="bg-BG"/>
-        </w:rPr>
-        <w:t xml:space="preserve"> също така поддържа дизайн за </w:t>
-      </w:r>
-      <w:proofErr w:type="spellStart"/>
-      <w:r>
-        <w:rPr>
-          <w:rStyle w:val="af1"/>
-          <w:rFonts w:ascii="Times New Roman" w:hAnsi="Times New Roman"/>
-          <w:b w:val="0"/>
-          <w:bCs w:val="0"/>
-          <w:sz w:val="28"/>
-          <w:lang w:val="bg-BG"/>
-        </w:rPr>
-        <w:t>респонсивен</w:t>
-      </w:r>
-      <w:proofErr w:type="spellEnd"/>
-      <w:r>
-        <w:rPr>
-          <w:rStyle w:val="af1"/>
-          <w:rFonts w:ascii="Times New Roman" w:hAnsi="Times New Roman"/>
-          <w:b w:val="0"/>
-          <w:bCs w:val="0"/>
-          <w:sz w:val="28"/>
-          <w:lang w:val="bg-BG"/>
-        </w:rPr>
-        <w:t xml:space="preserve"> потребителски интерфейс, което прави приложенията по-гъвкави и лесни за използване на различни устройства.</w:t>
-      </w:r>
     </w:p>
     <w:p>
       <w:pPr>
         <w:overflowPunct/>
         <w:autoSpaceDE/>
-        <w:spacing w:line="240" w:lineRule="auto"/>
+        <w:spacing w:line="480" w:lineRule="auto"/>
         <w:ind w:leftChars="0" w:left="360" w:firstLineChars="0" w:firstLine="0"/>
         <w:jc w:val="both"/>
         <w:textDirection w:val="lrTb"/>
@@ -7652,12 +7113,159 @@
           <w:lang w:val="bg-BG"/>
         </w:rPr>
       </w:pPr>
-    </w:p>
-    <w:p>
-      <w:pPr>
+      <w:proofErr w:type="spellStart"/>
+      <w:r>
+        <w:rPr>
+          <w:rStyle w:val="af1"/>
+          <w:rFonts w:ascii="Times New Roman" w:hAnsi="Times New Roman"/>
+          <w:b w:val="0"/>
+          <w:bCs w:val="0"/>
+          <w:sz w:val="28"/>
+          <w:lang w:val="bg-BG"/>
+        </w:rPr>
+        <w:t>SwiftUI</w:t>
+      </w:r>
+      <w:proofErr w:type="spellEnd"/>
+      <w:r>
+        <w:rPr>
+          <w:rStyle w:val="af1"/>
+          <w:rFonts w:ascii="Times New Roman" w:hAnsi="Times New Roman"/>
+          <w:b w:val="0"/>
+          <w:bCs w:val="0"/>
+          <w:sz w:val="28"/>
+          <w:lang w:val="bg-BG"/>
+        </w:rPr>
+        <w:t xml:space="preserve"> предлага изцяло нов и интуитивен подход за изграждане на приложения за Apple платформи. Той използва принципа на декларативно програмиране, което позволява на разработчиците да опишат желания изглед на приложението, а не неговите детайли. Подходът на </w:t>
+      </w:r>
+      <w:proofErr w:type="spellStart"/>
+      <w:r>
+        <w:rPr>
+          <w:rStyle w:val="af1"/>
+          <w:rFonts w:ascii="Times New Roman" w:hAnsi="Times New Roman"/>
+          <w:b w:val="0"/>
+          <w:bCs w:val="0"/>
+          <w:sz w:val="28"/>
+          <w:lang w:val="bg-BG"/>
+        </w:rPr>
+        <w:t>SwiftUI</w:t>
+      </w:r>
+      <w:proofErr w:type="spellEnd"/>
+      <w:r>
+        <w:rPr>
+          <w:rStyle w:val="af1"/>
+          <w:rFonts w:ascii="Times New Roman" w:hAnsi="Times New Roman"/>
+          <w:b w:val="0"/>
+          <w:bCs w:val="0"/>
+          <w:sz w:val="28"/>
+          <w:lang w:val="bg-BG"/>
+        </w:rPr>
+        <w:t xml:space="preserve"> позволява на разработчиците да използват по-малко код и да се фокусират на дизайна и потребителската функционалност. Той предлага много инструменти за работа с графични елементи, безплатни шаблони и предоставя интуитивно понятен и гъвкав интерфейс за програмиране. </w:t>
+      </w:r>
+      <w:proofErr w:type="spellStart"/>
+      <w:r>
+        <w:rPr>
+          <w:rStyle w:val="af1"/>
+          <w:rFonts w:ascii="Times New Roman" w:hAnsi="Times New Roman"/>
+          <w:b w:val="0"/>
+          <w:bCs w:val="0"/>
+          <w:sz w:val="28"/>
+          <w:lang w:val="bg-BG"/>
+        </w:rPr>
+        <w:t>SwiftUI</w:t>
+      </w:r>
+      <w:proofErr w:type="spellEnd"/>
+      <w:r>
+        <w:rPr>
+          <w:rStyle w:val="af1"/>
+          <w:rFonts w:ascii="Times New Roman" w:hAnsi="Times New Roman"/>
+          <w:b w:val="0"/>
+          <w:bCs w:val="0"/>
+          <w:sz w:val="28"/>
+          <w:lang w:val="bg-BG"/>
+        </w:rPr>
+        <w:t xml:space="preserve"> позволява на разработчиците да бъдат по-продуктивни и да разработват приложения по-бързо.</w:t>
+      </w:r>
+    </w:p>
+    <w:p>
+      <w:pPr>
+        <w:pStyle w:val="aa"/>
+        <w:numPr>
+          <w:ilvl w:val="1"/>
+          <w:numId w:val="10"/>
+        </w:numPr>
         <w:overflowPunct/>
         <w:autoSpaceDE/>
-        <w:spacing w:line="240" w:lineRule="auto"/>
+        <w:spacing w:line="480" w:lineRule="auto"/>
+        <w:ind w:leftChars="0" w:firstLineChars="0"/>
+        <w:jc w:val="both"/>
+        <w:textDirection w:val="lrTb"/>
+        <w:textAlignment w:val="auto"/>
+        <w:outlineLvl w:val="9"/>
+        <w:rPr>
+          <w:rStyle w:val="af1"/>
+          <w:rFonts w:ascii="Times New Roman" w:hAnsi="Times New Roman"/>
+          <w:sz w:val="32"/>
+          <w:szCs w:val="26"/>
+        </w:rPr>
+      </w:pPr>
+      <w:r>
+        <w:rPr>
+          <w:rStyle w:val="af1"/>
+          <w:rFonts w:ascii="Times New Roman" w:hAnsi="Times New Roman"/>
+          <w:sz w:val="32"/>
+          <w:szCs w:val="26"/>
+          <w:lang w:val="bg-BG"/>
+        </w:rPr>
+        <w:t>Развойна среда</w:t>
+      </w:r>
+    </w:p>
+    <w:p>
+      <w:pPr>
+        <w:pStyle w:val="aa"/>
+        <w:numPr>
+          <w:ilvl w:val="2"/>
+          <w:numId w:val="10"/>
+        </w:numPr>
+        <w:overflowPunct/>
+        <w:autoSpaceDE/>
+        <w:spacing w:line="480" w:lineRule="auto"/>
+        <w:ind w:leftChars="0" w:firstLineChars="0"/>
+        <w:jc w:val="both"/>
+        <w:textDirection w:val="lrTb"/>
+        <w:textAlignment w:val="auto"/>
+        <w:outlineLvl w:val="9"/>
+        <w:rPr>
+          <w:rStyle w:val="af1"/>
+          <w:rFonts w:ascii="Times New Roman" w:hAnsi="Times New Roman"/>
+          <w:sz w:val="32"/>
+          <w:szCs w:val="26"/>
+        </w:rPr>
+      </w:pPr>
+      <w:r>
+        <w:rPr>
+          <w:rStyle w:val="af1"/>
+          <w:rFonts w:ascii="Times New Roman" w:hAnsi="Times New Roman"/>
+          <w:sz w:val="32"/>
+          <w:szCs w:val="26"/>
+          <w:lang w:val="bg-BG"/>
+        </w:rPr>
+        <w:t xml:space="preserve"> </w:t>
+      </w:r>
+      <w:r>
+        <w:rPr>
+          <w:rStyle w:val="af1"/>
+          <w:rFonts w:ascii="Times New Roman" w:hAnsi="Times New Roman"/>
+          <w:sz w:val="32"/>
+          <w:szCs w:val="26"/>
+        </w:rPr>
+        <w:t>XCode</w:t>
+      </w:r>
+    </w:p>
+    <w:p>
+      <w:pPr>
+        <w:overflowPunct/>
+        <w:autoSpaceDE/>
+        <w:spacing w:line="480" w:lineRule="auto"/>
         <w:ind w:leftChars="0" w:left="360" w:firstLineChars="0" w:firstLine="0"/>
         <w:jc w:val="both"/>
         <w:textDirection w:val="lrTb"/>
@@ -7682,67 +7290,977 @@
           <w:sz w:val="28"/>
           <w:lang w:val="bg-BG"/>
         </w:rPr>
-        <w:t>SwiftUI</w:t>
-      </w:r>
-      <w:proofErr w:type="spellEnd"/>
-      <w:r>
-        <w:rPr>
-          <w:rStyle w:val="af1"/>
-          <w:rFonts w:ascii="Times New Roman" w:hAnsi="Times New Roman"/>
-          <w:b w:val="0"/>
-          <w:bCs w:val="0"/>
-          <w:sz w:val="28"/>
-          <w:lang w:val="bg-BG"/>
-        </w:rPr>
-        <w:t xml:space="preserve"> предлага изцяло нов и интуитивен подход за изграждане на приложения за Apple платформи. Той използва принципа на декларативно програмиране, което позволява на разработчиците да опишат желания изглед на приложението, а не неговите детайли. Подходът на </w:t>
-      </w:r>
-      <w:proofErr w:type="spellStart"/>
-      <w:r>
-        <w:rPr>
-          <w:rStyle w:val="af1"/>
-          <w:rFonts w:ascii="Times New Roman" w:hAnsi="Times New Roman"/>
-          <w:b w:val="0"/>
-          <w:bCs w:val="0"/>
-          <w:sz w:val="28"/>
-          <w:lang w:val="bg-BG"/>
-        </w:rPr>
-        <w:t>SwiftUI</w:t>
-      </w:r>
-      <w:proofErr w:type="spellEnd"/>
-      <w:r>
-        <w:rPr>
-          <w:rStyle w:val="af1"/>
-          <w:rFonts w:ascii="Times New Roman" w:hAnsi="Times New Roman"/>
-          <w:b w:val="0"/>
-          <w:bCs w:val="0"/>
-          <w:sz w:val="28"/>
-          <w:lang w:val="bg-BG"/>
-        </w:rPr>
-        <w:t xml:space="preserve"> позволява на разработчиците да използват по-малко код и да се фокусират на дизайна и потребителската функционалност. Той предлага много инструменти за работа с графични елементи, безплатни шаблони и предоставя интуитивно понятен и гъвкав интерфейс за програмиране. </w:t>
-      </w:r>
-      <w:proofErr w:type="spellStart"/>
-      <w:r>
-        <w:rPr>
-          <w:rStyle w:val="af1"/>
-          <w:rFonts w:ascii="Times New Roman" w:hAnsi="Times New Roman"/>
-          <w:b w:val="0"/>
-          <w:bCs w:val="0"/>
-          <w:sz w:val="28"/>
-          <w:lang w:val="bg-BG"/>
-        </w:rPr>
-        <w:t>SwiftUI</w:t>
-      </w:r>
-      <w:proofErr w:type="spellEnd"/>
-      <w:r>
-        <w:rPr>
-          <w:rStyle w:val="af1"/>
-          <w:rFonts w:ascii="Times New Roman" w:hAnsi="Times New Roman"/>
-          <w:b w:val="0"/>
-          <w:bCs w:val="0"/>
-          <w:sz w:val="28"/>
-          <w:lang w:val="bg-BG"/>
-        </w:rPr>
-        <w:t xml:space="preserve"> позволява на разработчиците да бъдат по-продуктивни и да разработват приложения по-бързо.</w:t>
+        <w:t>XCode</w:t>
+      </w:r>
+      <w:proofErr w:type="spellEnd"/>
+      <w:r>
+        <w:rPr>
+          <w:rStyle w:val="af1"/>
+          <w:rFonts w:ascii="Times New Roman" w:hAnsi="Times New Roman"/>
+          <w:b w:val="0"/>
+          <w:bCs w:val="0"/>
+          <w:sz w:val="28"/>
+          <w:lang w:val="bg-BG"/>
+        </w:rPr>
+        <w:t xml:space="preserve"> е интегрирана среда за разработка на програми за </w:t>
+      </w:r>
+      <w:proofErr w:type="spellStart"/>
+      <w:r>
+        <w:rPr>
+          <w:rStyle w:val="af1"/>
+          <w:rFonts w:ascii="Times New Roman" w:hAnsi="Times New Roman"/>
+          <w:b w:val="0"/>
+          <w:bCs w:val="0"/>
+          <w:sz w:val="28"/>
+          <w:lang w:val="bg-BG"/>
+        </w:rPr>
+        <w:t>MacOS</w:t>
+      </w:r>
+      <w:proofErr w:type="spellEnd"/>
+      <w:r>
+        <w:rPr>
+          <w:rStyle w:val="af1"/>
+          <w:rFonts w:ascii="Times New Roman" w:hAnsi="Times New Roman"/>
+          <w:b w:val="0"/>
+          <w:bCs w:val="0"/>
+          <w:sz w:val="28"/>
+          <w:lang w:val="bg-BG"/>
+        </w:rPr>
+        <w:t xml:space="preserve"> и </w:t>
+      </w:r>
+      <w:proofErr w:type="spellStart"/>
+      <w:r>
+        <w:rPr>
+          <w:rStyle w:val="af1"/>
+          <w:rFonts w:ascii="Times New Roman" w:hAnsi="Times New Roman"/>
+          <w:b w:val="0"/>
+          <w:bCs w:val="0"/>
+          <w:sz w:val="28"/>
+          <w:lang w:val="bg-BG"/>
+        </w:rPr>
+        <w:t>iOS</w:t>
+      </w:r>
+      <w:proofErr w:type="spellEnd"/>
+      <w:r>
+        <w:rPr>
+          <w:rStyle w:val="af1"/>
+          <w:rFonts w:ascii="Times New Roman" w:hAnsi="Times New Roman"/>
+          <w:b w:val="0"/>
+          <w:bCs w:val="0"/>
+          <w:sz w:val="28"/>
+          <w:lang w:val="bg-BG"/>
+        </w:rPr>
+        <w:t xml:space="preserve"> от Apple. Тя включва редактор за код, инструменти за профилиране, а също и инструменти за създаване на графични интерфейси и мениджър за версии. </w:t>
+      </w:r>
+      <w:proofErr w:type="spellStart"/>
+      <w:r>
+        <w:rPr>
+          <w:rStyle w:val="af1"/>
+          <w:rFonts w:ascii="Times New Roman" w:hAnsi="Times New Roman"/>
+          <w:b w:val="0"/>
+          <w:bCs w:val="0"/>
+          <w:sz w:val="28"/>
+          <w:lang w:val="bg-BG"/>
+        </w:rPr>
+        <w:t>XCode</w:t>
+      </w:r>
+      <w:proofErr w:type="spellEnd"/>
+      <w:r>
+        <w:rPr>
+          <w:rStyle w:val="af1"/>
+          <w:rFonts w:ascii="Times New Roman" w:hAnsi="Times New Roman"/>
+          <w:b w:val="0"/>
+          <w:bCs w:val="0"/>
+          <w:sz w:val="28"/>
+          <w:lang w:val="bg-BG"/>
+        </w:rPr>
+        <w:t xml:space="preserve"> е необходим за разработката на програми за </w:t>
+      </w:r>
+      <w:proofErr w:type="spellStart"/>
+      <w:r>
+        <w:rPr>
+          <w:rStyle w:val="af1"/>
+          <w:rFonts w:ascii="Times New Roman" w:hAnsi="Times New Roman"/>
+          <w:b w:val="0"/>
+          <w:bCs w:val="0"/>
+          <w:sz w:val="28"/>
+          <w:lang w:val="bg-BG"/>
+        </w:rPr>
+        <w:t>Mac</w:t>
+      </w:r>
+      <w:proofErr w:type="spellEnd"/>
+      <w:r>
+        <w:rPr>
+          <w:rStyle w:val="af1"/>
+          <w:rFonts w:ascii="Times New Roman" w:hAnsi="Times New Roman"/>
+          <w:b w:val="0"/>
+          <w:bCs w:val="0"/>
+          <w:sz w:val="28"/>
+          <w:lang w:val="bg-BG"/>
+        </w:rPr>
+        <w:t xml:space="preserve"> и </w:t>
+      </w:r>
+      <w:proofErr w:type="spellStart"/>
+      <w:r>
+        <w:rPr>
+          <w:rStyle w:val="af1"/>
+          <w:rFonts w:ascii="Times New Roman" w:hAnsi="Times New Roman"/>
+          <w:b w:val="0"/>
+          <w:bCs w:val="0"/>
+          <w:sz w:val="28"/>
+          <w:lang w:val="bg-BG"/>
+        </w:rPr>
+        <w:t>iOS</w:t>
+      </w:r>
+      <w:proofErr w:type="spellEnd"/>
+      <w:r>
+        <w:rPr>
+          <w:rStyle w:val="af1"/>
+          <w:rFonts w:ascii="Times New Roman" w:hAnsi="Times New Roman"/>
+          <w:b w:val="0"/>
+          <w:bCs w:val="0"/>
+          <w:sz w:val="28"/>
+          <w:lang w:val="bg-BG"/>
+        </w:rPr>
+        <w:t xml:space="preserve"> устройства и може да бъде свален безплатно от </w:t>
+      </w:r>
+      <w:proofErr w:type="spellStart"/>
+      <w:r>
+        <w:rPr>
+          <w:rStyle w:val="af1"/>
+          <w:rFonts w:ascii="Times New Roman" w:hAnsi="Times New Roman"/>
+          <w:b w:val="0"/>
+          <w:bCs w:val="0"/>
+          <w:sz w:val="28"/>
+          <w:lang w:val="bg-BG"/>
+        </w:rPr>
+        <w:t>Mac</w:t>
+      </w:r>
+      <w:proofErr w:type="spellEnd"/>
+      <w:r>
+        <w:rPr>
+          <w:rStyle w:val="af1"/>
+          <w:rFonts w:ascii="Times New Roman" w:hAnsi="Times New Roman"/>
+          <w:b w:val="0"/>
+          <w:bCs w:val="0"/>
+          <w:sz w:val="28"/>
+          <w:lang w:val="bg-BG"/>
+        </w:rPr>
+        <w:t xml:space="preserve"> </w:t>
+      </w:r>
+      <w:proofErr w:type="spellStart"/>
+      <w:r>
+        <w:rPr>
+          <w:rStyle w:val="af1"/>
+          <w:rFonts w:ascii="Times New Roman" w:hAnsi="Times New Roman"/>
+          <w:b w:val="0"/>
+          <w:bCs w:val="0"/>
+          <w:sz w:val="28"/>
+          <w:lang w:val="bg-BG"/>
+        </w:rPr>
+        <w:t>App</w:t>
+      </w:r>
+      <w:proofErr w:type="spellEnd"/>
+      <w:r>
+        <w:rPr>
+          <w:rStyle w:val="af1"/>
+          <w:rFonts w:ascii="Times New Roman" w:hAnsi="Times New Roman"/>
+          <w:b w:val="0"/>
+          <w:bCs w:val="0"/>
+          <w:sz w:val="28"/>
+          <w:lang w:val="bg-BG"/>
+        </w:rPr>
+        <w:t xml:space="preserve"> Store.</w:t>
+      </w:r>
+    </w:p>
+    <w:p>
+      <w:pPr>
+        <w:overflowPunct/>
+        <w:autoSpaceDE/>
+        <w:spacing w:line="480" w:lineRule="auto"/>
+        <w:ind w:leftChars="0" w:left="360" w:firstLineChars="0" w:firstLine="0"/>
+        <w:jc w:val="both"/>
+        <w:textDirection w:val="lrTb"/>
+        <w:textAlignment w:val="auto"/>
+        <w:outlineLvl w:val="9"/>
+        <w:rPr>
+          <w:rStyle w:val="af1"/>
+          <w:rFonts w:ascii="Times New Roman" w:hAnsi="Times New Roman"/>
+          <w:b w:val="0"/>
+          <w:bCs w:val="0"/>
+          <w:sz w:val="28"/>
+          <w:lang w:val="bg-BG"/>
+        </w:rPr>
+      </w:pPr>
+    </w:p>
+    <w:p>
+      <w:pPr>
+        <w:overflowPunct/>
+        <w:autoSpaceDE/>
+        <w:spacing w:line="480" w:lineRule="auto"/>
+        <w:ind w:leftChars="0" w:left="360" w:firstLineChars="0" w:firstLine="0"/>
+        <w:jc w:val="both"/>
+        <w:textDirection w:val="lrTb"/>
+        <w:textAlignment w:val="auto"/>
+        <w:outlineLvl w:val="9"/>
+        <w:rPr>
+          <w:rStyle w:val="af1"/>
+          <w:rFonts w:ascii="Times New Roman" w:hAnsi="Times New Roman"/>
+          <w:b w:val="0"/>
+          <w:bCs w:val="0"/>
+          <w:sz w:val="28"/>
+          <w:lang w:val="bg-BG"/>
+        </w:rPr>
+      </w:pPr>
+      <w:proofErr w:type="spellStart"/>
+      <w:r>
+        <w:rPr>
+          <w:rStyle w:val="af1"/>
+          <w:rFonts w:ascii="Times New Roman" w:hAnsi="Times New Roman"/>
+          <w:b w:val="0"/>
+          <w:bCs w:val="0"/>
+          <w:sz w:val="28"/>
+          <w:lang w:val="bg-BG"/>
+        </w:rPr>
+        <w:lastRenderedPageBreak/>
+        <w:t>XCode</w:t>
+      </w:r>
+      <w:proofErr w:type="spellEnd"/>
+      <w:r>
+        <w:rPr>
+          <w:rStyle w:val="af1"/>
+          <w:rFonts w:ascii="Times New Roman" w:hAnsi="Times New Roman"/>
+          <w:b w:val="0"/>
+          <w:bCs w:val="0"/>
+          <w:sz w:val="28"/>
+          <w:lang w:val="bg-BG"/>
+        </w:rPr>
+        <w:t xml:space="preserve"> включва множество инструменти за разработка на приложения, като:</w:t>
+      </w:r>
+    </w:p>
+    <w:p>
+      <w:pPr>
+        <w:pStyle w:val="aa"/>
+        <w:numPr>
+          <w:ilvl w:val="0"/>
+          <w:numId w:val="8"/>
+        </w:numPr>
+        <w:overflowPunct/>
+        <w:autoSpaceDE/>
+        <w:spacing w:line="480" w:lineRule="auto"/>
+        <w:ind w:leftChars="0" w:firstLineChars="0"/>
+        <w:jc w:val="both"/>
+        <w:textDirection w:val="lrTb"/>
+        <w:textAlignment w:val="auto"/>
+        <w:outlineLvl w:val="9"/>
+        <w:rPr>
+          <w:rStyle w:val="af1"/>
+          <w:rFonts w:ascii="Times New Roman" w:hAnsi="Times New Roman"/>
+          <w:b w:val="0"/>
+          <w:bCs w:val="0"/>
+          <w:sz w:val="28"/>
+          <w:lang w:val="bg-BG"/>
+        </w:rPr>
+      </w:pPr>
+      <w:proofErr w:type="spellStart"/>
+      <w:r>
+        <w:rPr>
+          <w:rStyle w:val="af1"/>
+          <w:rFonts w:ascii="Times New Roman" w:hAnsi="Times New Roman"/>
+          <w:b w:val="0"/>
+          <w:bCs w:val="0"/>
+          <w:sz w:val="28"/>
+          <w:lang w:val="bg-BG"/>
+        </w:rPr>
+        <w:t>Interface</w:t>
+      </w:r>
+      <w:proofErr w:type="spellEnd"/>
+      <w:r>
+        <w:rPr>
+          <w:rStyle w:val="af1"/>
+          <w:rFonts w:ascii="Times New Roman" w:hAnsi="Times New Roman"/>
+          <w:b w:val="0"/>
+          <w:bCs w:val="0"/>
+          <w:sz w:val="28"/>
+          <w:lang w:val="bg-BG"/>
+        </w:rPr>
+        <w:t xml:space="preserve"> </w:t>
+      </w:r>
+      <w:proofErr w:type="spellStart"/>
+      <w:r>
+        <w:rPr>
+          <w:rStyle w:val="af1"/>
+          <w:rFonts w:ascii="Times New Roman" w:hAnsi="Times New Roman"/>
+          <w:b w:val="0"/>
+          <w:bCs w:val="0"/>
+          <w:sz w:val="28"/>
+          <w:lang w:val="bg-BG"/>
+        </w:rPr>
+        <w:t>Builder</w:t>
+      </w:r>
+      <w:proofErr w:type="spellEnd"/>
+      <w:r>
+        <w:rPr>
+          <w:rStyle w:val="af1"/>
+          <w:rFonts w:ascii="Times New Roman" w:hAnsi="Times New Roman"/>
+          <w:b w:val="0"/>
+          <w:bCs w:val="0"/>
+          <w:sz w:val="28"/>
+          <w:lang w:val="bg-BG"/>
+        </w:rPr>
+        <w:t>: инструмент за създаване и конфигуриране на графичния интерфейс на приложението.</w:t>
+      </w:r>
+    </w:p>
+    <w:p>
+      <w:pPr>
+        <w:pStyle w:val="aa"/>
+        <w:numPr>
+          <w:ilvl w:val="0"/>
+          <w:numId w:val="8"/>
+        </w:numPr>
+        <w:overflowPunct/>
+        <w:autoSpaceDE/>
+        <w:spacing w:line="480" w:lineRule="auto"/>
+        <w:ind w:leftChars="0" w:firstLineChars="0"/>
+        <w:jc w:val="both"/>
+        <w:textDirection w:val="lrTb"/>
+        <w:textAlignment w:val="auto"/>
+        <w:outlineLvl w:val="9"/>
+        <w:rPr>
+          <w:rStyle w:val="af1"/>
+          <w:rFonts w:ascii="Times New Roman" w:hAnsi="Times New Roman"/>
+          <w:b w:val="0"/>
+          <w:bCs w:val="0"/>
+          <w:sz w:val="28"/>
+          <w:lang w:val="bg-BG"/>
+        </w:rPr>
+      </w:pPr>
+      <w:r>
+        <w:rPr>
+          <w:rStyle w:val="af1"/>
+          <w:rFonts w:ascii="Times New Roman" w:hAnsi="Times New Roman"/>
+          <w:b w:val="0"/>
+          <w:bCs w:val="0"/>
+          <w:sz w:val="28"/>
+          <w:lang w:val="bg-BG"/>
+        </w:rPr>
+        <w:t xml:space="preserve">Swift и </w:t>
+      </w:r>
+      <w:proofErr w:type="spellStart"/>
+      <w:r>
+        <w:rPr>
+          <w:rStyle w:val="af1"/>
+          <w:rFonts w:ascii="Times New Roman" w:hAnsi="Times New Roman"/>
+          <w:b w:val="0"/>
+          <w:bCs w:val="0"/>
+          <w:sz w:val="28"/>
+          <w:lang w:val="bg-BG"/>
+        </w:rPr>
+        <w:t>Objective</w:t>
+      </w:r>
+      <w:proofErr w:type="spellEnd"/>
+      <w:r>
+        <w:rPr>
+          <w:rStyle w:val="af1"/>
+          <w:rFonts w:ascii="Times New Roman" w:hAnsi="Times New Roman"/>
+          <w:b w:val="0"/>
+          <w:bCs w:val="0"/>
+          <w:sz w:val="28"/>
+          <w:lang w:val="bg-BG"/>
+        </w:rPr>
+        <w:t>-C редактори: инструменти за написване и редактиране на кода на приложението.</w:t>
+      </w:r>
+    </w:p>
+    <w:p>
+      <w:pPr>
+        <w:pStyle w:val="aa"/>
+        <w:numPr>
+          <w:ilvl w:val="0"/>
+          <w:numId w:val="8"/>
+        </w:numPr>
+        <w:overflowPunct/>
+        <w:autoSpaceDE/>
+        <w:spacing w:line="480" w:lineRule="auto"/>
+        <w:ind w:leftChars="0" w:firstLineChars="0"/>
+        <w:jc w:val="both"/>
+        <w:textDirection w:val="lrTb"/>
+        <w:textAlignment w:val="auto"/>
+        <w:outlineLvl w:val="9"/>
+        <w:rPr>
+          <w:rStyle w:val="af1"/>
+          <w:rFonts w:ascii="Times New Roman" w:hAnsi="Times New Roman"/>
+          <w:b w:val="0"/>
+          <w:bCs w:val="0"/>
+          <w:sz w:val="28"/>
+          <w:lang w:val="bg-BG"/>
+        </w:rPr>
+      </w:pPr>
+      <w:r>
+        <w:rPr>
+          <w:rStyle w:val="af1"/>
+          <w:rFonts w:ascii="Times New Roman" w:hAnsi="Times New Roman"/>
+          <w:b w:val="0"/>
+          <w:bCs w:val="0"/>
+          <w:sz w:val="28"/>
+          <w:lang w:val="bg-BG"/>
+        </w:rPr>
+        <w:t>Инструменти за профилиране: инструменти за откриване на грешки и измерване на производителността на приложението.</w:t>
+      </w:r>
+    </w:p>
+    <w:p>
+      <w:pPr>
+        <w:pStyle w:val="aa"/>
+        <w:numPr>
+          <w:ilvl w:val="0"/>
+          <w:numId w:val="8"/>
+        </w:numPr>
+        <w:overflowPunct/>
+        <w:autoSpaceDE/>
+        <w:spacing w:line="480" w:lineRule="auto"/>
+        <w:ind w:leftChars="0" w:firstLineChars="0"/>
+        <w:jc w:val="both"/>
+        <w:textDirection w:val="lrTb"/>
+        <w:textAlignment w:val="auto"/>
+        <w:outlineLvl w:val="9"/>
+        <w:rPr>
+          <w:rStyle w:val="af1"/>
+          <w:rFonts w:ascii="Times New Roman" w:hAnsi="Times New Roman"/>
+          <w:b w:val="0"/>
+          <w:bCs w:val="0"/>
+          <w:sz w:val="28"/>
+          <w:lang w:val="bg-BG"/>
+        </w:rPr>
+      </w:pPr>
+      <w:r>
+        <w:rPr>
+          <w:rStyle w:val="af1"/>
+          <w:rFonts w:ascii="Times New Roman" w:hAnsi="Times New Roman"/>
+          <w:b w:val="0"/>
+          <w:bCs w:val="0"/>
+          <w:sz w:val="28"/>
+          <w:lang w:val="bg-BG"/>
+        </w:rPr>
+        <w:t>Simulator: инструмент за тестване на приложения в виртуално среда, без необходимостта от реално устройство.</w:t>
+      </w:r>
+    </w:p>
+    <w:p>
+      <w:pPr>
+        <w:pStyle w:val="aa"/>
+        <w:numPr>
+          <w:ilvl w:val="0"/>
+          <w:numId w:val="8"/>
+        </w:numPr>
+        <w:overflowPunct/>
+        <w:autoSpaceDE/>
+        <w:spacing w:line="480" w:lineRule="auto"/>
+        <w:ind w:leftChars="0" w:firstLineChars="0"/>
+        <w:jc w:val="both"/>
+        <w:textDirection w:val="lrTb"/>
+        <w:textAlignment w:val="auto"/>
+        <w:outlineLvl w:val="9"/>
+        <w:rPr>
+          <w:rStyle w:val="af1"/>
+          <w:rFonts w:ascii="Times New Roman" w:hAnsi="Times New Roman"/>
+          <w:b w:val="0"/>
+          <w:bCs w:val="0"/>
+          <w:sz w:val="28"/>
+          <w:lang w:val="bg-BG"/>
+        </w:rPr>
+      </w:pPr>
+      <w:r>
+        <w:rPr>
+          <w:rStyle w:val="af1"/>
+          <w:rFonts w:ascii="Times New Roman" w:hAnsi="Times New Roman"/>
+          <w:b w:val="0"/>
+          <w:bCs w:val="0"/>
+          <w:sz w:val="28"/>
+          <w:lang w:val="bg-BG"/>
+        </w:rPr>
+        <w:t xml:space="preserve"> Мениджър за версии: инструмент за управление на различните версии на проекта и обмен на код между разработчици.</w:t>
+      </w:r>
+    </w:p>
+    <w:p>
+      <w:pPr>
+        <w:overflowPunct/>
+        <w:autoSpaceDE/>
+        <w:spacing w:line="480" w:lineRule="auto"/>
+        <w:ind w:leftChars="0" w:left="360" w:firstLineChars="0" w:firstLine="0"/>
+        <w:jc w:val="both"/>
+        <w:textDirection w:val="lrTb"/>
+        <w:textAlignment w:val="auto"/>
+        <w:outlineLvl w:val="9"/>
+        <w:rPr>
+          <w:rStyle w:val="af1"/>
+          <w:rFonts w:ascii="Times New Roman" w:hAnsi="Times New Roman"/>
+          <w:b w:val="0"/>
+          <w:bCs w:val="0"/>
+          <w:sz w:val="28"/>
+          <w:lang w:val="bg-BG"/>
+        </w:rPr>
+      </w:pPr>
+      <w:proofErr w:type="spellStart"/>
+      <w:r>
+        <w:rPr>
+          <w:rStyle w:val="af1"/>
+          <w:rFonts w:ascii="Times New Roman" w:hAnsi="Times New Roman"/>
+          <w:b w:val="0"/>
+          <w:bCs w:val="0"/>
+          <w:sz w:val="28"/>
+          <w:lang w:val="bg-BG"/>
+        </w:rPr>
+        <w:t>XCode</w:t>
+      </w:r>
+      <w:proofErr w:type="spellEnd"/>
+      <w:r>
+        <w:rPr>
+          <w:rStyle w:val="af1"/>
+          <w:rFonts w:ascii="Times New Roman" w:hAnsi="Times New Roman"/>
+          <w:b w:val="0"/>
+          <w:bCs w:val="0"/>
+          <w:sz w:val="28"/>
+          <w:lang w:val="bg-BG"/>
+        </w:rPr>
+        <w:t xml:space="preserve"> също предоставя възможност за съвместна работа и интеграция с системи за контрол на версиите като </w:t>
+      </w:r>
+      <w:proofErr w:type="spellStart"/>
+      <w:r>
+        <w:rPr>
+          <w:rStyle w:val="af1"/>
+          <w:rFonts w:ascii="Times New Roman" w:hAnsi="Times New Roman"/>
+          <w:b w:val="0"/>
+          <w:bCs w:val="0"/>
+          <w:sz w:val="28"/>
+          <w:lang w:val="bg-BG"/>
+        </w:rPr>
+        <w:t>Git</w:t>
+      </w:r>
+      <w:proofErr w:type="spellEnd"/>
+      <w:r>
+        <w:rPr>
+          <w:rStyle w:val="af1"/>
+          <w:rFonts w:ascii="Times New Roman" w:hAnsi="Times New Roman"/>
+          <w:b w:val="0"/>
+          <w:bCs w:val="0"/>
+          <w:sz w:val="28"/>
+          <w:lang w:val="bg-BG"/>
+        </w:rPr>
+        <w:t xml:space="preserve"> и </w:t>
+      </w:r>
+      <w:proofErr w:type="spellStart"/>
+      <w:r>
+        <w:rPr>
+          <w:rStyle w:val="af1"/>
+          <w:rFonts w:ascii="Times New Roman" w:hAnsi="Times New Roman"/>
+          <w:b w:val="0"/>
+          <w:bCs w:val="0"/>
+          <w:sz w:val="28"/>
+          <w:lang w:val="bg-BG"/>
+        </w:rPr>
+        <w:t>Subversion</w:t>
+      </w:r>
+      <w:proofErr w:type="spellEnd"/>
+      <w:r>
+        <w:rPr>
+          <w:rStyle w:val="af1"/>
+          <w:rFonts w:ascii="Times New Roman" w:hAnsi="Times New Roman"/>
+          <w:b w:val="0"/>
+          <w:bCs w:val="0"/>
+          <w:sz w:val="28"/>
+          <w:lang w:val="bg-BG"/>
+        </w:rPr>
+        <w:t xml:space="preserve">. Приложения, разработени с </w:t>
+      </w:r>
+      <w:proofErr w:type="spellStart"/>
+      <w:r>
+        <w:rPr>
+          <w:rStyle w:val="af1"/>
+          <w:rFonts w:ascii="Times New Roman" w:hAnsi="Times New Roman"/>
+          <w:b w:val="0"/>
+          <w:bCs w:val="0"/>
+          <w:sz w:val="28"/>
+          <w:lang w:val="bg-BG"/>
+        </w:rPr>
+        <w:t>XCode</w:t>
+      </w:r>
+      <w:proofErr w:type="spellEnd"/>
+      <w:r>
+        <w:rPr>
+          <w:rStyle w:val="af1"/>
+          <w:rFonts w:ascii="Times New Roman" w:hAnsi="Times New Roman"/>
+          <w:b w:val="0"/>
+          <w:bCs w:val="0"/>
+          <w:sz w:val="28"/>
+          <w:lang w:val="bg-BG"/>
+        </w:rPr>
+        <w:t>, могат да</w:t>
+      </w:r>
+      <w:r>
+        <w:rPr>
+          <w:rStyle w:val="af1"/>
+          <w:rFonts w:ascii="Times New Roman" w:hAnsi="Times New Roman"/>
+          <w:b w:val="0"/>
+          <w:bCs w:val="0"/>
+          <w:sz w:val="28"/>
+          <w:lang w:val="bg-BG"/>
+        </w:rPr>
+        <w:t xml:space="preserve"> </w:t>
+      </w:r>
+      <w:r>
+        <w:rPr>
+          <w:rStyle w:val="af1"/>
+          <w:rFonts w:ascii="Times New Roman" w:hAnsi="Times New Roman"/>
+          <w:b w:val="0"/>
+          <w:bCs w:val="0"/>
+          <w:sz w:val="28"/>
+          <w:lang w:val="bg-BG"/>
+        </w:rPr>
+        <w:t xml:space="preserve">бъдат инсталирани и тествани на реални </w:t>
+      </w:r>
+      <w:proofErr w:type="spellStart"/>
+      <w:r>
+        <w:rPr>
+          <w:rStyle w:val="af1"/>
+          <w:rFonts w:ascii="Times New Roman" w:hAnsi="Times New Roman"/>
+          <w:b w:val="0"/>
+          <w:bCs w:val="0"/>
+          <w:sz w:val="28"/>
+          <w:lang w:val="bg-BG"/>
+        </w:rPr>
+        <w:t>iOS</w:t>
+      </w:r>
+      <w:proofErr w:type="spellEnd"/>
+      <w:r>
+        <w:rPr>
+          <w:rStyle w:val="af1"/>
+          <w:rFonts w:ascii="Times New Roman" w:hAnsi="Times New Roman"/>
+          <w:b w:val="0"/>
+          <w:bCs w:val="0"/>
+          <w:sz w:val="28"/>
+          <w:lang w:val="bg-BG"/>
+        </w:rPr>
+        <w:t xml:space="preserve"> устройства чрез инструмента "</w:t>
+      </w:r>
+      <w:proofErr w:type="spellStart"/>
+      <w:r>
+        <w:rPr>
+          <w:rStyle w:val="af1"/>
+          <w:rFonts w:ascii="Times New Roman" w:hAnsi="Times New Roman"/>
+          <w:b w:val="0"/>
+          <w:bCs w:val="0"/>
+          <w:sz w:val="28"/>
+          <w:lang w:val="bg-BG"/>
+        </w:rPr>
+        <w:t>iOS</w:t>
+      </w:r>
+      <w:proofErr w:type="spellEnd"/>
+      <w:r>
+        <w:rPr>
+          <w:rStyle w:val="af1"/>
+          <w:rFonts w:ascii="Times New Roman" w:hAnsi="Times New Roman"/>
+          <w:b w:val="0"/>
+          <w:bCs w:val="0"/>
+          <w:sz w:val="28"/>
+          <w:lang w:val="bg-BG"/>
+        </w:rPr>
+        <w:t xml:space="preserve"> </w:t>
+      </w:r>
+      <w:proofErr w:type="spellStart"/>
+      <w:r>
+        <w:rPr>
+          <w:rStyle w:val="af1"/>
+          <w:rFonts w:ascii="Times New Roman" w:hAnsi="Times New Roman"/>
+          <w:b w:val="0"/>
+          <w:bCs w:val="0"/>
+          <w:sz w:val="28"/>
+          <w:lang w:val="bg-BG"/>
+        </w:rPr>
+        <w:t>App</w:t>
+      </w:r>
+      <w:proofErr w:type="spellEnd"/>
+      <w:r>
+        <w:rPr>
+          <w:rStyle w:val="af1"/>
+          <w:rFonts w:ascii="Times New Roman" w:hAnsi="Times New Roman"/>
+          <w:b w:val="0"/>
+          <w:bCs w:val="0"/>
+          <w:sz w:val="28"/>
+          <w:lang w:val="bg-BG"/>
+        </w:rPr>
+        <w:t xml:space="preserve"> </w:t>
+      </w:r>
+      <w:proofErr w:type="spellStart"/>
+      <w:r>
+        <w:rPr>
+          <w:rStyle w:val="af1"/>
+          <w:rFonts w:ascii="Times New Roman" w:hAnsi="Times New Roman"/>
+          <w:b w:val="0"/>
+          <w:bCs w:val="0"/>
+          <w:sz w:val="28"/>
+          <w:lang w:val="bg-BG"/>
+        </w:rPr>
+        <w:t>Signer</w:t>
+      </w:r>
+      <w:proofErr w:type="spellEnd"/>
+      <w:r>
+        <w:rPr>
+          <w:rStyle w:val="af1"/>
+          <w:rFonts w:ascii="Times New Roman" w:hAnsi="Times New Roman"/>
+          <w:b w:val="0"/>
+          <w:bCs w:val="0"/>
+          <w:sz w:val="28"/>
+          <w:lang w:val="bg-BG"/>
+        </w:rPr>
+        <w:t xml:space="preserve">" или да бъдат качвани в </w:t>
+      </w:r>
+      <w:proofErr w:type="spellStart"/>
+      <w:r>
+        <w:rPr>
+          <w:rStyle w:val="af1"/>
+          <w:rFonts w:ascii="Times New Roman" w:hAnsi="Times New Roman"/>
+          <w:b w:val="0"/>
+          <w:bCs w:val="0"/>
+          <w:sz w:val="28"/>
+          <w:lang w:val="bg-BG"/>
+        </w:rPr>
+        <w:t>Apple's</w:t>
+      </w:r>
+      <w:proofErr w:type="spellEnd"/>
+      <w:r>
+        <w:rPr>
+          <w:rStyle w:val="af1"/>
+          <w:rFonts w:ascii="Times New Roman" w:hAnsi="Times New Roman"/>
+          <w:b w:val="0"/>
+          <w:bCs w:val="0"/>
+          <w:sz w:val="28"/>
+          <w:lang w:val="bg-BG"/>
+        </w:rPr>
+        <w:t xml:space="preserve"> </w:t>
+      </w:r>
+      <w:proofErr w:type="spellStart"/>
+      <w:r>
+        <w:rPr>
+          <w:rStyle w:val="af1"/>
+          <w:rFonts w:ascii="Times New Roman" w:hAnsi="Times New Roman"/>
+          <w:b w:val="0"/>
+          <w:bCs w:val="0"/>
+          <w:sz w:val="28"/>
+          <w:lang w:val="bg-BG"/>
+        </w:rPr>
+        <w:t>App</w:t>
+      </w:r>
+      <w:proofErr w:type="spellEnd"/>
+      <w:r>
+        <w:rPr>
+          <w:rStyle w:val="af1"/>
+          <w:rFonts w:ascii="Times New Roman" w:hAnsi="Times New Roman"/>
+          <w:b w:val="0"/>
+          <w:bCs w:val="0"/>
+          <w:sz w:val="28"/>
+          <w:lang w:val="bg-BG"/>
+        </w:rPr>
+        <w:t xml:space="preserve"> Store за да бъдат достъпни за </w:t>
+      </w:r>
+      <w:r>
+        <w:rPr>
+          <w:rStyle w:val="af1"/>
+          <w:rFonts w:ascii="Times New Roman" w:hAnsi="Times New Roman"/>
+          <w:b w:val="0"/>
+          <w:bCs w:val="0"/>
+          <w:sz w:val="28"/>
+          <w:lang w:val="bg-BG"/>
+        </w:rPr>
+        <w:t>изтегляне</w:t>
+      </w:r>
+      <w:r>
+        <w:rPr>
+          <w:rStyle w:val="af1"/>
+          <w:rFonts w:ascii="Times New Roman" w:hAnsi="Times New Roman"/>
+          <w:b w:val="0"/>
+          <w:bCs w:val="0"/>
+          <w:sz w:val="28"/>
+          <w:lang w:val="bg-BG"/>
+        </w:rPr>
+        <w:t xml:space="preserve"> от края на потребителите.</w:t>
+      </w:r>
+    </w:p>
+    <w:p>
+      <w:pPr>
+        <w:overflowPunct/>
+        <w:autoSpaceDE/>
+        <w:spacing w:line="480" w:lineRule="auto"/>
+        <w:ind w:leftChars="0" w:left="360" w:firstLineChars="0" w:firstLine="0"/>
+        <w:jc w:val="both"/>
+        <w:textDirection w:val="lrTb"/>
+        <w:textAlignment w:val="auto"/>
+        <w:outlineLvl w:val="9"/>
+        <w:rPr>
+          <w:rStyle w:val="af1"/>
+          <w:rFonts w:ascii="Times New Roman" w:hAnsi="Times New Roman"/>
+          <w:b w:val="0"/>
+          <w:bCs w:val="0"/>
+          <w:sz w:val="28"/>
+          <w:lang w:val="bg-BG"/>
+        </w:rPr>
+      </w:pPr>
+    </w:p>
+    <w:p>
+      <w:pPr>
+        <w:overflowPunct/>
+        <w:autoSpaceDE/>
+        <w:spacing w:line="480" w:lineRule="auto"/>
+        <w:ind w:leftChars="0" w:left="360" w:firstLineChars="0" w:firstLine="0"/>
+        <w:jc w:val="both"/>
+        <w:textDirection w:val="lrTb"/>
+        <w:textAlignment w:val="auto"/>
+        <w:outlineLvl w:val="9"/>
+        <w:rPr>
+          <w:rStyle w:val="af1"/>
+          <w:rFonts w:ascii="Times New Roman" w:hAnsi="Times New Roman"/>
+          <w:b w:val="0"/>
+          <w:bCs w:val="0"/>
+          <w:sz w:val="28"/>
+          <w:lang w:val="bg-BG"/>
+        </w:rPr>
+      </w:pPr>
+      <w:proofErr w:type="spellStart"/>
+      <w:r>
+        <w:rPr>
+          <w:rStyle w:val="af1"/>
+          <w:rFonts w:ascii="Times New Roman" w:hAnsi="Times New Roman"/>
+          <w:b w:val="0"/>
+          <w:bCs w:val="0"/>
+          <w:sz w:val="28"/>
+          <w:lang w:val="bg-BG"/>
+        </w:rPr>
+        <w:t>XCode</w:t>
+      </w:r>
+      <w:proofErr w:type="spellEnd"/>
+      <w:r>
+        <w:rPr>
+          <w:rStyle w:val="af1"/>
+          <w:rFonts w:ascii="Times New Roman" w:hAnsi="Times New Roman"/>
+          <w:b w:val="0"/>
+          <w:bCs w:val="0"/>
+          <w:sz w:val="28"/>
+          <w:lang w:val="bg-BG"/>
+        </w:rPr>
+        <w:t xml:space="preserve"> е мощ</w:t>
+      </w:r>
+      <w:r>
+        <w:rPr>
+          <w:rStyle w:val="af1"/>
+          <w:rFonts w:ascii="Times New Roman" w:hAnsi="Times New Roman"/>
+          <w:b w:val="0"/>
+          <w:bCs w:val="0"/>
+          <w:sz w:val="28"/>
+          <w:lang w:val="bg-BG"/>
+        </w:rPr>
+        <w:t>ен</w:t>
+      </w:r>
+      <w:r>
+        <w:rPr>
+          <w:rStyle w:val="af1"/>
+          <w:rFonts w:ascii="Times New Roman" w:hAnsi="Times New Roman"/>
+          <w:b w:val="0"/>
+          <w:bCs w:val="0"/>
+          <w:sz w:val="28"/>
+          <w:lang w:val="bg-BG"/>
+        </w:rPr>
+        <w:t xml:space="preserve"> инструментариум за разработчици, който го помага да </w:t>
+      </w:r>
+      <w:r>
+        <w:rPr>
+          <w:rStyle w:val="af1"/>
+          <w:rFonts w:ascii="Times New Roman" w:hAnsi="Times New Roman"/>
+          <w:b w:val="0"/>
+          <w:bCs w:val="0"/>
+          <w:sz w:val="28"/>
+          <w:lang w:val="bg-BG"/>
+        </w:rPr>
+        <w:t>компилира</w:t>
+      </w:r>
+      <w:r>
+        <w:rPr>
+          <w:rStyle w:val="af1"/>
+          <w:rFonts w:ascii="Times New Roman" w:hAnsi="Times New Roman"/>
+          <w:b w:val="0"/>
+          <w:bCs w:val="0"/>
+          <w:sz w:val="28"/>
+          <w:lang w:val="bg-BG"/>
+        </w:rPr>
+        <w:t xml:space="preserve"> и </w:t>
+      </w:r>
+      <w:proofErr w:type="spellStart"/>
+      <w:r>
+        <w:rPr>
+          <w:rStyle w:val="af1"/>
+          <w:rFonts w:ascii="Times New Roman" w:hAnsi="Times New Roman"/>
+          <w:b w:val="0"/>
+          <w:bCs w:val="0"/>
+          <w:sz w:val="28"/>
+          <w:lang w:val="bg-BG"/>
+        </w:rPr>
+        <w:t>дебъгва</w:t>
+      </w:r>
+      <w:proofErr w:type="spellEnd"/>
+      <w:r>
+        <w:rPr>
+          <w:rStyle w:val="af1"/>
+          <w:rFonts w:ascii="Times New Roman" w:hAnsi="Times New Roman"/>
+          <w:b w:val="0"/>
+          <w:bCs w:val="0"/>
+          <w:sz w:val="28"/>
+          <w:lang w:val="bg-BG"/>
+        </w:rPr>
+        <w:t xml:space="preserve"> свои приложения за </w:t>
+      </w:r>
+      <w:proofErr w:type="spellStart"/>
+      <w:r>
+        <w:rPr>
+          <w:rStyle w:val="af1"/>
+          <w:rFonts w:ascii="Times New Roman" w:hAnsi="Times New Roman"/>
+          <w:b w:val="0"/>
+          <w:bCs w:val="0"/>
+          <w:sz w:val="28"/>
+          <w:lang w:val="bg-BG"/>
+        </w:rPr>
+        <w:t>MacOS</w:t>
+      </w:r>
+      <w:proofErr w:type="spellEnd"/>
+      <w:r>
+        <w:rPr>
+          <w:rStyle w:val="af1"/>
+          <w:rFonts w:ascii="Times New Roman" w:hAnsi="Times New Roman"/>
+          <w:b w:val="0"/>
+          <w:bCs w:val="0"/>
+          <w:sz w:val="28"/>
+          <w:lang w:val="bg-BG"/>
+        </w:rPr>
+        <w:t xml:space="preserve"> и </w:t>
+      </w:r>
+      <w:proofErr w:type="spellStart"/>
+      <w:r>
+        <w:rPr>
+          <w:rStyle w:val="af1"/>
+          <w:rFonts w:ascii="Times New Roman" w:hAnsi="Times New Roman"/>
+          <w:b w:val="0"/>
+          <w:bCs w:val="0"/>
+          <w:sz w:val="28"/>
+          <w:lang w:val="bg-BG"/>
+        </w:rPr>
+        <w:t>iOS</w:t>
+      </w:r>
+      <w:proofErr w:type="spellEnd"/>
+      <w:r>
+        <w:rPr>
+          <w:rStyle w:val="af1"/>
+          <w:rFonts w:ascii="Times New Roman" w:hAnsi="Times New Roman"/>
+          <w:b w:val="0"/>
+          <w:bCs w:val="0"/>
+          <w:sz w:val="28"/>
+          <w:lang w:val="bg-BG"/>
+        </w:rPr>
+        <w:t xml:space="preserve"> устройства бързо и лесно.</w:t>
       </w:r>
     </w:p>
     <w:sectPr>
@@ -7809,6 +8327,7 @@
         <w:docPartUnique/>
       </w:docPartObj>
     </w:sdtPr>
+    <w:sdtEndPr/>
     <w:sdtContent>
       <w:p>
         <w:pPr>
@@ -8006,11 +8525,11 @@
                                 <v:path o:extrusionok="f" gradientshapeok="t" o:connecttype="rect"/>
                                 <o:lock v:ext="edit" aspectratio="t"/>
                               </v:shapetype>
-                              <v:shape id="_x0000_i1034" type="#_x0000_t75" style="width:94.45pt;height:51.15pt" filled="t">
+                              <v:shape id="_x0000_i1026" type="#_x0000_t75" style="width:94.45pt;height:51.15pt" filled="t">
                                 <v:fill opacity="0" color2="black"/>
                                 <v:imagedata r:id="rId1" o:title=""/>
                               </v:shape>
-                              <o:OLEObject Type="Embed" ProgID="Word.Document.8" ShapeID="_x0000_i1034" DrawAspect="Content" ObjectID="_1736111877" r:id="rId2"/>
+                              <o:OLEObject Type="Embed" ProgID="Word.Document.8" ShapeID="_x0000_i1026" DrawAspect="Content" ObjectID="_1736183252" r:id="rId2"/>
                             </w:object>
                           </w:r>
                         </w:p>
@@ -8051,11 +8570,11 @@
                         <w:iCs/>
                       </w:rPr>
                       <w:object w:dxaOrig="2519" w:dyaOrig="1367" w14:anchorId="30ACA0EF">
-                        <v:shape id="_x0000_i1034" type="#_x0000_t75" style="width:94.45pt;height:51.15pt" filled="t">
+                        <v:shape id="_x0000_i1026" type="#_x0000_t75" style="width:94.45pt;height:51.15pt" filled="t">
                           <v:fill opacity="0" color2="black"/>
                           <v:imagedata r:id="rId1" o:title=""/>
                         </v:shape>
-                        <o:OLEObject Type="Embed" ProgID="Word.Document.8" ShapeID="_x0000_i1034" DrawAspect="Content" ObjectID="_1736111877" r:id="rId3"/>
+                        <o:OLEObject Type="Embed" ProgID="Word.Document.8" ShapeID="_x0000_i1026" DrawAspect="Content" ObjectID="_1736183252" r:id="rId3"/>
                       </w:object>
                     </w:r>
                   </w:p>
@@ -8562,7 +9081,7 @@
   <w:abstractNum w:abstractNumId="4" w15:restartNumberingAfterBreak="0">
     <w:nsid w:val="20BD38C2"/>
     <w:multiLevelType w:val="multilevel"/>
-    <w:tmpl w:val="8F867486"/>
+    <w:tmpl w:val="79D2D96E"/>
     <w:lvl w:ilvl="0">
       <w:start w:val="1"/>
       <w:numFmt w:val="decimal"/>
@@ -8603,6 +9122,8 @@
       </w:pPr>
       <w:rPr>
         <w:rFonts w:hint="default"/>
+        <w:sz w:val="32"/>
+        <w:szCs w:val="32"/>
       </w:rPr>
     </w:lvl>
     <w:lvl w:ilvl="3">
@@ -10395,28 +10916,28 @@
 </file>
 
 <file path=customXml/item1.xml><?xml version="1.0" encoding="utf-8"?>
+<b:Sources xmlns:b="http://schemas.openxmlformats.org/officeDocument/2006/bibliography" xmlns="http://schemas.openxmlformats.org/officeDocument/2006/bibliography" SelectedStyle="\APA.XSL" StyleName="APA"/>
+</file>
+
+<file path=customXml/item2.xml><?xml version="1.0" encoding="utf-8"?>
 <go:gDocsCustomXmlDataStorage xmlns:go="http://customooxmlschemas.google.com/" xmlns:r="http://schemas.openxmlformats.org/officeDocument/2006/relationships">
   <go:docsCustomData xmlns:go="http://customooxmlschemas.google.com/" roundtripDataSignature="AMtx7mhGaqbyiaTb115l9nxfnQrZjT7Fuw==">AMUW2mXbNjcwsjDH1kCRLoY8OYwtz0ztzNkw0+zJfwOwC+UYH72F8m4C9jg44OS7oeopcpqhNxLLDqH1mwUycyLCt2AmJpXjslfka3nbix59deDRGpGXMrQ=</go:docsCustomData>
 </go:gDocsCustomXmlDataStorage>
 </file>
 
-<file path=customXml/item2.xml><?xml version="1.0" encoding="utf-8"?>
-<b:Sources xmlns:b="http://schemas.openxmlformats.org/officeDocument/2006/bibliography" xmlns="http://schemas.openxmlformats.org/officeDocument/2006/bibliography" SelectedStyle="\APA.XSL" StyleName="APA"/>
+<file path=customXml/itemProps1.xml><?xml version="1.0" encoding="utf-8"?>
+<ds:datastoreItem xmlns:ds="http://schemas.openxmlformats.org/officeDocument/2006/customXml" ds:itemID="{0DFD5840-B7E2-4D13-88F0-66ED0B983DAD}">
+  <ds:schemaRefs>
+    <ds:schemaRef ds:uri="http://schemas.openxmlformats.org/officeDocument/2006/bibliography"/>
+  </ds:schemaRefs>
+</ds:datastoreItem>
 </file>
 
-<file path=customXml/itemProps1.xml><?xml version="1.0" encoding="utf-8"?>
+<file path=customXml/itemProps2.xml><?xml version="1.0" encoding="utf-8"?>
 <ds:datastoreItem xmlns:ds="http://schemas.openxmlformats.org/officeDocument/2006/customXml" ds:itemID="{11111111-1234-1234-1234-123412341234}">
   <ds:schemaRefs>
     <ds:schemaRef ds:uri="http://customooxmlschemas.google.com/"/>
     <ds:schemaRef ds:uri="http://schemas.openxmlformats.org/officeDocument/2006/relationships"/>
   </ds:schemaRefs>
 </ds:datastoreItem>
-</file>
-
-<file path=customXml/itemProps2.xml><?xml version="1.0" encoding="utf-8"?>
-<ds:datastoreItem xmlns:ds="http://schemas.openxmlformats.org/officeDocument/2006/customXml" ds:itemID="{0DFD5840-B7E2-4D13-88F0-66ED0B983DAD}">
-  <ds:schemaRefs>
-    <ds:schemaRef ds:uri="http://schemas.openxmlformats.org/officeDocument/2006/bibliography"/>
-  </ds:schemaRefs>
-</ds:datastoreItem>
 </file>